--- a/Document/ICHS-Final.docx
+++ b/Document/ICHS-Final.docx
@@ -1019,13 +1019,7 @@
         <w:rPr>
           <w:lang w:val="en"/>
         </w:rPr>
-        <w:t>camera,... in Web Admin</w:t>
-      </w:r>
-      <w:r>
-        <w:rPr>
-          <w:lang w:val="en"/>
-        </w:rPr>
-        <w:t xml:space="preserve"> </w:t>
+        <w:t>camera,... (only for Admin).</w:t>
       </w:r>
     </w:p>
     <w:p>
@@ -2732,6 +2726,561 @@
         <w:t>Tools and Techniques</w:t>
       </w:r>
     </w:p>
+    <w:tbl>
+      <w:tblPr>
+        <w:tblW w:w="0" w:type="auto"/>
+        <w:tblBorders>
+          <w:top w:val="single" w:sz="4" w:space="0" w:color="auto"/>
+          <w:left w:val="single" w:sz="4" w:space="0" w:color="auto"/>
+          <w:bottom w:val="single" w:sz="4" w:space="0" w:color="auto"/>
+          <w:right w:val="single" w:sz="4" w:space="0" w:color="auto"/>
+          <w:insideH w:val="single" w:sz="4" w:space="0" w:color="auto"/>
+          <w:insideV w:val="single" w:sz="4" w:space="0" w:color="auto"/>
+        </w:tblBorders>
+        <w:tblLook w:val="04A0" w:firstRow="1" w:lastRow="0" w:firstColumn="1" w:lastColumn="0" w:noHBand="0" w:noVBand="1"/>
+      </w:tblPr>
+      <w:tblGrid>
+        <w:gridCol w:w="2973"/>
+        <w:gridCol w:w="5757"/>
+      </w:tblGrid>
+      <w:tr>
+        <w:trPr>
+          <w:trHeight w:val="401"/>
+        </w:trPr>
+        <w:tc>
+          <w:tcPr>
+            <w:tcW w:w="2973" w:type="dxa"/>
+            <w:shd w:val="clear" w:color="auto" w:fill="BDD6EE" w:themeFill="accent1" w:themeFillTint="66"/>
+          </w:tcPr>
+          <w:p>
+            <w:pPr>
+              <w:jc w:val="center"/>
+            </w:pPr>
+            <w:r>
+              <w:rPr>
+                <w:b/>
+              </w:rPr>
+              <w:t>Tool</w:t>
+            </w:r>
+          </w:p>
+        </w:tc>
+        <w:tc>
+          <w:tcPr>
+            <w:tcW w:w="5757" w:type="dxa"/>
+            <w:shd w:val="clear" w:color="auto" w:fill="BDD6EE" w:themeFill="accent1" w:themeFillTint="66"/>
+          </w:tcPr>
+          <w:p>
+            <w:pPr>
+              <w:spacing w:line="257" w:lineRule="auto"/>
+              <w:jc w:val="center"/>
+              <w:rPr>
+                <w:b/>
+              </w:rPr>
+            </w:pPr>
+            <w:r>
+              <w:rPr>
+                <w:rFonts w:eastAsia="Times New Roman"/>
+                <w:b/>
+                <w:lang w:eastAsia="en-US"/>
+              </w:rPr>
+              <w:t xml:space="preserve">Name / </w:t>
+            </w:r>
+            <w:r>
+              <w:rPr>
+                <w:rFonts w:eastAsia="Times New Roman"/>
+                <w:b/>
+                <w:lang w:eastAsia="en-US"/>
+              </w:rPr>
+              <w:t>V</w:t>
+            </w:r>
+            <w:r>
+              <w:rPr>
+                <w:rFonts w:eastAsia="Times New Roman"/>
+                <w:b/>
+                <w:lang w:eastAsia="en-US"/>
+              </w:rPr>
+              <w:t>ersion</w:t>
+            </w:r>
+          </w:p>
+        </w:tc>
+      </w:tr>
+      <w:tr>
+        <w:tc>
+          <w:tcPr>
+            <w:tcW w:w="2973" w:type="dxa"/>
+          </w:tcPr>
+          <w:p>
+            <w:pPr>
+              <w:spacing w:line="257" w:lineRule="auto"/>
+            </w:pPr>
+            <w:r>
+              <w:rPr>
+                <w:rFonts w:eastAsia="Times New Roman"/>
+                <w:lang w:eastAsia="en-US"/>
+              </w:rPr>
+              <w:t>Web server</w:t>
+            </w:r>
+          </w:p>
+        </w:tc>
+        <w:tc>
+          <w:tcPr>
+            <w:tcW w:w="5757" w:type="dxa"/>
+          </w:tcPr>
+          <w:p>
+            <w:pPr>
+              <w:spacing w:line="257" w:lineRule="auto"/>
+            </w:pPr>
+            <w:r>
+              <w:t>Python</w:t>
+            </w:r>
+          </w:p>
+        </w:tc>
+      </w:tr>
+      <w:tr>
+        <w:tc>
+          <w:tcPr>
+            <w:tcW w:w="2973" w:type="dxa"/>
+          </w:tcPr>
+          <w:p>
+            <w:pPr>
+              <w:spacing w:line="257" w:lineRule="auto"/>
+            </w:pPr>
+            <w:r>
+              <w:rPr>
+                <w:rFonts w:eastAsia="Times New Roman"/>
+                <w:lang w:eastAsia="en-US"/>
+              </w:rPr>
+              <w:t>Development tool</w:t>
+            </w:r>
+          </w:p>
+        </w:tc>
+        <w:tc>
+          <w:tcPr>
+            <w:tcW w:w="5757" w:type="dxa"/>
+          </w:tcPr>
+          <w:p>
+            <w:pPr>
+              <w:spacing w:line="257" w:lineRule="auto"/>
+            </w:pPr>
+            <w:r>
+              <w:t>Intelli</w:t>
+            </w:r>
+            <w:r>
+              <w:rPr>
+                <w:lang w:val="vi-VN"/>
+              </w:rPr>
+              <w:t xml:space="preserve">J </w:t>
+            </w:r>
+            <w:r>
+              <w:t>IDEA</w:t>
+            </w:r>
+            <w:r>
+              <w:rPr>
+                <w:rFonts w:eastAsia="Times New Roman"/>
+                <w:lang w:eastAsia="en-US"/>
+              </w:rPr>
+              <w:t xml:space="preserve">, </w:t>
+            </w:r>
+            <w:r>
+              <w:rPr>
+                <w:rFonts w:eastAsia="Times New Roman"/>
+                <w:lang w:eastAsia="en-US"/>
+              </w:rPr>
+              <w:t>Visual Code</w:t>
+            </w:r>
+          </w:p>
+        </w:tc>
+      </w:tr>
+      <w:tr>
+        <w:tc>
+          <w:tcPr>
+            <w:tcW w:w="2973" w:type="dxa"/>
+          </w:tcPr>
+          <w:p>
+            <w:pPr>
+              <w:spacing w:line="257" w:lineRule="auto"/>
+            </w:pPr>
+            <w:r>
+              <w:rPr>
+                <w:rFonts w:eastAsia="Times New Roman"/>
+                <w:lang w:eastAsia="en-US"/>
+              </w:rPr>
+              <w:t>DBMS</w:t>
+            </w:r>
+          </w:p>
+        </w:tc>
+        <w:tc>
+          <w:tcPr>
+            <w:tcW w:w="5757" w:type="dxa"/>
+          </w:tcPr>
+          <w:p>
+            <w:pPr>
+              <w:spacing w:line="257" w:lineRule="auto"/>
+            </w:pPr>
+            <w:r>
+              <w:rPr>
+                <w:rFonts w:eastAsia="Times New Roman"/>
+                <w:lang w:eastAsia="en-US"/>
+              </w:rPr>
+              <w:t>MySQL</w:t>
+            </w:r>
+          </w:p>
+        </w:tc>
+      </w:tr>
+      <w:tr>
+        <w:tc>
+          <w:tcPr>
+            <w:tcW w:w="2973" w:type="dxa"/>
+          </w:tcPr>
+          <w:p>
+            <w:pPr>
+              <w:spacing w:line="257" w:lineRule="auto"/>
+            </w:pPr>
+            <w:r>
+              <w:rPr>
+                <w:rFonts w:eastAsia="Times New Roman"/>
+                <w:lang w:eastAsia="en-US"/>
+              </w:rPr>
+              <w:t>Source control</w:t>
+            </w:r>
+          </w:p>
+        </w:tc>
+        <w:tc>
+          <w:tcPr>
+            <w:tcW w:w="5757" w:type="dxa"/>
+          </w:tcPr>
+          <w:p>
+            <w:pPr>
+              <w:spacing w:line="257" w:lineRule="auto"/>
+            </w:pPr>
+            <w:r>
+              <w:t>Github</w:t>
+            </w:r>
+          </w:p>
+        </w:tc>
+      </w:tr>
+      <w:tr>
+        <w:tc>
+          <w:tcPr>
+            <w:tcW w:w="2973" w:type="dxa"/>
+          </w:tcPr>
+          <w:p>
+            <w:pPr>
+              <w:spacing w:line="257" w:lineRule="auto"/>
+            </w:pPr>
+            <w:r>
+              <w:rPr>
+                <w:rFonts w:eastAsia="Times New Roman"/>
+                <w:lang w:eastAsia="en-US"/>
+              </w:rPr>
+              <w:t>Modeling tool</w:t>
+            </w:r>
+          </w:p>
+        </w:tc>
+        <w:tc>
+          <w:tcPr>
+            <w:tcW w:w="5757" w:type="dxa"/>
+          </w:tcPr>
+          <w:p>
+            <w:pPr>
+              <w:spacing w:line="257" w:lineRule="auto"/>
+            </w:pPr>
+            <w:r>
+              <w:rPr>
+                <w:spacing w:val="1"/>
+                <w:lang w:eastAsia="en-US"/>
+              </w:rPr>
+              <w:t>Star</w:t>
+            </w:r>
+            <w:r>
+              <w:rPr>
+                <w:spacing w:val="1"/>
+                <w:lang w:val="vi-VN" w:eastAsia="en-US"/>
+              </w:rPr>
+              <w:t xml:space="preserve"> </w:t>
+            </w:r>
+            <w:r>
+              <w:rPr>
+                <w:spacing w:val="1"/>
+                <w:lang w:eastAsia="en-US"/>
+              </w:rPr>
+              <w:t xml:space="preserve">UML </w:t>
+            </w:r>
+          </w:p>
+        </w:tc>
+      </w:tr>
+      <w:tr>
+        <w:tc>
+          <w:tcPr>
+            <w:tcW w:w="2973" w:type="dxa"/>
+          </w:tcPr>
+          <w:p>
+            <w:pPr>
+              <w:spacing w:line="257" w:lineRule="auto"/>
+            </w:pPr>
+            <w:r>
+              <w:rPr>
+                <w:rFonts w:eastAsia="Times New Roman"/>
+                <w:lang w:eastAsia="en-US"/>
+              </w:rPr>
+              <w:t>Document tool</w:t>
+            </w:r>
+          </w:p>
+        </w:tc>
+        <w:tc>
+          <w:tcPr>
+            <w:tcW w:w="5757" w:type="dxa"/>
+          </w:tcPr>
+          <w:p>
+            <w:pPr>
+              <w:keepNext/>
+              <w:spacing w:line="257" w:lineRule="auto"/>
+            </w:pPr>
+            <w:r>
+              <w:rPr>
+                <w:rFonts w:eastAsia="Times New Roman"/>
+                <w:lang w:eastAsia="en-US"/>
+              </w:rPr>
+              <w:t>Microsoft Word 2016</w:t>
+            </w:r>
+          </w:p>
+        </w:tc>
+      </w:tr>
+    </w:tbl>
+    <w:p>
+      <w:pPr>
+        <w:pStyle w:val="Caption"/>
+        <w:jc w:val="center"/>
+        <w:rPr>
+          <w:rFonts w:asciiTheme="minorHAnsi" w:hAnsiTheme="minorHAnsi" w:cstheme="minorHAnsi"/>
+          <w:sz w:val="20"/>
+          <w:szCs w:val="20"/>
+        </w:rPr>
+      </w:pPr>
+      <w:bookmarkStart w:id="0" w:name="_Toc468347685"/>
+      <w:bookmarkStart w:id="1" w:name="_Toc532249172"/>
+      <w:r>
+        <w:rPr>
+          <w:rFonts w:asciiTheme="minorHAnsi" w:hAnsiTheme="minorHAnsi" w:cstheme="minorHAnsi"/>
+          <w:sz w:val="20"/>
+          <w:szCs w:val="20"/>
+        </w:rPr>
+        <w:t>Table</w:t>
+      </w:r>
+      <w:r>
+        <w:rPr>
+          <w:rFonts w:asciiTheme="minorHAnsi" w:hAnsiTheme="minorHAnsi" w:cstheme="minorHAnsi"/>
+          <w:sz w:val="20"/>
+          <w:szCs w:val="20"/>
+        </w:rPr>
+        <w:t xml:space="preserve"> </w:t>
+      </w:r>
+      <w:r>
+        <w:rPr>
+          <w:rFonts w:asciiTheme="minorHAnsi" w:hAnsiTheme="minorHAnsi" w:cstheme="minorHAnsi"/>
+          <w:sz w:val="20"/>
+          <w:szCs w:val="20"/>
+        </w:rPr>
+        <w:t>: Tools List</w:t>
+      </w:r>
+      <w:bookmarkEnd w:id="0"/>
+      <w:bookmarkEnd w:id="1"/>
+    </w:p>
+    <w:tbl>
+      <w:tblPr>
+        <w:tblW w:w="0" w:type="auto"/>
+        <w:tblBorders>
+          <w:top w:val="single" w:sz="4" w:space="0" w:color="auto"/>
+          <w:left w:val="single" w:sz="4" w:space="0" w:color="auto"/>
+          <w:bottom w:val="single" w:sz="4" w:space="0" w:color="auto"/>
+          <w:right w:val="single" w:sz="4" w:space="0" w:color="auto"/>
+          <w:insideH w:val="single" w:sz="4" w:space="0" w:color="auto"/>
+          <w:insideV w:val="single" w:sz="4" w:space="0" w:color="auto"/>
+        </w:tblBorders>
+        <w:tblLook w:val="04A0" w:firstRow="1" w:lastRow="0" w:firstColumn="1" w:lastColumn="0" w:noHBand="0" w:noVBand="1"/>
+      </w:tblPr>
+      <w:tblGrid>
+        <w:gridCol w:w="2973"/>
+        <w:gridCol w:w="5757"/>
+      </w:tblGrid>
+      <w:tr>
+        <w:trPr>
+          <w:trHeight w:val="401"/>
+        </w:trPr>
+        <w:tc>
+          <w:tcPr>
+            <w:tcW w:w="2973" w:type="dxa"/>
+            <w:shd w:val="clear" w:color="auto" w:fill="BDD6EE" w:themeFill="accent1" w:themeFillTint="66"/>
+          </w:tcPr>
+          <w:p>
+            <w:pPr>
+              <w:spacing w:line="257" w:lineRule="auto"/>
+              <w:jc w:val="center"/>
+              <w:rPr>
+                <w:b/>
+                <w:bCs/>
+              </w:rPr>
+            </w:pPr>
+            <w:r>
+              <w:rPr>
+                <w:b/>
+              </w:rPr>
+              <w:t xml:space="preserve">Technique </w:t>
+            </w:r>
+          </w:p>
+        </w:tc>
+        <w:tc>
+          <w:tcPr>
+            <w:tcW w:w="5757" w:type="dxa"/>
+            <w:shd w:val="clear" w:color="auto" w:fill="BDD6EE" w:themeFill="accent1" w:themeFillTint="66"/>
+          </w:tcPr>
+          <w:p>
+            <w:pPr>
+              <w:spacing w:line="257" w:lineRule="auto"/>
+              <w:jc w:val="center"/>
+              <w:rPr>
+                <w:b/>
+              </w:rPr>
+            </w:pPr>
+            <w:r>
+              <w:rPr>
+                <w:b/>
+              </w:rPr>
+              <w:t>Name / version</w:t>
+            </w:r>
+          </w:p>
+        </w:tc>
+      </w:tr>
+      <w:tr>
+        <w:tc>
+          <w:tcPr>
+            <w:tcW w:w="2973" w:type="dxa"/>
+          </w:tcPr>
+          <w:p>
+            <w:pPr>
+              <w:spacing w:line="257" w:lineRule="auto"/>
+            </w:pPr>
+            <w:r>
+              <w:t>Frontend</w:t>
+            </w:r>
+          </w:p>
+        </w:tc>
+        <w:tc>
+          <w:tcPr>
+            <w:tcW w:w="5757" w:type="dxa"/>
+          </w:tcPr>
+          <w:p>
+            <w:pPr>
+              <w:spacing w:line="257" w:lineRule="auto"/>
+            </w:pPr>
+            <w:r>
+              <w:t xml:space="preserve">HTML5, CSS, JavaScript, </w:t>
+            </w:r>
+            <w:r>
+              <w:t>AngularJS</w:t>
+            </w:r>
+          </w:p>
+        </w:tc>
+      </w:tr>
+      <w:tr>
+        <w:tc>
+          <w:tcPr>
+            <w:tcW w:w="2973" w:type="dxa"/>
+          </w:tcPr>
+          <w:p>
+            <w:pPr>
+              <w:spacing w:line="257" w:lineRule="auto"/>
+            </w:pPr>
+            <w:r>
+              <w:t>Backend</w:t>
+            </w:r>
+          </w:p>
+        </w:tc>
+        <w:tc>
+          <w:tcPr>
+            <w:tcW w:w="5757" w:type="dxa"/>
+          </w:tcPr>
+          <w:p>
+            <w:pPr>
+              <w:keepNext/>
+              <w:spacing w:line="257" w:lineRule="auto"/>
+            </w:pPr>
+            <w:r>
+              <w:t xml:space="preserve">Java, Spring Boot, Python, Flask </w:t>
+            </w:r>
+            <w:r>
+              <w:t>–</w:t>
+            </w:r>
+            <w:r>
+              <w:t xml:space="preserve"> SocketIO</w:t>
+            </w:r>
+            <w:r>
+              <w:t>, Tensorflow</w:t>
+            </w:r>
+          </w:p>
+        </w:tc>
+      </w:tr>
+    </w:tbl>
+    <w:p>
+      <w:pPr>
+        <w:pStyle w:val="Caption"/>
+        <w:jc w:val="center"/>
+        <w:rPr>
+          <w:rFonts w:asciiTheme="minorHAnsi" w:hAnsiTheme="minorHAnsi" w:cstheme="minorHAnsi"/>
+          <w:sz w:val="20"/>
+          <w:szCs w:val="20"/>
+        </w:rPr>
+      </w:pPr>
+      <w:r>
+        <w:rPr>
+          <w:rFonts w:asciiTheme="minorHAnsi" w:hAnsiTheme="minorHAnsi" w:cstheme="minorHAnsi"/>
+          <w:sz w:val="20"/>
+          <w:szCs w:val="20"/>
+        </w:rPr>
+        <w:t>Table</w:t>
+      </w:r>
+      <w:r>
+        <w:rPr>
+          <w:rFonts w:asciiTheme="minorHAnsi" w:hAnsiTheme="minorHAnsi" w:cstheme="minorHAnsi"/>
+          <w:sz w:val="20"/>
+          <w:szCs w:val="20"/>
+        </w:rPr>
+        <w:t xml:space="preserve"> </w:t>
+      </w:r>
+      <w:r>
+        <w:rPr>
+          <w:rFonts w:asciiTheme="minorHAnsi" w:hAnsiTheme="minorHAnsi" w:cstheme="minorHAnsi"/>
+          <w:sz w:val="20"/>
+          <w:szCs w:val="20"/>
+        </w:rPr>
+        <w:t>: T</w:t>
+      </w:r>
+      <w:r>
+        <w:rPr>
+          <w:rFonts w:asciiTheme="minorHAnsi" w:hAnsiTheme="minorHAnsi" w:cstheme="minorHAnsi"/>
+          <w:sz w:val="20"/>
+          <w:szCs w:val="20"/>
+        </w:rPr>
+        <w:t>ec</w:t>
+      </w:r>
+      <w:r>
+        <w:rPr>
+          <w:rFonts w:asciiTheme="minorHAnsi" w:hAnsiTheme="minorHAnsi" w:cstheme="minorHAnsi"/>
+          <w:sz w:val="20"/>
+          <w:szCs w:val="20"/>
+        </w:rPr>
+        <w:t>hnique</w:t>
+      </w:r>
+      <w:r>
+        <w:rPr>
+          <w:rFonts w:asciiTheme="minorHAnsi" w:hAnsiTheme="minorHAnsi" w:cstheme="minorHAnsi"/>
+          <w:sz w:val="20"/>
+          <w:szCs w:val="20"/>
+        </w:rPr>
+        <w:t>s List</w:t>
+      </w:r>
+    </w:p>
+    <w:p/>
     <w:p>
       <w:pPr>
         <w:pStyle w:val="Heading2"/>
@@ -2823,6 +3372,20 @@
           <w:szCs w:val="32"/>
         </w:rPr>
         <w:t>All Meeting Minutes</w:t>
+      </w:r>
+    </w:p>
+    <w:p>
+      <w:r>
+        <w:t xml:space="preserve">All </w:t>
+      </w:r>
+      <w:r>
+        <w:t>Meeting minutes ar</w:t>
+      </w:r>
+      <w:r>
+        <w:t>e contained in folder “Meeting M</w:t>
+      </w:r>
+      <w:r>
+        <w:t>inutes”.</w:t>
       </w:r>
     </w:p>
     <w:p>
@@ -2872,8 +3435,8 @@
           <w:szCs w:val="40"/>
         </w:rPr>
       </w:pPr>
-      <w:bookmarkStart w:id="0" w:name="_Toc529743000"/>
-      <w:bookmarkStart w:id="1" w:name="_Toc531645979"/>
+      <w:bookmarkStart w:id="2" w:name="_Toc529743000"/>
+      <w:bookmarkStart w:id="3" w:name="_Toc531645979"/>
       <w:r>
         <w:rPr>
           <w:rFonts w:cstheme="majorHAnsi"/>
@@ -2883,8 +3446,8 @@
         </w:rPr>
         <w:t>Software Requirement Specification</w:t>
       </w:r>
-      <w:bookmarkEnd w:id="0"/>
-      <w:bookmarkEnd w:id="1"/>
+      <w:bookmarkEnd w:id="2"/>
+      <w:bookmarkEnd w:id="3"/>
     </w:p>
     <w:p>
       <w:pPr>
@@ -2918,6 +3481,8 @@
           <w:lang w:val="en"/>
         </w:rPr>
       </w:pPr>
+      <w:bookmarkStart w:id="4" w:name="_GoBack"/>
+      <w:bookmarkEnd w:id="4"/>
     </w:p>
     <w:p>
       <w:pPr>
@@ -3040,7 +3605,7 @@
           <w:szCs w:val="20"/>
         </w:rPr>
       </w:pPr>
-      <w:bookmarkStart w:id="2" w:name="_Toc532249281"/>
+      <w:bookmarkStart w:id="5" w:name="_Toc532249281"/>
       <w:r>
         <w:rPr>
           <w:rFonts w:asciiTheme="minorHAnsi" w:hAnsiTheme="minorHAnsi" w:cstheme="minorHAnsi"/>
@@ -3099,7 +3664,7 @@
         </w:rPr>
         <w:t>- System Overview Use Case Diagram</w:t>
       </w:r>
-      <w:bookmarkEnd w:id="2"/>
+      <w:bookmarkEnd w:id="5"/>
     </w:p>
     <w:p>
       <w:pPr>
@@ -43975,13 +44540,7 @@
               <w:t xml:space="preserve">This use case allows the </w:t>
             </w:r>
             <w:r>
-              <w:t xml:space="preserve">user to see the </w:t>
-            </w:r>
-            <w:r>
-              <w:t>people counting</w:t>
-            </w:r>
-            <w:r>
-              <w:t xml:space="preserve"> in streaming video from the selected camera</w:t>
+              <w:t>user to see the people counting in streaming video from the selected camera</w:t>
             </w:r>
             <w:r>
               <w:t>.</w:t>
@@ -44014,13 +44573,7 @@
               </w:rPr>
             </w:pPr>
             <w:r>
-              <w:t xml:space="preserve">User see </w:t>
-            </w:r>
-            <w:r>
-              <w:t>count people</w:t>
-            </w:r>
-            <w:r>
-              <w:t xml:space="preserve"> in streaming video</w:t>
+              <w:t>User see count people in streaming video</w:t>
             </w:r>
             <w:r>
               <w:t>.</w:t>
@@ -44065,13 +44618,7 @@
               <w:spacing w:before="120" w:line="240" w:lineRule="auto"/>
             </w:pPr>
             <w:r>
-              <w:t xml:space="preserve">User sends </w:t>
-            </w:r>
-            <w:r>
-              <w:t xml:space="preserve">see count people </w:t>
-            </w:r>
-            <w:r>
-              <w:t>command.</w:t>
+              <w:t>User sends see count people command.</w:t>
             </w:r>
           </w:p>
           <w:p>
@@ -44364,10 +44911,7 @@
                     <w:t xml:space="preserve">System </w:t>
                   </w:r>
                   <w:r>
-                    <w:t xml:space="preserve">displays </w:t>
-                  </w:r>
-                  <w:r>
-                    <w:t>the video with count people.</w:t>
+                    <w:t>displays the video with count people.</w:t>
                   </w:r>
                 </w:p>
               </w:tc>
@@ -45547,8 +46091,6 @@
           <w:rFonts w:asciiTheme="majorHAnsi" w:hAnsiTheme="majorHAnsi" w:cstheme="majorHAnsi"/>
         </w:rPr>
       </w:pPr>
-      <w:bookmarkStart w:id="3" w:name="_GoBack"/>
-      <w:bookmarkEnd w:id="3"/>
       <w:r>
         <w:rPr>
           <w:rFonts w:asciiTheme="majorHAnsi" w:hAnsiTheme="majorHAnsi" w:cstheme="majorHAnsi"/>
@@ -46792,7 +47334,7 @@
           <w:szCs w:val="40"/>
         </w:rPr>
       </w:pPr>
-      <w:bookmarkStart w:id="4" w:name="_Toc531646000"/>
+      <w:bookmarkStart w:id="6" w:name="_Toc531646000"/>
       <w:r>
         <w:rPr>
           <w:rFonts w:cstheme="majorHAnsi"/>
@@ -46802,7 +47344,7 @@
         </w:rPr>
         <w:t>Software Design Description</w:t>
       </w:r>
-      <w:bookmarkEnd w:id="4"/>
+      <w:bookmarkEnd w:id="6"/>
     </w:p>
     <w:p>
       <w:pPr>
@@ -47008,7 +47550,7 @@
           <w:szCs w:val="40"/>
         </w:rPr>
       </w:pPr>
-      <w:bookmarkStart w:id="5" w:name="_Toc531646022"/>
+      <w:bookmarkStart w:id="7" w:name="_Toc531646022"/>
       <w:r>
         <w:rPr>
           <w:rFonts w:cstheme="majorHAnsi"/>
@@ -47038,7 +47580,7 @@
         </w:rPr>
         <w:t>mplementation &amp; Test</w:t>
       </w:r>
-      <w:bookmarkEnd w:id="5"/>
+      <w:bookmarkEnd w:id="7"/>
     </w:p>
     <w:p>
       <w:pPr>
@@ -47316,7 +47858,7 @@
           <w:szCs w:val="40"/>
         </w:rPr>
       </w:pPr>
-      <w:bookmarkStart w:id="6" w:name="_Toc531646040"/>
+      <w:bookmarkStart w:id="8" w:name="_Toc531646040"/>
       <w:r>
         <w:rPr>
           <w:rFonts w:cstheme="majorHAnsi"/>
@@ -47326,7 +47868,7 @@
         </w:rPr>
         <w:t>Software User’s Manual</w:t>
       </w:r>
-      <w:bookmarkEnd w:id="6"/>
+      <w:bookmarkEnd w:id="8"/>
     </w:p>
     <w:p>
       <w:pPr>
@@ -47471,7 +48013,7 @@
           <w:szCs w:val="40"/>
         </w:rPr>
       </w:pPr>
-      <w:bookmarkStart w:id="7" w:name="_Toc531646070"/>
+      <w:bookmarkStart w:id="9" w:name="_Toc531646070"/>
       <w:r>
         <w:rPr>
           <w:rFonts w:cstheme="majorHAnsi"/>
@@ -47481,7 +48023,7 @@
         </w:rPr>
         <w:t>Appendix</w:t>
       </w:r>
-      <w:bookmarkEnd w:id="7"/>
+      <w:bookmarkEnd w:id="9"/>
     </w:p>
     <w:p>
       <w:pPr>
@@ -51557,7 +52099,7 @@
 </file>
 
 <file path=customXml/itemProps1.xml><?xml version="1.0" encoding="utf-8"?>
-<ds:datastoreItem xmlns:ds="http://schemas.openxmlformats.org/officeDocument/2006/customXml" ds:itemID="{48671584-5AE5-4C88-BF51-39EA95B486E1}">
+<ds:datastoreItem xmlns:ds="http://schemas.openxmlformats.org/officeDocument/2006/customXml" ds:itemID="{75D7AB96-EBCC-4EF3-B9AF-C129A08425FD}">
   <ds:schemaRefs>
     <ds:schemaRef ds:uri="http://schemas.openxmlformats.org/officeDocument/2006/bibliography"/>
   </ds:schemaRefs>

--- a/Document/ICHS-Final.docx
+++ b/Document/ICHS-Final.docx
@@ -1,6 +1,6 @@
 
 <file path=word/document.xml><?xml version="1.0" encoding="utf-8"?>
-<w:document xmlns:wpc="http://schemas.microsoft.com/office/word/2010/wordprocessingCanvas" xmlns:cx="http://schemas.microsoft.com/office/drawing/2014/chartex" xmlns:mc="http://schemas.openxmlformats.org/markup-compatibility/2006" xmlns:o="urn:schemas-microsoft-com:office:office" xmlns:r="http://schemas.openxmlformats.org/officeDocument/2006/relationships" xmlns:m="http://schemas.openxmlformats.org/officeDocument/2006/math" xmlns:v="urn:schemas-microsoft-com:vml" xmlns:wp14="http://schemas.microsoft.com/office/word/2010/wordprocessingDrawing" xmlns:wp="http://schemas.openxmlformats.org/drawingml/2006/wordprocessingDrawing" xmlns:w10="urn:schemas-microsoft-com:office:word" xmlns:w="http://schemas.openxmlformats.org/wordprocessingml/2006/main" xmlns:w14="http://schemas.microsoft.com/office/word/2010/wordml" xmlns:w15="http://schemas.microsoft.com/office/word/2012/wordml" xmlns:w16se="http://schemas.microsoft.com/office/word/2015/wordml/symex" xmlns:wpg="http://schemas.microsoft.com/office/word/2010/wordprocessingGroup" xmlns:wpi="http://schemas.microsoft.com/office/word/2010/wordprocessingInk" xmlns:wne="http://schemas.microsoft.com/office/word/2006/wordml" xmlns:wps="http://schemas.microsoft.com/office/word/2010/wordprocessingShape" mc:Ignorable="w14 w15 w16se wp14">
+<w:document xmlns:wpc="http://schemas.microsoft.com/office/word/2010/wordprocessingCanvas" xmlns:cx="http://schemas.microsoft.com/office/drawing/2014/chartex" xmlns:cx1="http://schemas.microsoft.com/office/drawing/2015/9/8/chartex" xmlns:cx2="http://schemas.microsoft.com/office/drawing/2015/10/21/chartex" xmlns:cx3="http://schemas.microsoft.com/office/drawing/2016/5/9/chartex" xmlns:cx4="http://schemas.microsoft.com/office/drawing/2016/5/10/chartex" xmlns:cx5="http://schemas.microsoft.com/office/drawing/2016/5/11/chartex" xmlns:cx6="http://schemas.microsoft.com/office/drawing/2016/5/12/chartex" xmlns:cx7="http://schemas.microsoft.com/office/drawing/2016/5/13/chartex" xmlns:cx8="http://schemas.microsoft.com/office/drawing/2016/5/14/chartex" xmlns:mc="http://schemas.openxmlformats.org/markup-compatibility/2006" xmlns:aink="http://schemas.microsoft.com/office/drawing/2016/ink" xmlns:am3d="http://schemas.microsoft.com/office/drawing/2017/model3d" xmlns:o="urn:schemas-microsoft-com:office:office" xmlns:r="http://schemas.openxmlformats.org/officeDocument/2006/relationships" xmlns:m="http://schemas.openxmlformats.org/officeDocument/2006/math" xmlns:v="urn:schemas-microsoft-com:vml" xmlns:wp14="http://schemas.microsoft.com/office/word/2010/wordprocessingDrawing" xmlns:wp="http://schemas.openxmlformats.org/drawingml/2006/wordprocessingDrawing" xmlns:w10="urn:schemas-microsoft-com:office:word" xmlns:w="http://schemas.openxmlformats.org/wordprocessingml/2006/main" xmlns:w14="http://schemas.microsoft.com/office/word/2010/wordml" xmlns:w15="http://schemas.microsoft.com/office/word/2012/wordml" xmlns:w16cid="http://schemas.microsoft.com/office/word/2016/wordml/cid" xmlns:w16se="http://schemas.microsoft.com/office/word/2015/wordml/symex" xmlns:wpg="http://schemas.microsoft.com/office/word/2010/wordprocessingGroup" xmlns:wpi="http://schemas.microsoft.com/office/word/2010/wordprocessingInk" xmlns:wne="http://schemas.microsoft.com/office/word/2006/wordml" xmlns:wps="http://schemas.microsoft.com/office/word/2010/wordprocessingShape" mc:Ignorable="w14 w15 w16se w16cid wp14">
   <w:body>
     <w:p>
       <w:pPr>
@@ -572,13 +572,46 @@
           <w:rFonts w:ascii="Calibri" w:hAnsi="Calibri" w:cs="Calibri"/>
           <w:lang w:val="en"/>
         </w:rPr>
-        <w:t>Through this application, along with the features it offers, the team wants to help managers or shop owners have a different view of store managemen and will have s</w:t>
+        <w:t xml:space="preserve">Through this application, along with the features it offers, the team wants to help managers or shop owners have a different view of store </w:t>
       </w:r>
       <w:r>
         <w:rPr>
           <w:rFonts w:ascii="Calibri" w:hAnsi="Calibri" w:cs="Calibri"/>
-        </w:rPr>
-        <w:t>ome necessary</w:t>
+          <w:lang w:val="en"/>
+        </w:rPr>
+        <w:t>management</w:t>
+      </w:r>
+      <w:r>
+        <w:rPr>
+          <w:rFonts w:ascii="Calibri" w:hAnsi="Calibri" w:cs="Calibri"/>
+          <w:lang w:val="en"/>
+        </w:rPr>
+        <w:t xml:space="preserve"> and will have</w:t>
+      </w:r>
+      <w:r>
+        <w:rPr>
+          <w:rFonts w:ascii="Calibri" w:hAnsi="Calibri" w:cs="Calibri"/>
+          <w:lang w:val="en"/>
+        </w:rPr>
+        <w:t xml:space="preserve"> </w:t>
+      </w:r>
+      <w:r>
+        <w:rPr>
+          <w:rFonts w:ascii="Calibri" w:hAnsi="Calibri" w:cs="Calibri"/>
+        </w:rPr>
+        <w:t>some</w:t>
+      </w:r>
+      <w:r>
+        <w:rPr>
+          <w:rFonts w:ascii="Calibri" w:hAnsi="Calibri" w:cs="Calibri"/>
+        </w:rPr>
+        <w:t xml:space="preserve"> </w:t>
+      </w:r>
+      <w:r>
+        <w:rPr>
+          <w:rFonts w:ascii="Calibri" w:hAnsi="Calibri" w:cs="Calibri"/>
+        </w:rPr>
+        <w:t>necessary</w:t>
       </w:r>
       <w:r>
         <w:rPr>
@@ -671,12 +704,14 @@
         </w:rPr>
         <w:t>N</w:t>
       </w:r>
+      <w:proofErr w:type="spellStart"/>
       <w:r>
         <w:rPr>
           <w:rFonts w:ascii="Calibri" w:hAnsi="Calibri" w:cs="Calibri"/>
         </w:rPr>
         <w:t>owadays</w:t>
       </w:r>
+      <w:proofErr w:type="spellEnd"/>
       <w:r>
         <w:rPr>
           <w:rFonts w:ascii="Calibri" w:hAnsi="Calibri" w:cs="Calibri"/>
@@ -1019,7 +1054,13 @@
         <w:rPr>
           <w:lang w:val="en"/>
         </w:rPr>
-        <w:t>camera,... (only for Admin).</w:t>
+        <w:t>camera...</w:t>
+      </w:r>
+      <w:r>
+        <w:rPr>
+          <w:lang w:val="en"/>
+        </w:rPr>
+        <w:t xml:space="preserve"> (only for Admin).</w:t>
       </w:r>
     </w:p>
     <w:p>
@@ -1089,7 +1130,7 @@
           <w:szCs w:val="28"/>
           <w:lang w:val="en"/>
         </w:rPr>
-        <w:t>Advatanges</w:t>
+        <w:t>Advantages</w:t>
       </w:r>
     </w:p>
     <w:p>
@@ -1126,7 +1167,7 @@
           <w:szCs w:val="28"/>
           <w:lang w:val="en"/>
         </w:rPr>
-        <w:t>Disadvatanges</w:t>
+        <w:t>Disadvantages</w:t>
       </w:r>
     </w:p>
     <w:p>
@@ -1745,10 +1786,17 @@
               <w:adjustRightInd w:val="0"/>
               <w:spacing w:after="0" w:line="240" w:lineRule="auto"/>
               <w:rPr>
+                <w:rFonts w:cstheme="minorHAnsi" w:hint="eastAsia"/>
+                <w:lang w:val="en"/>
+              </w:rPr>
+            </w:pPr>
+            <w:r>
+              <w:rPr>
                 <w:rFonts w:cstheme="minorHAnsi"/>
                 <w:lang w:val="en"/>
               </w:rPr>
-            </w:pPr>
+              <w:t>huyvtse62176@fpt.edu.vn</w:t>
+            </w:r>
           </w:p>
         </w:tc>
       </w:tr>
@@ -1854,8 +1902,18 @@
                 <w:sz w:val="24"/>
                 <w:szCs w:val="24"/>
               </w:rPr>
-              <w:t>c Cư</w:t>
-            </w:r>
+              <w:t xml:space="preserve">c </w:t>
+            </w:r>
+            <w:proofErr w:type="spellStart"/>
+            <w:r>
+              <w:rPr>
+                <w:rFonts w:cstheme="minorHAnsi"/>
+                <w:sz w:val="24"/>
+                <w:szCs w:val="24"/>
+              </w:rPr>
+              <w:t>Cư</w:t>
+            </w:r>
+            <w:proofErr w:type="spellEnd"/>
             <w:r>
               <w:rPr>
                 <w:rFonts w:cstheme="minorHAnsi"/>
@@ -2040,6 +2098,7 @@
                 <w:lang w:val="en"/>
               </w:rPr>
             </w:pPr>
+            <w:proofErr w:type="spellStart"/>
             <w:r>
               <w:rPr>
                 <w:rFonts w:cstheme="minorHAnsi"/>
@@ -2048,6 +2107,7 @@
               </w:rPr>
               <w:t>Nguy</w:t>
             </w:r>
+            <w:proofErr w:type="spellEnd"/>
             <w:r>
               <w:rPr>
                 <w:rFonts w:cstheme="minorHAnsi"/>
@@ -2063,8 +2123,18 @@
                 <w:sz w:val="24"/>
                 <w:szCs w:val="24"/>
               </w:rPr>
-              <w:t>n Quang Tuy</w:t>
-            </w:r>
+              <w:t xml:space="preserve">n Quang </w:t>
+            </w:r>
+            <w:proofErr w:type="spellStart"/>
+            <w:r>
+              <w:rPr>
+                <w:rFonts w:cstheme="minorHAnsi"/>
+                <w:sz w:val="24"/>
+                <w:szCs w:val="24"/>
+              </w:rPr>
+              <w:t>Tuy</w:t>
+            </w:r>
+            <w:proofErr w:type="spellEnd"/>
             <w:r>
               <w:rPr>
                 <w:rFonts w:cstheme="minorHAnsi"/>
@@ -2249,6 +2319,7 @@
                 <w:lang w:val="en"/>
               </w:rPr>
             </w:pPr>
+            <w:proofErr w:type="spellStart"/>
             <w:r>
               <w:rPr>
                 <w:rFonts w:cstheme="minorHAnsi"/>
@@ -2256,8 +2327,29 @@
                 <w:szCs w:val="24"/>
                 <w:lang w:val="en"/>
               </w:rPr>
-              <w:t>Đinh Hoàng Phúc</w:t>
-            </w:r>
+              <w:t>Đinh</w:t>
+            </w:r>
+            <w:proofErr w:type="spellEnd"/>
+            <w:r>
+              <w:rPr>
+                <w:rFonts w:cstheme="minorHAnsi"/>
+                <w:sz w:val="24"/>
+                <w:szCs w:val="24"/>
+                <w:lang w:val="en"/>
+              </w:rPr>
+              <w:t xml:space="preserve"> Hoàng </w:t>
+            </w:r>
+            <w:proofErr w:type="spellStart"/>
+            <w:r>
+              <w:rPr>
+                <w:rFonts w:cstheme="minorHAnsi"/>
+                <w:sz w:val="24"/>
+                <w:szCs w:val="24"/>
+                <w:lang w:val="en"/>
+              </w:rPr>
+              <w:t>Phúc</w:t>
+            </w:r>
+            <w:proofErr w:type="spellEnd"/>
           </w:p>
         </w:tc>
         <w:tc>
@@ -2495,7 +2587,87 @@
           <w:sz w:val="24"/>
           <w:szCs w:val="24"/>
         </w:rPr>
-        <w:t>: Xây dựng biểu đồ nhiệt khách hàng trong cửa hàng</w:t>
+        <w:t xml:space="preserve">: </w:t>
+      </w:r>
+      <w:proofErr w:type="spellStart"/>
+      <w:r>
+        <w:rPr>
+          <w:sz w:val="24"/>
+          <w:szCs w:val="24"/>
+        </w:rPr>
+        <w:t>Xây</w:t>
+      </w:r>
+      <w:proofErr w:type="spellEnd"/>
+      <w:r>
+        <w:rPr>
+          <w:sz w:val="24"/>
+          <w:szCs w:val="24"/>
+        </w:rPr>
+        <w:t xml:space="preserve"> </w:t>
+      </w:r>
+      <w:proofErr w:type="spellStart"/>
+      <w:r>
+        <w:rPr>
+          <w:sz w:val="24"/>
+          <w:szCs w:val="24"/>
+        </w:rPr>
+        <w:t>dựng</w:t>
+      </w:r>
+      <w:proofErr w:type="spellEnd"/>
+      <w:r>
+        <w:rPr>
+          <w:sz w:val="24"/>
+          <w:szCs w:val="24"/>
+        </w:rPr>
+        <w:t xml:space="preserve"> </w:t>
+      </w:r>
+      <w:proofErr w:type="spellStart"/>
+      <w:r>
+        <w:rPr>
+          <w:sz w:val="24"/>
+          <w:szCs w:val="24"/>
+        </w:rPr>
+        <w:t>biểu</w:t>
+      </w:r>
+      <w:proofErr w:type="spellEnd"/>
+      <w:r>
+        <w:rPr>
+          <w:sz w:val="24"/>
+          <w:szCs w:val="24"/>
+        </w:rPr>
+        <w:t xml:space="preserve"> </w:t>
+      </w:r>
+      <w:proofErr w:type="spellStart"/>
+      <w:r>
+        <w:rPr>
+          <w:sz w:val="24"/>
+          <w:szCs w:val="24"/>
+        </w:rPr>
+        <w:t>đồ</w:t>
+      </w:r>
+      <w:proofErr w:type="spellEnd"/>
+      <w:r>
+        <w:rPr>
+          <w:sz w:val="24"/>
+          <w:szCs w:val="24"/>
+        </w:rPr>
+        <w:t xml:space="preserve"> </w:t>
+      </w:r>
+      <w:proofErr w:type="spellStart"/>
+      <w:r>
+        <w:rPr>
+          <w:sz w:val="24"/>
+          <w:szCs w:val="24"/>
+        </w:rPr>
+        <w:t>nhiệt</w:t>
+      </w:r>
+      <w:proofErr w:type="spellEnd"/>
+      <w:r>
+        <w:rPr>
+          <w:sz w:val="24"/>
+          <w:szCs w:val="24"/>
+        </w:rPr>
+        <w:t xml:space="preserve"> khách hàng trong cửa hàng</w:t>
       </w:r>
     </w:p>
     <w:p>
@@ -2863,13 +3035,16 @@
               <w:spacing w:line="257" w:lineRule="auto"/>
             </w:pPr>
             <w:r>
-              <w:t>Intelli</w:t>
+              <w:t>IntelliJ</w:t>
+            </w:r>
+            <w:r>
+              <w:t>,</w:t>
             </w:r>
             <w:r>
               <w:rPr>
                 <w:lang w:val="vi-VN"/>
               </w:rPr>
-              <w:t xml:space="preserve">J </w:t>
+              <w:t xml:space="preserve"> </w:t>
             </w:r>
             <w:r>
               <w:t>IDEA</w:t>
@@ -2953,9 +3128,11 @@
             <w:pPr>
               <w:spacing w:line="257" w:lineRule="auto"/>
             </w:pPr>
+            <w:proofErr w:type="spellStart"/>
             <w:r>
               <w:t>Github</w:t>
             </w:r>
+            <w:proofErr w:type="spellEnd"/>
           </w:p>
         </w:tc>
       </w:tr>
@@ -3004,7 +3181,21 @@
                 <w:spacing w:val="1"/>
                 <w:lang w:eastAsia="en-US"/>
               </w:rPr>
-              <w:t xml:space="preserve">UML </w:t>
+              <w:t>UML</w:t>
+            </w:r>
+            <w:r>
+              <w:rPr>
+                <w:spacing w:val="1"/>
+                <w:lang w:eastAsia="en-US"/>
+              </w:rPr>
+              <w:t>, Visio 2013</w:t>
+            </w:r>
+            <w:r>
+              <w:rPr>
+                <w:spacing w:val="1"/>
+                <w:lang w:eastAsia="en-US"/>
+              </w:rPr>
+              <w:t xml:space="preserve"> </w:t>
             </w:r>
           </w:p>
         </w:tc>
@@ -3212,10 +3403,18 @@
               <w:t>–</w:t>
             </w:r>
             <w:r>
-              <w:t xml:space="preserve"> SocketIO</w:t>
-            </w:r>
-            <w:r>
-              <w:t>, Tensorflow</w:t>
+              <w:t xml:space="preserve"> </w:t>
+            </w:r>
+            <w:proofErr w:type="spellStart"/>
+            <w:r>
+              <w:t>SocketIO</w:t>
+            </w:r>
+            <w:proofErr w:type="spellEnd"/>
+            <w:r>
+              <w:t xml:space="preserve">, </w:t>
+            </w:r>
+            <w:r>
+              <w:t>OpenCV, Redis</w:t>
             </w:r>
           </w:p>
         </w:tc>
@@ -3481,8 +3680,6 @@
           <w:lang w:val="en"/>
         </w:rPr>
       </w:pPr>
-      <w:bookmarkStart w:id="4" w:name="_GoBack"/>
-      <w:bookmarkEnd w:id="4"/>
     </w:p>
     <w:p>
       <w:pPr>
@@ -3605,7 +3802,7 @@
           <w:szCs w:val="20"/>
         </w:rPr>
       </w:pPr>
-      <w:bookmarkStart w:id="5" w:name="_Toc532249281"/>
+      <w:bookmarkStart w:id="4" w:name="_Toc532249281"/>
       <w:r>
         <w:rPr>
           <w:rFonts w:asciiTheme="minorHAnsi" w:hAnsiTheme="minorHAnsi" w:cstheme="minorHAnsi"/>
@@ -3664,7 +3861,7 @@
         </w:rPr>
         <w:t>- System Overview Use Case Diagram</w:t>
       </w:r>
-      <w:bookmarkEnd w:id="5"/>
+      <w:bookmarkEnd w:id="4"/>
     </w:p>
     <w:p>
       <w:pPr>
@@ -4215,9 +4412,11 @@
             <w:pPr>
               <w:spacing w:before="120"/>
             </w:pPr>
+            <w:proofErr w:type="spellStart"/>
             <w:r>
               <w:t>PhucDH</w:t>
             </w:r>
+            <w:proofErr w:type="spellEnd"/>
           </w:p>
         </w:tc>
       </w:tr>
@@ -5886,9 +6085,11 @@
             <w:pPr>
               <w:spacing w:before="120"/>
             </w:pPr>
+            <w:proofErr w:type="spellStart"/>
             <w:r>
               <w:t>PhucDH</w:t>
             </w:r>
+            <w:proofErr w:type="spellEnd"/>
           </w:p>
         </w:tc>
       </w:tr>
@@ -7281,9 +7482,11 @@
             <w:pPr>
               <w:spacing w:before="120"/>
             </w:pPr>
+            <w:proofErr w:type="spellStart"/>
             <w:r>
               <w:t>PhucDH</w:t>
             </w:r>
+            <w:proofErr w:type="spellEnd"/>
           </w:p>
         </w:tc>
       </w:tr>
@@ -8353,9 +8556,11 @@
             <w:pPr>
               <w:spacing w:before="120"/>
             </w:pPr>
+            <w:proofErr w:type="spellStart"/>
             <w:r>
               <w:t>PhucDH</w:t>
             </w:r>
+            <w:proofErr w:type="spellEnd"/>
           </w:p>
         </w:tc>
       </w:tr>
@@ -8901,13 +9106,13 @@
                       <w:tab w:val="left" w:pos="662"/>
                     </w:tabs>
                     <w:rPr>
-                      <w:rFonts w:eastAsia="MS Mincho" w:cstheme="minorHAnsi"/>
+                      <w:rFonts w:eastAsia="ＭＳ 明朝" w:cstheme="minorHAnsi"/>
                       <w:color w:val="000000" w:themeColor="text1"/>
                     </w:rPr>
                   </w:pPr>
                   <w:r>
                     <w:rPr>
-                      <w:rFonts w:eastAsia="MS Mincho" w:cstheme="minorHAnsi"/>
+                      <w:rFonts w:eastAsia="ＭＳ 明朝" w:cstheme="minorHAnsi"/>
                       <w:color w:val="000000" w:themeColor="text1"/>
                     </w:rPr>
                     <w:t>System displays “Add Company” page. Page contains 3 text fields and requires information :</w:t>
@@ -8925,20 +9130,20 @@
                     </w:tabs>
                     <w:ind w:left="496" w:hanging="248"/>
                     <w:rPr>
-                      <w:rFonts w:eastAsia="MS Mincho" w:cstheme="minorHAnsi"/>
+                      <w:rFonts w:eastAsia="ＭＳ 明朝" w:cstheme="minorHAnsi"/>
                       <w:color w:val="000000" w:themeColor="text1"/>
                     </w:rPr>
                   </w:pPr>
                   <w:r>
                     <w:rPr>
-                      <w:rFonts w:eastAsia="MS Mincho" w:cstheme="minorHAnsi"/>
+                      <w:rFonts w:eastAsia="ＭＳ 明朝" w:cstheme="minorHAnsi"/>
                       <w:color w:val="000000" w:themeColor="text1"/>
                     </w:rPr>
                     <w:t>Company Name</w:t>
                   </w:r>
                   <w:r>
                     <w:rPr>
-                      <w:rFonts w:eastAsia="MS Mincho" w:cstheme="minorHAnsi"/>
+                      <w:rFonts w:eastAsia="ＭＳ 明朝" w:cstheme="minorHAnsi"/>
                       <w:color w:val="000000" w:themeColor="text1"/>
                     </w:rPr>
                     <w:t>: text input</w:t>
@@ -8956,20 +9161,20 @@
                     </w:tabs>
                     <w:ind w:left="496" w:hanging="248"/>
                     <w:rPr>
-                      <w:rFonts w:eastAsia="MS Mincho" w:cstheme="minorHAnsi"/>
+                      <w:rFonts w:eastAsia="ＭＳ 明朝" w:cstheme="minorHAnsi"/>
                       <w:color w:val="000000" w:themeColor="text1"/>
                     </w:rPr>
                   </w:pPr>
                   <w:r>
                     <w:rPr>
-                      <w:rFonts w:eastAsia="MS Mincho" w:cstheme="minorHAnsi"/>
+                      <w:rFonts w:eastAsia="ＭＳ 明朝" w:cstheme="minorHAnsi"/>
                       <w:color w:val="000000" w:themeColor="text1"/>
                     </w:rPr>
                     <w:t>Company Address: text</w:t>
                   </w:r>
                   <w:r>
                     <w:rPr>
-                      <w:rFonts w:eastAsia="MS Mincho" w:cstheme="minorHAnsi"/>
+                      <w:rFonts w:eastAsia="ＭＳ 明朝" w:cstheme="minorHAnsi"/>
                       <w:color w:val="000000" w:themeColor="text1"/>
                     </w:rPr>
                     <w:t xml:space="preserve"> input</w:t>
@@ -8987,34 +9192,34 @@
                     </w:tabs>
                     <w:ind w:left="496" w:hanging="248"/>
                     <w:rPr>
-                      <w:rFonts w:eastAsia="MS Mincho" w:cstheme="minorHAnsi"/>
+                      <w:rFonts w:eastAsia="ＭＳ 明朝" w:cstheme="minorHAnsi"/>
                       <w:color w:val="000000" w:themeColor="text1"/>
                     </w:rPr>
                   </w:pPr>
                   <w:r>
                     <w:rPr>
-                      <w:rFonts w:eastAsia="MS Mincho" w:cstheme="minorHAnsi"/>
+                      <w:rFonts w:eastAsia="ＭＳ 明朝" w:cstheme="minorHAnsi"/>
                       <w:color w:val="000000" w:themeColor="text1"/>
                     </w:rPr>
                     <w:t>Company Phone Number</w:t>
                   </w:r>
                   <w:r>
                     <w:rPr>
-                      <w:rFonts w:eastAsia="MS Mincho" w:cstheme="minorHAnsi"/>
+                      <w:rFonts w:eastAsia="ＭＳ 明朝" w:cstheme="minorHAnsi"/>
                       <w:color w:val="000000" w:themeColor="text1"/>
                     </w:rPr>
                     <w:t xml:space="preserve">: </w:t>
                   </w:r>
                   <w:r>
                     <w:rPr>
-                      <w:rFonts w:eastAsia="MS Mincho" w:cstheme="minorHAnsi"/>
+                      <w:rFonts w:eastAsia="ＭＳ 明朝" w:cstheme="minorHAnsi"/>
                       <w:color w:val="000000" w:themeColor="text1"/>
                     </w:rPr>
                     <w:t>text</w:t>
                   </w:r>
                   <w:r>
                     <w:rPr>
-                      <w:rFonts w:eastAsia="MS Mincho" w:cstheme="minorHAnsi"/>
+                      <w:rFonts w:eastAsia="ＭＳ 明朝" w:cstheme="minorHAnsi"/>
                       <w:color w:val="000000" w:themeColor="text1"/>
                     </w:rPr>
                     <w:t xml:space="preserve"> input</w:t>
@@ -9065,7 +9270,13 @@
                     <w:t xml:space="preserve">Admin </w:t>
                   </w:r>
                   <w:r>
-                    <w:t>inputs infomation and clicks “Ok” button</w:t>
+                    <w:t xml:space="preserve">inputs </w:t>
+                  </w:r>
+                  <w:r>
+                    <w:t>information</w:t>
+                  </w:r>
+                  <w:r>
+                    <w:t xml:space="preserve"> and clicks “Ok” button</w:t>
                   </w:r>
                 </w:p>
               </w:tc>
@@ -9084,7 +9295,13 @@
                     <w:spacing w:before="120"/>
                   </w:pPr>
                   <w:r>
-                    <w:t>System displays message “Add Comapny Successfully !”</w:t>
+                    <w:t xml:space="preserve">System displays message “Add </w:t>
+                  </w:r>
+                  <w:r>
+                    <w:t>Company</w:t>
+                  </w:r>
+                  <w:r>
+                    <w:t xml:space="preserve"> Successfully !”</w:t>
                   </w:r>
                 </w:p>
               </w:tc>
@@ -9963,9 +10180,11 @@
             <w:pPr>
               <w:spacing w:before="120"/>
             </w:pPr>
+            <w:proofErr w:type="spellStart"/>
             <w:r>
               <w:t>PhucDH</w:t>
             </w:r>
+            <w:proofErr w:type="spellEnd"/>
           </w:p>
         </w:tc>
       </w:tr>
@@ -10541,30 +10760,37 @@
                       <w:tab w:val="left" w:pos="662"/>
                     </w:tabs>
                     <w:rPr>
-                      <w:rFonts w:eastAsia="MS Mincho" w:cstheme="minorHAnsi"/>
+                      <w:rFonts w:eastAsia="ＭＳ 明朝" w:cstheme="minorHAnsi"/>
                       <w:color w:val="000000" w:themeColor="text1"/>
                     </w:rPr>
                   </w:pPr>
                   <w:r>
                     <w:rPr>
-                      <w:rFonts w:eastAsia="MS Mincho" w:cstheme="minorHAnsi"/>
+                      <w:rFonts w:eastAsia="ＭＳ 明朝" w:cstheme="minorHAnsi"/>
                       <w:color w:val="000000" w:themeColor="text1"/>
                     </w:rPr>
                     <w:t>System displays “</w:t>
                   </w:r>
                   <w:r>
                     <w:rPr>
-                      <w:rFonts w:eastAsia="MS Mincho" w:cstheme="minorHAnsi"/>
+                      <w:rFonts w:eastAsia="ＭＳ 明朝" w:cstheme="minorHAnsi"/>
                       <w:color w:val="000000" w:themeColor="text1"/>
                     </w:rPr>
                     <w:t>Edit</w:t>
                   </w:r>
                   <w:r>
                     <w:rPr>
-                      <w:rFonts w:eastAsia="MS Mincho" w:cstheme="minorHAnsi"/>
+                      <w:rFonts w:eastAsia="ＭＳ 明朝" w:cstheme="minorHAnsi"/>
                       <w:color w:val="000000" w:themeColor="text1"/>
                     </w:rPr>
-                    <w:t xml:space="preserve"> Company” page. Page contains 3 text fields and requires information :</w:t>
+                    <w:t xml:space="preserve"> Company” page. Page contains 3 text fields and requires </w:t>
+                  </w:r>
+                  <w:r>
+                    <w:rPr>
+                      <w:rFonts w:eastAsia="ＭＳ 明朝" w:cstheme="minorHAnsi"/>
+                      <w:color w:val="000000" w:themeColor="text1"/>
+                    </w:rPr>
+                    <w:t>information:</w:t>
                   </w:r>
                 </w:p>
                 <w:p>
@@ -10579,13 +10805,13 @@
                     </w:tabs>
                     <w:ind w:left="496" w:hanging="248"/>
                     <w:rPr>
-                      <w:rFonts w:eastAsia="MS Mincho" w:cstheme="minorHAnsi"/>
+                      <w:rFonts w:eastAsia="ＭＳ 明朝" w:cstheme="minorHAnsi"/>
                       <w:color w:val="000000" w:themeColor="text1"/>
                     </w:rPr>
                   </w:pPr>
                   <w:r>
                     <w:rPr>
-                      <w:rFonts w:eastAsia="MS Mincho" w:cstheme="minorHAnsi"/>
+                      <w:rFonts w:eastAsia="ＭＳ 明朝" w:cstheme="minorHAnsi"/>
                       <w:color w:val="000000" w:themeColor="text1"/>
                     </w:rPr>
                     <w:t>Company Name: text input</w:t>
@@ -10603,13 +10829,13 @@
                     </w:tabs>
                     <w:ind w:left="496" w:hanging="248"/>
                     <w:rPr>
-                      <w:rFonts w:eastAsia="MS Mincho" w:cstheme="minorHAnsi"/>
+                      <w:rFonts w:eastAsia="ＭＳ 明朝" w:cstheme="minorHAnsi"/>
                       <w:color w:val="000000" w:themeColor="text1"/>
                     </w:rPr>
                   </w:pPr>
                   <w:r>
                     <w:rPr>
-                      <w:rFonts w:eastAsia="MS Mincho" w:cstheme="minorHAnsi"/>
+                      <w:rFonts w:eastAsia="ＭＳ 明朝" w:cstheme="minorHAnsi"/>
                       <w:color w:val="000000" w:themeColor="text1"/>
                     </w:rPr>
                     <w:t>Company Address: text input</w:t>
@@ -10627,13 +10853,13 @@
                     </w:tabs>
                     <w:ind w:left="496" w:hanging="248"/>
                     <w:rPr>
-                      <w:rFonts w:eastAsia="MS Mincho" w:cstheme="minorHAnsi"/>
+                      <w:rFonts w:eastAsia="ＭＳ 明朝" w:cstheme="minorHAnsi"/>
                       <w:color w:val="000000" w:themeColor="text1"/>
                     </w:rPr>
                   </w:pPr>
                   <w:r>
                     <w:rPr>
-                      <w:rFonts w:eastAsia="MS Mincho" w:cstheme="minorHAnsi"/>
+                      <w:rFonts w:eastAsia="ＭＳ 明朝" w:cstheme="minorHAnsi"/>
                       <w:color w:val="000000" w:themeColor="text1"/>
                     </w:rPr>
                     <w:t>Company Phone Number: text input</w:t>
@@ -10681,7 +10907,13 @@
                     <w:spacing w:before="120" w:after="120" w:line="360" w:lineRule="auto"/>
                   </w:pPr>
                   <w:r>
-                    <w:t>Admin inputs infomation and clicks “Ok” button</w:t>
+                    <w:t xml:space="preserve">Admin inputs </w:t>
+                  </w:r>
+                  <w:r>
+                    <w:t>information</w:t>
+                  </w:r>
+                  <w:r>
+                    <w:t xml:space="preserve"> and clicks “Ok” button</w:t>
                   </w:r>
                 </w:p>
               </w:tc>
@@ -10706,7 +10938,13 @@
                     <w:t>Edit</w:t>
                   </w:r>
                   <w:r>
-                    <w:t xml:space="preserve"> Comapny Successfully !”</w:t>
+                    <w:t xml:space="preserve"> Com</w:t>
+                  </w:r>
+                  <w:r>
+                    <w:t>pa</w:t>
+                  </w:r>
+                  <w:r>
+                    <w:t>ny Successfully !”</w:t>
                   </w:r>
                 </w:p>
               </w:tc>
@@ -11145,10 +11383,13 @@
               <w:t>edit</w:t>
             </w:r>
             <w:r>
-              <w:t xml:space="preserve"> company </w:t>
-            </w:r>
-            <w:r>
-              <w:t xml:space="preserve">, </w:t>
+              <w:t xml:space="preserve"> </w:t>
+            </w:r>
+            <w:r>
+              <w:t>company,</w:t>
+            </w:r>
+            <w:r>
+              <w:t xml:space="preserve"> </w:t>
             </w:r>
             <w:r>
               <w:t>admin</w:t>
@@ -11567,9 +11808,11 @@
             <w:pPr>
               <w:spacing w:before="120"/>
             </w:pPr>
+            <w:proofErr w:type="spellStart"/>
             <w:r>
               <w:t>PhucDH</w:t>
             </w:r>
+            <w:proofErr w:type="spellEnd"/>
           </w:p>
         </w:tc>
       </w:tr>
@@ -12103,10 +12346,24 @@
                   </w:pPr>
                   <w:r>
                     <w:rPr>
-                      <w:rFonts w:eastAsia="MS Mincho" w:cstheme="minorHAnsi"/>
+                      <w:rFonts w:eastAsia="ＭＳ 明朝" w:cstheme="minorHAnsi"/>
                       <w:color w:val="000000" w:themeColor="text1"/>
                     </w:rPr>
-                    <w:t>System displays “Do you want to delete this company ?” message.</w:t>
+                    <w:t xml:space="preserve">System displays “Do you want to delete this </w:t>
+                  </w:r>
+                  <w:r>
+                    <w:rPr>
+                      <w:rFonts w:eastAsia="ＭＳ 明朝" w:cstheme="minorHAnsi"/>
+                      <w:color w:val="000000" w:themeColor="text1"/>
+                    </w:rPr>
+                    <w:t>company?</w:t>
+                  </w:r>
+                  <w:r>
+                    <w:rPr>
+                      <w:rFonts w:eastAsia="ＭＳ 明朝" w:cstheme="minorHAnsi"/>
+                      <w:color w:val="000000" w:themeColor="text1"/>
+                    </w:rPr>
+                    <w:t>” message.</w:t>
                   </w:r>
                 </w:p>
               </w:tc>
@@ -12423,10 +12680,13 @@
               <w:t>delete</w:t>
             </w:r>
             <w:r>
-              <w:t xml:space="preserve"> company </w:t>
-            </w:r>
-            <w:r>
-              <w:t xml:space="preserve">, </w:t>
+              <w:t xml:space="preserve"> </w:t>
+            </w:r>
+            <w:r>
+              <w:t>company,</w:t>
+            </w:r>
+            <w:r>
+              <w:t xml:space="preserve"> </w:t>
             </w:r>
             <w:r>
               <w:t>admin</w:t>
@@ -12843,9 +13103,11 @@
             <w:pPr>
               <w:spacing w:before="120"/>
             </w:pPr>
+            <w:proofErr w:type="spellStart"/>
             <w:r>
               <w:t>PhucDH</w:t>
             </w:r>
+            <w:proofErr w:type="spellEnd"/>
           </w:p>
         </w:tc>
       </w:tr>
@@ -13999,9 +14261,11 @@
             <w:pPr>
               <w:spacing w:before="120"/>
             </w:pPr>
+            <w:proofErr w:type="spellStart"/>
             <w:r>
               <w:t>PhucDH</w:t>
             </w:r>
+            <w:proofErr w:type="spellEnd"/>
           </w:p>
         </w:tc>
       </w:tr>
@@ -14580,58 +14844,65 @@
                       <w:tab w:val="left" w:pos="662"/>
                     </w:tabs>
                     <w:rPr>
-                      <w:rFonts w:eastAsia="MS Mincho" w:cstheme="minorHAnsi"/>
+                      <w:rFonts w:eastAsia="ＭＳ 明朝" w:cstheme="minorHAnsi"/>
                       <w:color w:val="000000" w:themeColor="text1"/>
                     </w:rPr>
                   </w:pPr>
                   <w:r>
                     <w:rPr>
-                      <w:rFonts w:eastAsia="MS Mincho" w:cstheme="minorHAnsi"/>
+                      <w:rFonts w:eastAsia="ＭＳ 明朝" w:cstheme="minorHAnsi"/>
                       <w:color w:val="000000" w:themeColor="text1"/>
                     </w:rPr>
                     <w:t xml:space="preserve">System displays “Add </w:t>
                   </w:r>
                   <w:r>
                     <w:rPr>
-                      <w:rFonts w:eastAsia="MS Mincho" w:cstheme="minorHAnsi"/>
+                      <w:rFonts w:eastAsia="ＭＳ 明朝" w:cstheme="minorHAnsi"/>
                       <w:color w:val="000000" w:themeColor="text1"/>
                     </w:rPr>
                     <w:t>Account</w:t>
                   </w:r>
                   <w:r>
                     <w:rPr>
-                      <w:rFonts w:eastAsia="MS Mincho" w:cstheme="minorHAnsi"/>
+                      <w:rFonts w:eastAsia="ＭＳ 明朝" w:cstheme="minorHAnsi"/>
                       <w:color w:val="000000" w:themeColor="text1"/>
                     </w:rPr>
                     <w:t xml:space="preserve">” page. Page contains </w:t>
                   </w:r>
                   <w:r>
                     <w:rPr>
-                      <w:rFonts w:eastAsia="MS Mincho" w:cstheme="minorHAnsi"/>
+                      <w:rFonts w:eastAsia="ＭＳ 明朝" w:cstheme="minorHAnsi"/>
                       <w:color w:val="000000" w:themeColor="text1"/>
                     </w:rPr>
                     <w:t>5</w:t>
                   </w:r>
                   <w:r>
                     <w:rPr>
-                      <w:rFonts w:eastAsia="MS Mincho" w:cstheme="minorHAnsi"/>
+                      <w:rFonts w:eastAsia="ＭＳ 明朝" w:cstheme="minorHAnsi"/>
                       <w:color w:val="000000" w:themeColor="text1"/>
                     </w:rPr>
                     <w:t xml:space="preserve"> text fields</w:t>
                   </w:r>
                   <w:r>
                     <w:rPr>
-                      <w:rFonts w:eastAsia="MS Mincho" w:cstheme="minorHAnsi"/>
+                      <w:rFonts w:eastAsia="ＭＳ 明朝" w:cstheme="minorHAnsi"/>
                       <w:color w:val="000000" w:themeColor="text1"/>
                     </w:rPr>
                     <w:t>, 2 checkboxes</w:t>
                   </w:r>
                   <w:r>
                     <w:rPr>
-                      <w:rFonts w:eastAsia="MS Mincho" w:cstheme="minorHAnsi"/>
+                      <w:rFonts w:eastAsia="ＭＳ 明朝" w:cstheme="minorHAnsi"/>
                       <w:color w:val="000000" w:themeColor="text1"/>
                     </w:rPr>
-                    <w:t xml:space="preserve"> and requires information :</w:t>
+                    <w:t xml:space="preserve"> and requires </w:t>
+                  </w:r>
+                  <w:r>
+                    <w:rPr>
+                      <w:rFonts w:eastAsia="ＭＳ 明朝" w:cstheme="minorHAnsi"/>
+                      <w:color w:val="000000" w:themeColor="text1"/>
+                    </w:rPr>
+                    <w:t>information:</w:t>
                   </w:r>
                 </w:p>
                 <w:p>
@@ -14646,20 +14917,20 @@
                     </w:tabs>
                     <w:ind w:left="496" w:hanging="248"/>
                     <w:rPr>
-                      <w:rFonts w:eastAsia="MS Mincho" w:cstheme="minorHAnsi"/>
+                      <w:rFonts w:eastAsia="ＭＳ 明朝" w:cstheme="minorHAnsi"/>
                       <w:color w:val="000000" w:themeColor="text1"/>
                     </w:rPr>
                   </w:pPr>
                   <w:r>
                     <w:rPr>
-                      <w:rFonts w:eastAsia="MS Mincho" w:cstheme="minorHAnsi"/>
+                      <w:rFonts w:eastAsia="ＭＳ 明朝" w:cstheme="minorHAnsi"/>
                       <w:color w:val="000000" w:themeColor="text1"/>
                     </w:rPr>
                     <w:t>User Name</w:t>
                   </w:r>
                   <w:r>
                     <w:rPr>
-                      <w:rFonts w:eastAsia="MS Mincho" w:cstheme="minorHAnsi"/>
+                      <w:rFonts w:eastAsia="ＭＳ 明朝" w:cstheme="minorHAnsi"/>
                       <w:color w:val="000000" w:themeColor="text1"/>
                     </w:rPr>
                     <w:t>: text input</w:t>
@@ -14677,20 +14948,20 @@
                     </w:tabs>
                     <w:ind w:left="496" w:hanging="248"/>
                     <w:rPr>
-                      <w:rFonts w:eastAsia="MS Mincho" w:cstheme="minorHAnsi"/>
+                      <w:rFonts w:eastAsia="ＭＳ 明朝" w:cstheme="minorHAnsi"/>
                       <w:color w:val="000000" w:themeColor="text1"/>
                     </w:rPr>
                   </w:pPr>
                   <w:r>
                     <w:rPr>
-                      <w:rFonts w:eastAsia="MS Mincho" w:cstheme="minorHAnsi"/>
+                      <w:rFonts w:eastAsia="ＭＳ 明朝" w:cstheme="minorHAnsi"/>
                       <w:color w:val="000000" w:themeColor="text1"/>
                     </w:rPr>
                     <w:t>Password</w:t>
                   </w:r>
                   <w:r>
                     <w:rPr>
-                      <w:rFonts w:eastAsia="MS Mincho" w:cstheme="minorHAnsi"/>
+                      <w:rFonts w:eastAsia="ＭＳ 明朝" w:cstheme="minorHAnsi"/>
                       <w:color w:val="000000" w:themeColor="text1"/>
                     </w:rPr>
                     <w:t>: text input</w:t>
@@ -14708,20 +14979,20 @@
                     </w:tabs>
                     <w:ind w:left="496" w:hanging="248"/>
                     <w:rPr>
-                      <w:rFonts w:eastAsia="MS Mincho" w:cstheme="minorHAnsi"/>
+                      <w:rFonts w:eastAsia="ＭＳ 明朝" w:cstheme="minorHAnsi"/>
                       <w:color w:val="000000" w:themeColor="text1"/>
                     </w:rPr>
                   </w:pPr>
                   <w:r>
                     <w:rPr>
-                      <w:rFonts w:eastAsia="MS Mincho" w:cstheme="minorHAnsi"/>
+                      <w:rFonts w:eastAsia="ＭＳ 明朝" w:cstheme="minorHAnsi"/>
                       <w:color w:val="000000" w:themeColor="text1"/>
                     </w:rPr>
                     <w:t>Full Name</w:t>
                   </w:r>
                   <w:r>
                     <w:rPr>
-                      <w:rFonts w:eastAsia="MS Mincho" w:cstheme="minorHAnsi"/>
+                      <w:rFonts w:eastAsia="ＭＳ 明朝" w:cstheme="minorHAnsi"/>
                       <w:color w:val="000000" w:themeColor="text1"/>
                     </w:rPr>
                     <w:t>: text input</w:t>
@@ -14739,13 +15010,13 @@
                     </w:tabs>
                     <w:ind w:left="496" w:hanging="248"/>
                     <w:rPr>
-                      <w:rFonts w:eastAsia="MS Mincho" w:cstheme="minorHAnsi"/>
+                      <w:rFonts w:eastAsia="ＭＳ 明朝" w:cstheme="minorHAnsi"/>
                       <w:color w:val="000000" w:themeColor="text1"/>
                     </w:rPr>
                   </w:pPr>
                   <w:r>
                     <w:rPr>
-                      <w:rFonts w:eastAsia="MS Mincho" w:cstheme="minorHAnsi"/>
+                      <w:rFonts w:eastAsia="ＭＳ 明朝" w:cstheme="minorHAnsi"/>
                       <w:color w:val="000000" w:themeColor="text1"/>
                     </w:rPr>
                     <w:t>Email: text input</w:t>
@@ -14763,13 +15034,13 @@
                     </w:tabs>
                     <w:ind w:left="496" w:hanging="248"/>
                     <w:rPr>
-                      <w:rFonts w:eastAsia="MS Mincho" w:cstheme="minorHAnsi"/>
+                      <w:rFonts w:eastAsia="ＭＳ 明朝" w:cstheme="minorHAnsi"/>
                       <w:color w:val="000000" w:themeColor="text1"/>
                     </w:rPr>
                   </w:pPr>
                   <w:r>
                     <w:rPr>
-                      <w:rFonts w:eastAsia="MS Mincho" w:cstheme="minorHAnsi"/>
+                      <w:rFonts w:eastAsia="ＭＳ 明朝" w:cstheme="minorHAnsi"/>
                       <w:color w:val="000000" w:themeColor="text1"/>
                     </w:rPr>
                     <w:t>Gender: checkbox</w:t>
@@ -14787,13 +15058,13 @@
                     </w:tabs>
                     <w:ind w:left="496" w:hanging="248"/>
                     <w:rPr>
-                      <w:rFonts w:eastAsia="MS Mincho" w:cstheme="minorHAnsi"/>
+                      <w:rFonts w:eastAsia="ＭＳ 明朝" w:cstheme="minorHAnsi"/>
                       <w:color w:val="000000" w:themeColor="text1"/>
                     </w:rPr>
                   </w:pPr>
                   <w:r>
                     <w:rPr>
-                      <w:rFonts w:eastAsia="MS Mincho" w:cstheme="minorHAnsi"/>
+                      <w:rFonts w:eastAsia="ＭＳ 明朝" w:cstheme="minorHAnsi"/>
                       <w:color w:val="000000" w:themeColor="text1"/>
                     </w:rPr>
                     <w:t>Phone Number: text input</w:t>
@@ -14811,13 +15082,13 @@
                     </w:tabs>
                     <w:ind w:left="496" w:hanging="248"/>
                     <w:rPr>
-                      <w:rFonts w:eastAsia="MS Mincho" w:cstheme="minorHAnsi"/>
+                      <w:rFonts w:eastAsia="ＭＳ 明朝" w:cstheme="minorHAnsi"/>
                       <w:color w:val="000000" w:themeColor="text1"/>
                     </w:rPr>
                   </w:pPr>
                   <w:r>
                     <w:rPr>
-                      <w:rFonts w:eastAsia="MS Mincho" w:cstheme="minorHAnsi"/>
+                      <w:rFonts w:eastAsia="ＭＳ 明朝" w:cstheme="minorHAnsi"/>
                       <w:color w:val="000000" w:themeColor="text1"/>
                     </w:rPr>
                     <w:t>Role: checkbox</w:t>
@@ -14865,7 +15136,13 @@
                     <w:spacing w:before="120" w:after="120" w:line="360" w:lineRule="auto"/>
                   </w:pPr>
                   <w:r>
-                    <w:t>Admin inputs infomation and clicks “Ok” button</w:t>
+                    <w:t xml:space="preserve">Admin inputs </w:t>
+                  </w:r>
+                  <w:r>
+                    <w:t>information</w:t>
+                  </w:r>
+                  <w:r>
+                    <w:t xml:space="preserve"> and clicks “Ok” button</w:t>
                   </w:r>
                 </w:p>
               </w:tc>
@@ -15280,9 +15557,11 @@
                     <w:spacing w:before="120" w:after="120"/>
                     <w:contextualSpacing/>
                   </w:pPr>
+                  <w:proofErr w:type="spellStart"/>
                   <w:r>
                     <w:t>Fullname</w:t>
                   </w:r>
+                  <w:proofErr w:type="spellEnd"/>
                   <w:r>
                     <w:t xml:space="preserve"> is blank.</w:t>
                   </w:r>
@@ -15306,9 +15585,11 @@
                   <w:r>
                     <w:t xml:space="preserve">System displays “Please input </w:t>
                   </w:r>
+                  <w:proofErr w:type="spellStart"/>
                   <w:r>
                     <w:t>Fullname</w:t>
                   </w:r>
+                  <w:proofErr w:type="spellEnd"/>
                   <w:r>
                     <w:t>” message.</w:t>
                   </w:r>
@@ -15476,7 +15757,15 @@
                     <w:contextualSpacing/>
                   </w:pPr>
                   <w:r>
-                    <w:t>Username hase been used.</w:t>
+                    <w:t xml:space="preserve">Username </w:t>
+                  </w:r>
+                  <w:proofErr w:type="spellStart"/>
+                  <w:r>
+                    <w:t>hase</w:t>
+                  </w:r>
+                  <w:proofErr w:type="spellEnd"/>
+                  <w:r>
+                    <w:t xml:space="preserve"> been used.</w:t>
                   </w:r>
                 </w:p>
               </w:tc>
@@ -15993,9 +16282,11 @@
             <w:pPr>
               <w:spacing w:before="120"/>
             </w:pPr>
+            <w:proofErr w:type="spellStart"/>
             <w:r>
               <w:t>PhucDH</w:t>
             </w:r>
+            <w:proofErr w:type="spellEnd"/>
           </w:p>
         </w:tc>
       </w:tr>
@@ -16529,72 +16820,79 @@
                       <w:tab w:val="left" w:pos="662"/>
                     </w:tabs>
                     <w:rPr>
-                      <w:rFonts w:eastAsia="MS Mincho" w:cstheme="minorHAnsi"/>
+                      <w:rFonts w:eastAsia="ＭＳ 明朝" w:cstheme="minorHAnsi"/>
                       <w:color w:val="000000" w:themeColor="text1"/>
                     </w:rPr>
                   </w:pPr>
                   <w:r>
                     <w:rPr>
-                      <w:rFonts w:eastAsia="MS Mincho" w:cstheme="minorHAnsi"/>
+                      <w:rFonts w:eastAsia="ＭＳ 明朝" w:cstheme="minorHAnsi"/>
                       <w:color w:val="000000" w:themeColor="text1"/>
                     </w:rPr>
                     <w:t>System displays “</w:t>
                   </w:r>
                   <w:r>
                     <w:rPr>
-                      <w:rFonts w:eastAsia="MS Mincho" w:cstheme="minorHAnsi"/>
+                      <w:rFonts w:eastAsia="ＭＳ 明朝" w:cstheme="minorHAnsi"/>
                       <w:color w:val="000000" w:themeColor="text1"/>
                     </w:rPr>
                     <w:t>Edit</w:t>
                   </w:r>
                   <w:r>
                     <w:rPr>
-                      <w:rFonts w:eastAsia="MS Mincho" w:cstheme="minorHAnsi"/>
+                      <w:rFonts w:eastAsia="ＭＳ 明朝" w:cstheme="minorHAnsi"/>
                       <w:color w:val="000000" w:themeColor="text1"/>
                     </w:rPr>
                     <w:t xml:space="preserve"> </w:t>
                   </w:r>
                   <w:r>
                     <w:rPr>
-                      <w:rFonts w:eastAsia="MS Mincho" w:cstheme="minorHAnsi"/>
+                      <w:rFonts w:eastAsia="ＭＳ 明朝" w:cstheme="minorHAnsi"/>
                       <w:color w:val="000000" w:themeColor="text1"/>
                     </w:rPr>
                     <w:t>Account</w:t>
                   </w:r>
                   <w:r>
                     <w:rPr>
-                      <w:rFonts w:eastAsia="MS Mincho" w:cstheme="minorHAnsi"/>
+                      <w:rFonts w:eastAsia="ＭＳ 明朝" w:cstheme="minorHAnsi"/>
                       <w:color w:val="000000" w:themeColor="text1"/>
                     </w:rPr>
                     <w:t xml:space="preserve">” page. Page contains </w:t>
                   </w:r>
                   <w:r>
                     <w:rPr>
-                      <w:rFonts w:eastAsia="MS Mincho" w:cstheme="minorHAnsi"/>
+                      <w:rFonts w:eastAsia="ＭＳ 明朝" w:cstheme="minorHAnsi"/>
                       <w:color w:val="000000" w:themeColor="text1"/>
                     </w:rPr>
                     <w:t>5</w:t>
                   </w:r>
                   <w:r>
                     <w:rPr>
-                      <w:rFonts w:eastAsia="MS Mincho" w:cstheme="minorHAnsi"/>
+                      <w:rFonts w:eastAsia="ＭＳ 明朝" w:cstheme="minorHAnsi"/>
                       <w:color w:val="000000" w:themeColor="text1"/>
                     </w:rPr>
                     <w:t xml:space="preserve"> text fields</w:t>
                   </w:r>
                   <w:r>
                     <w:rPr>
-                      <w:rFonts w:eastAsia="MS Mincho" w:cstheme="minorHAnsi"/>
+                      <w:rFonts w:eastAsia="ＭＳ 明朝" w:cstheme="minorHAnsi"/>
                       <w:color w:val="000000" w:themeColor="text1"/>
                     </w:rPr>
                     <w:t>, 2 checkboxes</w:t>
                   </w:r>
                   <w:r>
                     <w:rPr>
-                      <w:rFonts w:eastAsia="MS Mincho" w:cstheme="minorHAnsi"/>
+                      <w:rFonts w:eastAsia="ＭＳ 明朝" w:cstheme="minorHAnsi"/>
                       <w:color w:val="000000" w:themeColor="text1"/>
                     </w:rPr>
-                    <w:t xml:space="preserve"> and requires information :</w:t>
+                    <w:t xml:space="preserve"> and requires </w:t>
+                  </w:r>
+                  <w:r>
+                    <w:rPr>
+                      <w:rFonts w:eastAsia="ＭＳ 明朝" w:cstheme="minorHAnsi"/>
+                      <w:color w:val="000000" w:themeColor="text1"/>
+                    </w:rPr>
+                    <w:t>information:</w:t>
                   </w:r>
                 </w:p>
                 <w:p>
@@ -16609,20 +16907,20 @@
                     </w:tabs>
                     <w:ind w:left="496" w:hanging="248"/>
                     <w:rPr>
-                      <w:rFonts w:eastAsia="MS Mincho" w:cstheme="minorHAnsi"/>
+                      <w:rFonts w:eastAsia="ＭＳ 明朝" w:cstheme="minorHAnsi"/>
                       <w:color w:val="000000" w:themeColor="text1"/>
                     </w:rPr>
                   </w:pPr>
                   <w:r>
                     <w:rPr>
-                      <w:rFonts w:eastAsia="MS Mincho" w:cstheme="minorHAnsi"/>
+                      <w:rFonts w:eastAsia="ＭＳ 明朝" w:cstheme="minorHAnsi"/>
                       <w:color w:val="000000" w:themeColor="text1"/>
                     </w:rPr>
                     <w:t>User Name</w:t>
                   </w:r>
                   <w:r>
                     <w:rPr>
-                      <w:rFonts w:eastAsia="MS Mincho" w:cstheme="minorHAnsi"/>
+                      <w:rFonts w:eastAsia="ＭＳ 明朝" w:cstheme="minorHAnsi"/>
                       <w:color w:val="000000" w:themeColor="text1"/>
                     </w:rPr>
                     <w:t>: text input</w:t>
@@ -16640,20 +16938,20 @@
                     </w:tabs>
                     <w:ind w:left="496" w:hanging="248"/>
                     <w:rPr>
-                      <w:rFonts w:eastAsia="MS Mincho" w:cstheme="minorHAnsi"/>
+                      <w:rFonts w:eastAsia="ＭＳ 明朝" w:cstheme="minorHAnsi"/>
                       <w:color w:val="000000" w:themeColor="text1"/>
                     </w:rPr>
                   </w:pPr>
                   <w:r>
                     <w:rPr>
-                      <w:rFonts w:eastAsia="MS Mincho" w:cstheme="minorHAnsi"/>
+                      <w:rFonts w:eastAsia="ＭＳ 明朝" w:cstheme="minorHAnsi"/>
                       <w:color w:val="000000" w:themeColor="text1"/>
                     </w:rPr>
                     <w:t>Password</w:t>
                   </w:r>
                   <w:r>
                     <w:rPr>
-                      <w:rFonts w:eastAsia="MS Mincho" w:cstheme="minorHAnsi"/>
+                      <w:rFonts w:eastAsia="ＭＳ 明朝" w:cstheme="minorHAnsi"/>
                       <w:color w:val="000000" w:themeColor="text1"/>
                     </w:rPr>
                     <w:t>: text input</w:t>
@@ -16671,20 +16969,20 @@
                     </w:tabs>
                     <w:ind w:left="496" w:hanging="248"/>
                     <w:rPr>
-                      <w:rFonts w:eastAsia="MS Mincho" w:cstheme="minorHAnsi"/>
+                      <w:rFonts w:eastAsia="ＭＳ 明朝" w:cstheme="minorHAnsi"/>
                       <w:color w:val="000000" w:themeColor="text1"/>
                     </w:rPr>
                   </w:pPr>
                   <w:r>
                     <w:rPr>
-                      <w:rFonts w:eastAsia="MS Mincho" w:cstheme="minorHAnsi"/>
+                      <w:rFonts w:eastAsia="ＭＳ 明朝" w:cstheme="minorHAnsi"/>
                       <w:color w:val="000000" w:themeColor="text1"/>
                     </w:rPr>
                     <w:t>Full Name</w:t>
                   </w:r>
                   <w:r>
                     <w:rPr>
-                      <w:rFonts w:eastAsia="MS Mincho" w:cstheme="minorHAnsi"/>
+                      <w:rFonts w:eastAsia="ＭＳ 明朝" w:cstheme="minorHAnsi"/>
                       <w:color w:val="000000" w:themeColor="text1"/>
                     </w:rPr>
                     <w:t>: text input</w:t>
@@ -16702,13 +17000,13 @@
                     </w:tabs>
                     <w:ind w:left="496" w:hanging="248"/>
                     <w:rPr>
-                      <w:rFonts w:eastAsia="MS Mincho" w:cstheme="minorHAnsi"/>
+                      <w:rFonts w:eastAsia="ＭＳ 明朝" w:cstheme="minorHAnsi"/>
                       <w:color w:val="000000" w:themeColor="text1"/>
                     </w:rPr>
                   </w:pPr>
                   <w:r>
                     <w:rPr>
-                      <w:rFonts w:eastAsia="MS Mincho" w:cstheme="minorHAnsi"/>
+                      <w:rFonts w:eastAsia="ＭＳ 明朝" w:cstheme="minorHAnsi"/>
                       <w:color w:val="000000" w:themeColor="text1"/>
                     </w:rPr>
                     <w:t>Email: text input</w:t>
@@ -16726,13 +17024,13 @@
                     </w:tabs>
                     <w:ind w:left="496" w:hanging="248"/>
                     <w:rPr>
-                      <w:rFonts w:eastAsia="MS Mincho" w:cstheme="minorHAnsi"/>
+                      <w:rFonts w:eastAsia="ＭＳ 明朝" w:cstheme="minorHAnsi"/>
                       <w:color w:val="000000" w:themeColor="text1"/>
                     </w:rPr>
                   </w:pPr>
                   <w:r>
                     <w:rPr>
-                      <w:rFonts w:eastAsia="MS Mincho" w:cstheme="minorHAnsi"/>
+                      <w:rFonts w:eastAsia="ＭＳ 明朝" w:cstheme="minorHAnsi"/>
                       <w:color w:val="000000" w:themeColor="text1"/>
                     </w:rPr>
                     <w:t>Gender: checkbox</w:t>
@@ -16750,13 +17048,13 @@
                     </w:tabs>
                     <w:ind w:left="496" w:hanging="248"/>
                     <w:rPr>
-                      <w:rFonts w:eastAsia="MS Mincho" w:cstheme="minorHAnsi"/>
+                      <w:rFonts w:eastAsia="ＭＳ 明朝" w:cstheme="minorHAnsi"/>
                       <w:color w:val="000000" w:themeColor="text1"/>
                     </w:rPr>
                   </w:pPr>
                   <w:r>
                     <w:rPr>
-                      <w:rFonts w:eastAsia="MS Mincho" w:cstheme="minorHAnsi"/>
+                      <w:rFonts w:eastAsia="ＭＳ 明朝" w:cstheme="minorHAnsi"/>
                       <w:color w:val="000000" w:themeColor="text1"/>
                     </w:rPr>
                     <w:t>Phone Number: text input</w:t>
@@ -16774,13 +17072,13 @@
                     </w:tabs>
                     <w:ind w:left="496" w:hanging="248"/>
                     <w:rPr>
-                      <w:rFonts w:eastAsia="MS Mincho" w:cstheme="minorHAnsi"/>
+                      <w:rFonts w:eastAsia="ＭＳ 明朝" w:cstheme="minorHAnsi"/>
                       <w:color w:val="000000" w:themeColor="text1"/>
                     </w:rPr>
                   </w:pPr>
                   <w:r>
                     <w:rPr>
-                      <w:rFonts w:eastAsia="MS Mincho" w:cstheme="minorHAnsi"/>
+                      <w:rFonts w:eastAsia="ＭＳ 明朝" w:cstheme="minorHAnsi"/>
                       <w:color w:val="000000" w:themeColor="text1"/>
                     </w:rPr>
                     <w:t>Role: checkbox</w:t>
@@ -16828,7 +17126,13 @@
                     <w:spacing w:before="120" w:after="120" w:line="360" w:lineRule="auto"/>
                   </w:pPr>
                   <w:r>
-                    <w:t>Admin inputs infomation and clicks “Ok” button</w:t>
+                    <w:t xml:space="preserve">Admin inputs </w:t>
+                  </w:r>
+                  <w:r>
+                    <w:t>information</w:t>
+                  </w:r>
+                  <w:r>
+                    <w:t xml:space="preserve"> and clicks “Ok” button</w:t>
                   </w:r>
                 </w:p>
               </w:tc>
@@ -17219,8 +17523,13 @@
                     <w:spacing w:before="120" w:after="120"/>
                     <w:contextualSpacing/>
                   </w:pPr>
-                  <w:r>
-                    <w:t>Fullname is blank.</w:t>
+                  <w:proofErr w:type="spellStart"/>
+                  <w:r>
+                    <w:t>Fullname</w:t>
+                  </w:r>
+                  <w:proofErr w:type="spellEnd"/>
+                  <w:r>
+                    <w:t xml:space="preserve"> is blank.</w:t>
                   </w:r>
                 </w:p>
               </w:tc>
@@ -17240,7 +17549,15 @@
                     <w:spacing w:before="120"/>
                   </w:pPr>
                   <w:r>
-                    <w:t>System displays “Please input Fullname” message.</w:t>
+                    <w:t xml:space="preserve">System displays “Please input </w:t>
+                  </w:r>
+                  <w:proofErr w:type="spellStart"/>
+                  <w:r>
+                    <w:t>Fullname</w:t>
+                  </w:r>
+                  <w:proofErr w:type="spellEnd"/>
+                  <w:r>
+                    <w:t>” message.</w:t>
                   </w:r>
                 </w:p>
               </w:tc>
@@ -17406,7 +17723,13 @@
                     <w:contextualSpacing/>
                   </w:pPr>
                   <w:r>
-                    <w:t>Username hase been used.</w:t>
+                    <w:t xml:space="preserve">Username </w:t>
+                  </w:r>
+                  <w:r>
+                    <w:t>has</w:t>
+                  </w:r>
+                  <w:r>
+                    <w:t xml:space="preserve"> been used.</w:t>
                   </w:r>
                 </w:p>
               </w:tc>
@@ -17475,10 +17798,13 @@
               <w:t xml:space="preserve">After </w:t>
             </w:r>
             <w:r>
-              <w:t xml:space="preserve">edit account </w:t>
-            </w:r>
-            <w:r>
-              <w:t xml:space="preserve">, </w:t>
+              <w:t xml:space="preserve">edit </w:t>
+            </w:r>
+            <w:r>
+              <w:t>account,</w:t>
+            </w:r>
+            <w:r>
+              <w:t xml:space="preserve"> </w:t>
             </w:r>
             <w:r>
               <w:t>admin</w:t>
@@ -17905,9 +18231,11 @@
             <w:pPr>
               <w:spacing w:before="120"/>
             </w:pPr>
+            <w:proofErr w:type="spellStart"/>
             <w:r>
               <w:t>PhucDH</w:t>
             </w:r>
+            <w:proofErr w:type="spellEnd"/>
           </w:p>
         </w:tc>
       </w:tr>
@@ -18441,7 +18769,7 @@
                   </w:pPr>
                   <w:r>
                     <w:rPr>
-                      <w:rFonts w:eastAsia="MS Mincho" w:cstheme="minorHAnsi"/>
+                      <w:rFonts w:eastAsia="ＭＳ 明朝" w:cstheme="minorHAnsi"/>
                       <w:color w:val="000000" w:themeColor="text1"/>
                     </w:rPr>
                     <w:t>System displays “Do you want to delete this account ?” message.</w:t>
@@ -18729,7 +19057,13 @@
               <w:t xml:space="preserve">Extend from “View </w:t>
             </w:r>
             <w:r>
-              <w:t>Accounts In Company</w:t>
+              <w:t xml:space="preserve">Accounts </w:t>
+            </w:r>
+            <w:r>
+              <w:t>in</w:t>
+            </w:r>
+            <w:r>
+              <w:t xml:space="preserve"> Company</w:t>
             </w:r>
             <w:r>
               <w:t>” use case.</w:t>
@@ -18767,13 +19101,10 @@
               <w:t xml:space="preserve">delete </w:t>
             </w:r>
             <w:r>
-              <w:t>account</w:t>
+              <w:t>account,</w:t>
             </w:r>
             <w:r>
               <w:t xml:space="preserve"> </w:t>
-            </w:r>
-            <w:r>
-              <w:t xml:space="preserve">, </w:t>
             </w:r>
             <w:r>
               <w:t>admin</w:t>
@@ -19207,9 +19538,11 @@
             <w:pPr>
               <w:spacing w:before="120"/>
             </w:pPr>
+            <w:proofErr w:type="spellStart"/>
             <w:r>
               <w:t>PhucDH</w:t>
             </w:r>
+            <w:proofErr w:type="spellEnd"/>
           </w:p>
         </w:tc>
       </w:tr>
@@ -19884,7 +20217,10 @@
               <w:t>Extend from “</w:t>
             </w:r>
             <w:r>
-              <w:t>View Accounts In Comany</w:t>
+              <w:t xml:space="preserve">View Accounts In </w:t>
+            </w:r>
+            <w:r>
+              <w:t>Company</w:t>
             </w:r>
             <w:r>
               <w:t>” use case.</w:t>
@@ -20334,9 +20670,11 @@
             <w:pPr>
               <w:spacing w:before="120"/>
             </w:pPr>
+            <w:proofErr w:type="spellStart"/>
             <w:r>
               <w:t>PhucDH</w:t>
             </w:r>
+            <w:proofErr w:type="spellEnd"/>
           </w:p>
         </w:tc>
       </w:tr>
@@ -20870,30 +21208,37 @@
                       <w:tab w:val="left" w:pos="662"/>
                     </w:tabs>
                     <w:rPr>
-                      <w:rFonts w:eastAsia="MS Mincho" w:cstheme="minorHAnsi"/>
+                      <w:rFonts w:eastAsia="ＭＳ 明朝" w:cstheme="minorHAnsi"/>
                       <w:color w:val="000000" w:themeColor="text1"/>
                     </w:rPr>
                   </w:pPr>
                   <w:r>
                     <w:rPr>
-                      <w:rFonts w:eastAsia="MS Mincho" w:cstheme="minorHAnsi"/>
+                      <w:rFonts w:eastAsia="ＭＳ 明朝" w:cstheme="minorHAnsi"/>
                       <w:color w:val="000000" w:themeColor="text1"/>
                     </w:rPr>
                     <w:t xml:space="preserve">System displays “Add </w:t>
                   </w:r>
                   <w:r>
                     <w:rPr>
-                      <w:rFonts w:eastAsia="MS Mincho" w:cstheme="minorHAnsi"/>
+                      <w:rFonts w:eastAsia="ＭＳ 明朝" w:cstheme="minorHAnsi"/>
                       <w:color w:val="000000" w:themeColor="text1"/>
                     </w:rPr>
                     <w:t>Store</w:t>
                   </w:r>
                   <w:r>
                     <w:rPr>
-                      <w:rFonts w:eastAsia="MS Mincho" w:cstheme="minorHAnsi"/>
+                      <w:rFonts w:eastAsia="ＭＳ 明朝" w:cstheme="minorHAnsi"/>
                       <w:color w:val="000000" w:themeColor="text1"/>
                     </w:rPr>
-                    <w:t>” page. Page contains 3 text fields and requires information :</w:t>
+                    <w:t xml:space="preserve">” page. Page contains 3 text fields and requires </w:t>
+                  </w:r>
+                  <w:r>
+                    <w:rPr>
+                      <w:rFonts w:eastAsia="ＭＳ 明朝" w:cstheme="minorHAnsi"/>
+                      <w:color w:val="000000" w:themeColor="text1"/>
+                    </w:rPr>
+                    <w:t>information:</w:t>
                   </w:r>
                 </w:p>
                 <w:p>
@@ -20908,20 +21253,20 @@
                     </w:tabs>
                     <w:ind w:left="496" w:hanging="248"/>
                     <w:rPr>
-                      <w:rFonts w:eastAsia="MS Mincho" w:cstheme="minorHAnsi"/>
+                      <w:rFonts w:eastAsia="ＭＳ 明朝" w:cstheme="minorHAnsi"/>
                       <w:color w:val="000000" w:themeColor="text1"/>
                     </w:rPr>
                   </w:pPr>
                   <w:r>
                     <w:rPr>
-                      <w:rFonts w:eastAsia="MS Mincho" w:cstheme="minorHAnsi"/>
+                      <w:rFonts w:eastAsia="ＭＳ 明朝" w:cstheme="minorHAnsi"/>
                       <w:color w:val="000000" w:themeColor="text1"/>
                     </w:rPr>
                     <w:t>Store</w:t>
                   </w:r>
                   <w:r>
                     <w:rPr>
-                      <w:rFonts w:eastAsia="MS Mincho" w:cstheme="minorHAnsi"/>
+                      <w:rFonts w:eastAsia="ＭＳ 明朝" w:cstheme="minorHAnsi"/>
                       <w:color w:val="000000" w:themeColor="text1"/>
                     </w:rPr>
                     <w:t xml:space="preserve"> Name: text input</w:t>
@@ -20939,20 +21284,20 @@
                     </w:tabs>
                     <w:ind w:left="496" w:hanging="248"/>
                     <w:rPr>
-                      <w:rFonts w:eastAsia="MS Mincho" w:cstheme="minorHAnsi"/>
+                      <w:rFonts w:eastAsia="ＭＳ 明朝" w:cstheme="minorHAnsi"/>
                       <w:color w:val="000000" w:themeColor="text1"/>
                     </w:rPr>
                   </w:pPr>
                   <w:r>
                     <w:rPr>
-                      <w:rFonts w:eastAsia="MS Mincho" w:cstheme="minorHAnsi"/>
+                      <w:rFonts w:eastAsia="ＭＳ 明朝" w:cstheme="minorHAnsi"/>
                       <w:color w:val="000000" w:themeColor="text1"/>
                     </w:rPr>
                     <w:t>Store</w:t>
                   </w:r>
                   <w:r>
                     <w:rPr>
-                      <w:rFonts w:eastAsia="MS Mincho" w:cstheme="minorHAnsi"/>
+                      <w:rFonts w:eastAsia="ＭＳ 明朝" w:cstheme="minorHAnsi"/>
                       <w:color w:val="000000" w:themeColor="text1"/>
                     </w:rPr>
                     <w:t xml:space="preserve"> Address: text input</w:t>
@@ -20970,20 +21315,20 @@
                     </w:tabs>
                     <w:ind w:left="496" w:hanging="248"/>
                     <w:rPr>
-                      <w:rFonts w:eastAsia="MS Mincho" w:cstheme="minorHAnsi"/>
+                      <w:rFonts w:eastAsia="ＭＳ 明朝" w:cstheme="minorHAnsi"/>
                       <w:color w:val="000000" w:themeColor="text1"/>
                     </w:rPr>
                   </w:pPr>
                   <w:r>
                     <w:rPr>
-                      <w:rFonts w:eastAsia="MS Mincho" w:cstheme="minorHAnsi"/>
+                      <w:rFonts w:eastAsia="ＭＳ 明朝" w:cstheme="minorHAnsi"/>
                       <w:color w:val="000000" w:themeColor="text1"/>
                     </w:rPr>
                     <w:t>Store</w:t>
                   </w:r>
                   <w:r>
                     <w:rPr>
-                      <w:rFonts w:eastAsia="MS Mincho" w:cstheme="minorHAnsi"/>
+                      <w:rFonts w:eastAsia="ＭＳ 明朝" w:cstheme="minorHAnsi"/>
                       <w:color w:val="000000" w:themeColor="text1"/>
                     </w:rPr>
                     <w:t xml:space="preserve"> Phone Number: text input</w:t>
@@ -21031,7 +21376,13 @@
                     <w:spacing w:before="120" w:after="120" w:line="360" w:lineRule="auto"/>
                   </w:pPr>
                   <w:r>
-                    <w:t>Admin inputs infomation and clicks “Ok” button</w:t>
+                    <w:t xml:space="preserve">Admin inputs </w:t>
+                  </w:r>
+                  <w:r>
+                    <w:t>information</w:t>
+                  </w:r>
+                  <w:r>
+                    <w:t xml:space="preserve"> and clicks “Ok” button</w:t>
                   </w:r>
                 </w:p>
               </w:tc>
@@ -21945,9 +22296,11 @@
             <w:pPr>
               <w:spacing w:before="120"/>
             </w:pPr>
+            <w:proofErr w:type="spellStart"/>
             <w:r>
               <w:t>PhucDH</w:t>
             </w:r>
+            <w:proofErr w:type="spellEnd"/>
           </w:p>
         </w:tc>
       </w:tr>
@@ -22520,44 +22873,51 @@
                       <w:tab w:val="left" w:pos="662"/>
                     </w:tabs>
                     <w:rPr>
-                      <w:rFonts w:eastAsia="MS Mincho" w:cstheme="minorHAnsi"/>
+                      <w:rFonts w:eastAsia="ＭＳ 明朝" w:cstheme="minorHAnsi"/>
                       <w:color w:val="000000" w:themeColor="text1"/>
                     </w:rPr>
                   </w:pPr>
                   <w:r>
                     <w:rPr>
-                      <w:rFonts w:eastAsia="MS Mincho" w:cstheme="minorHAnsi"/>
+                      <w:rFonts w:eastAsia="ＭＳ 明朝" w:cstheme="minorHAnsi"/>
                       <w:color w:val="000000" w:themeColor="text1"/>
                     </w:rPr>
                     <w:t>System displays “</w:t>
                   </w:r>
                   <w:r>
                     <w:rPr>
-                      <w:rFonts w:eastAsia="MS Mincho" w:cstheme="minorHAnsi"/>
+                      <w:rFonts w:eastAsia="ＭＳ 明朝" w:cstheme="minorHAnsi"/>
                       <w:color w:val="000000" w:themeColor="text1"/>
                     </w:rPr>
                     <w:t>Edit</w:t>
                   </w:r>
                   <w:r>
                     <w:rPr>
-                      <w:rFonts w:eastAsia="MS Mincho" w:cstheme="minorHAnsi"/>
+                      <w:rFonts w:eastAsia="ＭＳ 明朝" w:cstheme="minorHAnsi"/>
                       <w:color w:val="000000" w:themeColor="text1"/>
                     </w:rPr>
                     <w:t xml:space="preserve"> </w:t>
                   </w:r>
                   <w:r>
                     <w:rPr>
-                      <w:rFonts w:eastAsia="MS Mincho" w:cstheme="minorHAnsi"/>
+                      <w:rFonts w:eastAsia="ＭＳ 明朝" w:cstheme="minorHAnsi"/>
                       <w:color w:val="000000" w:themeColor="text1"/>
                     </w:rPr>
                     <w:t>Store</w:t>
                   </w:r>
                   <w:r>
                     <w:rPr>
-                      <w:rFonts w:eastAsia="MS Mincho" w:cstheme="minorHAnsi"/>
+                      <w:rFonts w:eastAsia="ＭＳ 明朝" w:cstheme="minorHAnsi"/>
                       <w:color w:val="000000" w:themeColor="text1"/>
                     </w:rPr>
-                    <w:t>” page. Page contains 3 text fields and requires information :</w:t>
+                    <w:t xml:space="preserve">” page. Page contains 3 text fields and requires </w:t>
+                  </w:r>
+                  <w:r>
+                    <w:rPr>
+                      <w:rFonts w:eastAsia="ＭＳ 明朝" w:cstheme="minorHAnsi"/>
+                      <w:color w:val="000000" w:themeColor="text1"/>
+                    </w:rPr>
+                    <w:t>information:</w:t>
                   </w:r>
                 </w:p>
                 <w:p>
@@ -22572,20 +22932,20 @@
                     </w:tabs>
                     <w:ind w:left="496" w:hanging="248"/>
                     <w:rPr>
-                      <w:rFonts w:eastAsia="MS Mincho" w:cstheme="minorHAnsi"/>
+                      <w:rFonts w:eastAsia="ＭＳ 明朝" w:cstheme="minorHAnsi"/>
                       <w:color w:val="000000" w:themeColor="text1"/>
                     </w:rPr>
                   </w:pPr>
                   <w:r>
                     <w:rPr>
-                      <w:rFonts w:eastAsia="MS Mincho" w:cstheme="minorHAnsi"/>
+                      <w:rFonts w:eastAsia="ＭＳ 明朝" w:cstheme="minorHAnsi"/>
                       <w:color w:val="000000" w:themeColor="text1"/>
                     </w:rPr>
                     <w:t>Store</w:t>
                   </w:r>
                   <w:r>
                     <w:rPr>
-                      <w:rFonts w:eastAsia="MS Mincho" w:cstheme="minorHAnsi"/>
+                      <w:rFonts w:eastAsia="ＭＳ 明朝" w:cstheme="minorHAnsi"/>
                       <w:color w:val="000000" w:themeColor="text1"/>
                     </w:rPr>
                     <w:t xml:space="preserve"> Name: text input</w:t>
@@ -22603,20 +22963,20 @@
                     </w:tabs>
                     <w:ind w:left="496" w:hanging="248"/>
                     <w:rPr>
-                      <w:rFonts w:eastAsia="MS Mincho" w:cstheme="minorHAnsi"/>
+                      <w:rFonts w:eastAsia="ＭＳ 明朝" w:cstheme="minorHAnsi"/>
                       <w:color w:val="000000" w:themeColor="text1"/>
                     </w:rPr>
                   </w:pPr>
                   <w:r>
                     <w:rPr>
-                      <w:rFonts w:eastAsia="MS Mincho" w:cstheme="minorHAnsi"/>
+                      <w:rFonts w:eastAsia="ＭＳ 明朝" w:cstheme="minorHAnsi"/>
                       <w:color w:val="000000" w:themeColor="text1"/>
                     </w:rPr>
                     <w:t>Store</w:t>
                   </w:r>
                   <w:r>
                     <w:rPr>
-                      <w:rFonts w:eastAsia="MS Mincho" w:cstheme="minorHAnsi"/>
+                      <w:rFonts w:eastAsia="ＭＳ 明朝" w:cstheme="minorHAnsi"/>
                       <w:color w:val="000000" w:themeColor="text1"/>
                     </w:rPr>
                     <w:t xml:space="preserve"> Address: text input</w:t>
@@ -22634,20 +22994,20 @@
                     </w:tabs>
                     <w:ind w:left="496" w:hanging="248"/>
                     <w:rPr>
-                      <w:rFonts w:eastAsia="MS Mincho" w:cstheme="minorHAnsi"/>
+                      <w:rFonts w:eastAsia="ＭＳ 明朝" w:cstheme="minorHAnsi"/>
                       <w:color w:val="000000" w:themeColor="text1"/>
                     </w:rPr>
                   </w:pPr>
                   <w:r>
                     <w:rPr>
-                      <w:rFonts w:eastAsia="MS Mincho" w:cstheme="minorHAnsi"/>
+                      <w:rFonts w:eastAsia="ＭＳ 明朝" w:cstheme="minorHAnsi"/>
                       <w:color w:val="000000" w:themeColor="text1"/>
                     </w:rPr>
                     <w:t>Store</w:t>
                   </w:r>
                   <w:r>
                     <w:rPr>
-                      <w:rFonts w:eastAsia="MS Mincho" w:cstheme="minorHAnsi"/>
+                      <w:rFonts w:eastAsia="ＭＳ 明朝" w:cstheme="minorHAnsi"/>
                       <w:color w:val="000000" w:themeColor="text1"/>
                     </w:rPr>
                     <w:t xml:space="preserve"> Phone Number: text input</w:t>
@@ -22695,7 +23055,13 @@
                     <w:spacing w:before="120" w:after="120" w:line="360" w:lineRule="auto"/>
                   </w:pPr>
                   <w:r>
-                    <w:t>Admin inputs infomation and clicks “Ok” button</w:t>
+                    <w:t xml:space="preserve">Admin inputs </w:t>
+                  </w:r>
+                  <w:r>
+                    <w:t>information</w:t>
+                  </w:r>
+                  <w:r>
+                    <w:t xml:space="preserve"> and clicks “Ok” button</w:t>
                   </w:r>
                 </w:p>
               </w:tc>
@@ -23609,9 +23975,11 @@
             <w:pPr>
               <w:spacing w:before="120"/>
             </w:pPr>
+            <w:proofErr w:type="spellStart"/>
             <w:r>
               <w:t>PhucDH</w:t>
             </w:r>
+            <w:proofErr w:type="spellEnd"/>
           </w:p>
         </w:tc>
       </w:tr>
@@ -24144,10 +24512,24 @@
                   </w:pPr>
                   <w:r>
                     <w:rPr>
-                      <w:rFonts w:eastAsia="MS Mincho" w:cstheme="minorHAnsi"/>
+                      <w:rFonts w:eastAsia="ＭＳ 明朝" w:cstheme="minorHAnsi"/>
                       <w:color w:val="000000" w:themeColor="text1"/>
                     </w:rPr>
-                    <w:t>System displays “Do you want to delete this store ?” message.</w:t>
+                    <w:t xml:space="preserve">System displays “Do you want to delete this </w:t>
+                  </w:r>
+                  <w:r>
+                    <w:rPr>
+                      <w:rFonts w:eastAsia="ＭＳ 明朝" w:cstheme="minorHAnsi"/>
+                      <w:color w:val="000000" w:themeColor="text1"/>
+                    </w:rPr>
+                    <w:t>store?</w:t>
+                  </w:r>
+                  <w:r>
+                    <w:rPr>
+                      <w:rFonts w:eastAsia="ＭＳ 明朝" w:cstheme="minorHAnsi"/>
+                      <w:color w:val="000000" w:themeColor="text1"/>
+                    </w:rPr>
+                    <w:t>” message.</w:t>
                   </w:r>
                 </w:p>
               </w:tc>
@@ -24465,10 +24847,13 @@
               <w:t xml:space="preserve">After </w:t>
             </w:r>
             <w:r>
-              <w:t xml:space="preserve">delete store </w:t>
-            </w:r>
-            <w:r>
-              <w:t xml:space="preserve">, </w:t>
+              <w:t xml:space="preserve">delete </w:t>
+            </w:r>
+            <w:r>
+              <w:t>store,</w:t>
+            </w:r>
+            <w:r>
+              <w:t xml:space="preserve"> </w:t>
             </w:r>
             <w:r>
               <w:t>admin</w:t>
@@ -24887,9 +25272,11 @@
             <w:pPr>
               <w:spacing w:before="120"/>
             </w:pPr>
+            <w:proofErr w:type="spellStart"/>
             <w:r>
               <w:t>PhucDH</w:t>
             </w:r>
+            <w:proofErr w:type="spellEnd"/>
           </w:p>
         </w:tc>
       </w:tr>
@@ -25946,9 +26333,11 @@
             <w:pPr>
               <w:spacing w:before="120"/>
             </w:pPr>
+            <w:proofErr w:type="spellStart"/>
             <w:r>
               <w:t>PhucDH</w:t>
             </w:r>
+            <w:proofErr w:type="spellEnd"/>
           </w:p>
         </w:tc>
       </w:tr>
@@ -26482,30 +26871,37 @@
                       <w:tab w:val="left" w:pos="662"/>
                     </w:tabs>
                     <w:rPr>
-                      <w:rFonts w:eastAsia="MS Mincho" w:cstheme="minorHAnsi"/>
+                      <w:rFonts w:eastAsia="ＭＳ 明朝" w:cstheme="minorHAnsi"/>
                       <w:color w:val="000000" w:themeColor="text1"/>
                     </w:rPr>
                   </w:pPr>
                   <w:r>
                     <w:rPr>
-                      <w:rFonts w:eastAsia="MS Mincho" w:cstheme="minorHAnsi"/>
+                      <w:rFonts w:eastAsia="ＭＳ 明朝" w:cstheme="minorHAnsi"/>
                       <w:color w:val="000000" w:themeColor="text1"/>
                     </w:rPr>
                     <w:t xml:space="preserve">System displays “Add </w:t>
                   </w:r>
                   <w:r>
                     <w:rPr>
-                      <w:rFonts w:eastAsia="MS Mincho" w:cstheme="minorHAnsi"/>
+                      <w:rFonts w:eastAsia="ＭＳ 明朝" w:cstheme="minorHAnsi"/>
                       <w:color w:val="000000" w:themeColor="text1"/>
                     </w:rPr>
                     <w:t>Area” page. Page contains 2</w:t>
                   </w:r>
                   <w:r>
                     <w:rPr>
-                      <w:rFonts w:eastAsia="MS Mincho" w:cstheme="minorHAnsi"/>
+                      <w:rFonts w:eastAsia="ＭＳ 明朝" w:cstheme="minorHAnsi"/>
                       <w:color w:val="000000" w:themeColor="text1"/>
                     </w:rPr>
-                    <w:t xml:space="preserve"> text fields and requires information :</w:t>
+                    <w:t xml:space="preserve"> text fields and requires </w:t>
+                  </w:r>
+                  <w:r>
+                    <w:rPr>
+                      <w:rFonts w:eastAsia="ＭＳ 明朝" w:cstheme="minorHAnsi"/>
+                      <w:color w:val="000000" w:themeColor="text1"/>
+                    </w:rPr>
+                    <w:t>information:</w:t>
                   </w:r>
                 </w:p>
                 <w:p>
@@ -26520,20 +26916,20 @@
                     </w:tabs>
                     <w:ind w:left="496" w:hanging="248"/>
                     <w:rPr>
-                      <w:rFonts w:eastAsia="MS Mincho" w:cstheme="minorHAnsi"/>
+                      <w:rFonts w:eastAsia="ＭＳ 明朝" w:cstheme="minorHAnsi"/>
                       <w:color w:val="000000" w:themeColor="text1"/>
                     </w:rPr>
                   </w:pPr>
                   <w:r>
                     <w:rPr>
-                      <w:rFonts w:eastAsia="MS Mincho" w:cstheme="minorHAnsi"/>
+                      <w:rFonts w:eastAsia="ＭＳ 明朝" w:cstheme="minorHAnsi"/>
                       <w:color w:val="000000" w:themeColor="text1"/>
                     </w:rPr>
                     <w:t>Area Floor</w:t>
                   </w:r>
                   <w:r>
                     <w:rPr>
-                      <w:rFonts w:eastAsia="MS Mincho" w:cstheme="minorHAnsi"/>
+                      <w:rFonts w:eastAsia="ＭＳ 明朝" w:cstheme="minorHAnsi"/>
                       <w:color w:val="000000" w:themeColor="text1"/>
                     </w:rPr>
                     <w:t>: text input</w:t>
@@ -26551,20 +26947,20 @@
                     </w:tabs>
                     <w:ind w:left="496" w:hanging="248"/>
                     <w:rPr>
-                      <w:rFonts w:eastAsia="MS Mincho" w:cstheme="minorHAnsi"/>
+                      <w:rFonts w:eastAsia="ＭＳ 明朝" w:cstheme="minorHAnsi"/>
                       <w:color w:val="000000" w:themeColor="text1"/>
                     </w:rPr>
                   </w:pPr>
                   <w:r>
                     <w:rPr>
-                      <w:rFonts w:eastAsia="MS Mincho" w:cstheme="minorHAnsi"/>
+                      <w:rFonts w:eastAsia="ＭＳ 明朝" w:cstheme="minorHAnsi"/>
                       <w:color w:val="000000" w:themeColor="text1"/>
                     </w:rPr>
                     <w:t>Area Name</w:t>
                   </w:r>
                   <w:r>
                     <w:rPr>
-                      <w:rFonts w:eastAsia="MS Mincho" w:cstheme="minorHAnsi"/>
+                      <w:rFonts w:eastAsia="ＭＳ 明朝" w:cstheme="minorHAnsi"/>
                       <w:color w:val="000000" w:themeColor="text1"/>
                     </w:rPr>
                     <w:t>: text input</w:t>
@@ -26607,7 +27003,13 @@
                     <w:spacing w:before="120" w:after="120" w:line="360" w:lineRule="auto"/>
                   </w:pPr>
                   <w:r>
-                    <w:t>Admin inputs infomation and clicks “Ok” button</w:t>
+                    <w:t xml:space="preserve">Admin inputs </w:t>
+                  </w:r>
+                  <w:r>
+                    <w:t>information</w:t>
+                  </w:r>
+                  <w:r>
+                    <w:t xml:space="preserve"> and clicks “Ok” button</w:t>
                   </w:r>
                 </w:p>
               </w:tc>
@@ -27429,9 +27831,11 @@
             <w:pPr>
               <w:spacing w:before="120"/>
             </w:pPr>
+            <w:proofErr w:type="spellStart"/>
             <w:r>
               <w:t>PhucDH</w:t>
             </w:r>
+            <w:proofErr w:type="spellEnd"/>
           </w:p>
         </w:tc>
       </w:tr>
@@ -27965,44 +28369,51 @@
                       <w:tab w:val="left" w:pos="662"/>
                     </w:tabs>
                     <w:rPr>
-                      <w:rFonts w:eastAsia="MS Mincho" w:cstheme="minorHAnsi"/>
+                      <w:rFonts w:eastAsia="ＭＳ 明朝" w:cstheme="minorHAnsi"/>
                       <w:color w:val="000000" w:themeColor="text1"/>
                     </w:rPr>
                   </w:pPr>
                   <w:r>
                     <w:rPr>
-                      <w:rFonts w:eastAsia="MS Mincho" w:cstheme="minorHAnsi"/>
+                      <w:rFonts w:eastAsia="ＭＳ 明朝" w:cstheme="minorHAnsi"/>
                       <w:color w:val="000000" w:themeColor="text1"/>
                     </w:rPr>
                     <w:t>System displays “</w:t>
                   </w:r>
                   <w:r>
                     <w:rPr>
-                      <w:rFonts w:eastAsia="MS Mincho" w:cstheme="minorHAnsi"/>
+                      <w:rFonts w:eastAsia="ＭＳ 明朝" w:cstheme="minorHAnsi"/>
                       <w:color w:val="000000" w:themeColor="text1"/>
                     </w:rPr>
                     <w:t>Edit</w:t>
                   </w:r>
                   <w:r>
                     <w:rPr>
-                      <w:rFonts w:eastAsia="MS Mincho" w:cstheme="minorHAnsi"/>
+                      <w:rFonts w:eastAsia="ＭＳ 明朝" w:cstheme="minorHAnsi"/>
                       <w:color w:val="000000" w:themeColor="text1"/>
                     </w:rPr>
                     <w:t xml:space="preserve"> </w:t>
                   </w:r>
                   <w:r>
                     <w:rPr>
-                      <w:rFonts w:eastAsia="MS Mincho" w:cstheme="minorHAnsi"/>
+                      <w:rFonts w:eastAsia="ＭＳ 明朝" w:cstheme="minorHAnsi"/>
                       <w:color w:val="000000" w:themeColor="text1"/>
                     </w:rPr>
                     <w:t>Area” page. Page contains 2</w:t>
                   </w:r>
                   <w:r>
                     <w:rPr>
-                      <w:rFonts w:eastAsia="MS Mincho" w:cstheme="minorHAnsi"/>
+                      <w:rFonts w:eastAsia="ＭＳ 明朝" w:cstheme="minorHAnsi"/>
                       <w:color w:val="000000" w:themeColor="text1"/>
                     </w:rPr>
-                    <w:t xml:space="preserve"> text fields and requires information :</w:t>
+                    <w:t xml:space="preserve"> text fields and requires </w:t>
+                  </w:r>
+                  <w:r>
+                    <w:rPr>
+                      <w:rFonts w:eastAsia="ＭＳ 明朝" w:cstheme="minorHAnsi"/>
+                      <w:color w:val="000000" w:themeColor="text1"/>
+                    </w:rPr>
+                    <w:t>information:</w:t>
                   </w:r>
                 </w:p>
                 <w:p>
@@ -28017,20 +28428,20 @@
                     </w:tabs>
                     <w:ind w:left="496" w:hanging="248"/>
                     <w:rPr>
-                      <w:rFonts w:eastAsia="MS Mincho" w:cstheme="minorHAnsi"/>
+                      <w:rFonts w:eastAsia="ＭＳ 明朝" w:cstheme="minorHAnsi"/>
                       <w:color w:val="000000" w:themeColor="text1"/>
                     </w:rPr>
                   </w:pPr>
                   <w:r>
                     <w:rPr>
-                      <w:rFonts w:eastAsia="MS Mincho" w:cstheme="minorHAnsi"/>
+                      <w:rFonts w:eastAsia="ＭＳ 明朝" w:cstheme="minorHAnsi"/>
                       <w:color w:val="000000" w:themeColor="text1"/>
                     </w:rPr>
                     <w:t>Area Floor</w:t>
                   </w:r>
                   <w:r>
                     <w:rPr>
-                      <w:rFonts w:eastAsia="MS Mincho" w:cstheme="minorHAnsi"/>
+                      <w:rFonts w:eastAsia="ＭＳ 明朝" w:cstheme="minorHAnsi"/>
                       <w:color w:val="000000" w:themeColor="text1"/>
                     </w:rPr>
                     <w:t>: text input</w:t>
@@ -28048,20 +28459,20 @@
                     </w:tabs>
                     <w:ind w:left="496" w:hanging="248"/>
                     <w:rPr>
-                      <w:rFonts w:eastAsia="MS Mincho" w:cstheme="minorHAnsi"/>
+                      <w:rFonts w:eastAsia="ＭＳ 明朝" w:cstheme="minorHAnsi"/>
                       <w:color w:val="000000" w:themeColor="text1"/>
                     </w:rPr>
                   </w:pPr>
                   <w:r>
                     <w:rPr>
-                      <w:rFonts w:eastAsia="MS Mincho" w:cstheme="minorHAnsi"/>
+                      <w:rFonts w:eastAsia="ＭＳ 明朝" w:cstheme="minorHAnsi"/>
                       <w:color w:val="000000" w:themeColor="text1"/>
                     </w:rPr>
                     <w:t>Area Name</w:t>
                   </w:r>
                   <w:r>
                     <w:rPr>
-                      <w:rFonts w:eastAsia="MS Mincho" w:cstheme="minorHAnsi"/>
+                      <w:rFonts w:eastAsia="ＭＳ 明朝" w:cstheme="minorHAnsi"/>
                       <w:color w:val="000000" w:themeColor="text1"/>
                     </w:rPr>
                     <w:t>: text input</w:t>
@@ -28104,7 +28515,13 @@
                     <w:spacing w:before="120" w:after="120" w:line="360" w:lineRule="auto"/>
                   </w:pPr>
                   <w:r>
-                    <w:t>Admin inputs infomation and clicks “Ok” button</w:t>
+                    <w:t xml:space="preserve">Admin inputs </w:t>
+                  </w:r>
+                  <w:r>
+                    <w:t>information</w:t>
+                  </w:r>
+                  <w:r>
+                    <w:t xml:space="preserve"> and clicks “Ok” button</w:t>
                   </w:r>
                 </w:p>
               </w:tc>
@@ -28920,9 +29337,11 @@
             <w:pPr>
               <w:spacing w:before="120"/>
             </w:pPr>
+            <w:proofErr w:type="spellStart"/>
             <w:r>
               <w:t>PhucDH</w:t>
             </w:r>
+            <w:proofErr w:type="spellEnd"/>
           </w:p>
         </w:tc>
       </w:tr>
@@ -29480,24 +29899,24 @@
                   </w:pPr>
                   <w:r>
                     <w:rPr>
-                      <w:rFonts w:eastAsia="MS Mincho" w:cstheme="minorHAnsi"/>
+                      <w:rFonts w:eastAsia="ＭＳ 明朝" w:cstheme="minorHAnsi"/>
                       <w:color w:val="000000" w:themeColor="text1"/>
                     </w:rPr>
                     <w:t xml:space="preserve">System displays “Do you want to delete this </w:t>
                   </w:r>
                   <w:r>
                     <w:rPr>
-                      <w:rFonts w:eastAsia="MS Mincho" w:cstheme="minorHAnsi"/>
+                      <w:rFonts w:eastAsia="ＭＳ 明朝" w:cstheme="minorHAnsi"/>
                       <w:color w:val="000000" w:themeColor="text1"/>
                     </w:rPr>
-                    <w:t>area</w:t>
+                    <w:t>area?</w:t>
                   </w:r>
                   <w:r>
                     <w:rPr>
-                      <w:rFonts w:eastAsia="MS Mincho" w:cstheme="minorHAnsi"/>
+                      <w:rFonts w:eastAsia="ＭＳ 明朝" w:cstheme="minorHAnsi"/>
                       <w:color w:val="000000" w:themeColor="text1"/>
                     </w:rPr>
-                    <w:t xml:space="preserve"> ?” message.</w:t>
+                    <w:t>” message.</w:t>
                   </w:r>
                 </w:p>
               </w:tc>
@@ -29835,13 +30254,10 @@
               <w:t xml:space="preserve">delete </w:t>
             </w:r>
             <w:r>
-              <w:t>area</w:t>
+              <w:t>area,</w:t>
             </w:r>
             <w:r>
               <w:t xml:space="preserve"> </w:t>
-            </w:r>
-            <w:r>
-              <w:t xml:space="preserve">, </w:t>
             </w:r>
             <w:r>
               <w:t>admin</w:t>
@@ -30271,9 +30687,11 @@
             <w:pPr>
               <w:spacing w:before="120"/>
             </w:pPr>
+            <w:proofErr w:type="spellStart"/>
             <w:r>
               <w:t>PhucDH</w:t>
             </w:r>
+            <w:proofErr w:type="spellEnd"/>
           </w:p>
         </w:tc>
       </w:tr>
@@ -31355,9 +31773,11 @@
             <w:pPr>
               <w:spacing w:before="120"/>
             </w:pPr>
+            <w:proofErr w:type="spellStart"/>
             <w:r>
               <w:t>PhucDH</w:t>
             </w:r>
+            <w:proofErr w:type="spellEnd"/>
           </w:p>
         </w:tc>
       </w:tr>
@@ -31891,37 +32311,44 @@
                       <w:tab w:val="left" w:pos="662"/>
                     </w:tabs>
                     <w:rPr>
-                      <w:rFonts w:eastAsia="MS Mincho" w:cstheme="minorHAnsi"/>
+                      <w:rFonts w:eastAsia="ＭＳ 明朝" w:cstheme="minorHAnsi"/>
                       <w:color w:val="000000" w:themeColor="text1"/>
                     </w:rPr>
                   </w:pPr>
                   <w:r>
                     <w:rPr>
-                      <w:rFonts w:eastAsia="MS Mincho" w:cstheme="minorHAnsi"/>
+                      <w:rFonts w:eastAsia="ＭＳ 明朝" w:cstheme="minorHAnsi"/>
                       <w:color w:val="000000" w:themeColor="text1"/>
                     </w:rPr>
                     <w:t xml:space="preserve">System displays “Add </w:t>
                   </w:r>
                   <w:r>
                     <w:rPr>
-                      <w:rFonts w:eastAsia="MS Mincho" w:cstheme="minorHAnsi"/>
+                      <w:rFonts w:eastAsia="ＭＳ 明朝" w:cstheme="minorHAnsi"/>
                       <w:color w:val="000000" w:themeColor="text1"/>
                     </w:rPr>
                     <w:t xml:space="preserve">Camera” page. Page contains </w:t>
                   </w:r>
                   <w:r>
                     <w:rPr>
-                      <w:rFonts w:eastAsia="MS Mincho" w:cstheme="minorHAnsi"/>
+                      <w:rFonts w:eastAsia="ＭＳ 明朝" w:cstheme="minorHAnsi"/>
                       <w:color w:val="000000" w:themeColor="text1"/>
                     </w:rPr>
                     <w:t>3</w:t>
                   </w:r>
                   <w:r>
                     <w:rPr>
-                      <w:rFonts w:eastAsia="MS Mincho" w:cstheme="minorHAnsi"/>
+                      <w:rFonts w:eastAsia="ＭＳ 明朝" w:cstheme="minorHAnsi"/>
                       <w:color w:val="000000" w:themeColor="text1"/>
                     </w:rPr>
-                    <w:t>text fields and requires information :</w:t>
+                    <w:t xml:space="preserve">text fields and requires </w:t>
+                  </w:r>
+                  <w:r>
+                    <w:rPr>
+                      <w:rFonts w:eastAsia="ＭＳ 明朝" w:cstheme="minorHAnsi"/>
+                      <w:color w:val="000000" w:themeColor="text1"/>
+                    </w:rPr>
+                    <w:t>information:</w:t>
                   </w:r>
                 </w:p>
                 <w:p>
@@ -31936,20 +32363,20 @@
                     </w:tabs>
                     <w:ind w:left="496" w:hanging="248"/>
                     <w:rPr>
-                      <w:rFonts w:eastAsia="MS Mincho" w:cstheme="minorHAnsi"/>
+                      <w:rFonts w:eastAsia="ＭＳ 明朝" w:cstheme="minorHAnsi"/>
                       <w:color w:val="000000" w:themeColor="text1"/>
                     </w:rPr>
                   </w:pPr>
                   <w:r>
                     <w:rPr>
-                      <w:rFonts w:eastAsia="MS Mincho" w:cstheme="minorHAnsi"/>
+                      <w:rFonts w:eastAsia="ＭＳ 明朝" w:cstheme="minorHAnsi"/>
                       <w:color w:val="000000" w:themeColor="text1"/>
                     </w:rPr>
                     <w:t>Camera IP</w:t>
                   </w:r>
                   <w:r>
                     <w:rPr>
-                      <w:rFonts w:eastAsia="MS Mincho" w:cstheme="minorHAnsi"/>
+                      <w:rFonts w:eastAsia="ＭＳ 明朝" w:cstheme="minorHAnsi"/>
                       <w:color w:val="000000" w:themeColor="text1"/>
                     </w:rPr>
                     <w:t>: text input</w:t>
@@ -31967,20 +32394,20 @@
                     </w:tabs>
                     <w:ind w:left="496" w:hanging="248"/>
                     <w:rPr>
-                      <w:rFonts w:eastAsia="MS Mincho" w:cstheme="minorHAnsi"/>
+                      <w:rFonts w:eastAsia="ＭＳ 明朝" w:cstheme="minorHAnsi"/>
                       <w:color w:val="000000" w:themeColor="text1"/>
                     </w:rPr>
                   </w:pPr>
                   <w:r>
                     <w:rPr>
-                      <w:rFonts w:eastAsia="MS Mincho" w:cstheme="minorHAnsi"/>
+                      <w:rFonts w:eastAsia="ＭＳ 明朝" w:cstheme="minorHAnsi"/>
                       <w:color w:val="000000" w:themeColor="text1"/>
                     </w:rPr>
                     <w:t>Camera Account</w:t>
                   </w:r>
                   <w:r>
                     <w:rPr>
-                      <w:rFonts w:eastAsia="MS Mincho" w:cstheme="minorHAnsi"/>
+                      <w:rFonts w:eastAsia="ＭＳ 明朝" w:cstheme="minorHAnsi"/>
                       <w:color w:val="000000" w:themeColor="text1"/>
                     </w:rPr>
                     <w:t>: text input</w:t>
@@ -31998,13 +32425,13 @@
                     </w:tabs>
                     <w:ind w:left="496" w:hanging="248"/>
                     <w:rPr>
-                      <w:rFonts w:eastAsia="MS Mincho" w:cstheme="minorHAnsi"/>
+                      <w:rFonts w:eastAsia="ＭＳ 明朝" w:cstheme="minorHAnsi"/>
                       <w:color w:val="000000" w:themeColor="text1"/>
                     </w:rPr>
                   </w:pPr>
                   <w:r>
                     <w:rPr>
-                      <w:rFonts w:eastAsia="MS Mincho" w:cstheme="minorHAnsi"/>
+                      <w:rFonts w:eastAsia="ＭＳ 明朝" w:cstheme="minorHAnsi"/>
                       <w:color w:val="000000" w:themeColor="text1"/>
                     </w:rPr>
                     <w:t>Camera Password: text input</w:t>
@@ -32047,7 +32474,15 @@
                     <w:spacing w:before="120" w:after="120" w:line="360" w:lineRule="auto"/>
                   </w:pPr>
                   <w:r>
-                    <w:t>Admin inputs infomation and clicks “Ok” button</w:t>
+                    <w:t xml:space="preserve">Admin inputs </w:t>
+                  </w:r>
+                  <w:proofErr w:type="spellStart"/>
+                  <w:r>
+                    <w:t>infomation</w:t>
+                  </w:r>
+                  <w:proofErr w:type="spellEnd"/>
+                  <w:r>
+                    <w:t xml:space="preserve"> and clicks “Ok” button</w:t>
                   </w:r>
                 </w:p>
               </w:tc>
@@ -32972,9 +33407,11 @@
             <w:pPr>
               <w:spacing w:before="120"/>
             </w:pPr>
+            <w:proofErr w:type="spellStart"/>
             <w:r>
               <w:t>PhucDH</w:t>
             </w:r>
+            <w:proofErr w:type="spellEnd"/>
           </w:p>
         </w:tc>
       </w:tr>
@@ -33508,44 +33945,51 @@
                       <w:tab w:val="left" w:pos="662"/>
                     </w:tabs>
                     <w:rPr>
-                      <w:rFonts w:eastAsia="MS Mincho" w:cstheme="minorHAnsi"/>
+                      <w:rFonts w:eastAsia="ＭＳ 明朝" w:cstheme="minorHAnsi"/>
                       <w:color w:val="000000" w:themeColor="text1"/>
                     </w:rPr>
                   </w:pPr>
                   <w:r>
                     <w:rPr>
-                      <w:rFonts w:eastAsia="MS Mincho" w:cstheme="minorHAnsi"/>
+                      <w:rFonts w:eastAsia="ＭＳ 明朝" w:cstheme="minorHAnsi"/>
                       <w:color w:val="000000" w:themeColor="text1"/>
                     </w:rPr>
                     <w:t>S</w:t>
                   </w:r>
                   <w:r>
                     <w:rPr>
-                      <w:rFonts w:eastAsia="MS Mincho" w:cstheme="minorHAnsi"/>
+                      <w:rFonts w:eastAsia="ＭＳ 明朝" w:cstheme="minorHAnsi"/>
                       <w:color w:val="000000" w:themeColor="text1"/>
                     </w:rPr>
                     <w:t>ystem displays “Edit</w:t>
                   </w:r>
                   <w:r>
                     <w:rPr>
-                      <w:rFonts w:eastAsia="MS Mincho" w:cstheme="minorHAnsi"/>
+                      <w:rFonts w:eastAsia="ＭＳ 明朝" w:cstheme="minorHAnsi"/>
                       <w:color w:val="000000" w:themeColor="text1"/>
                     </w:rPr>
                     <w:t xml:space="preserve"> </w:t>
                   </w:r>
                   <w:r>
                     <w:rPr>
-                      <w:rFonts w:eastAsia="MS Mincho" w:cstheme="minorHAnsi"/>
+                      <w:rFonts w:eastAsia="ＭＳ 明朝" w:cstheme="minorHAnsi"/>
                       <w:color w:val="000000" w:themeColor="text1"/>
                     </w:rPr>
                     <w:t>Camera” page. Page contains 3</w:t>
                   </w:r>
                   <w:r>
                     <w:rPr>
-                      <w:rFonts w:eastAsia="MS Mincho" w:cstheme="minorHAnsi"/>
+                      <w:rFonts w:eastAsia="ＭＳ 明朝" w:cstheme="minorHAnsi"/>
                       <w:color w:val="000000" w:themeColor="text1"/>
                     </w:rPr>
-                    <w:t>text fields and requires information :</w:t>
+                    <w:t xml:space="preserve">text fields and requires </w:t>
+                  </w:r>
+                  <w:r>
+                    <w:rPr>
+                      <w:rFonts w:eastAsia="ＭＳ 明朝" w:cstheme="minorHAnsi"/>
+                      <w:color w:val="000000" w:themeColor="text1"/>
+                    </w:rPr>
+                    <w:t>information:</w:t>
                   </w:r>
                 </w:p>
                 <w:p>
@@ -33560,20 +34004,20 @@
                     </w:tabs>
                     <w:ind w:left="496" w:hanging="248"/>
                     <w:rPr>
-                      <w:rFonts w:eastAsia="MS Mincho" w:cstheme="minorHAnsi"/>
+                      <w:rFonts w:eastAsia="ＭＳ 明朝" w:cstheme="minorHAnsi"/>
                       <w:color w:val="000000" w:themeColor="text1"/>
                     </w:rPr>
                   </w:pPr>
                   <w:r>
                     <w:rPr>
-                      <w:rFonts w:eastAsia="MS Mincho" w:cstheme="minorHAnsi"/>
+                      <w:rFonts w:eastAsia="ＭＳ 明朝" w:cstheme="minorHAnsi"/>
                       <w:color w:val="000000" w:themeColor="text1"/>
                     </w:rPr>
                     <w:t>Camera IP</w:t>
                   </w:r>
                   <w:r>
                     <w:rPr>
-                      <w:rFonts w:eastAsia="MS Mincho" w:cstheme="minorHAnsi"/>
+                      <w:rFonts w:eastAsia="ＭＳ 明朝" w:cstheme="minorHAnsi"/>
                       <w:color w:val="000000" w:themeColor="text1"/>
                     </w:rPr>
                     <w:t>: text input</w:t>
@@ -33591,20 +34035,20 @@
                     </w:tabs>
                     <w:ind w:left="496" w:hanging="248"/>
                     <w:rPr>
-                      <w:rFonts w:eastAsia="MS Mincho" w:cstheme="minorHAnsi"/>
+                      <w:rFonts w:eastAsia="ＭＳ 明朝" w:cstheme="minorHAnsi"/>
                       <w:color w:val="000000" w:themeColor="text1"/>
                     </w:rPr>
                   </w:pPr>
                   <w:r>
                     <w:rPr>
-                      <w:rFonts w:eastAsia="MS Mincho" w:cstheme="minorHAnsi"/>
+                      <w:rFonts w:eastAsia="ＭＳ 明朝" w:cstheme="minorHAnsi"/>
                       <w:color w:val="000000" w:themeColor="text1"/>
                     </w:rPr>
                     <w:t>Camera Account</w:t>
                   </w:r>
                   <w:r>
                     <w:rPr>
-                      <w:rFonts w:eastAsia="MS Mincho" w:cstheme="minorHAnsi"/>
+                      <w:rFonts w:eastAsia="ＭＳ 明朝" w:cstheme="minorHAnsi"/>
                       <w:color w:val="000000" w:themeColor="text1"/>
                     </w:rPr>
                     <w:t>: text input</w:t>
@@ -33622,13 +34066,13 @@
                     </w:tabs>
                     <w:ind w:left="496" w:hanging="248"/>
                     <w:rPr>
-                      <w:rFonts w:eastAsia="MS Mincho" w:cstheme="minorHAnsi"/>
+                      <w:rFonts w:eastAsia="ＭＳ 明朝" w:cstheme="minorHAnsi"/>
                       <w:color w:val="000000" w:themeColor="text1"/>
                     </w:rPr>
                   </w:pPr>
                   <w:r>
                     <w:rPr>
-                      <w:rFonts w:eastAsia="MS Mincho" w:cstheme="minorHAnsi"/>
+                      <w:rFonts w:eastAsia="ＭＳ 明朝" w:cstheme="minorHAnsi"/>
                       <w:color w:val="000000" w:themeColor="text1"/>
                     </w:rPr>
                     <w:t>Camera Password: text input</w:t>
@@ -33671,7 +34115,13 @@
                     <w:spacing w:before="120" w:after="120" w:line="360" w:lineRule="auto"/>
                   </w:pPr>
                   <w:r>
-                    <w:t>Admin inputs infomation and clicks “Ok” button</w:t>
+                    <w:t xml:space="preserve">Admin inputs </w:t>
+                  </w:r>
+                  <w:r>
+                    <w:t>information</w:t>
+                  </w:r>
+                  <w:r>
+                    <w:t xml:space="preserve"> and clicks “Ok” button</w:t>
                   </w:r>
                 </w:p>
               </w:tc>
@@ -34552,9 +35002,11 @@
             <w:pPr>
               <w:spacing w:before="120"/>
             </w:pPr>
+            <w:proofErr w:type="spellStart"/>
             <w:r>
               <w:t>PhucDH</w:t>
             </w:r>
+            <w:proofErr w:type="spellEnd"/>
           </w:p>
         </w:tc>
       </w:tr>
@@ -35088,10 +35540,24 @@
                   </w:pPr>
                   <w:r>
                     <w:rPr>
-                      <w:rFonts w:eastAsia="MS Mincho" w:cstheme="minorHAnsi"/>
+                      <w:rFonts w:eastAsia="ＭＳ 明朝" w:cstheme="minorHAnsi"/>
                       <w:color w:val="000000" w:themeColor="text1"/>
                     </w:rPr>
-                    <w:t>System displays “Do you want to delete this camera ?” message.</w:t>
+                    <w:t xml:space="preserve">System displays “Do you want to delete this </w:t>
+                  </w:r>
+                  <w:r>
+                    <w:rPr>
+                      <w:rFonts w:eastAsia="ＭＳ 明朝" w:cstheme="minorHAnsi"/>
+                      <w:color w:val="000000" w:themeColor="text1"/>
+                    </w:rPr>
+                    <w:t>camera?</w:t>
+                  </w:r>
+                  <w:r>
+                    <w:rPr>
+                      <w:rFonts w:eastAsia="ＭＳ 明朝" w:cstheme="minorHAnsi"/>
+                      <w:color w:val="000000" w:themeColor="text1"/>
+                    </w:rPr>
+                    <w:t>” message.</w:t>
                   </w:r>
                 </w:p>
               </w:tc>
@@ -35402,10 +35868,13 @@
               <w:t xml:space="preserve">After </w:t>
             </w:r>
             <w:r>
-              <w:t xml:space="preserve">delete camera </w:t>
-            </w:r>
-            <w:r>
-              <w:t xml:space="preserve">, </w:t>
+              <w:t xml:space="preserve">delete </w:t>
+            </w:r>
+            <w:r>
+              <w:t>camera,</w:t>
+            </w:r>
+            <w:r>
+              <w:t xml:space="preserve"> </w:t>
             </w:r>
             <w:r>
               <w:t>admin</w:t>
@@ -35972,9 +36441,11 @@
             <w:pPr>
               <w:spacing w:before="120"/>
             </w:pPr>
+            <w:proofErr w:type="spellStart"/>
             <w:r>
               <w:t>PhucDH</w:t>
             </w:r>
+            <w:proofErr w:type="spellEnd"/>
           </w:p>
         </w:tc>
       </w:tr>
@@ -37539,9 +38010,11 @@
             <w:pPr>
               <w:spacing w:before="120"/>
             </w:pPr>
+            <w:proofErr w:type="spellStart"/>
             <w:r>
               <w:t>PhucDH</w:t>
             </w:r>
+            <w:proofErr w:type="spellEnd"/>
           </w:p>
         </w:tc>
       </w:tr>
@@ -38880,9 +39353,11 @@
             <w:pPr>
               <w:spacing w:before="120"/>
             </w:pPr>
+            <w:proofErr w:type="spellStart"/>
             <w:r>
               <w:t>PhucDH</w:t>
             </w:r>
+            <w:proofErr w:type="spellEnd"/>
           </w:p>
         </w:tc>
       </w:tr>
@@ -39973,9 +40448,11 @@
             <w:pPr>
               <w:spacing w:before="120"/>
             </w:pPr>
+            <w:proofErr w:type="spellStart"/>
             <w:r>
               <w:t>PhucDH</w:t>
             </w:r>
+            <w:proofErr w:type="spellEnd"/>
           </w:p>
         </w:tc>
       </w:tr>
@@ -41068,9 +41545,11 @@
             <w:pPr>
               <w:spacing w:before="120"/>
             </w:pPr>
+            <w:proofErr w:type="spellStart"/>
             <w:r>
               <w:t>PhucDH</w:t>
             </w:r>
+            <w:proofErr w:type="spellEnd"/>
           </w:p>
         </w:tc>
       </w:tr>
@@ -42151,9 +42630,11 @@
             <w:pPr>
               <w:spacing w:before="120"/>
             </w:pPr>
+            <w:proofErr w:type="spellStart"/>
             <w:r>
               <w:t>PhucDH</w:t>
             </w:r>
+            <w:proofErr w:type="spellEnd"/>
           </w:p>
         </w:tc>
       </w:tr>
@@ -42456,7 +42937,7 @@
               <w:t xml:space="preserve">User is at </w:t>
             </w:r>
             <w:r>
-              <w:t>“”Camera”</w:t>
+              <w:t>“Camera”</w:t>
             </w:r>
             <w:r>
               <w:t xml:space="preserve"> page.</w:t>
@@ -43267,9 +43748,11 @@
             <w:pPr>
               <w:spacing w:before="120"/>
             </w:pPr>
+            <w:proofErr w:type="spellStart"/>
             <w:r>
               <w:t>PhucDH</w:t>
             </w:r>
+            <w:proofErr w:type="spellEnd"/>
           </w:p>
         </w:tc>
       </w:tr>
@@ -43584,7 +44067,7 @@
               </w:rPr>
             </w:pPr>
             <w:r>
-              <w:t>User is at “”Camera</w:t>
+              <w:t>User is at “Camera</w:t>
             </w:r>
             <w:r>
               <w:t xml:space="preserve"> Detail</w:t>
@@ -44367,9 +44850,11 @@
             <w:pPr>
               <w:spacing w:before="120"/>
             </w:pPr>
+            <w:proofErr w:type="spellStart"/>
             <w:r>
               <w:t>PhucDH</w:t>
             </w:r>
+            <w:proofErr w:type="spellEnd"/>
           </w:p>
         </w:tc>
       </w:tr>
@@ -44666,7 +45151,13 @@
               </w:rPr>
             </w:pPr>
             <w:r>
-              <w:t>User is at “”Camera” page.</w:t>
+              <w:t xml:space="preserve">User is </w:t>
+            </w:r>
+            <w:r>
+              <w:t>at ”Camera</w:t>
+            </w:r>
+            <w:r>
+              <w:t>” page.</w:t>
             </w:r>
           </w:p>
           <w:p>
@@ -45415,9 +45906,11 @@
             <w:pPr>
               <w:spacing w:before="120"/>
             </w:pPr>
+            <w:proofErr w:type="spellStart"/>
             <w:r>
               <w:t>PhucDH</w:t>
             </w:r>
+            <w:proofErr w:type="spellEnd"/>
           </w:p>
         </w:tc>
       </w:tr>
@@ -45711,7 +46204,13 @@
               </w:rPr>
             </w:pPr>
             <w:r>
-              <w:t>User is at “”Camera” page.</w:t>
+              <w:t xml:space="preserve">User is </w:t>
+            </w:r>
+            <w:r>
+              <w:t>at ”Camera</w:t>
+            </w:r>
+            <w:r>
+              <w:t>” page.</w:t>
             </w:r>
           </w:p>
           <w:p>
@@ -46461,9 +46960,11 @@
             <w:pPr>
               <w:spacing w:before="120"/>
             </w:pPr>
+            <w:proofErr w:type="spellStart"/>
             <w:r>
               <w:t>PhucDH</w:t>
             </w:r>
+            <w:proofErr w:type="spellEnd"/>
           </w:p>
         </w:tc>
       </w:tr>
@@ -46757,7 +47258,7 @@
               </w:rPr>
             </w:pPr>
             <w:r>
-              <w:t>User is at “”Camera” page.</w:t>
+              <w:t>User is at “Camera” page.</w:t>
             </w:r>
           </w:p>
           <w:p>
@@ -47230,7 +47731,7 @@
           <w:rFonts w:asciiTheme="majorHAnsi" w:hAnsiTheme="majorHAnsi" w:cstheme="majorHAnsi"/>
           <w:lang w:val="en"/>
         </w:rPr>
-        <w:t>Sercurity</w:t>
+        <w:t>Security</w:t>
       </w:r>
     </w:p>
     <w:p>
@@ -47334,7 +47835,7 @@
           <w:szCs w:val="40"/>
         </w:rPr>
       </w:pPr>
-      <w:bookmarkStart w:id="6" w:name="_Toc531646000"/>
+      <w:bookmarkStart w:id="5" w:name="_Toc531646000"/>
       <w:r>
         <w:rPr>
           <w:rFonts w:cstheme="majorHAnsi"/>
@@ -47344,7 +47845,7 @@
         </w:rPr>
         <w:t>Software Design Description</w:t>
       </w:r>
-      <w:bookmarkEnd w:id="6"/>
+      <w:bookmarkEnd w:id="5"/>
     </w:p>
     <w:p>
       <w:pPr>
@@ -47550,7 +48051,7 @@
           <w:szCs w:val="40"/>
         </w:rPr>
       </w:pPr>
-      <w:bookmarkStart w:id="7" w:name="_Toc531646022"/>
+      <w:bookmarkStart w:id="6" w:name="_Toc531646022"/>
       <w:r>
         <w:rPr>
           <w:rFonts w:cstheme="majorHAnsi"/>
@@ -47567,7 +48068,6 @@
           <w:b/>
           <w:sz w:val="40"/>
           <w:szCs w:val="40"/>
-          <w:lang w:val="vi-VN"/>
         </w:rPr>
         <w:t>I</w:t>
       </w:r>
@@ -47578,9 +48078,18 @@
           <w:sz w:val="40"/>
           <w:szCs w:val="40"/>
         </w:rPr>
-        <w:t>mplementation &amp; Test</w:t>
-      </w:r>
-      <w:bookmarkEnd w:id="7"/>
+        <w:t>mplementation</w:t>
+      </w:r>
+      <w:r>
+        <w:rPr>
+          <w:rFonts w:cstheme="majorHAnsi"/>
+          <w:b/>
+          <w:sz w:val="40"/>
+          <w:szCs w:val="40"/>
+        </w:rPr>
+        <w:t xml:space="preserve"> &amp; Test</w:t>
+      </w:r>
+      <w:bookmarkEnd w:id="6"/>
     </w:p>
     <w:p>
       <w:pPr>
@@ -47667,7 +48176,27 @@
           <w:sz w:val="36"/>
           <w:szCs w:val="36"/>
         </w:rPr>
-        <w:t>Database Reltionship Diagram</w:t>
+        <w:t xml:space="preserve">Database </w:t>
+      </w:r>
+      <w:r>
+        <w:rPr>
+          <w:b/>
+          <w:color w:val="000000" w:themeColor="text1"/>
+          <w:sz w:val="36"/>
+          <w:szCs w:val="36"/>
+        </w:rPr>
+        <w:t>Relationship</w:t>
+      </w:r>
+      <w:bookmarkStart w:id="7" w:name="_GoBack"/>
+      <w:bookmarkEnd w:id="7"/>
+      <w:r>
+        <w:rPr>
+          <w:b/>
+          <w:color w:val="000000" w:themeColor="text1"/>
+          <w:sz w:val="36"/>
+          <w:szCs w:val="36"/>
+        </w:rPr>
+        <w:t xml:space="preserve"> Diagram</w:t>
       </w:r>
     </w:p>
     <w:p>
@@ -48049,7 +48578,7 @@
 </file>
 
 <file path=word/endnotes.xml><?xml version="1.0" encoding="utf-8"?>
-<w:endnotes xmlns:wpc="http://schemas.microsoft.com/office/word/2010/wordprocessingCanvas" xmlns:cx="http://schemas.microsoft.com/office/drawing/2014/chartex" xmlns:mc="http://schemas.openxmlformats.org/markup-compatibility/2006" xmlns:o="urn:schemas-microsoft-com:office:office" xmlns:r="http://schemas.openxmlformats.org/officeDocument/2006/relationships" xmlns:m="http://schemas.openxmlformats.org/officeDocument/2006/math" xmlns:v="urn:schemas-microsoft-com:vml" xmlns:wp14="http://schemas.microsoft.com/office/word/2010/wordprocessingDrawing" xmlns:wp="http://schemas.openxmlformats.org/drawingml/2006/wordprocessingDrawing" xmlns:w10="urn:schemas-microsoft-com:office:word" xmlns:w="http://schemas.openxmlformats.org/wordprocessingml/2006/main" xmlns:w14="http://schemas.microsoft.com/office/word/2010/wordml" xmlns:w15="http://schemas.microsoft.com/office/word/2012/wordml" xmlns:w16se="http://schemas.microsoft.com/office/word/2015/wordml/symex" xmlns:wpg="http://schemas.microsoft.com/office/word/2010/wordprocessingGroup" xmlns:wpi="http://schemas.microsoft.com/office/word/2010/wordprocessingInk" xmlns:wne="http://schemas.microsoft.com/office/word/2006/wordml" xmlns:wps="http://schemas.microsoft.com/office/word/2010/wordprocessingShape" mc:Ignorable="w14 w15 w16se wp14">
+<w:endnotes xmlns:wpc="http://schemas.microsoft.com/office/word/2010/wordprocessingCanvas" xmlns:cx="http://schemas.microsoft.com/office/drawing/2014/chartex" xmlns:cx1="http://schemas.microsoft.com/office/drawing/2015/9/8/chartex" xmlns:cx2="http://schemas.microsoft.com/office/drawing/2015/10/21/chartex" xmlns:cx3="http://schemas.microsoft.com/office/drawing/2016/5/9/chartex" xmlns:cx4="http://schemas.microsoft.com/office/drawing/2016/5/10/chartex" xmlns:cx5="http://schemas.microsoft.com/office/drawing/2016/5/11/chartex" xmlns:cx6="http://schemas.microsoft.com/office/drawing/2016/5/12/chartex" xmlns:cx7="http://schemas.microsoft.com/office/drawing/2016/5/13/chartex" xmlns:cx8="http://schemas.microsoft.com/office/drawing/2016/5/14/chartex" xmlns:mc="http://schemas.openxmlformats.org/markup-compatibility/2006" xmlns:aink="http://schemas.microsoft.com/office/drawing/2016/ink" xmlns:am3d="http://schemas.microsoft.com/office/drawing/2017/model3d" xmlns:o="urn:schemas-microsoft-com:office:office" xmlns:r="http://schemas.openxmlformats.org/officeDocument/2006/relationships" xmlns:m="http://schemas.openxmlformats.org/officeDocument/2006/math" xmlns:v="urn:schemas-microsoft-com:vml" xmlns:wp14="http://schemas.microsoft.com/office/word/2010/wordprocessingDrawing" xmlns:wp="http://schemas.openxmlformats.org/drawingml/2006/wordprocessingDrawing" xmlns:w10="urn:schemas-microsoft-com:office:word" xmlns:w="http://schemas.openxmlformats.org/wordprocessingml/2006/main" xmlns:w14="http://schemas.microsoft.com/office/word/2010/wordml" xmlns:w15="http://schemas.microsoft.com/office/word/2012/wordml" xmlns:w16cid="http://schemas.microsoft.com/office/word/2016/wordml/cid" xmlns:w16se="http://schemas.microsoft.com/office/word/2015/wordml/symex" xmlns:wpg="http://schemas.microsoft.com/office/word/2010/wordprocessingGroup" xmlns:wpi="http://schemas.microsoft.com/office/word/2010/wordprocessingInk" xmlns:wne="http://schemas.microsoft.com/office/word/2006/wordml" xmlns:wps="http://schemas.microsoft.com/office/word/2010/wordprocessingShape" mc:Ignorable="w14 w15 w16se w16cid wp14">
   <w:endnote w:type="separator" w:id="-1">
     <w:p>
       <w:pPr>
@@ -48074,7 +48603,7 @@
 </file>
 
 <file path=word/footnotes.xml><?xml version="1.0" encoding="utf-8"?>
-<w:footnotes xmlns:wpc="http://schemas.microsoft.com/office/word/2010/wordprocessingCanvas" xmlns:cx="http://schemas.microsoft.com/office/drawing/2014/chartex" xmlns:mc="http://schemas.openxmlformats.org/markup-compatibility/2006" xmlns:o="urn:schemas-microsoft-com:office:office" xmlns:r="http://schemas.openxmlformats.org/officeDocument/2006/relationships" xmlns:m="http://schemas.openxmlformats.org/officeDocument/2006/math" xmlns:v="urn:schemas-microsoft-com:vml" xmlns:wp14="http://schemas.microsoft.com/office/word/2010/wordprocessingDrawing" xmlns:wp="http://schemas.openxmlformats.org/drawingml/2006/wordprocessingDrawing" xmlns:w10="urn:schemas-microsoft-com:office:word" xmlns:w="http://schemas.openxmlformats.org/wordprocessingml/2006/main" xmlns:w14="http://schemas.microsoft.com/office/word/2010/wordml" xmlns:w15="http://schemas.microsoft.com/office/word/2012/wordml" xmlns:w16se="http://schemas.microsoft.com/office/word/2015/wordml/symex" xmlns:wpg="http://schemas.microsoft.com/office/word/2010/wordprocessingGroup" xmlns:wpi="http://schemas.microsoft.com/office/word/2010/wordprocessingInk" xmlns:wne="http://schemas.microsoft.com/office/word/2006/wordml" xmlns:wps="http://schemas.microsoft.com/office/word/2010/wordprocessingShape" mc:Ignorable="w14 w15 w16se wp14">
+<w:footnotes xmlns:wpc="http://schemas.microsoft.com/office/word/2010/wordprocessingCanvas" xmlns:cx="http://schemas.microsoft.com/office/drawing/2014/chartex" xmlns:cx1="http://schemas.microsoft.com/office/drawing/2015/9/8/chartex" xmlns:cx2="http://schemas.microsoft.com/office/drawing/2015/10/21/chartex" xmlns:cx3="http://schemas.microsoft.com/office/drawing/2016/5/9/chartex" xmlns:cx4="http://schemas.microsoft.com/office/drawing/2016/5/10/chartex" xmlns:cx5="http://schemas.microsoft.com/office/drawing/2016/5/11/chartex" xmlns:cx6="http://schemas.microsoft.com/office/drawing/2016/5/12/chartex" xmlns:cx7="http://schemas.microsoft.com/office/drawing/2016/5/13/chartex" xmlns:cx8="http://schemas.microsoft.com/office/drawing/2016/5/14/chartex" xmlns:mc="http://schemas.openxmlformats.org/markup-compatibility/2006" xmlns:aink="http://schemas.microsoft.com/office/drawing/2016/ink" xmlns:am3d="http://schemas.microsoft.com/office/drawing/2017/model3d" xmlns:o="urn:schemas-microsoft-com:office:office" xmlns:r="http://schemas.openxmlformats.org/officeDocument/2006/relationships" xmlns:m="http://schemas.openxmlformats.org/officeDocument/2006/math" xmlns:v="urn:schemas-microsoft-com:vml" xmlns:wp14="http://schemas.microsoft.com/office/word/2010/wordprocessingDrawing" xmlns:wp="http://schemas.openxmlformats.org/drawingml/2006/wordprocessingDrawing" xmlns:w10="urn:schemas-microsoft-com:office:word" xmlns:w="http://schemas.openxmlformats.org/wordprocessingml/2006/main" xmlns:w14="http://schemas.microsoft.com/office/word/2010/wordml" xmlns:w15="http://schemas.microsoft.com/office/word/2012/wordml" xmlns:w16cid="http://schemas.microsoft.com/office/word/2016/wordml/cid" xmlns:w16se="http://schemas.microsoft.com/office/word/2015/wordml/symex" xmlns:wpg="http://schemas.microsoft.com/office/word/2010/wordprocessingGroup" xmlns:wpi="http://schemas.microsoft.com/office/word/2010/wordprocessingInk" xmlns:wne="http://schemas.microsoft.com/office/word/2006/wordml" xmlns:wps="http://schemas.microsoft.com/office/word/2010/wordprocessingShape" mc:Ignorable="w14 w15 w16se w16cid wp14">
   <w:footnote w:type="separator" w:id="-1">
     <w:p>
       <w:pPr>
@@ -48099,7 +48628,7 @@
 </file>
 
 <file path=word/numbering.xml><?xml version="1.0" encoding="utf-8"?>
-<w:numbering xmlns:wpc="http://schemas.microsoft.com/office/word/2010/wordprocessingCanvas" xmlns:cx="http://schemas.microsoft.com/office/drawing/2014/chartex" xmlns:mc="http://schemas.openxmlformats.org/markup-compatibility/2006" xmlns:o="urn:schemas-microsoft-com:office:office" xmlns:r="http://schemas.openxmlformats.org/officeDocument/2006/relationships" xmlns:m="http://schemas.openxmlformats.org/officeDocument/2006/math" xmlns:v="urn:schemas-microsoft-com:vml" xmlns:wp14="http://schemas.microsoft.com/office/word/2010/wordprocessingDrawing" xmlns:wp="http://schemas.openxmlformats.org/drawingml/2006/wordprocessingDrawing" xmlns:w10="urn:schemas-microsoft-com:office:word" xmlns:w="http://schemas.openxmlformats.org/wordprocessingml/2006/main" xmlns:w14="http://schemas.microsoft.com/office/word/2010/wordml" xmlns:w15="http://schemas.microsoft.com/office/word/2012/wordml" xmlns:w16se="http://schemas.microsoft.com/office/word/2015/wordml/symex" xmlns:wpg="http://schemas.microsoft.com/office/word/2010/wordprocessingGroup" xmlns:wpi="http://schemas.microsoft.com/office/word/2010/wordprocessingInk" xmlns:wne="http://schemas.microsoft.com/office/word/2006/wordml" xmlns:wps="http://schemas.microsoft.com/office/word/2010/wordprocessingShape" mc:Ignorable="w14 w15 w16se wp14">
+<w:numbering xmlns:wpc="http://schemas.microsoft.com/office/word/2010/wordprocessingCanvas" xmlns:cx="http://schemas.microsoft.com/office/drawing/2014/chartex" xmlns:cx1="http://schemas.microsoft.com/office/drawing/2015/9/8/chartex" xmlns:cx2="http://schemas.microsoft.com/office/drawing/2015/10/21/chartex" xmlns:cx3="http://schemas.microsoft.com/office/drawing/2016/5/9/chartex" xmlns:cx4="http://schemas.microsoft.com/office/drawing/2016/5/10/chartex" xmlns:cx5="http://schemas.microsoft.com/office/drawing/2016/5/11/chartex" xmlns:cx6="http://schemas.microsoft.com/office/drawing/2016/5/12/chartex" xmlns:cx7="http://schemas.microsoft.com/office/drawing/2016/5/13/chartex" xmlns:cx8="http://schemas.microsoft.com/office/drawing/2016/5/14/chartex" xmlns:mc="http://schemas.openxmlformats.org/markup-compatibility/2006" xmlns:aink="http://schemas.microsoft.com/office/drawing/2016/ink" xmlns:am3d="http://schemas.microsoft.com/office/drawing/2017/model3d" xmlns:o="urn:schemas-microsoft-com:office:office" xmlns:r="http://schemas.openxmlformats.org/officeDocument/2006/relationships" xmlns:m="http://schemas.openxmlformats.org/officeDocument/2006/math" xmlns:v="urn:schemas-microsoft-com:vml" xmlns:wp14="http://schemas.microsoft.com/office/word/2010/wordprocessingDrawing" xmlns:wp="http://schemas.openxmlformats.org/drawingml/2006/wordprocessingDrawing" xmlns:w10="urn:schemas-microsoft-com:office:word" xmlns:w="http://schemas.openxmlformats.org/wordprocessingml/2006/main" xmlns:w14="http://schemas.microsoft.com/office/word/2010/wordml" xmlns:w15="http://schemas.microsoft.com/office/word/2012/wordml" xmlns:w16cid="http://schemas.microsoft.com/office/word/2016/wordml/cid" xmlns:w16se="http://schemas.microsoft.com/office/word/2015/wordml/symex" xmlns:wpg="http://schemas.microsoft.com/office/word/2010/wordprocessingGroup" xmlns:wpi="http://schemas.microsoft.com/office/word/2010/wordprocessingInk" xmlns:wne="http://schemas.microsoft.com/office/word/2006/wordml" xmlns:wps="http://schemas.microsoft.com/office/word/2010/wordprocessingShape" mc:Ignorable="w14 w15 w16se w16cid wp14">
   <w:abstractNum w:abstractNumId="0" w15:restartNumberingAfterBreak="0">
     <w:nsid w:val="01293082"/>
     <w:multiLevelType w:val="hybridMultilevel"/>
@@ -50979,7 +51508,7 @@
 </file>
 
 <file path=word/styles.xml><?xml version="1.0" encoding="utf-8"?>
-<w:styles xmlns:mc="http://schemas.openxmlformats.org/markup-compatibility/2006" xmlns:r="http://schemas.openxmlformats.org/officeDocument/2006/relationships" xmlns:w="http://schemas.openxmlformats.org/wordprocessingml/2006/main" xmlns:w14="http://schemas.microsoft.com/office/word/2010/wordml" xmlns:w15="http://schemas.microsoft.com/office/word/2012/wordml" xmlns:w16se="http://schemas.microsoft.com/office/word/2015/wordml/symex" mc:Ignorable="w14 w15 w16se">
+<w:styles xmlns:mc="http://schemas.openxmlformats.org/markup-compatibility/2006" xmlns:r="http://schemas.openxmlformats.org/officeDocument/2006/relationships" xmlns:w="http://schemas.openxmlformats.org/wordprocessingml/2006/main" xmlns:w14="http://schemas.microsoft.com/office/word/2010/wordml" xmlns:w15="http://schemas.microsoft.com/office/word/2012/wordml" xmlns:w16cid="http://schemas.microsoft.com/office/word/2016/wordml/cid" xmlns:w16se="http://schemas.microsoft.com/office/word/2015/wordml/symex" mc:Ignorable="w14 w15 w16se w16cid">
   <w:docDefaults>
     <w:rPrDefault>
       <w:rPr>
@@ -50995,7 +51524,7 @@
       </w:pPr>
     </w:pPrDefault>
   </w:docDefaults>
-  <w:latentStyles w:defLockedState="0" w:defUIPriority="99" w:defSemiHidden="0" w:defUnhideWhenUsed="0" w:defQFormat="0" w:count="371">
+  <w:latentStyles w:defLockedState="0" w:defUIPriority="99" w:defSemiHidden="0" w:defUnhideWhenUsed="0" w:defQFormat="0" w:count="376">
     <w:lsdException w:name="Normal" w:uiPriority="0" w:qFormat="1"/>
     <w:lsdException w:name="heading 1" w:uiPriority="9" w:qFormat="1"/>
     <w:lsdException w:name="heading 2" w:semiHidden="1" w:uiPriority="9" w:unhideWhenUsed="1" w:qFormat="1"/>
@@ -51101,7 +51630,6 @@
     <w:lsdException w:name="HTML Sample" w:semiHidden="1" w:unhideWhenUsed="1"/>
     <w:lsdException w:name="HTML Typewriter" w:semiHidden="1" w:unhideWhenUsed="1"/>
     <w:lsdException w:name="HTML Variable" w:semiHidden="1" w:unhideWhenUsed="1"/>
-    <w:lsdException w:name="Normal Table" w:semiHidden="1" w:unhideWhenUsed="1"/>
     <w:lsdException w:name="annotation subject" w:semiHidden="1" w:unhideWhenUsed="1"/>
     <w:lsdException w:name="No List" w:semiHidden="1" w:unhideWhenUsed="1"/>
     <w:lsdException w:name="Outline List 1" w:semiHidden="1" w:unhideWhenUsed="1"/>
@@ -51144,11 +51672,8 @@
     <w:lsdException w:name="Table Contemporary" w:semiHidden="1" w:unhideWhenUsed="1"/>
     <w:lsdException w:name="Table Elegant" w:semiHidden="1" w:unhideWhenUsed="1"/>
     <w:lsdException w:name="Table Professional" w:semiHidden="1" w:unhideWhenUsed="1"/>
-    <w:lsdException w:name="Table Subtle 1" w:semiHidden="1" w:unhideWhenUsed="1"/>
     <w:lsdException w:name="Table Subtle 2" w:semiHidden="1" w:unhideWhenUsed="1"/>
     <w:lsdException w:name="Table Web 1" w:semiHidden="1" w:unhideWhenUsed="1"/>
-    <w:lsdException w:name="Table Web 2" w:semiHidden="1" w:unhideWhenUsed="1"/>
-    <w:lsdException w:name="Table Web 3" w:semiHidden="1" w:unhideWhenUsed="1"/>
     <w:lsdException w:name="Balloon Text" w:semiHidden="1" w:unhideWhenUsed="1"/>
     <w:lsdException w:name="Table Grid" w:uiPriority="39"/>
     <w:lsdException w:name="Table Theme" w:semiHidden="1" w:unhideWhenUsed="1"/>
@@ -51367,6 +51892,11 @@
     <w:lsdException w:name="List Table 5 Dark Accent 6" w:uiPriority="50"/>
     <w:lsdException w:name="List Table 6 Colorful Accent 6" w:uiPriority="51"/>
     <w:lsdException w:name="List Table 7 Colorful Accent 6" w:uiPriority="52"/>
+    <w:lsdException w:name="Mention" w:semiHidden="1" w:unhideWhenUsed="1"/>
+    <w:lsdException w:name="Smart Hyperlink" w:semiHidden="1" w:unhideWhenUsed="1"/>
+    <w:lsdException w:name="Hashtag" w:semiHidden="1" w:unhideWhenUsed="1"/>
+    <w:lsdException w:name="Unresolved Mention" w:semiHidden="1" w:unhideWhenUsed="1"/>
+    <w:lsdException w:name="Smart Link" w:semiHidden="1" w:unhideWhenUsed="1"/>
   </w:latentStyles>
   <w:style w:type="paragraph" w:default="1" w:styleId="Normal">
     <w:name w:val="Normal"/>
@@ -52099,7 +52629,7 @@
 </file>
 
 <file path=customXml/itemProps1.xml><?xml version="1.0" encoding="utf-8"?>
-<ds:datastoreItem xmlns:ds="http://schemas.openxmlformats.org/officeDocument/2006/customXml" ds:itemID="{75D7AB96-EBCC-4EF3-B9AF-C129A08425FD}">
+<ds:datastoreItem xmlns:ds="http://schemas.openxmlformats.org/officeDocument/2006/customXml" ds:itemID="{8D261FE3-AFD1-4689-8E79-9D83674EDFB7}">
   <ds:schemaRefs>
     <ds:schemaRef ds:uri="http://schemas.openxmlformats.org/officeDocument/2006/bibliography"/>
   </ds:schemaRefs>

--- a/Document/ICHS-Final.docx
+++ b/Document/ICHS-Final.docx
@@ -704,14 +704,14 @@
         </w:rPr>
         <w:t>N</w:t>
       </w:r>
-      <w:proofErr w:type="spellStart"/>
+      <w:bookmarkStart w:id="0" w:name="_GoBack"/>
+      <w:bookmarkEnd w:id="0"/>
       <w:r>
         <w:rPr>
           <w:rFonts w:ascii="Calibri" w:hAnsi="Calibri" w:cs="Calibri"/>
         </w:rPr>
         <w:t>owadays</w:t>
       </w:r>
-      <w:proofErr w:type="spellEnd"/>
       <w:r>
         <w:rPr>
           <w:rFonts w:ascii="Calibri" w:hAnsi="Calibri" w:cs="Calibri"/>
@@ -1786,7 +1786,7 @@
               <w:adjustRightInd w:val="0"/>
               <w:spacing w:after="0" w:line="240" w:lineRule="auto"/>
               <w:rPr>
-                <w:rFonts w:cstheme="minorHAnsi" w:hint="eastAsia"/>
+                <w:rFonts w:cstheme="minorHAnsi"/>
                 <w:lang w:val="en"/>
               </w:rPr>
             </w:pPr>
@@ -1902,18 +1902,8 @@
                 <w:sz w:val="24"/>
                 <w:szCs w:val="24"/>
               </w:rPr>
-              <w:t xml:space="preserve">c </w:t>
-            </w:r>
-            <w:proofErr w:type="spellStart"/>
-            <w:r>
-              <w:rPr>
-                <w:rFonts w:cstheme="minorHAnsi"/>
-                <w:sz w:val="24"/>
-                <w:szCs w:val="24"/>
-              </w:rPr>
-              <w:t>Cư</w:t>
-            </w:r>
-            <w:proofErr w:type="spellEnd"/>
+              <w:t>c Cư</w:t>
+            </w:r>
             <w:r>
               <w:rPr>
                 <w:rFonts w:cstheme="minorHAnsi"/>
@@ -2098,7 +2088,6 @@
                 <w:lang w:val="en"/>
               </w:rPr>
             </w:pPr>
-            <w:proofErr w:type="spellStart"/>
             <w:r>
               <w:rPr>
                 <w:rFonts w:cstheme="minorHAnsi"/>
@@ -2107,7 +2096,6 @@
               </w:rPr>
               <w:t>Nguy</w:t>
             </w:r>
-            <w:proofErr w:type="spellEnd"/>
             <w:r>
               <w:rPr>
                 <w:rFonts w:cstheme="minorHAnsi"/>
@@ -2123,18 +2111,8 @@
                 <w:sz w:val="24"/>
                 <w:szCs w:val="24"/>
               </w:rPr>
-              <w:t xml:space="preserve">n Quang </w:t>
-            </w:r>
-            <w:proofErr w:type="spellStart"/>
-            <w:r>
-              <w:rPr>
-                <w:rFonts w:cstheme="minorHAnsi"/>
-                <w:sz w:val="24"/>
-                <w:szCs w:val="24"/>
-              </w:rPr>
-              <w:t>Tuy</w:t>
-            </w:r>
-            <w:proofErr w:type="spellEnd"/>
+              <w:t>n Quang Tuy</w:t>
+            </w:r>
             <w:r>
               <w:rPr>
                 <w:rFonts w:cstheme="minorHAnsi"/>
@@ -2319,7 +2297,6 @@
                 <w:lang w:val="en"/>
               </w:rPr>
             </w:pPr>
-            <w:proofErr w:type="spellStart"/>
             <w:r>
               <w:rPr>
                 <w:rFonts w:cstheme="minorHAnsi"/>
@@ -2327,29 +2304,8 @@
                 <w:szCs w:val="24"/>
                 <w:lang w:val="en"/>
               </w:rPr>
-              <w:t>Đinh</w:t>
-            </w:r>
-            <w:proofErr w:type="spellEnd"/>
-            <w:r>
-              <w:rPr>
-                <w:rFonts w:cstheme="minorHAnsi"/>
-                <w:sz w:val="24"/>
-                <w:szCs w:val="24"/>
-                <w:lang w:val="en"/>
-              </w:rPr>
-              <w:t xml:space="preserve"> Hoàng </w:t>
-            </w:r>
-            <w:proofErr w:type="spellStart"/>
-            <w:r>
-              <w:rPr>
-                <w:rFonts w:cstheme="minorHAnsi"/>
-                <w:sz w:val="24"/>
-                <w:szCs w:val="24"/>
-                <w:lang w:val="en"/>
-              </w:rPr>
-              <w:t>Phúc</w:t>
-            </w:r>
-            <w:proofErr w:type="spellEnd"/>
+              <w:t>Đinh Hoàng Phúc</w:t>
+            </w:r>
           </w:p>
         </w:tc>
         <w:tc>
@@ -2587,87 +2543,7 @@
           <w:sz w:val="24"/>
           <w:szCs w:val="24"/>
         </w:rPr>
-        <w:t xml:space="preserve">: </w:t>
-      </w:r>
-      <w:proofErr w:type="spellStart"/>
-      <w:r>
-        <w:rPr>
-          <w:sz w:val="24"/>
-          <w:szCs w:val="24"/>
-        </w:rPr>
-        <w:t>Xây</w:t>
-      </w:r>
-      <w:proofErr w:type="spellEnd"/>
-      <w:r>
-        <w:rPr>
-          <w:sz w:val="24"/>
-          <w:szCs w:val="24"/>
-        </w:rPr>
-        <w:t xml:space="preserve"> </w:t>
-      </w:r>
-      <w:proofErr w:type="spellStart"/>
-      <w:r>
-        <w:rPr>
-          <w:sz w:val="24"/>
-          <w:szCs w:val="24"/>
-        </w:rPr>
-        <w:t>dựng</w:t>
-      </w:r>
-      <w:proofErr w:type="spellEnd"/>
-      <w:r>
-        <w:rPr>
-          <w:sz w:val="24"/>
-          <w:szCs w:val="24"/>
-        </w:rPr>
-        <w:t xml:space="preserve"> </w:t>
-      </w:r>
-      <w:proofErr w:type="spellStart"/>
-      <w:r>
-        <w:rPr>
-          <w:sz w:val="24"/>
-          <w:szCs w:val="24"/>
-        </w:rPr>
-        <w:t>biểu</w:t>
-      </w:r>
-      <w:proofErr w:type="spellEnd"/>
-      <w:r>
-        <w:rPr>
-          <w:sz w:val="24"/>
-          <w:szCs w:val="24"/>
-        </w:rPr>
-        <w:t xml:space="preserve"> </w:t>
-      </w:r>
-      <w:proofErr w:type="spellStart"/>
-      <w:r>
-        <w:rPr>
-          <w:sz w:val="24"/>
-          <w:szCs w:val="24"/>
-        </w:rPr>
-        <w:t>đồ</w:t>
-      </w:r>
-      <w:proofErr w:type="spellEnd"/>
-      <w:r>
-        <w:rPr>
-          <w:sz w:val="24"/>
-          <w:szCs w:val="24"/>
-        </w:rPr>
-        <w:t xml:space="preserve"> </w:t>
-      </w:r>
-      <w:proofErr w:type="spellStart"/>
-      <w:r>
-        <w:rPr>
-          <w:sz w:val="24"/>
-          <w:szCs w:val="24"/>
-        </w:rPr>
-        <w:t>nhiệt</w:t>
-      </w:r>
-      <w:proofErr w:type="spellEnd"/>
-      <w:r>
-        <w:rPr>
-          <w:sz w:val="24"/>
-          <w:szCs w:val="24"/>
-        </w:rPr>
-        <w:t xml:space="preserve"> khách hàng trong cửa hàng</w:t>
+        <w:t>: Xây dựng biểu đồ nhiệt khách hàng trong cửa hàng</w:t>
       </w:r>
     </w:p>
     <w:p>
@@ -3128,11 +3004,9 @@
             <w:pPr>
               <w:spacing w:line="257" w:lineRule="auto"/>
             </w:pPr>
-            <w:proofErr w:type="spellStart"/>
             <w:r>
               <w:t>Github</w:t>
             </w:r>
-            <w:proofErr w:type="spellEnd"/>
           </w:p>
         </w:tc>
       </w:tr>
@@ -3248,8 +3122,8 @@
           <w:szCs w:val="20"/>
         </w:rPr>
       </w:pPr>
-      <w:bookmarkStart w:id="0" w:name="_Toc468347685"/>
-      <w:bookmarkStart w:id="1" w:name="_Toc532249172"/>
+      <w:bookmarkStart w:id="1" w:name="_Toc468347685"/>
+      <w:bookmarkStart w:id="2" w:name="_Toc532249172"/>
       <w:r>
         <w:rPr>
           <w:rFonts w:asciiTheme="minorHAnsi" w:hAnsiTheme="minorHAnsi" w:cstheme="minorHAnsi"/>
@@ -3264,7 +3138,7 @@
           <w:sz w:val="20"/>
           <w:szCs w:val="20"/>
         </w:rPr>
-        <w:t xml:space="preserve"> </w:t>
+        <w:t>:</w:t>
       </w:r>
       <w:r>
         <w:rPr>
@@ -3272,10 +3146,10 @@
           <w:sz w:val="20"/>
           <w:szCs w:val="20"/>
         </w:rPr>
-        <w:t>: Tools List</w:t>
-      </w:r>
-      <w:bookmarkEnd w:id="0"/>
+        <w:t xml:space="preserve"> Tools List</w:t>
+      </w:r>
       <w:bookmarkEnd w:id="1"/>
+      <w:bookmarkEnd w:id="2"/>
     </w:p>
     <w:tbl>
       <w:tblPr>
@@ -3397,19 +3271,20 @@
               <w:spacing w:line="257" w:lineRule="auto"/>
             </w:pPr>
             <w:r>
-              <w:t xml:space="preserve">Java, Spring Boot, Python, Flask </w:t>
+              <w:t>Java, Spring Boot, Python</w:t>
+            </w:r>
+            <w:r>
+              <w:t xml:space="preserve"> 3.6.8</w:t>
+            </w:r>
+            <w:r>
+              <w:t xml:space="preserve">, Flask </w:t>
             </w:r>
             <w:r>
               <w:t>–</w:t>
             </w:r>
             <w:r>
-              <w:t xml:space="preserve"> </w:t>
-            </w:r>
-            <w:proofErr w:type="spellStart"/>
-            <w:r>
-              <w:t>SocketIO</w:t>
-            </w:r>
-            <w:proofErr w:type="spellEnd"/>
+              <w:t xml:space="preserve"> SocketIO</w:t>
+            </w:r>
             <w:r>
               <w:t xml:space="preserve">, </w:t>
             </w:r>
@@ -3444,7 +3319,7 @@
           <w:sz w:val="20"/>
           <w:szCs w:val="20"/>
         </w:rPr>
-        <w:t xml:space="preserve"> </w:t>
+        <w:t>:</w:t>
       </w:r>
       <w:r>
         <w:rPr>
@@ -3452,7 +3327,7 @@
           <w:sz w:val="20"/>
           <w:szCs w:val="20"/>
         </w:rPr>
-        <w:t>: T</w:t>
+        <w:t xml:space="preserve"> T</w:t>
       </w:r>
       <w:r>
         <w:rPr>
@@ -3634,8 +3509,8 @@
           <w:szCs w:val="40"/>
         </w:rPr>
       </w:pPr>
-      <w:bookmarkStart w:id="2" w:name="_Toc529743000"/>
-      <w:bookmarkStart w:id="3" w:name="_Toc531645979"/>
+      <w:bookmarkStart w:id="3" w:name="_Toc529743000"/>
+      <w:bookmarkStart w:id="4" w:name="_Toc531645979"/>
       <w:r>
         <w:rPr>
           <w:rFonts w:cstheme="majorHAnsi"/>
@@ -3645,8 +3520,8 @@
         </w:rPr>
         <w:t>Software Requirement Specification</w:t>
       </w:r>
-      <w:bookmarkEnd w:id="2"/>
       <w:bookmarkEnd w:id="3"/>
+      <w:bookmarkEnd w:id="4"/>
     </w:p>
     <w:p>
       <w:pPr>
@@ -3802,7 +3677,7 @@
           <w:szCs w:val="20"/>
         </w:rPr>
       </w:pPr>
-      <w:bookmarkStart w:id="4" w:name="_Toc532249281"/>
+      <w:bookmarkStart w:id="5" w:name="_Toc532249281"/>
       <w:r>
         <w:rPr>
           <w:rFonts w:asciiTheme="minorHAnsi" w:hAnsiTheme="minorHAnsi" w:cstheme="minorHAnsi"/>
@@ -3861,7 +3736,7 @@
         </w:rPr>
         <w:t>- System Overview Use Case Diagram</w:t>
       </w:r>
-      <w:bookmarkEnd w:id="4"/>
+      <w:bookmarkEnd w:id="5"/>
     </w:p>
     <w:p>
       <w:pPr>
@@ -4412,11 +4287,9 @@
             <w:pPr>
               <w:spacing w:before="120"/>
             </w:pPr>
-            <w:proofErr w:type="spellStart"/>
             <w:r>
               <w:t>PhucDH</w:t>
             </w:r>
-            <w:proofErr w:type="spellEnd"/>
           </w:p>
         </w:tc>
       </w:tr>
@@ -6085,11 +5958,9 @@
             <w:pPr>
               <w:spacing w:before="120"/>
             </w:pPr>
-            <w:proofErr w:type="spellStart"/>
             <w:r>
               <w:t>PhucDH</w:t>
             </w:r>
-            <w:proofErr w:type="spellEnd"/>
           </w:p>
         </w:tc>
       </w:tr>
@@ -7482,11 +7353,9 @@
             <w:pPr>
               <w:spacing w:before="120"/>
             </w:pPr>
-            <w:proofErr w:type="spellStart"/>
             <w:r>
               <w:t>PhucDH</w:t>
             </w:r>
-            <w:proofErr w:type="spellEnd"/>
           </w:p>
         </w:tc>
       </w:tr>
@@ -8556,11 +8425,9 @@
             <w:pPr>
               <w:spacing w:before="120"/>
             </w:pPr>
-            <w:proofErr w:type="spellStart"/>
             <w:r>
               <w:t>PhucDH</w:t>
             </w:r>
-            <w:proofErr w:type="spellEnd"/>
           </w:p>
         </w:tc>
       </w:tr>
@@ -10180,11 +10047,9 @@
             <w:pPr>
               <w:spacing w:before="120"/>
             </w:pPr>
-            <w:proofErr w:type="spellStart"/>
             <w:r>
               <w:t>PhucDH</w:t>
             </w:r>
-            <w:proofErr w:type="spellEnd"/>
           </w:p>
         </w:tc>
       </w:tr>
@@ -11808,11 +11673,9 @@
             <w:pPr>
               <w:spacing w:before="120"/>
             </w:pPr>
-            <w:proofErr w:type="spellStart"/>
             <w:r>
               <w:t>PhucDH</w:t>
             </w:r>
-            <w:proofErr w:type="spellEnd"/>
           </w:p>
         </w:tc>
       </w:tr>
@@ -13103,11 +12966,9 @@
             <w:pPr>
               <w:spacing w:before="120"/>
             </w:pPr>
-            <w:proofErr w:type="spellStart"/>
             <w:r>
               <w:t>PhucDH</w:t>
             </w:r>
-            <w:proofErr w:type="spellEnd"/>
           </w:p>
         </w:tc>
       </w:tr>
@@ -14261,11 +14122,9 @@
             <w:pPr>
               <w:spacing w:before="120"/>
             </w:pPr>
-            <w:proofErr w:type="spellStart"/>
             <w:r>
               <w:t>PhucDH</w:t>
             </w:r>
-            <w:proofErr w:type="spellEnd"/>
           </w:p>
         </w:tc>
       </w:tr>
@@ -15557,11 +15416,9 @@
                     <w:spacing w:before="120" w:after="120"/>
                     <w:contextualSpacing/>
                   </w:pPr>
-                  <w:proofErr w:type="spellStart"/>
                   <w:r>
                     <w:t>Fullname</w:t>
                   </w:r>
-                  <w:proofErr w:type="spellEnd"/>
                   <w:r>
                     <w:t xml:space="preserve"> is blank.</w:t>
                   </w:r>
@@ -15585,11 +15442,9 @@
                   <w:r>
                     <w:t xml:space="preserve">System displays “Please input </w:t>
                   </w:r>
-                  <w:proofErr w:type="spellStart"/>
                   <w:r>
                     <w:t>Fullname</w:t>
                   </w:r>
-                  <w:proofErr w:type="spellEnd"/>
                   <w:r>
                     <w:t>” message.</w:t>
                   </w:r>
@@ -15757,15 +15612,7 @@
                     <w:contextualSpacing/>
                   </w:pPr>
                   <w:r>
-                    <w:t xml:space="preserve">Username </w:t>
-                  </w:r>
-                  <w:proofErr w:type="spellStart"/>
-                  <w:r>
-                    <w:t>hase</w:t>
-                  </w:r>
-                  <w:proofErr w:type="spellEnd"/>
-                  <w:r>
-                    <w:t xml:space="preserve"> been used.</w:t>
+                    <w:t>Username hase been used.</w:t>
                   </w:r>
                 </w:p>
               </w:tc>
@@ -16282,11 +16129,9 @@
             <w:pPr>
               <w:spacing w:before="120"/>
             </w:pPr>
-            <w:proofErr w:type="spellStart"/>
             <w:r>
               <w:t>PhucDH</w:t>
             </w:r>
-            <w:proofErr w:type="spellEnd"/>
           </w:p>
         </w:tc>
       </w:tr>
@@ -17523,13 +17368,8 @@
                     <w:spacing w:before="120" w:after="120"/>
                     <w:contextualSpacing/>
                   </w:pPr>
-                  <w:proofErr w:type="spellStart"/>
-                  <w:r>
-                    <w:t>Fullname</w:t>
-                  </w:r>
-                  <w:proofErr w:type="spellEnd"/>
-                  <w:r>
-                    <w:t xml:space="preserve"> is blank.</w:t>
+                  <w:r>
+                    <w:t>Fullname is blank.</w:t>
                   </w:r>
                 </w:p>
               </w:tc>
@@ -17549,15 +17389,7 @@
                     <w:spacing w:before="120"/>
                   </w:pPr>
                   <w:r>
-                    <w:t xml:space="preserve">System displays “Please input </w:t>
-                  </w:r>
-                  <w:proofErr w:type="spellStart"/>
-                  <w:r>
-                    <w:t>Fullname</w:t>
-                  </w:r>
-                  <w:proofErr w:type="spellEnd"/>
-                  <w:r>
-                    <w:t>” message.</w:t>
+                    <w:t>System displays “Please input Fullname” message.</w:t>
                   </w:r>
                 </w:p>
               </w:tc>
@@ -18231,11 +18063,9 @@
             <w:pPr>
               <w:spacing w:before="120"/>
             </w:pPr>
-            <w:proofErr w:type="spellStart"/>
             <w:r>
               <w:t>PhucDH</w:t>
             </w:r>
-            <w:proofErr w:type="spellEnd"/>
           </w:p>
         </w:tc>
       </w:tr>
@@ -19538,11 +19368,9 @@
             <w:pPr>
               <w:spacing w:before="120"/>
             </w:pPr>
-            <w:proofErr w:type="spellStart"/>
             <w:r>
               <w:t>PhucDH</w:t>
             </w:r>
-            <w:proofErr w:type="spellEnd"/>
           </w:p>
         </w:tc>
       </w:tr>
@@ -20670,11 +20498,9 @@
             <w:pPr>
               <w:spacing w:before="120"/>
             </w:pPr>
-            <w:proofErr w:type="spellStart"/>
             <w:r>
               <w:t>PhucDH</w:t>
             </w:r>
-            <w:proofErr w:type="spellEnd"/>
           </w:p>
         </w:tc>
       </w:tr>
@@ -22296,11 +22122,9 @@
             <w:pPr>
               <w:spacing w:before="120"/>
             </w:pPr>
-            <w:proofErr w:type="spellStart"/>
             <w:r>
               <w:t>PhucDH</w:t>
             </w:r>
-            <w:proofErr w:type="spellEnd"/>
           </w:p>
         </w:tc>
       </w:tr>
@@ -23975,11 +23799,9 @@
             <w:pPr>
               <w:spacing w:before="120"/>
             </w:pPr>
-            <w:proofErr w:type="spellStart"/>
             <w:r>
               <w:t>PhucDH</w:t>
             </w:r>
-            <w:proofErr w:type="spellEnd"/>
           </w:p>
         </w:tc>
       </w:tr>
@@ -25272,11 +25094,9 @@
             <w:pPr>
               <w:spacing w:before="120"/>
             </w:pPr>
-            <w:proofErr w:type="spellStart"/>
             <w:r>
               <w:t>PhucDH</w:t>
             </w:r>
-            <w:proofErr w:type="spellEnd"/>
           </w:p>
         </w:tc>
       </w:tr>
@@ -26333,11 +26153,9 @@
             <w:pPr>
               <w:spacing w:before="120"/>
             </w:pPr>
-            <w:proofErr w:type="spellStart"/>
             <w:r>
               <w:t>PhucDH</w:t>
             </w:r>
-            <w:proofErr w:type="spellEnd"/>
           </w:p>
         </w:tc>
       </w:tr>
@@ -27831,11 +27649,9 @@
             <w:pPr>
               <w:spacing w:before="120"/>
             </w:pPr>
-            <w:proofErr w:type="spellStart"/>
             <w:r>
               <w:t>PhucDH</w:t>
             </w:r>
-            <w:proofErr w:type="spellEnd"/>
           </w:p>
         </w:tc>
       </w:tr>
@@ -29337,11 +29153,9 @@
             <w:pPr>
               <w:spacing w:before="120"/>
             </w:pPr>
-            <w:proofErr w:type="spellStart"/>
             <w:r>
               <w:t>PhucDH</w:t>
             </w:r>
-            <w:proofErr w:type="spellEnd"/>
           </w:p>
         </w:tc>
       </w:tr>
@@ -30687,11 +30501,9 @@
             <w:pPr>
               <w:spacing w:before="120"/>
             </w:pPr>
-            <w:proofErr w:type="spellStart"/>
             <w:r>
               <w:t>PhucDH</w:t>
             </w:r>
-            <w:proofErr w:type="spellEnd"/>
           </w:p>
         </w:tc>
       </w:tr>
@@ -31773,11 +31585,9 @@
             <w:pPr>
               <w:spacing w:before="120"/>
             </w:pPr>
-            <w:proofErr w:type="spellStart"/>
             <w:r>
               <w:t>PhucDH</w:t>
             </w:r>
-            <w:proofErr w:type="spellEnd"/>
           </w:p>
         </w:tc>
       </w:tr>
@@ -32474,15 +32284,7 @@
                     <w:spacing w:before="120" w:after="120" w:line="360" w:lineRule="auto"/>
                   </w:pPr>
                   <w:r>
-                    <w:t xml:space="preserve">Admin inputs </w:t>
-                  </w:r>
-                  <w:proofErr w:type="spellStart"/>
-                  <w:r>
-                    <w:t>infomation</w:t>
-                  </w:r>
-                  <w:proofErr w:type="spellEnd"/>
-                  <w:r>
-                    <w:t xml:space="preserve"> and clicks “Ok” button</w:t>
+                    <w:t>Admin inputs infomation and clicks “Ok” button</w:t>
                   </w:r>
                 </w:p>
               </w:tc>
@@ -33407,11 +33209,9 @@
             <w:pPr>
               <w:spacing w:before="120"/>
             </w:pPr>
-            <w:proofErr w:type="spellStart"/>
             <w:r>
               <w:t>PhucDH</w:t>
             </w:r>
-            <w:proofErr w:type="spellEnd"/>
           </w:p>
         </w:tc>
       </w:tr>
@@ -35002,11 +34802,9 @@
             <w:pPr>
               <w:spacing w:before="120"/>
             </w:pPr>
-            <w:proofErr w:type="spellStart"/>
             <w:r>
               <w:t>PhucDH</w:t>
             </w:r>
-            <w:proofErr w:type="spellEnd"/>
           </w:p>
         </w:tc>
       </w:tr>
@@ -36441,11 +36239,9 @@
             <w:pPr>
               <w:spacing w:before="120"/>
             </w:pPr>
-            <w:proofErr w:type="spellStart"/>
             <w:r>
               <w:t>PhucDH</w:t>
             </w:r>
-            <w:proofErr w:type="spellEnd"/>
           </w:p>
         </w:tc>
       </w:tr>
@@ -38010,11 +37806,9 @@
             <w:pPr>
               <w:spacing w:before="120"/>
             </w:pPr>
-            <w:proofErr w:type="spellStart"/>
             <w:r>
               <w:t>PhucDH</w:t>
             </w:r>
-            <w:proofErr w:type="spellEnd"/>
           </w:p>
         </w:tc>
       </w:tr>
@@ -39353,11 +39147,9 @@
             <w:pPr>
               <w:spacing w:before="120"/>
             </w:pPr>
-            <w:proofErr w:type="spellStart"/>
             <w:r>
               <w:t>PhucDH</w:t>
             </w:r>
-            <w:proofErr w:type="spellEnd"/>
           </w:p>
         </w:tc>
       </w:tr>
@@ -40448,11 +40240,9 @@
             <w:pPr>
               <w:spacing w:before="120"/>
             </w:pPr>
-            <w:proofErr w:type="spellStart"/>
             <w:r>
               <w:t>PhucDH</w:t>
             </w:r>
-            <w:proofErr w:type="spellEnd"/>
           </w:p>
         </w:tc>
       </w:tr>
@@ -41545,11 +41335,9 @@
             <w:pPr>
               <w:spacing w:before="120"/>
             </w:pPr>
-            <w:proofErr w:type="spellStart"/>
             <w:r>
               <w:t>PhucDH</w:t>
             </w:r>
-            <w:proofErr w:type="spellEnd"/>
           </w:p>
         </w:tc>
       </w:tr>
@@ -42630,11 +42418,9 @@
             <w:pPr>
               <w:spacing w:before="120"/>
             </w:pPr>
-            <w:proofErr w:type="spellStart"/>
             <w:r>
               <w:t>PhucDH</w:t>
             </w:r>
-            <w:proofErr w:type="spellEnd"/>
           </w:p>
         </w:tc>
       </w:tr>
@@ -43748,11 +43534,9 @@
             <w:pPr>
               <w:spacing w:before="120"/>
             </w:pPr>
-            <w:proofErr w:type="spellStart"/>
             <w:r>
               <w:t>PhucDH</w:t>
             </w:r>
-            <w:proofErr w:type="spellEnd"/>
           </w:p>
         </w:tc>
       </w:tr>
@@ -44850,11 +44634,9 @@
             <w:pPr>
               <w:spacing w:before="120"/>
             </w:pPr>
-            <w:proofErr w:type="spellStart"/>
             <w:r>
               <w:t>PhucDH</w:t>
             </w:r>
-            <w:proofErr w:type="spellEnd"/>
           </w:p>
         </w:tc>
       </w:tr>
@@ -45906,11 +45688,9 @@
             <w:pPr>
               <w:spacing w:before="120"/>
             </w:pPr>
-            <w:proofErr w:type="spellStart"/>
             <w:r>
               <w:t>PhucDH</w:t>
             </w:r>
-            <w:proofErr w:type="spellEnd"/>
           </w:p>
         </w:tc>
       </w:tr>
@@ -46960,11 +46740,9 @@
             <w:pPr>
               <w:spacing w:before="120"/>
             </w:pPr>
-            <w:proofErr w:type="spellStart"/>
             <w:r>
               <w:t>PhucDH</w:t>
             </w:r>
-            <w:proofErr w:type="spellEnd"/>
           </w:p>
         </w:tc>
       </w:tr>
@@ -47835,7 +47613,7 @@
           <w:szCs w:val="40"/>
         </w:rPr>
       </w:pPr>
-      <w:bookmarkStart w:id="5" w:name="_Toc531646000"/>
+      <w:bookmarkStart w:id="6" w:name="_Toc531646000"/>
       <w:r>
         <w:rPr>
           <w:rFonts w:cstheme="majorHAnsi"/>
@@ -47845,7 +47623,7 @@
         </w:rPr>
         <w:t>Software Design Description</w:t>
       </w:r>
-      <w:bookmarkEnd w:id="5"/>
+      <w:bookmarkEnd w:id="6"/>
     </w:p>
     <w:p>
       <w:pPr>
@@ -48051,7 +47829,7 @@
           <w:szCs w:val="40"/>
         </w:rPr>
       </w:pPr>
-      <w:bookmarkStart w:id="6" w:name="_Toc531646022"/>
+      <w:bookmarkStart w:id="7" w:name="_Toc531646022"/>
       <w:r>
         <w:rPr>
           <w:rFonts w:cstheme="majorHAnsi"/>
@@ -48089,7 +47867,7 @@
         </w:rPr>
         <w:t xml:space="preserve"> &amp; Test</w:t>
       </w:r>
-      <w:bookmarkEnd w:id="6"/>
+      <w:bookmarkEnd w:id="7"/>
     </w:p>
     <w:p>
       <w:pPr>
@@ -48187,8 +47965,6 @@
         </w:rPr>
         <w:t>Relationship</w:t>
       </w:r>
-      <w:bookmarkStart w:id="7" w:name="_GoBack"/>
-      <w:bookmarkEnd w:id="7"/>
       <w:r>
         <w:rPr>
           <w:b/>
@@ -51630,6 +51406,7 @@
     <w:lsdException w:name="HTML Sample" w:semiHidden="1" w:unhideWhenUsed="1"/>
     <w:lsdException w:name="HTML Typewriter" w:semiHidden="1" w:unhideWhenUsed="1"/>
     <w:lsdException w:name="HTML Variable" w:semiHidden="1" w:unhideWhenUsed="1"/>
+    <w:lsdException w:name="Normal Table" w:semiHidden="1" w:unhideWhenUsed="1"/>
     <w:lsdException w:name="annotation subject" w:semiHidden="1" w:unhideWhenUsed="1"/>
     <w:lsdException w:name="No List" w:semiHidden="1" w:unhideWhenUsed="1"/>
     <w:lsdException w:name="Outline List 1" w:semiHidden="1" w:unhideWhenUsed="1"/>
@@ -51672,8 +51449,11 @@
     <w:lsdException w:name="Table Contemporary" w:semiHidden="1" w:unhideWhenUsed="1"/>
     <w:lsdException w:name="Table Elegant" w:semiHidden="1" w:unhideWhenUsed="1"/>
     <w:lsdException w:name="Table Professional" w:semiHidden="1" w:unhideWhenUsed="1"/>
+    <w:lsdException w:name="Table Subtle 1" w:semiHidden="1" w:unhideWhenUsed="1"/>
     <w:lsdException w:name="Table Subtle 2" w:semiHidden="1" w:unhideWhenUsed="1"/>
     <w:lsdException w:name="Table Web 1" w:semiHidden="1" w:unhideWhenUsed="1"/>
+    <w:lsdException w:name="Table Web 2" w:semiHidden="1" w:unhideWhenUsed="1"/>
+    <w:lsdException w:name="Table Web 3" w:semiHidden="1" w:unhideWhenUsed="1"/>
     <w:lsdException w:name="Balloon Text" w:semiHidden="1" w:unhideWhenUsed="1"/>
     <w:lsdException w:name="Table Grid" w:uiPriority="39"/>
     <w:lsdException w:name="Table Theme" w:semiHidden="1" w:unhideWhenUsed="1"/>
@@ -52629,7 +52409,7 @@
 </file>
 
 <file path=customXml/itemProps1.xml><?xml version="1.0" encoding="utf-8"?>
-<ds:datastoreItem xmlns:ds="http://schemas.openxmlformats.org/officeDocument/2006/customXml" ds:itemID="{8D261FE3-AFD1-4689-8E79-9D83674EDFB7}">
+<ds:datastoreItem xmlns:ds="http://schemas.openxmlformats.org/officeDocument/2006/customXml" ds:itemID="{D7D276E2-7AC2-4FD5-A92D-C05B759398FF}">
   <ds:schemaRefs>
     <ds:schemaRef ds:uri="http://schemas.openxmlformats.org/officeDocument/2006/bibliography"/>
   </ds:schemaRefs>

--- a/Document/ICHS-Final.docx
+++ b/Document/ICHS-Final.docx
@@ -704,20 +704,36 @@
         </w:rPr>
         <w:t>N</w:t>
       </w:r>
-      <w:bookmarkStart w:id="0" w:name="_GoBack"/>
-      <w:bookmarkEnd w:id="0"/>
+      <w:proofErr w:type="spellStart"/>
       <w:r>
         <w:rPr>
           <w:rFonts w:ascii="Calibri" w:hAnsi="Calibri" w:cs="Calibri"/>
         </w:rPr>
         <w:t>owadays</w:t>
       </w:r>
+      <w:proofErr w:type="spellEnd"/>
       <w:r>
         <w:rPr>
           <w:rFonts w:ascii="Calibri" w:hAnsi="Calibri" w:cs="Calibri"/>
           <w:lang w:val="en"/>
         </w:rPr>
-        <w:t>, when information technology is very developed, AI (Artificial Intelligence) is also one of the things that are very interested. So combining cameras with an AI-based application that helps users to make the most of the benefits of the camera is really a good idea.</w:t>
+        <w:t xml:space="preserve">, when information technology is very developed, AI (Artificial Intelligence) is also one of the things that are very interested. </w:t>
+      </w:r>
+      <w:proofErr w:type="gramStart"/>
+      <w:r>
+        <w:rPr>
+          <w:rFonts w:ascii="Calibri" w:hAnsi="Calibri" w:cs="Calibri"/>
+          <w:lang w:val="en"/>
+        </w:rPr>
+        <w:t>So</w:t>
+      </w:r>
+      <w:proofErr w:type="gramEnd"/>
+      <w:r>
+        <w:rPr>
+          <w:rFonts w:ascii="Calibri" w:hAnsi="Calibri" w:cs="Calibri"/>
+          <w:lang w:val="en"/>
+        </w:rPr>
+        <w:t xml:space="preserve"> combining cameras with an AI-based application that helps users to make the most of the benefits of the camera is really a good idea.</w:t>
       </w:r>
     </w:p>
     <w:p>
@@ -1902,8 +1918,18 @@
                 <w:sz w:val="24"/>
                 <w:szCs w:val="24"/>
               </w:rPr>
-              <w:t>c Cư</w:t>
-            </w:r>
+              <w:t xml:space="preserve">c </w:t>
+            </w:r>
+            <w:proofErr w:type="spellStart"/>
+            <w:r>
+              <w:rPr>
+                <w:rFonts w:cstheme="minorHAnsi"/>
+                <w:sz w:val="24"/>
+                <w:szCs w:val="24"/>
+              </w:rPr>
+              <w:t>Cư</w:t>
+            </w:r>
+            <w:proofErr w:type="spellEnd"/>
             <w:r>
               <w:rPr>
                 <w:rFonts w:cstheme="minorHAnsi"/>
@@ -2088,6 +2114,7 @@
                 <w:lang w:val="en"/>
               </w:rPr>
             </w:pPr>
+            <w:proofErr w:type="spellStart"/>
             <w:r>
               <w:rPr>
                 <w:rFonts w:cstheme="minorHAnsi"/>
@@ -2096,6 +2123,7 @@
               </w:rPr>
               <w:t>Nguy</w:t>
             </w:r>
+            <w:proofErr w:type="spellEnd"/>
             <w:r>
               <w:rPr>
                 <w:rFonts w:cstheme="minorHAnsi"/>
@@ -2111,8 +2139,18 @@
                 <w:sz w:val="24"/>
                 <w:szCs w:val="24"/>
               </w:rPr>
-              <w:t>n Quang Tuy</w:t>
-            </w:r>
+              <w:t xml:space="preserve">n Quang </w:t>
+            </w:r>
+            <w:proofErr w:type="spellStart"/>
+            <w:r>
+              <w:rPr>
+                <w:rFonts w:cstheme="minorHAnsi"/>
+                <w:sz w:val="24"/>
+                <w:szCs w:val="24"/>
+              </w:rPr>
+              <w:t>Tuy</w:t>
+            </w:r>
+            <w:proofErr w:type="spellEnd"/>
             <w:r>
               <w:rPr>
                 <w:rFonts w:cstheme="minorHAnsi"/>
@@ -2297,6 +2335,7 @@
                 <w:lang w:val="en"/>
               </w:rPr>
             </w:pPr>
+            <w:proofErr w:type="spellStart"/>
             <w:r>
               <w:rPr>
                 <w:rFonts w:cstheme="minorHAnsi"/>
@@ -2304,8 +2343,29 @@
                 <w:szCs w:val="24"/>
                 <w:lang w:val="en"/>
               </w:rPr>
-              <w:t>Đinh Hoàng Phúc</w:t>
-            </w:r>
+              <w:t>Đinh</w:t>
+            </w:r>
+            <w:proofErr w:type="spellEnd"/>
+            <w:r>
+              <w:rPr>
+                <w:rFonts w:cstheme="minorHAnsi"/>
+                <w:sz w:val="24"/>
+                <w:szCs w:val="24"/>
+                <w:lang w:val="en"/>
+              </w:rPr>
+              <w:t xml:space="preserve"> Hoàng </w:t>
+            </w:r>
+            <w:proofErr w:type="spellStart"/>
+            <w:r>
+              <w:rPr>
+                <w:rFonts w:cstheme="minorHAnsi"/>
+                <w:sz w:val="24"/>
+                <w:szCs w:val="24"/>
+                <w:lang w:val="en"/>
+              </w:rPr>
+              <w:t>Phúc</w:t>
+            </w:r>
+            <w:proofErr w:type="spellEnd"/>
           </w:p>
         </w:tc>
         <w:tc>
@@ -2543,7 +2603,87 @@
           <w:sz w:val="24"/>
           <w:szCs w:val="24"/>
         </w:rPr>
-        <w:t>: Xây dựng biểu đồ nhiệt khách hàng trong cửa hàng</w:t>
+        <w:t xml:space="preserve">: </w:t>
+      </w:r>
+      <w:proofErr w:type="spellStart"/>
+      <w:r>
+        <w:rPr>
+          <w:sz w:val="24"/>
+          <w:szCs w:val="24"/>
+        </w:rPr>
+        <w:t>Xây</w:t>
+      </w:r>
+      <w:proofErr w:type="spellEnd"/>
+      <w:r>
+        <w:rPr>
+          <w:sz w:val="24"/>
+          <w:szCs w:val="24"/>
+        </w:rPr>
+        <w:t xml:space="preserve"> </w:t>
+      </w:r>
+      <w:proofErr w:type="spellStart"/>
+      <w:r>
+        <w:rPr>
+          <w:sz w:val="24"/>
+          <w:szCs w:val="24"/>
+        </w:rPr>
+        <w:t>dựng</w:t>
+      </w:r>
+      <w:proofErr w:type="spellEnd"/>
+      <w:r>
+        <w:rPr>
+          <w:sz w:val="24"/>
+          <w:szCs w:val="24"/>
+        </w:rPr>
+        <w:t xml:space="preserve"> </w:t>
+      </w:r>
+      <w:proofErr w:type="spellStart"/>
+      <w:r>
+        <w:rPr>
+          <w:sz w:val="24"/>
+          <w:szCs w:val="24"/>
+        </w:rPr>
+        <w:t>biểu</w:t>
+      </w:r>
+      <w:proofErr w:type="spellEnd"/>
+      <w:r>
+        <w:rPr>
+          <w:sz w:val="24"/>
+          <w:szCs w:val="24"/>
+        </w:rPr>
+        <w:t xml:space="preserve"> </w:t>
+      </w:r>
+      <w:proofErr w:type="spellStart"/>
+      <w:r>
+        <w:rPr>
+          <w:sz w:val="24"/>
+          <w:szCs w:val="24"/>
+        </w:rPr>
+        <w:t>đồ</w:t>
+      </w:r>
+      <w:proofErr w:type="spellEnd"/>
+      <w:r>
+        <w:rPr>
+          <w:sz w:val="24"/>
+          <w:szCs w:val="24"/>
+        </w:rPr>
+        <w:t xml:space="preserve"> </w:t>
+      </w:r>
+      <w:proofErr w:type="spellStart"/>
+      <w:r>
+        <w:rPr>
+          <w:sz w:val="24"/>
+          <w:szCs w:val="24"/>
+        </w:rPr>
+        <w:t>nhiệt</w:t>
+      </w:r>
+      <w:proofErr w:type="spellEnd"/>
+      <w:r>
+        <w:rPr>
+          <w:sz w:val="24"/>
+          <w:szCs w:val="24"/>
+        </w:rPr>
+        <w:t xml:space="preserve"> khách hàng trong cửa hàng</w:t>
       </w:r>
     </w:p>
     <w:p>
@@ -2881,6 +3021,9 @@
             <w:r>
               <w:t>Python</w:t>
             </w:r>
+            <w:r>
+              <w:t xml:space="preserve"> 3.6.8</w:t>
+            </w:r>
           </w:p>
         </w:tc>
       </w:tr>
@@ -3004,9 +3147,11 @@
             <w:pPr>
               <w:spacing w:line="257" w:lineRule="auto"/>
             </w:pPr>
+            <w:proofErr w:type="spellStart"/>
             <w:r>
               <w:t>Github</w:t>
             </w:r>
+            <w:proofErr w:type="spellEnd"/>
           </w:p>
         </w:tc>
       </w:tr>
@@ -3055,21 +3200,7 @@
                 <w:spacing w:val="1"/>
                 <w:lang w:eastAsia="en-US"/>
               </w:rPr>
-              <w:t>UML</w:t>
-            </w:r>
-            <w:r>
-              <w:rPr>
-                <w:spacing w:val="1"/>
-                <w:lang w:eastAsia="en-US"/>
-              </w:rPr>
-              <w:t>, Visio 2013</w:t>
-            </w:r>
-            <w:r>
-              <w:rPr>
-                <w:spacing w:val="1"/>
-                <w:lang w:eastAsia="en-US"/>
-              </w:rPr>
-              <w:t xml:space="preserve"> </w:t>
+              <w:t xml:space="preserve">UML </w:t>
             </w:r>
           </w:p>
         </w:tc>
@@ -3122,8 +3253,8 @@
           <w:szCs w:val="20"/>
         </w:rPr>
       </w:pPr>
-      <w:bookmarkStart w:id="1" w:name="_Toc468347685"/>
-      <w:bookmarkStart w:id="2" w:name="_Toc532249172"/>
+      <w:bookmarkStart w:id="0" w:name="_Toc468347685"/>
+      <w:bookmarkStart w:id="1" w:name="_Toc532249172"/>
       <w:r>
         <w:rPr>
           <w:rFonts w:asciiTheme="minorHAnsi" w:hAnsiTheme="minorHAnsi" w:cstheme="minorHAnsi"/>
@@ -3148,8 +3279,8 @@
         </w:rPr>
         <w:t xml:space="preserve"> Tools List</w:t>
       </w:r>
+      <w:bookmarkEnd w:id="0"/>
       <w:bookmarkEnd w:id="1"/>
-      <w:bookmarkEnd w:id="2"/>
     </w:p>
     <w:tbl>
       <w:tblPr>
@@ -3277,14 +3408,21 @@
               <w:t xml:space="preserve"> 3.6.8</w:t>
             </w:r>
             <w:r>
-              <w:t xml:space="preserve">, Flask </w:t>
-            </w:r>
-            <w:r>
-              <w:t>–</w:t>
-            </w:r>
-            <w:r>
-              <w:t xml:space="preserve"> SocketIO</w:t>
-            </w:r>
+              <w:t xml:space="preserve">, </w:t>
+            </w:r>
+            <w:bookmarkStart w:id="2" w:name="_GoBack"/>
+            <w:bookmarkEnd w:id="2"/>
+            <w:r>
+              <w:t>Flask</w:t>
+            </w:r>
+            <w:r>
+              <w:t>-</w:t>
+            </w:r>
+            <w:proofErr w:type="spellStart"/>
+            <w:r>
+              <w:t>SocketIO</w:t>
+            </w:r>
+            <w:proofErr w:type="spellEnd"/>
             <w:r>
               <w:t xml:space="preserve">, </w:t>
             </w:r>
@@ -4287,9 +4425,11 @@
             <w:pPr>
               <w:spacing w:before="120"/>
             </w:pPr>
+            <w:proofErr w:type="spellStart"/>
             <w:r>
               <w:t>PhucDH</w:t>
             </w:r>
+            <w:proofErr w:type="spellEnd"/>
           </w:p>
         </w:tc>
       </w:tr>
@@ -5958,9 +6098,11 @@
             <w:pPr>
               <w:spacing w:before="120"/>
             </w:pPr>
+            <w:proofErr w:type="spellStart"/>
             <w:r>
               <w:t>PhucDH</w:t>
             </w:r>
+            <w:proofErr w:type="spellEnd"/>
           </w:p>
         </w:tc>
       </w:tr>
@@ -7353,9 +7495,11 @@
             <w:pPr>
               <w:spacing w:before="120"/>
             </w:pPr>
+            <w:proofErr w:type="spellStart"/>
             <w:r>
               <w:t>PhucDH</w:t>
             </w:r>
+            <w:proofErr w:type="spellEnd"/>
           </w:p>
         </w:tc>
       </w:tr>
@@ -8425,9 +8569,11 @@
             <w:pPr>
               <w:spacing w:before="120"/>
             </w:pPr>
+            <w:proofErr w:type="spellStart"/>
             <w:r>
               <w:t>PhucDH</w:t>
             </w:r>
+            <w:proofErr w:type="spellEnd"/>
           </w:p>
         </w:tc>
       </w:tr>
@@ -8982,8 +9128,17 @@
                       <w:rFonts w:eastAsia="ＭＳ 明朝" w:cstheme="minorHAnsi"/>
                       <w:color w:val="000000" w:themeColor="text1"/>
                     </w:rPr>
-                    <w:t>System displays “Add Company” page. Page contains 3 text fields and requires information :</w:t>
-                  </w:r>
+                    <w:t xml:space="preserve">System displays “Add Company” page. Page contains 3 text fields and requires </w:t>
+                  </w:r>
+                  <w:proofErr w:type="gramStart"/>
+                  <w:r>
+                    <w:rPr>
+                      <w:rFonts w:eastAsia="ＭＳ 明朝" w:cstheme="minorHAnsi"/>
+                      <w:color w:val="000000" w:themeColor="text1"/>
+                    </w:rPr>
+                    <w:t>information :</w:t>
+                  </w:r>
+                  <w:proofErr w:type="gramEnd"/>
                 </w:p>
                 <w:p>
                   <w:pPr>
@@ -10047,9 +10202,11 @@
             <w:pPr>
               <w:spacing w:before="120"/>
             </w:pPr>
+            <w:proofErr w:type="spellStart"/>
             <w:r>
               <w:t>PhucDH</w:t>
             </w:r>
+            <w:proofErr w:type="spellEnd"/>
           </w:p>
         </w:tc>
       </w:tr>
@@ -11673,9 +11830,11 @@
             <w:pPr>
               <w:spacing w:before="120"/>
             </w:pPr>
+            <w:proofErr w:type="spellStart"/>
             <w:r>
               <w:t>PhucDH</w:t>
             </w:r>
+            <w:proofErr w:type="spellEnd"/>
           </w:p>
         </w:tc>
       </w:tr>
@@ -12618,7 +12777,21 @@
         <w:rPr>
           <w:rFonts w:asciiTheme="majorHAnsi" w:hAnsiTheme="majorHAnsi" w:cstheme="majorHAnsi"/>
         </w:rPr>
-        <w:t>&lt;Admin&gt; View Accounts In Company</w:t>
+        <w:t xml:space="preserve">&lt;Admin&gt; View Accounts </w:t>
+      </w:r>
+      <w:proofErr w:type="gramStart"/>
+      <w:r>
+        <w:rPr>
+          <w:rFonts w:asciiTheme="majorHAnsi" w:hAnsiTheme="majorHAnsi" w:cstheme="majorHAnsi"/>
+        </w:rPr>
+        <w:t>In</w:t>
+      </w:r>
+      <w:proofErr w:type="gramEnd"/>
+      <w:r>
+        <w:rPr>
+          <w:rFonts w:asciiTheme="majorHAnsi" w:hAnsiTheme="majorHAnsi" w:cstheme="majorHAnsi"/>
+        </w:rPr>
+        <w:t xml:space="preserve"> Company</w:t>
       </w:r>
     </w:p>
     <w:p>
@@ -12707,7 +12880,25 @@
           <w:sz w:val="20"/>
           <w:szCs w:val="20"/>
         </w:rPr>
-        <w:t>&lt;Admin&gt; View Accounts In Company</w:t>
+        <w:t xml:space="preserve">&lt;Admin&gt; View Accounts </w:t>
+      </w:r>
+      <w:proofErr w:type="gramStart"/>
+      <w:r>
+        <w:rPr>
+          <w:rFonts w:asciiTheme="minorHAnsi" w:hAnsiTheme="minorHAnsi" w:cstheme="minorHAnsi"/>
+          <w:sz w:val="20"/>
+          <w:szCs w:val="20"/>
+        </w:rPr>
+        <w:t>In</w:t>
+      </w:r>
+      <w:proofErr w:type="gramEnd"/>
+      <w:r>
+        <w:rPr>
+          <w:rFonts w:asciiTheme="minorHAnsi" w:hAnsiTheme="minorHAnsi" w:cstheme="minorHAnsi"/>
+          <w:sz w:val="20"/>
+          <w:szCs w:val="20"/>
+        </w:rPr>
+        <w:t xml:space="preserve"> Company</w:t>
       </w:r>
     </w:p>
     <w:tbl>
@@ -12914,7 +13105,15 @@
               <w:t xml:space="preserve">View </w:t>
             </w:r>
             <w:r>
-              <w:t>Accounts In Company</w:t>
+              <w:t xml:space="preserve">Accounts </w:t>
+            </w:r>
+            <w:proofErr w:type="gramStart"/>
+            <w:r>
+              <w:t>In</w:t>
+            </w:r>
+            <w:proofErr w:type="gramEnd"/>
+            <w:r>
+              <w:t xml:space="preserve"> Company</w:t>
             </w:r>
           </w:p>
         </w:tc>
@@ -12966,9 +13165,11 @@
             <w:pPr>
               <w:spacing w:before="120"/>
             </w:pPr>
+            <w:proofErr w:type="spellStart"/>
             <w:r>
               <w:t>PhucDH</w:t>
             </w:r>
+            <w:proofErr w:type="spellEnd"/>
           </w:p>
         </w:tc>
       </w:tr>
@@ -13745,7 +13946,25 @@
           <w:sz w:val="20"/>
           <w:szCs w:val="20"/>
         </w:rPr>
-        <w:t xml:space="preserve">Accounts In </w:t>
+        <w:t xml:space="preserve">Accounts </w:t>
+      </w:r>
+      <w:proofErr w:type="gramStart"/>
+      <w:r>
+        <w:rPr>
+          <w:rFonts w:asciiTheme="minorHAnsi" w:hAnsiTheme="minorHAnsi" w:cstheme="minorHAnsi"/>
+          <w:sz w:val="20"/>
+          <w:szCs w:val="20"/>
+        </w:rPr>
+        <w:t>In</w:t>
+      </w:r>
+      <w:proofErr w:type="gramEnd"/>
+      <w:r>
+        <w:rPr>
+          <w:rFonts w:asciiTheme="minorHAnsi" w:hAnsiTheme="minorHAnsi" w:cstheme="minorHAnsi"/>
+          <w:sz w:val="20"/>
+          <w:szCs w:val="20"/>
+        </w:rPr>
+        <w:t xml:space="preserve"> </w:t>
       </w:r>
       <w:r>
         <w:rPr>
@@ -14122,9 +14341,11 @@
             <w:pPr>
               <w:spacing w:before="120"/>
             </w:pPr>
+            <w:proofErr w:type="spellStart"/>
             <w:r>
               <w:t>PhucDH</w:t>
             </w:r>
+            <w:proofErr w:type="spellEnd"/>
           </w:p>
         </w:tc>
       </w:tr>
@@ -15416,9 +15637,11 @@
                     <w:spacing w:before="120" w:after="120"/>
                     <w:contextualSpacing/>
                   </w:pPr>
+                  <w:proofErr w:type="spellStart"/>
                   <w:r>
                     <w:t>Fullname</w:t>
                   </w:r>
+                  <w:proofErr w:type="spellEnd"/>
                   <w:r>
                     <w:t xml:space="preserve"> is blank.</w:t>
                   </w:r>
@@ -15442,9 +15665,11 @@
                   <w:r>
                     <w:t xml:space="preserve">System displays “Please input </w:t>
                   </w:r>
+                  <w:proofErr w:type="spellStart"/>
                   <w:r>
                     <w:t>Fullname</w:t>
                   </w:r>
+                  <w:proofErr w:type="spellEnd"/>
                   <w:r>
                     <w:t>” message.</w:t>
                   </w:r>
@@ -15612,7 +15837,15 @@
                     <w:contextualSpacing/>
                   </w:pPr>
                   <w:r>
-                    <w:t>Username hase been used.</w:t>
+                    <w:t xml:space="preserve">Username </w:t>
+                  </w:r>
+                  <w:proofErr w:type="spellStart"/>
+                  <w:r>
+                    <w:t>hase</w:t>
+                  </w:r>
+                  <w:proofErr w:type="spellEnd"/>
+                  <w:r>
+                    <w:t xml:space="preserve"> been used.</w:t>
                   </w:r>
                 </w:p>
               </w:tc>
@@ -15649,7 +15882,15 @@
               <w:t xml:space="preserve">Relationships: </w:t>
             </w:r>
             <w:r>
-              <w:t>Extend from “View Accounts In Company</w:t>
+              <w:t xml:space="preserve">Extend from “View Accounts </w:t>
+            </w:r>
+            <w:proofErr w:type="gramStart"/>
+            <w:r>
+              <w:t>In</w:t>
+            </w:r>
+            <w:proofErr w:type="gramEnd"/>
+            <w:r>
+              <w:t xml:space="preserve"> Company</w:t>
             </w:r>
             <w:r>
               <w:t>” use case.</w:t>
@@ -16129,9 +16370,11 @@
             <w:pPr>
               <w:spacing w:before="120"/>
             </w:pPr>
+            <w:proofErr w:type="spellStart"/>
             <w:r>
               <w:t>PhucDH</w:t>
             </w:r>
+            <w:proofErr w:type="spellEnd"/>
           </w:p>
         </w:tc>
       </w:tr>
@@ -17368,8 +17611,13 @@
                     <w:spacing w:before="120" w:after="120"/>
                     <w:contextualSpacing/>
                   </w:pPr>
-                  <w:r>
-                    <w:t>Fullname is blank.</w:t>
+                  <w:proofErr w:type="spellStart"/>
+                  <w:r>
+                    <w:t>Fullname</w:t>
+                  </w:r>
+                  <w:proofErr w:type="spellEnd"/>
+                  <w:r>
+                    <w:t xml:space="preserve"> is blank.</w:t>
                   </w:r>
                 </w:p>
               </w:tc>
@@ -17389,7 +17637,15 @@
                     <w:spacing w:before="120"/>
                   </w:pPr>
                   <w:r>
-                    <w:t>System displays “Please input Fullname” message.</w:t>
+                    <w:t xml:space="preserve">System displays “Please input </w:t>
+                  </w:r>
+                  <w:proofErr w:type="spellStart"/>
+                  <w:r>
+                    <w:t>Fullname</w:t>
+                  </w:r>
+                  <w:proofErr w:type="spellEnd"/>
+                  <w:r>
+                    <w:t>” message.</w:t>
                   </w:r>
                 </w:p>
               </w:tc>
@@ -17598,7 +17854,15 @@
               <w:t xml:space="preserve">Relationships: </w:t>
             </w:r>
             <w:r>
-              <w:t>Extend from “View Accounts In Company” use case.</w:t>
+              <w:t xml:space="preserve">Extend from “View Accounts </w:t>
+            </w:r>
+            <w:proofErr w:type="gramStart"/>
+            <w:r>
+              <w:t>In</w:t>
+            </w:r>
+            <w:proofErr w:type="gramEnd"/>
+            <w:r>
+              <w:t xml:space="preserve"> Company” use case.</w:t>
             </w:r>
           </w:p>
           <w:p>
@@ -18063,9 +18327,11 @@
             <w:pPr>
               <w:spacing w:before="120"/>
             </w:pPr>
+            <w:proofErr w:type="spellStart"/>
             <w:r>
               <w:t>PhucDH</w:t>
             </w:r>
+            <w:proofErr w:type="spellEnd"/>
           </w:p>
         </w:tc>
       </w:tr>
@@ -18602,7 +18868,23 @@
                       <w:rFonts w:eastAsia="ＭＳ 明朝" w:cstheme="minorHAnsi"/>
                       <w:color w:val="000000" w:themeColor="text1"/>
                     </w:rPr>
-                    <w:t>System displays “Do you want to delete this account ?” message.</w:t>
+                    <w:t xml:space="preserve">System displays “Do you want to delete this </w:t>
+                  </w:r>
+                  <w:proofErr w:type="gramStart"/>
+                  <w:r>
+                    <w:rPr>
+                      <w:rFonts w:eastAsia="ＭＳ 明朝" w:cstheme="minorHAnsi"/>
+                      <w:color w:val="000000" w:themeColor="text1"/>
+                    </w:rPr>
+                    <w:t>account ?</w:t>
+                  </w:r>
+                  <w:proofErr w:type="gramEnd"/>
+                  <w:r>
+                    <w:rPr>
+                      <w:rFonts w:eastAsia="ＭＳ 明朝" w:cstheme="minorHAnsi"/>
+                      <w:color w:val="000000" w:themeColor="text1"/>
+                    </w:rPr>
+                    <w:t>” message.</w:t>
                   </w:r>
                 </w:p>
               </w:tc>
@@ -19368,9 +19650,11 @@
             <w:pPr>
               <w:spacing w:before="120"/>
             </w:pPr>
+            <w:proofErr w:type="spellStart"/>
             <w:r>
               <w:t>PhucDH</w:t>
             </w:r>
+            <w:proofErr w:type="spellEnd"/>
           </w:p>
         </w:tc>
       </w:tr>
@@ -20045,7 +20329,15 @@
               <w:t>Extend from “</w:t>
             </w:r>
             <w:r>
-              <w:t xml:space="preserve">View Accounts In </w:t>
+              <w:t xml:space="preserve">View Accounts </w:t>
+            </w:r>
+            <w:proofErr w:type="gramStart"/>
+            <w:r>
+              <w:t>In</w:t>
+            </w:r>
+            <w:proofErr w:type="gramEnd"/>
+            <w:r>
+              <w:t xml:space="preserve"> </w:t>
             </w:r>
             <w:r>
               <w:t>Company</w:t>
@@ -20498,9 +20790,11 @@
             <w:pPr>
               <w:spacing w:before="120"/>
             </w:pPr>
+            <w:proofErr w:type="spellStart"/>
             <w:r>
               <w:t>PhucDH</w:t>
             </w:r>
+            <w:proofErr w:type="spellEnd"/>
           </w:p>
         </w:tc>
       </w:tr>
@@ -22122,9 +22416,11 @@
             <w:pPr>
               <w:spacing w:before="120"/>
             </w:pPr>
+            <w:proofErr w:type="spellStart"/>
             <w:r>
               <w:t>PhucDH</w:t>
             </w:r>
+            <w:proofErr w:type="spellEnd"/>
           </w:p>
         </w:tc>
       </w:tr>
@@ -23358,6 +23654,7 @@
             <w:r>
               <w:t xml:space="preserve">edit </w:t>
             </w:r>
+            <w:proofErr w:type="gramStart"/>
             <w:r>
               <w:t>store</w:t>
             </w:r>
@@ -23365,7 +23662,11 @@
               <w:t xml:space="preserve"> </w:t>
             </w:r>
             <w:r>
-              <w:t xml:space="preserve">, </w:t>
+              <w:t>,</w:t>
+            </w:r>
+            <w:proofErr w:type="gramEnd"/>
+            <w:r>
+              <w:t xml:space="preserve"> </w:t>
             </w:r>
             <w:r>
               <w:t>admin</w:t>
@@ -23799,9 +24100,11 @@
             <w:pPr>
               <w:spacing w:before="120"/>
             </w:pPr>
+            <w:proofErr w:type="spellStart"/>
             <w:r>
               <w:t>PhucDH</w:t>
             </w:r>
+            <w:proofErr w:type="spellEnd"/>
           </w:p>
         </w:tc>
       </w:tr>
@@ -25094,9 +25397,11 @@
             <w:pPr>
               <w:spacing w:before="120"/>
             </w:pPr>
+            <w:proofErr w:type="spellStart"/>
             <w:r>
               <w:t>PhucDH</w:t>
             </w:r>
+            <w:proofErr w:type="spellEnd"/>
           </w:p>
         </w:tc>
       </w:tr>
@@ -26153,9 +26458,11 @@
             <w:pPr>
               <w:spacing w:before="120"/>
             </w:pPr>
+            <w:proofErr w:type="spellStart"/>
             <w:r>
               <w:t>PhucDH</w:t>
             </w:r>
+            <w:proofErr w:type="spellEnd"/>
           </w:p>
         </w:tc>
       </w:tr>
@@ -27649,9 +27956,11 @@
             <w:pPr>
               <w:spacing w:before="120"/>
             </w:pPr>
+            <w:proofErr w:type="spellStart"/>
             <w:r>
               <w:t>PhucDH</w:t>
             </w:r>
+            <w:proofErr w:type="spellEnd"/>
           </w:p>
         </w:tc>
       </w:tr>
@@ -28729,10 +29038,18 @@
               <w:t xml:space="preserve">After </w:t>
             </w:r>
             <w:r>
-              <w:t xml:space="preserve">edit area </w:t>
-            </w:r>
-            <w:r>
-              <w:t xml:space="preserve">, </w:t>
+              <w:t xml:space="preserve">edit </w:t>
+            </w:r>
+            <w:proofErr w:type="gramStart"/>
+            <w:r>
+              <w:t xml:space="preserve">area </w:t>
+            </w:r>
+            <w:r>
+              <w:t>,</w:t>
+            </w:r>
+            <w:proofErr w:type="gramEnd"/>
+            <w:r>
+              <w:t xml:space="preserve"> </w:t>
             </w:r>
             <w:r>
               <w:t>admin</w:t>
@@ -29153,9 +29470,11 @@
             <w:pPr>
               <w:spacing w:before="120"/>
             </w:pPr>
+            <w:proofErr w:type="spellStart"/>
             <w:r>
               <w:t>PhucDH</w:t>
             </w:r>
+            <w:proofErr w:type="spellEnd"/>
           </w:p>
         </w:tc>
       </w:tr>
@@ -30501,9 +30820,11 @@
             <w:pPr>
               <w:spacing w:before="120"/>
             </w:pPr>
+            <w:proofErr w:type="spellStart"/>
             <w:r>
               <w:t>PhucDH</w:t>
             </w:r>
+            <w:proofErr w:type="spellEnd"/>
           </w:p>
         </w:tc>
       </w:tr>
@@ -31585,9 +31906,11 @@
             <w:pPr>
               <w:spacing w:before="120"/>
             </w:pPr>
+            <w:proofErr w:type="spellStart"/>
             <w:r>
               <w:t>PhucDH</w:t>
             </w:r>
+            <w:proofErr w:type="spellEnd"/>
           </w:p>
         </w:tc>
       </w:tr>
@@ -32284,7 +32607,15 @@
                     <w:spacing w:before="120" w:after="120" w:line="360" w:lineRule="auto"/>
                   </w:pPr>
                   <w:r>
-                    <w:t>Admin inputs infomation and clicks “Ok” button</w:t>
+                    <w:t xml:space="preserve">Admin inputs </w:t>
+                  </w:r>
+                  <w:proofErr w:type="spellStart"/>
+                  <w:r>
+                    <w:t>infomation</w:t>
+                  </w:r>
+                  <w:proofErr w:type="spellEnd"/>
+                  <w:r>
+                    <w:t xml:space="preserve"> and clicks “Ok” button</w:t>
                   </w:r>
                 </w:p>
               </w:tc>
@@ -33209,9 +33540,11 @@
             <w:pPr>
               <w:spacing w:before="120"/>
             </w:pPr>
+            <w:proofErr w:type="spellStart"/>
             <w:r>
               <w:t>PhucDH</w:t>
             </w:r>
+            <w:proofErr w:type="spellEnd"/>
           </w:p>
         </w:tc>
       </w:tr>
@@ -34802,9 +35135,11 @@
             <w:pPr>
               <w:spacing w:before="120"/>
             </w:pPr>
+            <w:proofErr w:type="spellStart"/>
             <w:r>
               <w:t>PhucDH</w:t>
             </w:r>
+            <w:proofErr w:type="spellEnd"/>
           </w:p>
         </w:tc>
       </w:tr>
@@ -35835,13 +36170,27 @@
           <w:rFonts w:asciiTheme="majorHAnsi" w:hAnsiTheme="majorHAnsi" w:cstheme="majorHAnsi"/>
         </w:rPr>
         <w:lastRenderedPageBreak/>
-        <w:t xml:space="preserve">&lt;User&gt; </w:t>
-      </w:r>
+        <w:t>&lt;User</w:t>
+      </w:r>
+      <w:proofErr w:type="gramStart"/>
       <w:r>
         <w:rPr>
           <w:rFonts w:asciiTheme="majorHAnsi" w:hAnsiTheme="majorHAnsi" w:cstheme="majorHAnsi"/>
         </w:rPr>
-        <w:t xml:space="preserve"> User </w:t>
+        <w:t xml:space="preserve">&gt; </w:t>
+      </w:r>
+      <w:r>
+        <w:rPr>
+          <w:rFonts w:asciiTheme="majorHAnsi" w:hAnsiTheme="majorHAnsi" w:cstheme="majorHAnsi"/>
+        </w:rPr>
+        <w:t xml:space="preserve"> User</w:t>
+      </w:r>
+      <w:proofErr w:type="gramEnd"/>
+      <w:r>
+        <w:rPr>
+          <w:rFonts w:asciiTheme="majorHAnsi" w:hAnsiTheme="majorHAnsi" w:cstheme="majorHAnsi"/>
+        </w:rPr>
+        <w:t xml:space="preserve"> </w:t>
       </w:r>
       <w:r>
         <w:rPr>
@@ -36239,9 +36588,11 @@
             <w:pPr>
               <w:spacing w:before="120"/>
             </w:pPr>
+            <w:proofErr w:type="spellStart"/>
             <w:r>
               <w:t>PhucDH</w:t>
             </w:r>
+            <w:proofErr w:type="spellEnd"/>
           </w:p>
         </w:tc>
       </w:tr>
@@ -37806,9 +38157,11 @@
             <w:pPr>
               <w:spacing w:before="120"/>
             </w:pPr>
+            <w:proofErr w:type="spellStart"/>
             <w:r>
               <w:t>PhucDH</w:t>
             </w:r>
+            <w:proofErr w:type="spellEnd"/>
           </w:p>
         </w:tc>
       </w:tr>
@@ -39147,9 +39500,11 @@
             <w:pPr>
               <w:spacing w:before="120"/>
             </w:pPr>
+            <w:proofErr w:type="spellStart"/>
             <w:r>
               <w:t>PhucDH</w:t>
             </w:r>
+            <w:proofErr w:type="spellEnd"/>
           </w:p>
         </w:tc>
       </w:tr>
@@ -40240,9 +40595,11 @@
             <w:pPr>
               <w:spacing w:before="120"/>
             </w:pPr>
+            <w:proofErr w:type="spellStart"/>
             <w:r>
               <w:t>PhucDH</w:t>
             </w:r>
+            <w:proofErr w:type="spellEnd"/>
           </w:p>
         </w:tc>
       </w:tr>
@@ -41335,9 +41692,11 @@
             <w:pPr>
               <w:spacing w:before="120"/>
             </w:pPr>
+            <w:proofErr w:type="spellStart"/>
             <w:r>
               <w:t>PhucDH</w:t>
             </w:r>
+            <w:proofErr w:type="spellEnd"/>
           </w:p>
         </w:tc>
       </w:tr>
@@ -42418,9 +42777,11 @@
             <w:pPr>
               <w:spacing w:before="120"/>
             </w:pPr>
+            <w:proofErr w:type="spellStart"/>
             <w:r>
               <w:t>PhucDH</w:t>
             </w:r>
+            <w:proofErr w:type="spellEnd"/>
           </w:p>
         </w:tc>
       </w:tr>
@@ -43534,9 +43895,11 @@
             <w:pPr>
               <w:spacing w:before="120"/>
             </w:pPr>
+            <w:proofErr w:type="spellStart"/>
             <w:r>
               <w:t>PhucDH</w:t>
             </w:r>
+            <w:proofErr w:type="spellEnd"/>
           </w:p>
         </w:tc>
       </w:tr>
@@ -44634,9 +44997,11 @@
             <w:pPr>
               <w:spacing w:before="120"/>
             </w:pPr>
+            <w:proofErr w:type="spellStart"/>
             <w:r>
               <w:t>PhucDH</w:t>
             </w:r>
+            <w:proofErr w:type="spellEnd"/>
           </w:p>
         </w:tc>
       </w:tr>
@@ -44935,9 +45300,11 @@
             <w:r>
               <w:t xml:space="preserve">User is </w:t>
             </w:r>
+            <w:proofErr w:type="gramStart"/>
             <w:r>
               <w:t>at ”Camera</w:t>
             </w:r>
+            <w:proofErr w:type="gramEnd"/>
             <w:r>
               <w:t>” page.</w:t>
             </w:r>
@@ -45688,9 +46055,11 @@
             <w:pPr>
               <w:spacing w:before="120"/>
             </w:pPr>
+            <w:proofErr w:type="spellStart"/>
             <w:r>
               <w:t>PhucDH</w:t>
             </w:r>
+            <w:proofErr w:type="spellEnd"/>
           </w:p>
         </w:tc>
       </w:tr>
@@ -45986,9 +46355,11 @@
             <w:r>
               <w:t xml:space="preserve">User is </w:t>
             </w:r>
+            <w:proofErr w:type="gramStart"/>
             <w:r>
               <w:t>at ”Camera</w:t>
             </w:r>
+            <w:proofErr w:type="gramEnd"/>
             <w:r>
               <w:t>” page.</w:t>
             </w:r>
@@ -46740,9 +47111,11 @@
             <w:pPr>
               <w:spacing w:before="120"/>
             </w:pPr>
+            <w:proofErr w:type="spellStart"/>
             <w:r>
               <w:t>PhucDH</w:t>
             </w:r>
+            <w:proofErr w:type="spellEnd"/>
           </w:p>
         </w:tc>
       </w:tr>
@@ -52409,7 +52782,7 @@
 </file>
 
 <file path=customXml/itemProps1.xml><?xml version="1.0" encoding="utf-8"?>
-<ds:datastoreItem xmlns:ds="http://schemas.openxmlformats.org/officeDocument/2006/customXml" ds:itemID="{D7D276E2-7AC2-4FD5-A92D-C05B759398FF}">
+<ds:datastoreItem xmlns:ds="http://schemas.openxmlformats.org/officeDocument/2006/customXml" ds:itemID="{F747E2B2-58DA-45D4-8744-92951551F32E}">
   <ds:schemaRefs>
     <ds:schemaRef ds:uri="http://schemas.openxmlformats.org/officeDocument/2006/bibliography"/>
   </ds:schemaRefs>

--- a/Document/ICHS-Final.docx
+++ b/Document/ICHS-Final.docx
@@ -1,6 +1,6 @@
 
 <file path=word/document.xml><?xml version="1.0" encoding="utf-8"?>
-<w:document xmlns:wpc="http://schemas.microsoft.com/office/word/2010/wordprocessingCanvas" xmlns:cx="http://schemas.microsoft.com/office/drawing/2014/chartex" xmlns:cx1="http://schemas.microsoft.com/office/drawing/2015/9/8/chartex" xmlns:cx2="http://schemas.microsoft.com/office/drawing/2015/10/21/chartex" xmlns:cx3="http://schemas.microsoft.com/office/drawing/2016/5/9/chartex" xmlns:cx4="http://schemas.microsoft.com/office/drawing/2016/5/10/chartex" xmlns:cx5="http://schemas.microsoft.com/office/drawing/2016/5/11/chartex" xmlns:cx6="http://schemas.microsoft.com/office/drawing/2016/5/12/chartex" xmlns:cx7="http://schemas.microsoft.com/office/drawing/2016/5/13/chartex" xmlns:cx8="http://schemas.microsoft.com/office/drawing/2016/5/14/chartex" xmlns:mc="http://schemas.openxmlformats.org/markup-compatibility/2006" xmlns:aink="http://schemas.microsoft.com/office/drawing/2016/ink" xmlns:am3d="http://schemas.microsoft.com/office/drawing/2017/model3d" xmlns:o="urn:schemas-microsoft-com:office:office" xmlns:r="http://schemas.openxmlformats.org/officeDocument/2006/relationships" xmlns:m="http://schemas.openxmlformats.org/officeDocument/2006/math" xmlns:v="urn:schemas-microsoft-com:vml" xmlns:wp14="http://schemas.microsoft.com/office/word/2010/wordprocessingDrawing" xmlns:wp="http://schemas.openxmlformats.org/drawingml/2006/wordprocessingDrawing" xmlns:w10="urn:schemas-microsoft-com:office:word" xmlns:w="http://schemas.openxmlformats.org/wordprocessingml/2006/main" xmlns:w14="http://schemas.microsoft.com/office/word/2010/wordml" xmlns:w15="http://schemas.microsoft.com/office/word/2012/wordml" xmlns:w16cid="http://schemas.microsoft.com/office/word/2016/wordml/cid" xmlns:w16se="http://schemas.microsoft.com/office/word/2015/wordml/symex" xmlns:wpg="http://schemas.microsoft.com/office/word/2010/wordprocessingGroup" xmlns:wpi="http://schemas.microsoft.com/office/word/2010/wordprocessingInk" xmlns:wne="http://schemas.microsoft.com/office/word/2006/wordml" xmlns:wps="http://schemas.microsoft.com/office/word/2010/wordprocessingShape" mc:Ignorable="w14 w15 w16se w16cid wp14">
+<w:document xmlns:wpc="http://schemas.microsoft.com/office/word/2010/wordprocessingCanvas" xmlns:cx="http://schemas.microsoft.com/office/drawing/2014/chartex" xmlns:mc="http://schemas.openxmlformats.org/markup-compatibility/2006" xmlns:o="urn:schemas-microsoft-com:office:office" xmlns:r="http://schemas.openxmlformats.org/officeDocument/2006/relationships" xmlns:m="http://schemas.openxmlformats.org/officeDocument/2006/math" xmlns:v="urn:schemas-microsoft-com:vml" xmlns:wp14="http://schemas.microsoft.com/office/word/2010/wordprocessingDrawing" xmlns:wp="http://schemas.openxmlformats.org/drawingml/2006/wordprocessingDrawing" xmlns:w10="urn:schemas-microsoft-com:office:word" xmlns:w="http://schemas.openxmlformats.org/wordprocessingml/2006/main" xmlns:w14="http://schemas.microsoft.com/office/word/2010/wordml" xmlns:w15="http://schemas.microsoft.com/office/word/2012/wordml" xmlns:w16se="http://schemas.microsoft.com/office/word/2015/wordml/symex" xmlns:wpg="http://schemas.microsoft.com/office/word/2010/wordprocessingGroup" xmlns:wpi="http://schemas.microsoft.com/office/word/2010/wordprocessingInk" xmlns:wne="http://schemas.microsoft.com/office/word/2006/wordml" xmlns:wps="http://schemas.microsoft.com/office/word/2010/wordprocessingShape" mc:Ignorable="w14 w15 w16se wp14">
   <w:body>
     <w:p>
       <w:pPr>
@@ -704,36 +704,18 @@
         </w:rPr>
         <w:t>N</w:t>
       </w:r>
-      <w:proofErr w:type="spellStart"/>
       <w:r>
         <w:rPr>
           <w:rFonts w:ascii="Calibri" w:hAnsi="Calibri" w:cs="Calibri"/>
         </w:rPr>
         <w:t>owadays</w:t>
       </w:r>
-      <w:proofErr w:type="spellEnd"/>
       <w:r>
         <w:rPr>
           <w:rFonts w:ascii="Calibri" w:hAnsi="Calibri" w:cs="Calibri"/>
           <w:lang w:val="en"/>
         </w:rPr>
-        <w:t xml:space="preserve">, when information technology is very developed, AI (Artificial Intelligence) is also one of the things that are very interested. </w:t>
-      </w:r>
-      <w:proofErr w:type="gramStart"/>
-      <w:r>
-        <w:rPr>
-          <w:rFonts w:ascii="Calibri" w:hAnsi="Calibri" w:cs="Calibri"/>
-          <w:lang w:val="en"/>
-        </w:rPr>
-        <w:t>So</w:t>
-      </w:r>
-      <w:proofErr w:type="gramEnd"/>
-      <w:r>
-        <w:rPr>
-          <w:rFonts w:ascii="Calibri" w:hAnsi="Calibri" w:cs="Calibri"/>
-          <w:lang w:val="en"/>
-        </w:rPr>
-        <w:t xml:space="preserve"> combining cameras with an AI-based application that helps users to make the most of the benefits of the camera is really a good idea.</w:t>
+        <w:t>, when information technology is very developed, AI (Artificial Intelligence) is also one of the things that are very interested. So combining cameras with an AI-based application that helps users to make the most of the benefits of the camera is really a good idea.</w:t>
       </w:r>
     </w:p>
     <w:p>
@@ -1803,12 +1785,16 @@
               <w:spacing w:after="0" w:line="240" w:lineRule="auto"/>
               <w:rPr>
                 <w:rFonts w:cstheme="minorHAnsi"/>
+                <w:sz w:val="24"/>
+                <w:szCs w:val="24"/>
                 <w:lang w:val="en"/>
               </w:rPr>
             </w:pPr>
             <w:r>
               <w:rPr>
                 <w:rFonts w:cstheme="minorHAnsi"/>
+                <w:sz w:val="24"/>
+                <w:szCs w:val="24"/>
                 <w:lang w:val="en"/>
               </w:rPr>
               <w:t>huyvtse62176@fpt.edu.vn</w:t>
@@ -1918,18 +1904,8 @@
                 <w:sz w:val="24"/>
                 <w:szCs w:val="24"/>
               </w:rPr>
-              <w:t xml:space="preserve">c </w:t>
-            </w:r>
-            <w:proofErr w:type="spellStart"/>
-            <w:r>
-              <w:rPr>
-                <w:rFonts w:cstheme="minorHAnsi"/>
-                <w:sz w:val="24"/>
-                <w:szCs w:val="24"/>
-              </w:rPr>
-              <w:t>Cư</w:t>
-            </w:r>
-            <w:proofErr w:type="spellEnd"/>
+              <w:t>c Cư</w:t>
+            </w:r>
             <w:r>
               <w:rPr>
                 <w:rFonts w:cstheme="minorHAnsi"/>
@@ -2114,7 +2090,6 @@
                 <w:lang w:val="en"/>
               </w:rPr>
             </w:pPr>
-            <w:proofErr w:type="spellStart"/>
             <w:r>
               <w:rPr>
                 <w:rFonts w:cstheme="minorHAnsi"/>
@@ -2123,7 +2098,6 @@
               </w:rPr>
               <w:t>Nguy</w:t>
             </w:r>
-            <w:proofErr w:type="spellEnd"/>
             <w:r>
               <w:rPr>
                 <w:rFonts w:cstheme="minorHAnsi"/>
@@ -2139,18 +2113,8 @@
                 <w:sz w:val="24"/>
                 <w:szCs w:val="24"/>
               </w:rPr>
-              <w:t xml:space="preserve">n Quang </w:t>
-            </w:r>
-            <w:proofErr w:type="spellStart"/>
-            <w:r>
-              <w:rPr>
-                <w:rFonts w:cstheme="minorHAnsi"/>
-                <w:sz w:val="24"/>
-                <w:szCs w:val="24"/>
-              </w:rPr>
-              <w:t>Tuy</w:t>
-            </w:r>
-            <w:proofErr w:type="spellEnd"/>
+              <w:t>n Quang Tuy</w:t>
+            </w:r>
             <w:r>
               <w:rPr>
                 <w:rFonts w:cstheme="minorHAnsi"/>
@@ -2335,7 +2299,6 @@
                 <w:lang w:val="en"/>
               </w:rPr>
             </w:pPr>
-            <w:proofErr w:type="spellStart"/>
             <w:r>
               <w:rPr>
                 <w:rFonts w:cstheme="minorHAnsi"/>
@@ -2343,29 +2306,8 @@
                 <w:szCs w:val="24"/>
                 <w:lang w:val="en"/>
               </w:rPr>
-              <w:t>Đinh</w:t>
-            </w:r>
-            <w:proofErr w:type="spellEnd"/>
-            <w:r>
-              <w:rPr>
-                <w:rFonts w:cstheme="minorHAnsi"/>
-                <w:sz w:val="24"/>
-                <w:szCs w:val="24"/>
-                <w:lang w:val="en"/>
-              </w:rPr>
-              <w:t xml:space="preserve"> Hoàng </w:t>
-            </w:r>
-            <w:proofErr w:type="spellStart"/>
-            <w:r>
-              <w:rPr>
-                <w:rFonts w:cstheme="minorHAnsi"/>
-                <w:sz w:val="24"/>
-                <w:szCs w:val="24"/>
-                <w:lang w:val="en"/>
-              </w:rPr>
-              <w:t>Phúc</w:t>
-            </w:r>
-            <w:proofErr w:type="spellEnd"/>
+              <w:t>Đinh Hoàng Phúc</w:t>
+            </w:r>
           </w:p>
         </w:tc>
         <w:tc>
@@ -2513,6 +2455,8 @@
         </w:rPr>
         <w:t>Software Project Management Plan</w:t>
       </w:r>
+      <w:bookmarkStart w:id="0" w:name="_GoBack"/>
+      <w:bookmarkEnd w:id="0"/>
     </w:p>
     <w:p>
       <w:pPr>
@@ -2603,87 +2547,7 @@
           <w:sz w:val="24"/>
           <w:szCs w:val="24"/>
         </w:rPr>
-        <w:t xml:space="preserve">: </w:t>
-      </w:r>
-      <w:proofErr w:type="spellStart"/>
-      <w:r>
-        <w:rPr>
-          <w:sz w:val="24"/>
-          <w:szCs w:val="24"/>
-        </w:rPr>
-        <w:t>Xây</w:t>
-      </w:r>
-      <w:proofErr w:type="spellEnd"/>
-      <w:r>
-        <w:rPr>
-          <w:sz w:val="24"/>
-          <w:szCs w:val="24"/>
-        </w:rPr>
-        <w:t xml:space="preserve"> </w:t>
-      </w:r>
-      <w:proofErr w:type="spellStart"/>
-      <w:r>
-        <w:rPr>
-          <w:sz w:val="24"/>
-          <w:szCs w:val="24"/>
-        </w:rPr>
-        <w:t>dựng</w:t>
-      </w:r>
-      <w:proofErr w:type="spellEnd"/>
-      <w:r>
-        <w:rPr>
-          <w:sz w:val="24"/>
-          <w:szCs w:val="24"/>
-        </w:rPr>
-        <w:t xml:space="preserve"> </w:t>
-      </w:r>
-      <w:proofErr w:type="spellStart"/>
-      <w:r>
-        <w:rPr>
-          <w:sz w:val="24"/>
-          <w:szCs w:val="24"/>
-        </w:rPr>
-        <w:t>biểu</w:t>
-      </w:r>
-      <w:proofErr w:type="spellEnd"/>
-      <w:r>
-        <w:rPr>
-          <w:sz w:val="24"/>
-          <w:szCs w:val="24"/>
-        </w:rPr>
-        <w:t xml:space="preserve"> </w:t>
-      </w:r>
-      <w:proofErr w:type="spellStart"/>
-      <w:r>
-        <w:rPr>
-          <w:sz w:val="24"/>
-          <w:szCs w:val="24"/>
-        </w:rPr>
-        <w:t>đồ</w:t>
-      </w:r>
-      <w:proofErr w:type="spellEnd"/>
-      <w:r>
-        <w:rPr>
-          <w:sz w:val="24"/>
-          <w:szCs w:val="24"/>
-        </w:rPr>
-        <w:t xml:space="preserve"> </w:t>
-      </w:r>
-      <w:proofErr w:type="spellStart"/>
-      <w:r>
-        <w:rPr>
-          <w:sz w:val="24"/>
-          <w:szCs w:val="24"/>
-        </w:rPr>
-        <w:t>nhiệt</w:t>
-      </w:r>
-      <w:proofErr w:type="spellEnd"/>
-      <w:r>
-        <w:rPr>
-          <w:sz w:val="24"/>
-          <w:szCs w:val="24"/>
-        </w:rPr>
-        <w:t xml:space="preserve"> khách hàng trong cửa hàng</w:t>
+        <w:t>: Xây dựng biểu đồ nhiệt khách hàng trong cửa hàng</w:t>
       </w:r>
     </w:p>
     <w:p>
@@ -3147,11 +3011,9 @@
             <w:pPr>
               <w:spacing w:line="257" w:lineRule="auto"/>
             </w:pPr>
-            <w:proofErr w:type="spellStart"/>
             <w:r>
               <w:t>Github</w:t>
             </w:r>
-            <w:proofErr w:type="spellEnd"/>
           </w:p>
         </w:tc>
       </w:tr>
@@ -3253,8 +3115,8 @@
           <w:szCs w:val="20"/>
         </w:rPr>
       </w:pPr>
-      <w:bookmarkStart w:id="0" w:name="_Toc468347685"/>
-      <w:bookmarkStart w:id="1" w:name="_Toc532249172"/>
+      <w:bookmarkStart w:id="1" w:name="_Toc468347685"/>
+      <w:bookmarkStart w:id="2" w:name="_Toc532249172"/>
       <w:r>
         <w:rPr>
           <w:rFonts w:asciiTheme="minorHAnsi" w:hAnsiTheme="minorHAnsi" w:cstheme="minorHAnsi"/>
@@ -3279,8 +3141,8 @@
         </w:rPr>
         <w:t xml:space="preserve"> Tools List</w:t>
       </w:r>
-      <w:bookmarkEnd w:id="0"/>
       <w:bookmarkEnd w:id="1"/>
+      <w:bookmarkEnd w:id="2"/>
     </w:p>
     <w:tbl>
       <w:tblPr>
@@ -3408,21 +3270,14 @@
               <w:t xml:space="preserve"> 3.6.8</w:t>
             </w:r>
             <w:r>
-              <w:t xml:space="preserve">, </w:t>
-            </w:r>
-            <w:bookmarkStart w:id="2" w:name="_GoBack"/>
-            <w:bookmarkEnd w:id="2"/>
-            <w:r>
-              <w:t>Flask</w:t>
+              <w:t>, Flask</w:t>
             </w:r>
             <w:r>
               <w:t>-</w:t>
             </w:r>
-            <w:proofErr w:type="spellStart"/>
             <w:r>
               <w:t>SocketIO</w:t>
             </w:r>
-            <w:proofErr w:type="spellEnd"/>
             <w:r>
               <w:t xml:space="preserve">, </w:t>
             </w:r>
@@ -4425,11 +4280,9 @@
             <w:pPr>
               <w:spacing w:before="120"/>
             </w:pPr>
-            <w:proofErr w:type="spellStart"/>
             <w:r>
               <w:t>PhucDH</w:t>
             </w:r>
-            <w:proofErr w:type="spellEnd"/>
           </w:p>
         </w:tc>
       </w:tr>
@@ -6098,11 +5951,9 @@
             <w:pPr>
               <w:spacing w:before="120"/>
             </w:pPr>
-            <w:proofErr w:type="spellStart"/>
             <w:r>
               <w:t>PhucDH</w:t>
             </w:r>
-            <w:proofErr w:type="spellEnd"/>
           </w:p>
         </w:tc>
       </w:tr>
@@ -7495,11 +7346,9 @@
             <w:pPr>
               <w:spacing w:before="120"/>
             </w:pPr>
-            <w:proofErr w:type="spellStart"/>
             <w:r>
               <w:t>PhucDH</w:t>
             </w:r>
-            <w:proofErr w:type="spellEnd"/>
           </w:p>
         </w:tc>
       </w:tr>
@@ -8569,11 +8418,9 @@
             <w:pPr>
               <w:spacing w:before="120"/>
             </w:pPr>
-            <w:proofErr w:type="spellStart"/>
             <w:r>
               <w:t>PhucDH</w:t>
             </w:r>
-            <w:proofErr w:type="spellEnd"/>
           </w:p>
         </w:tc>
       </w:tr>
@@ -9119,26 +8966,17 @@
                       <w:tab w:val="left" w:pos="662"/>
                     </w:tabs>
                     <w:rPr>
-                      <w:rFonts w:eastAsia="ＭＳ 明朝" w:cstheme="minorHAnsi"/>
+                      <w:rFonts w:eastAsia="MS Mincho" w:cstheme="minorHAnsi"/>
                       <w:color w:val="000000" w:themeColor="text1"/>
                     </w:rPr>
                   </w:pPr>
                   <w:r>
                     <w:rPr>
-                      <w:rFonts w:eastAsia="ＭＳ 明朝" w:cstheme="minorHAnsi"/>
+                      <w:rFonts w:eastAsia="MS Mincho" w:cstheme="minorHAnsi"/>
                       <w:color w:val="000000" w:themeColor="text1"/>
                     </w:rPr>
-                    <w:t xml:space="preserve">System displays “Add Company” page. Page contains 3 text fields and requires </w:t>
-                  </w:r>
-                  <w:proofErr w:type="gramStart"/>
-                  <w:r>
-                    <w:rPr>
-                      <w:rFonts w:eastAsia="ＭＳ 明朝" w:cstheme="minorHAnsi"/>
-                      <w:color w:val="000000" w:themeColor="text1"/>
-                    </w:rPr>
-                    <w:t>information :</w:t>
-                  </w:r>
-                  <w:proofErr w:type="gramEnd"/>
+                    <w:t>System displays “Add Company” page. Page contains 3 text fields and requires information :</w:t>
+                  </w:r>
                 </w:p>
                 <w:p>
                   <w:pPr>
@@ -9152,20 +8990,20 @@
                     </w:tabs>
                     <w:ind w:left="496" w:hanging="248"/>
                     <w:rPr>
-                      <w:rFonts w:eastAsia="ＭＳ 明朝" w:cstheme="minorHAnsi"/>
+                      <w:rFonts w:eastAsia="MS Mincho" w:cstheme="minorHAnsi"/>
                       <w:color w:val="000000" w:themeColor="text1"/>
                     </w:rPr>
                   </w:pPr>
                   <w:r>
                     <w:rPr>
-                      <w:rFonts w:eastAsia="ＭＳ 明朝" w:cstheme="minorHAnsi"/>
+                      <w:rFonts w:eastAsia="MS Mincho" w:cstheme="minorHAnsi"/>
                       <w:color w:val="000000" w:themeColor="text1"/>
                     </w:rPr>
                     <w:t>Company Name</w:t>
                   </w:r>
                   <w:r>
                     <w:rPr>
-                      <w:rFonts w:eastAsia="ＭＳ 明朝" w:cstheme="minorHAnsi"/>
+                      <w:rFonts w:eastAsia="MS Mincho" w:cstheme="minorHAnsi"/>
                       <w:color w:val="000000" w:themeColor="text1"/>
                     </w:rPr>
                     <w:t>: text input</w:t>
@@ -9183,20 +9021,20 @@
                     </w:tabs>
                     <w:ind w:left="496" w:hanging="248"/>
                     <w:rPr>
-                      <w:rFonts w:eastAsia="ＭＳ 明朝" w:cstheme="minorHAnsi"/>
+                      <w:rFonts w:eastAsia="MS Mincho" w:cstheme="minorHAnsi"/>
                       <w:color w:val="000000" w:themeColor="text1"/>
                     </w:rPr>
                   </w:pPr>
                   <w:r>
                     <w:rPr>
-                      <w:rFonts w:eastAsia="ＭＳ 明朝" w:cstheme="minorHAnsi"/>
+                      <w:rFonts w:eastAsia="MS Mincho" w:cstheme="minorHAnsi"/>
                       <w:color w:val="000000" w:themeColor="text1"/>
                     </w:rPr>
                     <w:t>Company Address: text</w:t>
                   </w:r>
                   <w:r>
                     <w:rPr>
-                      <w:rFonts w:eastAsia="ＭＳ 明朝" w:cstheme="minorHAnsi"/>
+                      <w:rFonts w:eastAsia="MS Mincho" w:cstheme="minorHAnsi"/>
                       <w:color w:val="000000" w:themeColor="text1"/>
                     </w:rPr>
                     <w:t xml:space="preserve"> input</w:t>
@@ -9214,34 +9052,34 @@
                     </w:tabs>
                     <w:ind w:left="496" w:hanging="248"/>
                     <w:rPr>
-                      <w:rFonts w:eastAsia="ＭＳ 明朝" w:cstheme="minorHAnsi"/>
+                      <w:rFonts w:eastAsia="MS Mincho" w:cstheme="minorHAnsi"/>
                       <w:color w:val="000000" w:themeColor="text1"/>
                     </w:rPr>
                   </w:pPr>
                   <w:r>
                     <w:rPr>
-                      <w:rFonts w:eastAsia="ＭＳ 明朝" w:cstheme="minorHAnsi"/>
+                      <w:rFonts w:eastAsia="MS Mincho" w:cstheme="minorHAnsi"/>
                       <w:color w:val="000000" w:themeColor="text1"/>
                     </w:rPr>
                     <w:t>Company Phone Number</w:t>
                   </w:r>
                   <w:r>
                     <w:rPr>
-                      <w:rFonts w:eastAsia="ＭＳ 明朝" w:cstheme="minorHAnsi"/>
+                      <w:rFonts w:eastAsia="MS Mincho" w:cstheme="minorHAnsi"/>
                       <w:color w:val="000000" w:themeColor="text1"/>
                     </w:rPr>
                     <w:t xml:space="preserve">: </w:t>
                   </w:r>
                   <w:r>
                     <w:rPr>
-                      <w:rFonts w:eastAsia="ＭＳ 明朝" w:cstheme="minorHAnsi"/>
+                      <w:rFonts w:eastAsia="MS Mincho" w:cstheme="minorHAnsi"/>
                       <w:color w:val="000000" w:themeColor="text1"/>
                     </w:rPr>
                     <w:t>text</w:t>
                   </w:r>
                   <w:r>
                     <w:rPr>
-                      <w:rFonts w:eastAsia="ＭＳ 明朝" w:cstheme="minorHAnsi"/>
+                      <w:rFonts w:eastAsia="MS Mincho" w:cstheme="minorHAnsi"/>
                       <w:color w:val="000000" w:themeColor="text1"/>
                     </w:rPr>
                     <w:t xml:space="preserve"> input</w:t>
@@ -10202,11 +10040,9 @@
             <w:pPr>
               <w:spacing w:before="120"/>
             </w:pPr>
-            <w:proofErr w:type="spellStart"/>
             <w:r>
               <w:t>PhucDH</w:t>
             </w:r>
-            <w:proofErr w:type="spellEnd"/>
           </w:p>
         </w:tc>
       </w:tr>
@@ -10782,34 +10618,34 @@
                       <w:tab w:val="left" w:pos="662"/>
                     </w:tabs>
                     <w:rPr>
-                      <w:rFonts w:eastAsia="ＭＳ 明朝" w:cstheme="minorHAnsi"/>
+                      <w:rFonts w:eastAsia="MS Mincho" w:cstheme="minorHAnsi"/>
                       <w:color w:val="000000" w:themeColor="text1"/>
                     </w:rPr>
                   </w:pPr>
                   <w:r>
                     <w:rPr>
-                      <w:rFonts w:eastAsia="ＭＳ 明朝" w:cstheme="minorHAnsi"/>
+                      <w:rFonts w:eastAsia="MS Mincho" w:cstheme="minorHAnsi"/>
                       <w:color w:val="000000" w:themeColor="text1"/>
                     </w:rPr>
                     <w:t>System displays “</w:t>
                   </w:r>
                   <w:r>
                     <w:rPr>
-                      <w:rFonts w:eastAsia="ＭＳ 明朝" w:cstheme="minorHAnsi"/>
+                      <w:rFonts w:eastAsia="MS Mincho" w:cstheme="minorHAnsi"/>
                       <w:color w:val="000000" w:themeColor="text1"/>
                     </w:rPr>
                     <w:t>Edit</w:t>
                   </w:r>
                   <w:r>
                     <w:rPr>
-                      <w:rFonts w:eastAsia="ＭＳ 明朝" w:cstheme="minorHAnsi"/>
+                      <w:rFonts w:eastAsia="MS Mincho" w:cstheme="minorHAnsi"/>
                       <w:color w:val="000000" w:themeColor="text1"/>
                     </w:rPr>
                     <w:t xml:space="preserve"> Company” page. Page contains 3 text fields and requires </w:t>
                   </w:r>
                   <w:r>
                     <w:rPr>
-                      <w:rFonts w:eastAsia="ＭＳ 明朝" w:cstheme="minorHAnsi"/>
+                      <w:rFonts w:eastAsia="MS Mincho" w:cstheme="minorHAnsi"/>
                       <w:color w:val="000000" w:themeColor="text1"/>
                     </w:rPr>
                     <w:t>information:</w:t>
@@ -10827,13 +10663,13 @@
                     </w:tabs>
                     <w:ind w:left="496" w:hanging="248"/>
                     <w:rPr>
-                      <w:rFonts w:eastAsia="ＭＳ 明朝" w:cstheme="minorHAnsi"/>
+                      <w:rFonts w:eastAsia="MS Mincho" w:cstheme="minorHAnsi"/>
                       <w:color w:val="000000" w:themeColor="text1"/>
                     </w:rPr>
                   </w:pPr>
                   <w:r>
                     <w:rPr>
-                      <w:rFonts w:eastAsia="ＭＳ 明朝" w:cstheme="minorHAnsi"/>
+                      <w:rFonts w:eastAsia="MS Mincho" w:cstheme="minorHAnsi"/>
                       <w:color w:val="000000" w:themeColor="text1"/>
                     </w:rPr>
                     <w:t>Company Name: text input</w:t>
@@ -10851,13 +10687,13 @@
                     </w:tabs>
                     <w:ind w:left="496" w:hanging="248"/>
                     <w:rPr>
-                      <w:rFonts w:eastAsia="ＭＳ 明朝" w:cstheme="minorHAnsi"/>
+                      <w:rFonts w:eastAsia="MS Mincho" w:cstheme="minorHAnsi"/>
                       <w:color w:val="000000" w:themeColor="text1"/>
                     </w:rPr>
                   </w:pPr>
                   <w:r>
                     <w:rPr>
-                      <w:rFonts w:eastAsia="ＭＳ 明朝" w:cstheme="minorHAnsi"/>
+                      <w:rFonts w:eastAsia="MS Mincho" w:cstheme="minorHAnsi"/>
                       <w:color w:val="000000" w:themeColor="text1"/>
                     </w:rPr>
                     <w:t>Company Address: text input</w:t>
@@ -10875,13 +10711,13 @@
                     </w:tabs>
                     <w:ind w:left="496" w:hanging="248"/>
                     <w:rPr>
-                      <w:rFonts w:eastAsia="ＭＳ 明朝" w:cstheme="minorHAnsi"/>
+                      <w:rFonts w:eastAsia="MS Mincho" w:cstheme="minorHAnsi"/>
                       <w:color w:val="000000" w:themeColor="text1"/>
                     </w:rPr>
                   </w:pPr>
                   <w:r>
                     <w:rPr>
-                      <w:rFonts w:eastAsia="ＭＳ 明朝" w:cstheme="minorHAnsi"/>
+                      <w:rFonts w:eastAsia="MS Mincho" w:cstheme="minorHAnsi"/>
                       <w:color w:val="000000" w:themeColor="text1"/>
                     </w:rPr>
                     <w:t>Company Phone Number: text input</w:t>
@@ -11830,11 +11666,9 @@
             <w:pPr>
               <w:spacing w:before="120"/>
             </w:pPr>
-            <w:proofErr w:type="spellStart"/>
             <w:r>
               <w:t>PhucDH</w:t>
             </w:r>
-            <w:proofErr w:type="spellEnd"/>
           </w:p>
         </w:tc>
       </w:tr>
@@ -12368,21 +12202,21 @@
                   </w:pPr>
                   <w:r>
                     <w:rPr>
-                      <w:rFonts w:eastAsia="ＭＳ 明朝" w:cstheme="minorHAnsi"/>
+                      <w:rFonts w:eastAsia="MS Mincho" w:cstheme="minorHAnsi"/>
                       <w:color w:val="000000" w:themeColor="text1"/>
                     </w:rPr>
                     <w:t xml:space="preserve">System displays “Do you want to delete this </w:t>
                   </w:r>
                   <w:r>
                     <w:rPr>
-                      <w:rFonts w:eastAsia="ＭＳ 明朝" w:cstheme="minorHAnsi"/>
+                      <w:rFonts w:eastAsia="MS Mincho" w:cstheme="minorHAnsi"/>
                       <w:color w:val="000000" w:themeColor="text1"/>
                     </w:rPr>
                     <w:t>company?</w:t>
                   </w:r>
                   <w:r>
                     <w:rPr>
-                      <w:rFonts w:eastAsia="ＭＳ 明朝" w:cstheme="minorHAnsi"/>
+                      <w:rFonts w:eastAsia="MS Mincho" w:cstheme="minorHAnsi"/>
                       <w:color w:val="000000" w:themeColor="text1"/>
                     </w:rPr>
                     <w:t>” message.</w:t>
@@ -12777,21 +12611,7 @@
         <w:rPr>
           <w:rFonts w:asciiTheme="majorHAnsi" w:hAnsiTheme="majorHAnsi" w:cstheme="majorHAnsi"/>
         </w:rPr>
-        <w:t xml:space="preserve">&lt;Admin&gt; View Accounts </w:t>
-      </w:r>
-      <w:proofErr w:type="gramStart"/>
-      <w:r>
-        <w:rPr>
-          <w:rFonts w:asciiTheme="majorHAnsi" w:hAnsiTheme="majorHAnsi" w:cstheme="majorHAnsi"/>
-        </w:rPr>
-        <w:t>In</w:t>
-      </w:r>
-      <w:proofErr w:type="gramEnd"/>
-      <w:r>
-        <w:rPr>
-          <w:rFonts w:asciiTheme="majorHAnsi" w:hAnsiTheme="majorHAnsi" w:cstheme="majorHAnsi"/>
-        </w:rPr>
-        <w:t xml:space="preserve"> Company</w:t>
+        <w:t>&lt;Admin&gt; View Accounts In Company</w:t>
       </w:r>
     </w:p>
     <w:p>
@@ -12880,25 +12700,7 @@
           <w:sz w:val="20"/>
           <w:szCs w:val="20"/>
         </w:rPr>
-        <w:t xml:space="preserve">&lt;Admin&gt; View Accounts </w:t>
-      </w:r>
-      <w:proofErr w:type="gramStart"/>
-      <w:r>
-        <w:rPr>
-          <w:rFonts w:asciiTheme="minorHAnsi" w:hAnsiTheme="minorHAnsi" w:cstheme="minorHAnsi"/>
-          <w:sz w:val="20"/>
-          <w:szCs w:val="20"/>
-        </w:rPr>
-        <w:t>In</w:t>
-      </w:r>
-      <w:proofErr w:type="gramEnd"/>
-      <w:r>
-        <w:rPr>
-          <w:rFonts w:asciiTheme="minorHAnsi" w:hAnsiTheme="minorHAnsi" w:cstheme="minorHAnsi"/>
-          <w:sz w:val="20"/>
-          <w:szCs w:val="20"/>
-        </w:rPr>
-        <w:t xml:space="preserve"> Company</w:t>
+        <w:t>&lt;Admin&gt; View Accounts In Company</w:t>
       </w:r>
     </w:p>
     <w:tbl>
@@ -13105,15 +12907,7 @@
               <w:t xml:space="preserve">View </w:t>
             </w:r>
             <w:r>
-              <w:t xml:space="preserve">Accounts </w:t>
-            </w:r>
-            <w:proofErr w:type="gramStart"/>
-            <w:r>
-              <w:t>In</w:t>
-            </w:r>
-            <w:proofErr w:type="gramEnd"/>
-            <w:r>
-              <w:t xml:space="preserve"> Company</w:t>
+              <w:t>Accounts In Company</w:t>
             </w:r>
           </w:p>
         </w:tc>
@@ -13165,11 +12959,9 @@
             <w:pPr>
               <w:spacing w:before="120"/>
             </w:pPr>
-            <w:proofErr w:type="spellStart"/>
             <w:r>
               <w:t>PhucDH</w:t>
             </w:r>
-            <w:proofErr w:type="spellEnd"/>
           </w:p>
         </w:tc>
       </w:tr>
@@ -13946,25 +13738,7 @@
           <w:sz w:val="20"/>
           <w:szCs w:val="20"/>
         </w:rPr>
-        <w:t xml:space="preserve">Accounts </w:t>
-      </w:r>
-      <w:proofErr w:type="gramStart"/>
-      <w:r>
-        <w:rPr>
-          <w:rFonts w:asciiTheme="minorHAnsi" w:hAnsiTheme="minorHAnsi" w:cstheme="minorHAnsi"/>
-          <w:sz w:val="20"/>
-          <w:szCs w:val="20"/>
-        </w:rPr>
-        <w:t>In</w:t>
-      </w:r>
-      <w:proofErr w:type="gramEnd"/>
-      <w:r>
-        <w:rPr>
-          <w:rFonts w:asciiTheme="minorHAnsi" w:hAnsiTheme="minorHAnsi" w:cstheme="minorHAnsi"/>
-          <w:sz w:val="20"/>
-          <w:szCs w:val="20"/>
-        </w:rPr>
-        <w:t xml:space="preserve"> </w:t>
+        <w:t xml:space="preserve">Accounts In </w:t>
       </w:r>
       <w:r>
         <w:rPr>
@@ -14341,11 +14115,9 @@
             <w:pPr>
               <w:spacing w:before="120"/>
             </w:pPr>
-            <w:proofErr w:type="spellStart"/>
             <w:r>
               <w:t>PhucDH</w:t>
             </w:r>
-            <w:proofErr w:type="spellEnd"/>
           </w:p>
         </w:tc>
       </w:tr>
@@ -14924,62 +14696,62 @@
                       <w:tab w:val="left" w:pos="662"/>
                     </w:tabs>
                     <w:rPr>
-                      <w:rFonts w:eastAsia="ＭＳ 明朝" w:cstheme="minorHAnsi"/>
+                      <w:rFonts w:eastAsia="MS Mincho" w:cstheme="minorHAnsi"/>
                       <w:color w:val="000000" w:themeColor="text1"/>
                     </w:rPr>
                   </w:pPr>
                   <w:r>
                     <w:rPr>
-                      <w:rFonts w:eastAsia="ＭＳ 明朝" w:cstheme="minorHAnsi"/>
+                      <w:rFonts w:eastAsia="MS Mincho" w:cstheme="minorHAnsi"/>
                       <w:color w:val="000000" w:themeColor="text1"/>
                     </w:rPr>
                     <w:t xml:space="preserve">System displays “Add </w:t>
                   </w:r>
                   <w:r>
                     <w:rPr>
-                      <w:rFonts w:eastAsia="ＭＳ 明朝" w:cstheme="minorHAnsi"/>
+                      <w:rFonts w:eastAsia="MS Mincho" w:cstheme="minorHAnsi"/>
                       <w:color w:val="000000" w:themeColor="text1"/>
                     </w:rPr>
                     <w:t>Account</w:t>
                   </w:r>
                   <w:r>
                     <w:rPr>
-                      <w:rFonts w:eastAsia="ＭＳ 明朝" w:cstheme="minorHAnsi"/>
+                      <w:rFonts w:eastAsia="MS Mincho" w:cstheme="minorHAnsi"/>
                       <w:color w:val="000000" w:themeColor="text1"/>
                     </w:rPr>
                     <w:t xml:space="preserve">” page. Page contains </w:t>
                   </w:r>
                   <w:r>
                     <w:rPr>
-                      <w:rFonts w:eastAsia="ＭＳ 明朝" w:cstheme="minorHAnsi"/>
+                      <w:rFonts w:eastAsia="MS Mincho" w:cstheme="minorHAnsi"/>
                       <w:color w:val="000000" w:themeColor="text1"/>
                     </w:rPr>
                     <w:t>5</w:t>
                   </w:r>
                   <w:r>
                     <w:rPr>
-                      <w:rFonts w:eastAsia="ＭＳ 明朝" w:cstheme="minorHAnsi"/>
+                      <w:rFonts w:eastAsia="MS Mincho" w:cstheme="minorHAnsi"/>
                       <w:color w:val="000000" w:themeColor="text1"/>
                     </w:rPr>
                     <w:t xml:space="preserve"> text fields</w:t>
                   </w:r>
                   <w:r>
                     <w:rPr>
-                      <w:rFonts w:eastAsia="ＭＳ 明朝" w:cstheme="minorHAnsi"/>
+                      <w:rFonts w:eastAsia="MS Mincho" w:cstheme="minorHAnsi"/>
                       <w:color w:val="000000" w:themeColor="text1"/>
                     </w:rPr>
                     <w:t>, 2 checkboxes</w:t>
                   </w:r>
                   <w:r>
                     <w:rPr>
-                      <w:rFonts w:eastAsia="ＭＳ 明朝" w:cstheme="minorHAnsi"/>
+                      <w:rFonts w:eastAsia="MS Mincho" w:cstheme="minorHAnsi"/>
                       <w:color w:val="000000" w:themeColor="text1"/>
                     </w:rPr>
                     <w:t xml:space="preserve"> and requires </w:t>
                   </w:r>
                   <w:r>
                     <w:rPr>
-                      <w:rFonts w:eastAsia="ＭＳ 明朝" w:cstheme="minorHAnsi"/>
+                      <w:rFonts w:eastAsia="MS Mincho" w:cstheme="minorHAnsi"/>
                       <w:color w:val="000000" w:themeColor="text1"/>
                     </w:rPr>
                     <w:t>information:</w:t>
@@ -14997,20 +14769,20 @@
                     </w:tabs>
                     <w:ind w:left="496" w:hanging="248"/>
                     <w:rPr>
-                      <w:rFonts w:eastAsia="ＭＳ 明朝" w:cstheme="minorHAnsi"/>
+                      <w:rFonts w:eastAsia="MS Mincho" w:cstheme="minorHAnsi"/>
                       <w:color w:val="000000" w:themeColor="text1"/>
                     </w:rPr>
                   </w:pPr>
                   <w:r>
                     <w:rPr>
-                      <w:rFonts w:eastAsia="ＭＳ 明朝" w:cstheme="minorHAnsi"/>
+                      <w:rFonts w:eastAsia="MS Mincho" w:cstheme="minorHAnsi"/>
                       <w:color w:val="000000" w:themeColor="text1"/>
                     </w:rPr>
                     <w:t>User Name</w:t>
                   </w:r>
                   <w:r>
                     <w:rPr>
-                      <w:rFonts w:eastAsia="ＭＳ 明朝" w:cstheme="minorHAnsi"/>
+                      <w:rFonts w:eastAsia="MS Mincho" w:cstheme="minorHAnsi"/>
                       <w:color w:val="000000" w:themeColor="text1"/>
                     </w:rPr>
                     <w:t>: text input</w:t>
@@ -15028,20 +14800,20 @@
                     </w:tabs>
                     <w:ind w:left="496" w:hanging="248"/>
                     <w:rPr>
-                      <w:rFonts w:eastAsia="ＭＳ 明朝" w:cstheme="minorHAnsi"/>
+                      <w:rFonts w:eastAsia="MS Mincho" w:cstheme="minorHAnsi"/>
                       <w:color w:val="000000" w:themeColor="text1"/>
                     </w:rPr>
                   </w:pPr>
                   <w:r>
                     <w:rPr>
-                      <w:rFonts w:eastAsia="ＭＳ 明朝" w:cstheme="minorHAnsi"/>
+                      <w:rFonts w:eastAsia="MS Mincho" w:cstheme="minorHAnsi"/>
                       <w:color w:val="000000" w:themeColor="text1"/>
                     </w:rPr>
                     <w:t>Password</w:t>
                   </w:r>
                   <w:r>
                     <w:rPr>
-                      <w:rFonts w:eastAsia="ＭＳ 明朝" w:cstheme="minorHAnsi"/>
+                      <w:rFonts w:eastAsia="MS Mincho" w:cstheme="minorHAnsi"/>
                       <w:color w:val="000000" w:themeColor="text1"/>
                     </w:rPr>
                     <w:t>: text input</w:t>
@@ -15059,20 +14831,20 @@
                     </w:tabs>
                     <w:ind w:left="496" w:hanging="248"/>
                     <w:rPr>
-                      <w:rFonts w:eastAsia="ＭＳ 明朝" w:cstheme="minorHAnsi"/>
+                      <w:rFonts w:eastAsia="MS Mincho" w:cstheme="minorHAnsi"/>
                       <w:color w:val="000000" w:themeColor="text1"/>
                     </w:rPr>
                   </w:pPr>
                   <w:r>
                     <w:rPr>
-                      <w:rFonts w:eastAsia="ＭＳ 明朝" w:cstheme="minorHAnsi"/>
+                      <w:rFonts w:eastAsia="MS Mincho" w:cstheme="minorHAnsi"/>
                       <w:color w:val="000000" w:themeColor="text1"/>
                     </w:rPr>
                     <w:t>Full Name</w:t>
                   </w:r>
                   <w:r>
                     <w:rPr>
-                      <w:rFonts w:eastAsia="ＭＳ 明朝" w:cstheme="minorHAnsi"/>
+                      <w:rFonts w:eastAsia="MS Mincho" w:cstheme="minorHAnsi"/>
                       <w:color w:val="000000" w:themeColor="text1"/>
                     </w:rPr>
                     <w:t>: text input</w:t>
@@ -15090,13 +14862,13 @@
                     </w:tabs>
                     <w:ind w:left="496" w:hanging="248"/>
                     <w:rPr>
-                      <w:rFonts w:eastAsia="ＭＳ 明朝" w:cstheme="minorHAnsi"/>
+                      <w:rFonts w:eastAsia="MS Mincho" w:cstheme="minorHAnsi"/>
                       <w:color w:val="000000" w:themeColor="text1"/>
                     </w:rPr>
                   </w:pPr>
                   <w:r>
                     <w:rPr>
-                      <w:rFonts w:eastAsia="ＭＳ 明朝" w:cstheme="minorHAnsi"/>
+                      <w:rFonts w:eastAsia="MS Mincho" w:cstheme="minorHAnsi"/>
                       <w:color w:val="000000" w:themeColor="text1"/>
                     </w:rPr>
                     <w:t>Email: text input</w:t>
@@ -15114,13 +14886,13 @@
                     </w:tabs>
                     <w:ind w:left="496" w:hanging="248"/>
                     <w:rPr>
-                      <w:rFonts w:eastAsia="ＭＳ 明朝" w:cstheme="minorHAnsi"/>
+                      <w:rFonts w:eastAsia="MS Mincho" w:cstheme="minorHAnsi"/>
                       <w:color w:val="000000" w:themeColor="text1"/>
                     </w:rPr>
                   </w:pPr>
                   <w:r>
                     <w:rPr>
-                      <w:rFonts w:eastAsia="ＭＳ 明朝" w:cstheme="minorHAnsi"/>
+                      <w:rFonts w:eastAsia="MS Mincho" w:cstheme="minorHAnsi"/>
                       <w:color w:val="000000" w:themeColor="text1"/>
                     </w:rPr>
                     <w:t>Gender: checkbox</w:t>
@@ -15138,13 +14910,13 @@
                     </w:tabs>
                     <w:ind w:left="496" w:hanging="248"/>
                     <w:rPr>
-                      <w:rFonts w:eastAsia="ＭＳ 明朝" w:cstheme="minorHAnsi"/>
+                      <w:rFonts w:eastAsia="MS Mincho" w:cstheme="minorHAnsi"/>
                       <w:color w:val="000000" w:themeColor="text1"/>
                     </w:rPr>
                   </w:pPr>
                   <w:r>
                     <w:rPr>
-                      <w:rFonts w:eastAsia="ＭＳ 明朝" w:cstheme="minorHAnsi"/>
+                      <w:rFonts w:eastAsia="MS Mincho" w:cstheme="minorHAnsi"/>
                       <w:color w:val="000000" w:themeColor="text1"/>
                     </w:rPr>
                     <w:t>Phone Number: text input</w:t>
@@ -15162,13 +14934,13 @@
                     </w:tabs>
                     <w:ind w:left="496" w:hanging="248"/>
                     <w:rPr>
-                      <w:rFonts w:eastAsia="ＭＳ 明朝" w:cstheme="minorHAnsi"/>
+                      <w:rFonts w:eastAsia="MS Mincho" w:cstheme="minorHAnsi"/>
                       <w:color w:val="000000" w:themeColor="text1"/>
                     </w:rPr>
                   </w:pPr>
                   <w:r>
                     <w:rPr>
-                      <w:rFonts w:eastAsia="ＭＳ 明朝" w:cstheme="minorHAnsi"/>
+                      <w:rFonts w:eastAsia="MS Mincho" w:cstheme="minorHAnsi"/>
                       <w:color w:val="000000" w:themeColor="text1"/>
                     </w:rPr>
                     <w:t>Role: checkbox</w:t>
@@ -15637,11 +15409,9 @@
                     <w:spacing w:before="120" w:after="120"/>
                     <w:contextualSpacing/>
                   </w:pPr>
-                  <w:proofErr w:type="spellStart"/>
                   <w:r>
                     <w:t>Fullname</w:t>
                   </w:r>
-                  <w:proofErr w:type="spellEnd"/>
                   <w:r>
                     <w:t xml:space="preserve"> is blank.</w:t>
                   </w:r>
@@ -15665,11 +15435,9 @@
                   <w:r>
                     <w:t xml:space="preserve">System displays “Please input </w:t>
                   </w:r>
-                  <w:proofErr w:type="spellStart"/>
                   <w:r>
                     <w:t>Fullname</w:t>
                   </w:r>
-                  <w:proofErr w:type="spellEnd"/>
                   <w:r>
                     <w:t>” message.</w:t>
                   </w:r>
@@ -15837,15 +15605,7 @@
                     <w:contextualSpacing/>
                   </w:pPr>
                   <w:r>
-                    <w:t xml:space="preserve">Username </w:t>
-                  </w:r>
-                  <w:proofErr w:type="spellStart"/>
-                  <w:r>
-                    <w:t>hase</w:t>
-                  </w:r>
-                  <w:proofErr w:type="spellEnd"/>
-                  <w:r>
-                    <w:t xml:space="preserve"> been used.</w:t>
+                    <w:t>Username hase been used.</w:t>
                   </w:r>
                 </w:p>
               </w:tc>
@@ -15882,15 +15642,7 @@
               <w:t xml:space="preserve">Relationships: </w:t>
             </w:r>
             <w:r>
-              <w:t xml:space="preserve">Extend from “View Accounts </w:t>
-            </w:r>
-            <w:proofErr w:type="gramStart"/>
-            <w:r>
-              <w:t>In</w:t>
-            </w:r>
-            <w:proofErr w:type="gramEnd"/>
-            <w:r>
-              <w:t xml:space="preserve"> Company</w:t>
+              <w:t>Extend from “View Accounts In Company</w:t>
             </w:r>
             <w:r>
               <w:t>” use case.</w:t>
@@ -16370,11 +16122,9 @@
             <w:pPr>
               <w:spacing w:before="120"/>
             </w:pPr>
-            <w:proofErr w:type="spellStart"/>
             <w:r>
               <w:t>PhucDH</w:t>
             </w:r>
-            <w:proofErr w:type="spellEnd"/>
           </w:p>
         </w:tc>
       </w:tr>
@@ -16908,76 +16658,76 @@
                       <w:tab w:val="left" w:pos="662"/>
                     </w:tabs>
                     <w:rPr>
-                      <w:rFonts w:eastAsia="ＭＳ 明朝" w:cstheme="minorHAnsi"/>
+                      <w:rFonts w:eastAsia="MS Mincho" w:cstheme="minorHAnsi"/>
                       <w:color w:val="000000" w:themeColor="text1"/>
                     </w:rPr>
                   </w:pPr>
                   <w:r>
                     <w:rPr>
-                      <w:rFonts w:eastAsia="ＭＳ 明朝" w:cstheme="minorHAnsi"/>
+                      <w:rFonts w:eastAsia="MS Mincho" w:cstheme="minorHAnsi"/>
                       <w:color w:val="000000" w:themeColor="text1"/>
                     </w:rPr>
                     <w:t>System displays “</w:t>
                   </w:r>
                   <w:r>
                     <w:rPr>
-                      <w:rFonts w:eastAsia="ＭＳ 明朝" w:cstheme="minorHAnsi"/>
+                      <w:rFonts w:eastAsia="MS Mincho" w:cstheme="minorHAnsi"/>
                       <w:color w:val="000000" w:themeColor="text1"/>
                     </w:rPr>
                     <w:t>Edit</w:t>
                   </w:r>
                   <w:r>
                     <w:rPr>
-                      <w:rFonts w:eastAsia="ＭＳ 明朝" w:cstheme="minorHAnsi"/>
+                      <w:rFonts w:eastAsia="MS Mincho" w:cstheme="minorHAnsi"/>
                       <w:color w:val="000000" w:themeColor="text1"/>
                     </w:rPr>
                     <w:t xml:space="preserve"> </w:t>
                   </w:r>
                   <w:r>
                     <w:rPr>
-                      <w:rFonts w:eastAsia="ＭＳ 明朝" w:cstheme="minorHAnsi"/>
+                      <w:rFonts w:eastAsia="MS Mincho" w:cstheme="minorHAnsi"/>
                       <w:color w:val="000000" w:themeColor="text1"/>
                     </w:rPr>
                     <w:t>Account</w:t>
                   </w:r>
                   <w:r>
                     <w:rPr>
-                      <w:rFonts w:eastAsia="ＭＳ 明朝" w:cstheme="minorHAnsi"/>
+                      <w:rFonts w:eastAsia="MS Mincho" w:cstheme="minorHAnsi"/>
                       <w:color w:val="000000" w:themeColor="text1"/>
                     </w:rPr>
                     <w:t xml:space="preserve">” page. Page contains </w:t>
                   </w:r>
                   <w:r>
                     <w:rPr>
-                      <w:rFonts w:eastAsia="ＭＳ 明朝" w:cstheme="minorHAnsi"/>
+                      <w:rFonts w:eastAsia="MS Mincho" w:cstheme="minorHAnsi"/>
                       <w:color w:val="000000" w:themeColor="text1"/>
                     </w:rPr>
                     <w:t>5</w:t>
                   </w:r>
                   <w:r>
                     <w:rPr>
-                      <w:rFonts w:eastAsia="ＭＳ 明朝" w:cstheme="minorHAnsi"/>
+                      <w:rFonts w:eastAsia="MS Mincho" w:cstheme="minorHAnsi"/>
                       <w:color w:val="000000" w:themeColor="text1"/>
                     </w:rPr>
                     <w:t xml:space="preserve"> text fields</w:t>
                   </w:r>
                   <w:r>
                     <w:rPr>
-                      <w:rFonts w:eastAsia="ＭＳ 明朝" w:cstheme="minorHAnsi"/>
+                      <w:rFonts w:eastAsia="MS Mincho" w:cstheme="minorHAnsi"/>
                       <w:color w:val="000000" w:themeColor="text1"/>
                     </w:rPr>
                     <w:t>, 2 checkboxes</w:t>
                   </w:r>
                   <w:r>
                     <w:rPr>
-                      <w:rFonts w:eastAsia="ＭＳ 明朝" w:cstheme="minorHAnsi"/>
+                      <w:rFonts w:eastAsia="MS Mincho" w:cstheme="minorHAnsi"/>
                       <w:color w:val="000000" w:themeColor="text1"/>
                     </w:rPr>
                     <w:t xml:space="preserve"> and requires </w:t>
                   </w:r>
                   <w:r>
                     <w:rPr>
-                      <w:rFonts w:eastAsia="ＭＳ 明朝" w:cstheme="minorHAnsi"/>
+                      <w:rFonts w:eastAsia="MS Mincho" w:cstheme="minorHAnsi"/>
                       <w:color w:val="000000" w:themeColor="text1"/>
                     </w:rPr>
                     <w:t>information:</w:t>
@@ -16995,20 +16745,20 @@
                     </w:tabs>
                     <w:ind w:left="496" w:hanging="248"/>
                     <w:rPr>
-                      <w:rFonts w:eastAsia="ＭＳ 明朝" w:cstheme="minorHAnsi"/>
+                      <w:rFonts w:eastAsia="MS Mincho" w:cstheme="minorHAnsi"/>
                       <w:color w:val="000000" w:themeColor="text1"/>
                     </w:rPr>
                   </w:pPr>
                   <w:r>
                     <w:rPr>
-                      <w:rFonts w:eastAsia="ＭＳ 明朝" w:cstheme="minorHAnsi"/>
+                      <w:rFonts w:eastAsia="MS Mincho" w:cstheme="minorHAnsi"/>
                       <w:color w:val="000000" w:themeColor="text1"/>
                     </w:rPr>
                     <w:t>User Name</w:t>
                   </w:r>
                   <w:r>
                     <w:rPr>
-                      <w:rFonts w:eastAsia="ＭＳ 明朝" w:cstheme="minorHAnsi"/>
+                      <w:rFonts w:eastAsia="MS Mincho" w:cstheme="minorHAnsi"/>
                       <w:color w:val="000000" w:themeColor="text1"/>
                     </w:rPr>
                     <w:t>: text input</w:t>
@@ -17026,20 +16776,20 @@
                     </w:tabs>
                     <w:ind w:left="496" w:hanging="248"/>
                     <w:rPr>
-                      <w:rFonts w:eastAsia="ＭＳ 明朝" w:cstheme="minorHAnsi"/>
+                      <w:rFonts w:eastAsia="MS Mincho" w:cstheme="minorHAnsi"/>
                       <w:color w:val="000000" w:themeColor="text1"/>
                     </w:rPr>
                   </w:pPr>
                   <w:r>
                     <w:rPr>
-                      <w:rFonts w:eastAsia="ＭＳ 明朝" w:cstheme="minorHAnsi"/>
+                      <w:rFonts w:eastAsia="MS Mincho" w:cstheme="minorHAnsi"/>
                       <w:color w:val="000000" w:themeColor="text1"/>
                     </w:rPr>
                     <w:t>Password</w:t>
                   </w:r>
                   <w:r>
                     <w:rPr>
-                      <w:rFonts w:eastAsia="ＭＳ 明朝" w:cstheme="minorHAnsi"/>
+                      <w:rFonts w:eastAsia="MS Mincho" w:cstheme="minorHAnsi"/>
                       <w:color w:val="000000" w:themeColor="text1"/>
                     </w:rPr>
                     <w:t>: text input</w:t>
@@ -17057,20 +16807,20 @@
                     </w:tabs>
                     <w:ind w:left="496" w:hanging="248"/>
                     <w:rPr>
-                      <w:rFonts w:eastAsia="ＭＳ 明朝" w:cstheme="minorHAnsi"/>
+                      <w:rFonts w:eastAsia="MS Mincho" w:cstheme="minorHAnsi"/>
                       <w:color w:val="000000" w:themeColor="text1"/>
                     </w:rPr>
                   </w:pPr>
                   <w:r>
                     <w:rPr>
-                      <w:rFonts w:eastAsia="ＭＳ 明朝" w:cstheme="minorHAnsi"/>
+                      <w:rFonts w:eastAsia="MS Mincho" w:cstheme="minorHAnsi"/>
                       <w:color w:val="000000" w:themeColor="text1"/>
                     </w:rPr>
                     <w:t>Full Name</w:t>
                   </w:r>
                   <w:r>
                     <w:rPr>
-                      <w:rFonts w:eastAsia="ＭＳ 明朝" w:cstheme="minorHAnsi"/>
+                      <w:rFonts w:eastAsia="MS Mincho" w:cstheme="minorHAnsi"/>
                       <w:color w:val="000000" w:themeColor="text1"/>
                     </w:rPr>
                     <w:t>: text input</w:t>
@@ -17088,13 +16838,13 @@
                     </w:tabs>
                     <w:ind w:left="496" w:hanging="248"/>
                     <w:rPr>
-                      <w:rFonts w:eastAsia="ＭＳ 明朝" w:cstheme="minorHAnsi"/>
+                      <w:rFonts w:eastAsia="MS Mincho" w:cstheme="minorHAnsi"/>
                       <w:color w:val="000000" w:themeColor="text1"/>
                     </w:rPr>
                   </w:pPr>
                   <w:r>
                     <w:rPr>
-                      <w:rFonts w:eastAsia="ＭＳ 明朝" w:cstheme="minorHAnsi"/>
+                      <w:rFonts w:eastAsia="MS Mincho" w:cstheme="minorHAnsi"/>
                       <w:color w:val="000000" w:themeColor="text1"/>
                     </w:rPr>
                     <w:t>Email: text input</w:t>
@@ -17112,13 +16862,13 @@
                     </w:tabs>
                     <w:ind w:left="496" w:hanging="248"/>
                     <w:rPr>
-                      <w:rFonts w:eastAsia="ＭＳ 明朝" w:cstheme="minorHAnsi"/>
+                      <w:rFonts w:eastAsia="MS Mincho" w:cstheme="minorHAnsi"/>
                       <w:color w:val="000000" w:themeColor="text1"/>
                     </w:rPr>
                   </w:pPr>
                   <w:r>
                     <w:rPr>
-                      <w:rFonts w:eastAsia="ＭＳ 明朝" w:cstheme="minorHAnsi"/>
+                      <w:rFonts w:eastAsia="MS Mincho" w:cstheme="minorHAnsi"/>
                       <w:color w:val="000000" w:themeColor="text1"/>
                     </w:rPr>
                     <w:t>Gender: checkbox</w:t>
@@ -17136,13 +16886,13 @@
                     </w:tabs>
                     <w:ind w:left="496" w:hanging="248"/>
                     <w:rPr>
-                      <w:rFonts w:eastAsia="ＭＳ 明朝" w:cstheme="minorHAnsi"/>
+                      <w:rFonts w:eastAsia="MS Mincho" w:cstheme="minorHAnsi"/>
                       <w:color w:val="000000" w:themeColor="text1"/>
                     </w:rPr>
                   </w:pPr>
                   <w:r>
                     <w:rPr>
-                      <w:rFonts w:eastAsia="ＭＳ 明朝" w:cstheme="minorHAnsi"/>
+                      <w:rFonts w:eastAsia="MS Mincho" w:cstheme="minorHAnsi"/>
                       <w:color w:val="000000" w:themeColor="text1"/>
                     </w:rPr>
                     <w:t>Phone Number: text input</w:t>
@@ -17160,13 +16910,13 @@
                     </w:tabs>
                     <w:ind w:left="496" w:hanging="248"/>
                     <w:rPr>
-                      <w:rFonts w:eastAsia="ＭＳ 明朝" w:cstheme="minorHAnsi"/>
+                      <w:rFonts w:eastAsia="MS Mincho" w:cstheme="minorHAnsi"/>
                       <w:color w:val="000000" w:themeColor="text1"/>
                     </w:rPr>
                   </w:pPr>
                   <w:r>
                     <w:rPr>
-                      <w:rFonts w:eastAsia="ＭＳ 明朝" w:cstheme="minorHAnsi"/>
+                      <w:rFonts w:eastAsia="MS Mincho" w:cstheme="minorHAnsi"/>
                       <w:color w:val="000000" w:themeColor="text1"/>
                     </w:rPr>
                     <w:t>Role: checkbox</w:t>
@@ -17611,13 +17361,8 @@
                     <w:spacing w:before="120" w:after="120"/>
                     <w:contextualSpacing/>
                   </w:pPr>
-                  <w:proofErr w:type="spellStart"/>
-                  <w:r>
-                    <w:t>Fullname</w:t>
-                  </w:r>
-                  <w:proofErr w:type="spellEnd"/>
-                  <w:r>
-                    <w:t xml:space="preserve"> is blank.</w:t>
+                  <w:r>
+                    <w:t>Fullname is blank.</w:t>
                   </w:r>
                 </w:p>
               </w:tc>
@@ -17637,15 +17382,7 @@
                     <w:spacing w:before="120"/>
                   </w:pPr>
                   <w:r>
-                    <w:t xml:space="preserve">System displays “Please input </w:t>
-                  </w:r>
-                  <w:proofErr w:type="spellStart"/>
-                  <w:r>
-                    <w:t>Fullname</w:t>
-                  </w:r>
-                  <w:proofErr w:type="spellEnd"/>
-                  <w:r>
-                    <w:t>” message.</w:t>
+                    <w:t>System displays “Please input Fullname” message.</w:t>
                   </w:r>
                 </w:p>
               </w:tc>
@@ -17854,15 +17591,7 @@
               <w:t xml:space="preserve">Relationships: </w:t>
             </w:r>
             <w:r>
-              <w:t xml:space="preserve">Extend from “View Accounts </w:t>
-            </w:r>
-            <w:proofErr w:type="gramStart"/>
-            <w:r>
-              <w:t>In</w:t>
-            </w:r>
-            <w:proofErr w:type="gramEnd"/>
-            <w:r>
-              <w:t xml:space="preserve"> Company” use case.</w:t>
+              <w:t>Extend from “View Accounts In Company” use case.</w:t>
             </w:r>
           </w:p>
           <w:p>
@@ -18327,11 +18056,9 @@
             <w:pPr>
               <w:spacing w:before="120"/>
             </w:pPr>
-            <w:proofErr w:type="spellStart"/>
             <w:r>
               <w:t>PhucDH</w:t>
             </w:r>
-            <w:proofErr w:type="spellEnd"/>
           </w:p>
         </w:tc>
       </w:tr>
@@ -18865,26 +18592,10 @@
                   </w:pPr>
                   <w:r>
                     <w:rPr>
-                      <w:rFonts w:eastAsia="ＭＳ 明朝" w:cstheme="minorHAnsi"/>
+                      <w:rFonts w:eastAsia="MS Mincho" w:cstheme="minorHAnsi"/>
                       <w:color w:val="000000" w:themeColor="text1"/>
                     </w:rPr>
-                    <w:t xml:space="preserve">System displays “Do you want to delete this </w:t>
-                  </w:r>
-                  <w:proofErr w:type="gramStart"/>
-                  <w:r>
-                    <w:rPr>
-                      <w:rFonts w:eastAsia="ＭＳ 明朝" w:cstheme="minorHAnsi"/>
-                      <w:color w:val="000000" w:themeColor="text1"/>
-                    </w:rPr>
-                    <w:t>account ?</w:t>
-                  </w:r>
-                  <w:proofErr w:type="gramEnd"/>
-                  <w:r>
-                    <w:rPr>
-                      <w:rFonts w:eastAsia="ＭＳ 明朝" w:cstheme="minorHAnsi"/>
-                      <w:color w:val="000000" w:themeColor="text1"/>
-                    </w:rPr>
-                    <w:t>” message.</w:t>
+                    <w:t>System displays “Do you want to delete this account ?” message.</w:t>
                   </w:r>
                 </w:p>
               </w:tc>
@@ -19650,11 +19361,9 @@
             <w:pPr>
               <w:spacing w:before="120"/>
             </w:pPr>
-            <w:proofErr w:type="spellStart"/>
             <w:r>
               <w:t>PhucDH</w:t>
             </w:r>
-            <w:proofErr w:type="spellEnd"/>
           </w:p>
         </w:tc>
       </w:tr>
@@ -20329,15 +20038,7 @@
               <w:t>Extend from “</w:t>
             </w:r>
             <w:r>
-              <w:t xml:space="preserve">View Accounts </w:t>
-            </w:r>
-            <w:proofErr w:type="gramStart"/>
-            <w:r>
-              <w:t>In</w:t>
-            </w:r>
-            <w:proofErr w:type="gramEnd"/>
-            <w:r>
-              <w:t xml:space="preserve"> </w:t>
+              <w:t xml:space="preserve">View Accounts In </w:t>
             </w:r>
             <w:r>
               <w:t>Company</w:t>
@@ -20790,11 +20491,9 @@
             <w:pPr>
               <w:spacing w:before="120"/>
             </w:pPr>
-            <w:proofErr w:type="spellStart"/>
             <w:r>
               <w:t>PhucDH</w:t>
             </w:r>
-            <w:proofErr w:type="spellEnd"/>
           </w:p>
         </w:tc>
       </w:tr>
@@ -21328,34 +21027,34 @@
                       <w:tab w:val="left" w:pos="662"/>
                     </w:tabs>
                     <w:rPr>
-                      <w:rFonts w:eastAsia="ＭＳ 明朝" w:cstheme="minorHAnsi"/>
+                      <w:rFonts w:eastAsia="MS Mincho" w:cstheme="minorHAnsi"/>
                       <w:color w:val="000000" w:themeColor="text1"/>
                     </w:rPr>
                   </w:pPr>
                   <w:r>
                     <w:rPr>
-                      <w:rFonts w:eastAsia="ＭＳ 明朝" w:cstheme="minorHAnsi"/>
+                      <w:rFonts w:eastAsia="MS Mincho" w:cstheme="minorHAnsi"/>
                       <w:color w:val="000000" w:themeColor="text1"/>
                     </w:rPr>
                     <w:t xml:space="preserve">System displays “Add </w:t>
                   </w:r>
                   <w:r>
                     <w:rPr>
-                      <w:rFonts w:eastAsia="ＭＳ 明朝" w:cstheme="minorHAnsi"/>
+                      <w:rFonts w:eastAsia="MS Mincho" w:cstheme="minorHAnsi"/>
                       <w:color w:val="000000" w:themeColor="text1"/>
                     </w:rPr>
                     <w:t>Store</w:t>
                   </w:r>
                   <w:r>
                     <w:rPr>
-                      <w:rFonts w:eastAsia="ＭＳ 明朝" w:cstheme="minorHAnsi"/>
+                      <w:rFonts w:eastAsia="MS Mincho" w:cstheme="minorHAnsi"/>
                       <w:color w:val="000000" w:themeColor="text1"/>
                     </w:rPr>
                     <w:t xml:space="preserve">” page. Page contains 3 text fields and requires </w:t>
                   </w:r>
                   <w:r>
                     <w:rPr>
-                      <w:rFonts w:eastAsia="ＭＳ 明朝" w:cstheme="minorHAnsi"/>
+                      <w:rFonts w:eastAsia="MS Mincho" w:cstheme="minorHAnsi"/>
                       <w:color w:val="000000" w:themeColor="text1"/>
                     </w:rPr>
                     <w:t>information:</w:t>
@@ -21373,20 +21072,20 @@
                     </w:tabs>
                     <w:ind w:left="496" w:hanging="248"/>
                     <w:rPr>
-                      <w:rFonts w:eastAsia="ＭＳ 明朝" w:cstheme="minorHAnsi"/>
+                      <w:rFonts w:eastAsia="MS Mincho" w:cstheme="minorHAnsi"/>
                       <w:color w:val="000000" w:themeColor="text1"/>
                     </w:rPr>
                   </w:pPr>
                   <w:r>
                     <w:rPr>
-                      <w:rFonts w:eastAsia="ＭＳ 明朝" w:cstheme="minorHAnsi"/>
+                      <w:rFonts w:eastAsia="MS Mincho" w:cstheme="minorHAnsi"/>
                       <w:color w:val="000000" w:themeColor="text1"/>
                     </w:rPr>
                     <w:t>Store</w:t>
                   </w:r>
                   <w:r>
                     <w:rPr>
-                      <w:rFonts w:eastAsia="ＭＳ 明朝" w:cstheme="minorHAnsi"/>
+                      <w:rFonts w:eastAsia="MS Mincho" w:cstheme="minorHAnsi"/>
                       <w:color w:val="000000" w:themeColor="text1"/>
                     </w:rPr>
                     <w:t xml:space="preserve"> Name: text input</w:t>
@@ -21404,20 +21103,20 @@
                     </w:tabs>
                     <w:ind w:left="496" w:hanging="248"/>
                     <w:rPr>
-                      <w:rFonts w:eastAsia="ＭＳ 明朝" w:cstheme="minorHAnsi"/>
+                      <w:rFonts w:eastAsia="MS Mincho" w:cstheme="minorHAnsi"/>
                       <w:color w:val="000000" w:themeColor="text1"/>
                     </w:rPr>
                   </w:pPr>
                   <w:r>
                     <w:rPr>
-                      <w:rFonts w:eastAsia="ＭＳ 明朝" w:cstheme="minorHAnsi"/>
+                      <w:rFonts w:eastAsia="MS Mincho" w:cstheme="minorHAnsi"/>
                       <w:color w:val="000000" w:themeColor="text1"/>
                     </w:rPr>
                     <w:t>Store</w:t>
                   </w:r>
                   <w:r>
                     <w:rPr>
-                      <w:rFonts w:eastAsia="ＭＳ 明朝" w:cstheme="minorHAnsi"/>
+                      <w:rFonts w:eastAsia="MS Mincho" w:cstheme="minorHAnsi"/>
                       <w:color w:val="000000" w:themeColor="text1"/>
                     </w:rPr>
                     <w:t xml:space="preserve"> Address: text input</w:t>
@@ -21435,20 +21134,20 @@
                     </w:tabs>
                     <w:ind w:left="496" w:hanging="248"/>
                     <w:rPr>
-                      <w:rFonts w:eastAsia="ＭＳ 明朝" w:cstheme="minorHAnsi"/>
+                      <w:rFonts w:eastAsia="MS Mincho" w:cstheme="minorHAnsi"/>
                       <w:color w:val="000000" w:themeColor="text1"/>
                     </w:rPr>
                   </w:pPr>
                   <w:r>
                     <w:rPr>
-                      <w:rFonts w:eastAsia="ＭＳ 明朝" w:cstheme="minorHAnsi"/>
+                      <w:rFonts w:eastAsia="MS Mincho" w:cstheme="minorHAnsi"/>
                       <w:color w:val="000000" w:themeColor="text1"/>
                     </w:rPr>
                     <w:t>Store</w:t>
                   </w:r>
                   <w:r>
                     <w:rPr>
-                      <w:rFonts w:eastAsia="ＭＳ 明朝" w:cstheme="minorHAnsi"/>
+                      <w:rFonts w:eastAsia="MS Mincho" w:cstheme="minorHAnsi"/>
                       <w:color w:val="000000" w:themeColor="text1"/>
                     </w:rPr>
                     <w:t xml:space="preserve"> Phone Number: text input</w:t>
@@ -22416,11 +22115,9 @@
             <w:pPr>
               <w:spacing w:before="120"/>
             </w:pPr>
-            <w:proofErr w:type="spellStart"/>
             <w:r>
               <w:t>PhucDH</w:t>
             </w:r>
-            <w:proofErr w:type="spellEnd"/>
           </w:p>
         </w:tc>
       </w:tr>
@@ -22993,48 +22690,48 @@
                       <w:tab w:val="left" w:pos="662"/>
                     </w:tabs>
                     <w:rPr>
-                      <w:rFonts w:eastAsia="ＭＳ 明朝" w:cstheme="minorHAnsi"/>
+                      <w:rFonts w:eastAsia="MS Mincho" w:cstheme="minorHAnsi"/>
                       <w:color w:val="000000" w:themeColor="text1"/>
                     </w:rPr>
                   </w:pPr>
                   <w:r>
                     <w:rPr>
-                      <w:rFonts w:eastAsia="ＭＳ 明朝" w:cstheme="minorHAnsi"/>
+                      <w:rFonts w:eastAsia="MS Mincho" w:cstheme="minorHAnsi"/>
                       <w:color w:val="000000" w:themeColor="text1"/>
                     </w:rPr>
                     <w:t>System displays “</w:t>
                   </w:r>
                   <w:r>
                     <w:rPr>
-                      <w:rFonts w:eastAsia="ＭＳ 明朝" w:cstheme="minorHAnsi"/>
+                      <w:rFonts w:eastAsia="MS Mincho" w:cstheme="minorHAnsi"/>
                       <w:color w:val="000000" w:themeColor="text1"/>
                     </w:rPr>
                     <w:t>Edit</w:t>
                   </w:r>
                   <w:r>
                     <w:rPr>
-                      <w:rFonts w:eastAsia="ＭＳ 明朝" w:cstheme="minorHAnsi"/>
+                      <w:rFonts w:eastAsia="MS Mincho" w:cstheme="minorHAnsi"/>
                       <w:color w:val="000000" w:themeColor="text1"/>
                     </w:rPr>
                     <w:t xml:space="preserve"> </w:t>
                   </w:r>
                   <w:r>
                     <w:rPr>
-                      <w:rFonts w:eastAsia="ＭＳ 明朝" w:cstheme="minorHAnsi"/>
+                      <w:rFonts w:eastAsia="MS Mincho" w:cstheme="minorHAnsi"/>
                       <w:color w:val="000000" w:themeColor="text1"/>
                     </w:rPr>
                     <w:t>Store</w:t>
                   </w:r>
                   <w:r>
                     <w:rPr>
-                      <w:rFonts w:eastAsia="ＭＳ 明朝" w:cstheme="minorHAnsi"/>
+                      <w:rFonts w:eastAsia="MS Mincho" w:cstheme="minorHAnsi"/>
                       <w:color w:val="000000" w:themeColor="text1"/>
                     </w:rPr>
                     <w:t xml:space="preserve">” page. Page contains 3 text fields and requires </w:t>
                   </w:r>
                   <w:r>
                     <w:rPr>
-                      <w:rFonts w:eastAsia="ＭＳ 明朝" w:cstheme="minorHAnsi"/>
+                      <w:rFonts w:eastAsia="MS Mincho" w:cstheme="minorHAnsi"/>
                       <w:color w:val="000000" w:themeColor="text1"/>
                     </w:rPr>
                     <w:t>information:</w:t>
@@ -23052,20 +22749,20 @@
                     </w:tabs>
                     <w:ind w:left="496" w:hanging="248"/>
                     <w:rPr>
-                      <w:rFonts w:eastAsia="ＭＳ 明朝" w:cstheme="minorHAnsi"/>
+                      <w:rFonts w:eastAsia="MS Mincho" w:cstheme="minorHAnsi"/>
                       <w:color w:val="000000" w:themeColor="text1"/>
                     </w:rPr>
                   </w:pPr>
                   <w:r>
                     <w:rPr>
-                      <w:rFonts w:eastAsia="ＭＳ 明朝" w:cstheme="minorHAnsi"/>
+                      <w:rFonts w:eastAsia="MS Mincho" w:cstheme="minorHAnsi"/>
                       <w:color w:val="000000" w:themeColor="text1"/>
                     </w:rPr>
                     <w:t>Store</w:t>
                   </w:r>
                   <w:r>
                     <w:rPr>
-                      <w:rFonts w:eastAsia="ＭＳ 明朝" w:cstheme="minorHAnsi"/>
+                      <w:rFonts w:eastAsia="MS Mincho" w:cstheme="minorHAnsi"/>
                       <w:color w:val="000000" w:themeColor="text1"/>
                     </w:rPr>
                     <w:t xml:space="preserve"> Name: text input</w:t>
@@ -23083,20 +22780,20 @@
                     </w:tabs>
                     <w:ind w:left="496" w:hanging="248"/>
                     <w:rPr>
-                      <w:rFonts w:eastAsia="ＭＳ 明朝" w:cstheme="minorHAnsi"/>
+                      <w:rFonts w:eastAsia="MS Mincho" w:cstheme="minorHAnsi"/>
                       <w:color w:val="000000" w:themeColor="text1"/>
                     </w:rPr>
                   </w:pPr>
                   <w:r>
                     <w:rPr>
-                      <w:rFonts w:eastAsia="ＭＳ 明朝" w:cstheme="minorHAnsi"/>
+                      <w:rFonts w:eastAsia="MS Mincho" w:cstheme="minorHAnsi"/>
                       <w:color w:val="000000" w:themeColor="text1"/>
                     </w:rPr>
                     <w:t>Store</w:t>
                   </w:r>
                   <w:r>
                     <w:rPr>
-                      <w:rFonts w:eastAsia="ＭＳ 明朝" w:cstheme="minorHAnsi"/>
+                      <w:rFonts w:eastAsia="MS Mincho" w:cstheme="minorHAnsi"/>
                       <w:color w:val="000000" w:themeColor="text1"/>
                     </w:rPr>
                     <w:t xml:space="preserve"> Address: text input</w:t>
@@ -23114,20 +22811,20 @@
                     </w:tabs>
                     <w:ind w:left="496" w:hanging="248"/>
                     <w:rPr>
-                      <w:rFonts w:eastAsia="ＭＳ 明朝" w:cstheme="minorHAnsi"/>
+                      <w:rFonts w:eastAsia="MS Mincho" w:cstheme="minorHAnsi"/>
                       <w:color w:val="000000" w:themeColor="text1"/>
                     </w:rPr>
                   </w:pPr>
                   <w:r>
                     <w:rPr>
-                      <w:rFonts w:eastAsia="ＭＳ 明朝" w:cstheme="minorHAnsi"/>
+                      <w:rFonts w:eastAsia="MS Mincho" w:cstheme="minorHAnsi"/>
                       <w:color w:val="000000" w:themeColor="text1"/>
                     </w:rPr>
                     <w:t>Store</w:t>
                   </w:r>
                   <w:r>
                     <w:rPr>
-                      <w:rFonts w:eastAsia="ＭＳ 明朝" w:cstheme="minorHAnsi"/>
+                      <w:rFonts w:eastAsia="MS Mincho" w:cstheme="minorHAnsi"/>
                       <w:color w:val="000000" w:themeColor="text1"/>
                     </w:rPr>
                     <w:t xml:space="preserve"> Phone Number: text input</w:t>
@@ -23654,7 +23351,6 @@
             <w:r>
               <w:t xml:space="preserve">edit </w:t>
             </w:r>
-            <w:proofErr w:type="gramStart"/>
             <w:r>
               <w:t>store</w:t>
             </w:r>
@@ -23662,11 +23358,7 @@
               <w:t xml:space="preserve"> </w:t>
             </w:r>
             <w:r>
-              <w:t>,</w:t>
-            </w:r>
-            <w:proofErr w:type="gramEnd"/>
-            <w:r>
-              <w:t xml:space="preserve"> </w:t>
+              <w:t xml:space="preserve">, </w:t>
             </w:r>
             <w:r>
               <w:t>admin</w:t>
@@ -24100,11 +23792,9 @@
             <w:pPr>
               <w:spacing w:before="120"/>
             </w:pPr>
-            <w:proofErr w:type="spellStart"/>
             <w:r>
               <w:t>PhucDH</w:t>
             </w:r>
-            <w:proofErr w:type="spellEnd"/>
           </w:p>
         </w:tc>
       </w:tr>
@@ -24637,21 +24327,21 @@
                   </w:pPr>
                   <w:r>
                     <w:rPr>
-                      <w:rFonts w:eastAsia="ＭＳ 明朝" w:cstheme="minorHAnsi"/>
+                      <w:rFonts w:eastAsia="MS Mincho" w:cstheme="minorHAnsi"/>
                       <w:color w:val="000000" w:themeColor="text1"/>
                     </w:rPr>
                     <w:t xml:space="preserve">System displays “Do you want to delete this </w:t>
                   </w:r>
                   <w:r>
                     <w:rPr>
-                      <w:rFonts w:eastAsia="ＭＳ 明朝" w:cstheme="minorHAnsi"/>
+                      <w:rFonts w:eastAsia="MS Mincho" w:cstheme="minorHAnsi"/>
                       <w:color w:val="000000" w:themeColor="text1"/>
                     </w:rPr>
                     <w:t>store?</w:t>
                   </w:r>
                   <w:r>
                     <w:rPr>
-                      <w:rFonts w:eastAsia="ＭＳ 明朝" w:cstheme="minorHAnsi"/>
+                      <w:rFonts w:eastAsia="MS Mincho" w:cstheme="minorHAnsi"/>
                       <w:color w:val="000000" w:themeColor="text1"/>
                     </w:rPr>
                     <w:t>” message.</w:t>
@@ -25397,11 +25087,9 @@
             <w:pPr>
               <w:spacing w:before="120"/>
             </w:pPr>
-            <w:proofErr w:type="spellStart"/>
             <w:r>
               <w:t>PhucDH</w:t>
             </w:r>
-            <w:proofErr w:type="spellEnd"/>
           </w:p>
         </w:tc>
       </w:tr>
@@ -26458,11 +26146,9 @@
             <w:pPr>
               <w:spacing w:before="120"/>
             </w:pPr>
-            <w:proofErr w:type="spellStart"/>
             <w:r>
               <w:t>PhucDH</w:t>
             </w:r>
-            <w:proofErr w:type="spellEnd"/>
           </w:p>
         </w:tc>
       </w:tr>
@@ -26996,34 +26682,34 @@
                       <w:tab w:val="left" w:pos="662"/>
                     </w:tabs>
                     <w:rPr>
-                      <w:rFonts w:eastAsia="ＭＳ 明朝" w:cstheme="minorHAnsi"/>
+                      <w:rFonts w:eastAsia="MS Mincho" w:cstheme="minorHAnsi"/>
                       <w:color w:val="000000" w:themeColor="text1"/>
                     </w:rPr>
                   </w:pPr>
                   <w:r>
                     <w:rPr>
-                      <w:rFonts w:eastAsia="ＭＳ 明朝" w:cstheme="minorHAnsi"/>
+                      <w:rFonts w:eastAsia="MS Mincho" w:cstheme="minorHAnsi"/>
                       <w:color w:val="000000" w:themeColor="text1"/>
                     </w:rPr>
                     <w:t xml:space="preserve">System displays “Add </w:t>
                   </w:r>
                   <w:r>
                     <w:rPr>
-                      <w:rFonts w:eastAsia="ＭＳ 明朝" w:cstheme="minorHAnsi"/>
+                      <w:rFonts w:eastAsia="MS Mincho" w:cstheme="minorHAnsi"/>
                       <w:color w:val="000000" w:themeColor="text1"/>
                     </w:rPr>
                     <w:t>Area” page. Page contains 2</w:t>
                   </w:r>
                   <w:r>
                     <w:rPr>
-                      <w:rFonts w:eastAsia="ＭＳ 明朝" w:cstheme="minorHAnsi"/>
+                      <w:rFonts w:eastAsia="MS Mincho" w:cstheme="minorHAnsi"/>
                       <w:color w:val="000000" w:themeColor="text1"/>
                     </w:rPr>
                     <w:t xml:space="preserve"> text fields and requires </w:t>
                   </w:r>
                   <w:r>
                     <w:rPr>
-                      <w:rFonts w:eastAsia="ＭＳ 明朝" w:cstheme="minorHAnsi"/>
+                      <w:rFonts w:eastAsia="MS Mincho" w:cstheme="minorHAnsi"/>
                       <w:color w:val="000000" w:themeColor="text1"/>
                     </w:rPr>
                     <w:t>information:</w:t>
@@ -27041,20 +26727,20 @@
                     </w:tabs>
                     <w:ind w:left="496" w:hanging="248"/>
                     <w:rPr>
-                      <w:rFonts w:eastAsia="ＭＳ 明朝" w:cstheme="minorHAnsi"/>
+                      <w:rFonts w:eastAsia="MS Mincho" w:cstheme="minorHAnsi"/>
                       <w:color w:val="000000" w:themeColor="text1"/>
                     </w:rPr>
                   </w:pPr>
                   <w:r>
                     <w:rPr>
-                      <w:rFonts w:eastAsia="ＭＳ 明朝" w:cstheme="minorHAnsi"/>
+                      <w:rFonts w:eastAsia="MS Mincho" w:cstheme="minorHAnsi"/>
                       <w:color w:val="000000" w:themeColor="text1"/>
                     </w:rPr>
                     <w:t>Area Floor</w:t>
                   </w:r>
                   <w:r>
                     <w:rPr>
-                      <w:rFonts w:eastAsia="ＭＳ 明朝" w:cstheme="minorHAnsi"/>
+                      <w:rFonts w:eastAsia="MS Mincho" w:cstheme="minorHAnsi"/>
                       <w:color w:val="000000" w:themeColor="text1"/>
                     </w:rPr>
                     <w:t>: text input</w:t>
@@ -27072,20 +26758,20 @@
                     </w:tabs>
                     <w:ind w:left="496" w:hanging="248"/>
                     <w:rPr>
-                      <w:rFonts w:eastAsia="ＭＳ 明朝" w:cstheme="minorHAnsi"/>
+                      <w:rFonts w:eastAsia="MS Mincho" w:cstheme="minorHAnsi"/>
                       <w:color w:val="000000" w:themeColor="text1"/>
                     </w:rPr>
                   </w:pPr>
                   <w:r>
                     <w:rPr>
-                      <w:rFonts w:eastAsia="ＭＳ 明朝" w:cstheme="minorHAnsi"/>
+                      <w:rFonts w:eastAsia="MS Mincho" w:cstheme="minorHAnsi"/>
                       <w:color w:val="000000" w:themeColor="text1"/>
                     </w:rPr>
                     <w:t>Area Name</w:t>
                   </w:r>
                   <w:r>
                     <w:rPr>
-                      <w:rFonts w:eastAsia="ＭＳ 明朝" w:cstheme="minorHAnsi"/>
+                      <w:rFonts w:eastAsia="MS Mincho" w:cstheme="minorHAnsi"/>
                       <w:color w:val="000000" w:themeColor="text1"/>
                     </w:rPr>
                     <w:t>: text input</w:t>
@@ -27956,11 +27642,9 @@
             <w:pPr>
               <w:spacing w:before="120"/>
             </w:pPr>
-            <w:proofErr w:type="spellStart"/>
             <w:r>
               <w:t>PhucDH</w:t>
             </w:r>
-            <w:proofErr w:type="spellEnd"/>
           </w:p>
         </w:tc>
       </w:tr>
@@ -28494,48 +28178,48 @@
                       <w:tab w:val="left" w:pos="662"/>
                     </w:tabs>
                     <w:rPr>
-                      <w:rFonts w:eastAsia="ＭＳ 明朝" w:cstheme="minorHAnsi"/>
+                      <w:rFonts w:eastAsia="MS Mincho" w:cstheme="minorHAnsi"/>
                       <w:color w:val="000000" w:themeColor="text1"/>
                     </w:rPr>
                   </w:pPr>
                   <w:r>
                     <w:rPr>
-                      <w:rFonts w:eastAsia="ＭＳ 明朝" w:cstheme="minorHAnsi"/>
+                      <w:rFonts w:eastAsia="MS Mincho" w:cstheme="minorHAnsi"/>
                       <w:color w:val="000000" w:themeColor="text1"/>
                     </w:rPr>
                     <w:t>System displays “</w:t>
                   </w:r>
                   <w:r>
                     <w:rPr>
-                      <w:rFonts w:eastAsia="ＭＳ 明朝" w:cstheme="minorHAnsi"/>
+                      <w:rFonts w:eastAsia="MS Mincho" w:cstheme="minorHAnsi"/>
                       <w:color w:val="000000" w:themeColor="text1"/>
                     </w:rPr>
                     <w:t>Edit</w:t>
                   </w:r>
                   <w:r>
                     <w:rPr>
-                      <w:rFonts w:eastAsia="ＭＳ 明朝" w:cstheme="minorHAnsi"/>
+                      <w:rFonts w:eastAsia="MS Mincho" w:cstheme="minorHAnsi"/>
                       <w:color w:val="000000" w:themeColor="text1"/>
                     </w:rPr>
                     <w:t xml:space="preserve"> </w:t>
                   </w:r>
                   <w:r>
                     <w:rPr>
-                      <w:rFonts w:eastAsia="ＭＳ 明朝" w:cstheme="minorHAnsi"/>
+                      <w:rFonts w:eastAsia="MS Mincho" w:cstheme="minorHAnsi"/>
                       <w:color w:val="000000" w:themeColor="text1"/>
                     </w:rPr>
                     <w:t>Area” page. Page contains 2</w:t>
                   </w:r>
                   <w:r>
                     <w:rPr>
-                      <w:rFonts w:eastAsia="ＭＳ 明朝" w:cstheme="minorHAnsi"/>
+                      <w:rFonts w:eastAsia="MS Mincho" w:cstheme="minorHAnsi"/>
                       <w:color w:val="000000" w:themeColor="text1"/>
                     </w:rPr>
                     <w:t xml:space="preserve"> text fields and requires </w:t>
                   </w:r>
                   <w:r>
                     <w:rPr>
-                      <w:rFonts w:eastAsia="ＭＳ 明朝" w:cstheme="minorHAnsi"/>
+                      <w:rFonts w:eastAsia="MS Mincho" w:cstheme="minorHAnsi"/>
                       <w:color w:val="000000" w:themeColor="text1"/>
                     </w:rPr>
                     <w:t>information:</w:t>
@@ -28553,20 +28237,20 @@
                     </w:tabs>
                     <w:ind w:left="496" w:hanging="248"/>
                     <w:rPr>
-                      <w:rFonts w:eastAsia="ＭＳ 明朝" w:cstheme="minorHAnsi"/>
+                      <w:rFonts w:eastAsia="MS Mincho" w:cstheme="minorHAnsi"/>
                       <w:color w:val="000000" w:themeColor="text1"/>
                     </w:rPr>
                   </w:pPr>
                   <w:r>
                     <w:rPr>
-                      <w:rFonts w:eastAsia="ＭＳ 明朝" w:cstheme="minorHAnsi"/>
+                      <w:rFonts w:eastAsia="MS Mincho" w:cstheme="minorHAnsi"/>
                       <w:color w:val="000000" w:themeColor="text1"/>
                     </w:rPr>
                     <w:t>Area Floor</w:t>
                   </w:r>
                   <w:r>
                     <w:rPr>
-                      <w:rFonts w:eastAsia="ＭＳ 明朝" w:cstheme="minorHAnsi"/>
+                      <w:rFonts w:eastAsia="MS Mincho" w:cstheme="minorHAnsi"/>
                       <w:color w:val="000000" w:themeColor="text1"/>
                     </w:rPr>
                     <w:t>: text input</w:t>
@@ -28584,20 +28268,20 @@
                     </w:tabs>
                     <w:ind w:left="496" w:hanging="248"/>
                     <w:rPr>
-                      <w:rFonts w:eastAsia="ＭＳ 明朝" w:cstheme="minorHAnsi"/>
+                      <w:rFonts w:eastAsia="MS Mincho" w:cstheme="minorHAnsi"/>
                       <w:color w:val="000000" w:themeColor="text1"/>
                     </w:rPr>
                   </w:pPr>
                   <w:r>
                     <w:rPr>
-                      <w:rFonts w:eastAsia="ＭＳ 明朝" w:cstheme="minorHAnsi"/>
+                      <w:rFonts w:eastAsia="MS Mincho" w:cstheme="minorHAnsi"/>
                       <w:color w:val="000000" w:themeColor="text1"/>
                     </w:rPr>
                     <w:t>Area Name</w:t>
                   </w:r>
                   <w:r>
                     <w:rPr>
-                      <w:rFonts w:eastAsia="ＭＳ 明朝" w:cstheme="minorHAnsi"/>
+                      <w:rFonts w:eastAsia="MS Mincho" w:cstheme="minorHAnsi"/>
                       <w:color w:val="000000" w:themeColor="text1"/>
                     </w:rPr>
                     <w:t>: text input</w:t>
@@ -29038,18 +28722,10 @@
               <w:t xml:space="preserve">After </w:t>
             </w:r>
             <w:r>
-              <w:t xml:space="preserve">edit </w:t>
-            </w:r>
-            <w:proofErr w:type="gramStart"/>
-            <w:r>
-              <w:t xml:space="preserve">area </w:t>
-            </w:r>
-            <w:r>
-              <w:t>,</w:t>
-            </w:r>
-            <w:proofErr w:type="gramEnd"/>
-            <w:r>
-              <w:t xml:space="preserve"> </w:t>
+              <w:t xml:space="preserve">edit area </w:t>
+            </w:r>
+            <w:r>
+              <w:t xml:space="preserve">, </w:t>
             </w:r>
             <w:r>
               <w:t>admin</w:t>
@@ -29470,11 +29146,9 @@
             <w:pPr>
               <w:spacing w:before="120"/>
             </w:pPr>
-            <w:proofErr w:type="spellStart"/>
             <w:r>
               <w:t>PhucDH</w:t>
             </w:r>
-            <w:proofErr w:type="spellEnd"/>
           </w:p>
         </w:tc>
       </w:tr>
@@ -30032,21 +29706,21 @@
                   </w:pPr>
                   <w:r>
                     <w:rPr>
-                      <w:rFonts w:eastAsia="ＭＳ 明朝" w:cstheme="minorHAnsi"/>
+                      <w:rFonts w:eastAsia="MS Mincho" w:cstheme="minorHAnsi"/>
                       <w:color w:val="000000" w:themeColor="text1"/>
                     </w:rPr>
                     <w:t xml:space="preserve">System displays “Do you want to delete this </w:t>
                   </w:r>
                   <w:r>
                     <w:rPr>
-                      <w:rFonts w:eastAsia="ＭＳ 明朝" w:cstheme="minorHAnsi"/>
+                      <w:rFonts w:eastAsia="MS Mincho" w:cstheme="minorHAnsi"/>
                       <w:color w:val="000000" w:themeColor="text1"/>
                     </w:rPr>
                     <w:t>area?</w:t>
                   </w:r>
                   <w:r>
                     <w:rPr>
-                      <w:rFonts w:eastAsia="ＭＳ 明朝" w:cstheme="minorHAnsi"/>
+                      <w:rFonts w:eastAsia="MS Mincho" w:cstheme="minorHAnsi"/>
                       <w:color w:val="000000" w:themeColor="text1"/>
                     </w:rPr>
                     <w:t>” message.</w:t>
@@ -30820,11 +30494,9 @@
             <w:pPr>
               <w:spacing w:before="120"/>
             </w:pPr>
-            <w:proofErr w:type="spellStart"/>
             <w:r>
               <w:t>PhucDH</w:t>
             </w:r>
-            <w:proofErr w:type="spellEnd"/>
           </w:p>
         </w:tc>
       </w:tr>
@@ -31906,11 +31578,9 @@
             <w:pPr>
               <w:spacing w:before="120"/>
             </w:pPr>
-            <w:proofErr w:type="spellStart"/>
             <w:r>
               <w:t>PhucDH</w:t>
             </w:r>
-            <w:proofErr w:type="spellEnd"/>
           </w:p>
         </w:tc>
       </w:tr>
@@ -32444,41 +32114,41 @@
                       <w:tab w:val="left" w:pos="662"/>
                     </w:tabs>
                     <w:rPr>
-                      <w:rFonts w:eastAsia="ＭＳ 明朝" w:cstheme="minorHAnsi"/>
+                      <w:rFonts w:eastAsia="MS Mincho" w:cstheme="minorHAnsi"/>
                       <w:color w:val="000000" w:themeColor="text1"/>
                     </w:rPr>
                   </w:pPr>
                   <w:r>
                     <w:rPr>
-                      <w:rFonts w:eastAsia="ＭＳ 明朝" w:cstheme="minorHAnsi"/>
+                      <w:rFonts w:eastAsia="MS Mincho" w:cstheme="minorHAnsi"/>
                       <w:color w:val="000000" w:themeColor="text1"/>
                     </w:rPr>
                     <w:t xml:space="preserve">System displays “Add </w:t>
                   </w:r>
                   <w:r>
                     <w:rPr>
-                      <w:rFonts w:eastAsia="ＭＳ 明朝" w:cstheme="minorHAnsi"/>
+                      <w:rFonts w:eastAsia="MS Mincho" w:cstheme="minorHAnsi"/>
                       <w:color w:val="000000" w:themeColor="text1"/>
                     </w:rPr>
                     <w:t xml:space="preserve">Camera” page. Page contains </w:t>
                   </w:r>
                   <w:r>
                     <w:rPr>
-                      <w:rFonts w:eastAsia="ＭＳ 明朝" w:cstheme="minorHAnsi"/>
+                      <w:rFonts w:eastAsia="MS Mincho" w:cstheme="minorHAnsi"/>
                       <w:color w:val="000000" w:themeColor="text1"/>
                     </w:rPr>
                     <w:t>3</w:t>
                   </w:r>
                   <w:r>
                     <w:rPr>
-                      <w:rFonts w:eastAsia="ＭＳ 明朝" w:cstheme="minorHAnsi"/>
+                      <w:rFonts w:eastAsia="MS Mincho" w:cstheme="minorHAnsi"/>
                       <w:color w:val="000000" w:themeColor="text1"/>
                     </w:rPr>
                     <w:t xml:space="preserve">text fields and requires </w:t>
                   </w:r>
                   <w:r>
                     <w:rPr>
-                      <w:rFonts w:eastAsia="ＭＳ 明朝" w:cstheme="minorHAnsi"/>
+                      <w:rFonts w:eastAsia="MS Mincho" w:cstheme="minorHAnsi"/>
                       <w:color w:val="000000" w:themeColor="text1"/>
                     </w:rPr>
                     <w:t>information:</w:t>
@@ -32496,20 +32166,20 @@
                     </w:tabs>
                     <w:ind w:left="496" w:hanging="248"/>
                     <w:rPr>
-                      <w:rFonts w:eastAsia="ＭＳ 明朝" w:cstheme="minorHAnsi"/>
+                      <w:rFonts w:eastAsia="MS Mincho" w:cstheme="minorHAnsi"/>
                       <w:color w:val="000000" w:themeColor="text1"/>
                     </w:rPr>
                   </w:pPr>
                   <w:r>
                     <w:rPr>
-                      <w:rFonts w:eastAsia="ＭＳ 明朝" w:cstheme="minorHAnsi"/>
+                      <w:rFonts w:eastAsia="MS Mincho" w:cstheme="minorHAnsi"/>
                       <w:color w:val="000000" w:themeColor="text1"/>
                     </w:rPr>
                     <w:t>Camera IP</w:t>
                   </w:r>
                   <w:r>
                     <w:rPr>
-                      <w:rFonts w:eastAsia="ＭＳ 明朝" w:cstheme="minorHAnsi"/>
+                      <w:rFonts w:eastAsia="MS Mincho" w:cstheme="minorHAnsi"/>
                       <w:color w:val="000000" w:themeColor="text1"/>
                     </w:rPr>
                     <w:t>: text input</w:t>
@@ -32527,20 +32197,20 @@
                     </w:tabs>
                     <w:ind w:left="496" w:hanging="248"/>
                     <w:rPr>
-                      <w:rFonts w:eastAsia="ＭＳ 明朝" w:cstheme="minorHAnsi"/>
+                      <w:rFonts w:eastAsia="MS Mincho" w:cstheme="minorHAnsi"/>
                       <w:color w:val="000000" w:themeColor="text1"/>
                     </w:rPr>
                   </w:pPr>
                   <w:r>
                     <w:rPr>
-                      <w:rFonts w:eastAsia="ＭＳ 明朝" w:cstheme="minorHAnsi"/>
+                      <w:rFonts w:eastAsia="MS Mincho" w:cstheme="minorHAnsi"/>
                       <w:color w:val="000000" w:themeColor="text1"/>
                     </w:rPr>
                     <w:t>Camera Account</w:t>
                   </w:r>
                   <w:r>
                     <w:rPr>
-                      <w:rFonts w:eastAsia="ＭＳ 明朝" w:cstheme="minorHAnsi"/>
+                      <w:rFonts w:eastAsia="MS Mincho" w:cstheme="minorHAnsi"/>
                       <w:color w:val="000000" w:themeColor="text1"/>
                     </w:rPr>
                     <w:t>: text input</w:t>
@@ -32558,13 +32228,13 @@
                     </w:tabs>
                     <w:ind w:left="496" w:hanging="248"/>
                     <w:rPr>
-                      <w:rFonts w:eastAsia="ＭＳ 明朝" w:cstheme="minorHAnsi"/>
+                      <w:rFonts w:eastAsia="MS Mincho" w:cstheme="minorHAnsi"/>
                       <w:color w:val="000000" w:themeColor="text1"/>
                     </w:rPr>
                   </w:pPr>
                   <w:r>
                     <w:rPr>
-                      <w:rFonts w:eastAsia="ＭＳ 明朝" w:cstheme="minorHAnsi"/>
+                      <w:rFonts w:eastAsia="MS Mincho" w:cstheme="minorHAnsi"/>
                       <w:color w:val="000000" w:themeColor="text1"/>
                     </w:rPr>
                     <w:t>Camera Password: text input</w:t>
@@ -32607,15 +32277,7 @@
                     <w:spacing w:before="120" w:after="120" w:line="360" w:lineRule="auto"/>
                   </w:pPr>
                   <w:r>
-                    <w:t xml:space="preserve">Admin inputs </w:t>
-                  </w:r>
-                  <w:proofErr w:type="spellStart"/>
-                  <w:r>
-                    <w:t>infomation</w:t>
-                  </w:r>
-                  <w:proofErr w:type="spellEnd"/>
-                  <w:r>
-                    <w:t xml:space="preserve"> and clicks “Ok” button</w:t>
+                    <w:t>Admin inputs infomation and clicks “Ok” button</w:t>
                   </w:r>
                 </w:p>
               </w:tc>
@@ -33540,11 +33202,9 @@
             <w:pPr>
               <w:spacing w:before="120"/>
             </w:pPr>
-            <w:proofErr w:type="spellStart"/>
             <w:r>
               <w:t>PhucDH</w:t>
             </w:r>
-            <w:proofErr w:type="spellEnd"/>
           </w:p>
         </w:tc>
       </w:tr>
@@ -34078,48 +33738,48 @@
                       <w:tab w:val="left" w:pos="662"/>
                     </w:tabs>
                     <w:rPr>
-                      <w:rFonts w:eastAsia="ＭＳ 明朝" w:cstheme="minorHAnsi"/>
+                      <w:rFonts w:eastAsia="MS Mincho" w:cstheme="minorHAnsi"/>
                       <w:color w:val="000000" w:themeColor="text1"/>
                     </w:rPr>
                   </w:pPr>
                   <w:r>
                     <w:rPr>
-                      <w:rFonts w:eastAsia="ＭＳ 明朝" w:cstheme="minorHAnsi"/>
+                      <w:rFonts w:eastAsia="MS Mincho" w:cstheme="minorHAnsi"/>
                       <w:color w:val="000000" w:themeColor="text1"/>
                     </w:rPr>
                     <w:t>S</w:t>
                   </w:r>
                   <w:r>
                     <w:rPr>
-                      <w:rFonts w:eastAsia="ＭＳ 明朝" w:cstheme="minorHAnsi"/>
+                      <w:rFonts w:eastAsia="MS Mincho" w:cstheme="minorHAnsi"/>
                       <w:color w:val="000000" w:themeColor="text1"/>
                     </w:rPr>
                     <w:t>ystem displays “Edit</w:t>
                   </w:r>
                   <w:r>
                     <w:rPr>
-                      <w:rFonts w:eastAsia="ＭＳ 明朝" w:cstheme="minorHAnsi"/>
+                      <w:rFonts w:eastAsia="MS Mincho" w:cstheme="minorHAnsi"/>
                       <w:color w:val="000000" w:themeColor="text1"/>
                     </w:rPr>
                     <w:t xml:space="preserve"> </w:t>
                   </w:r>
                   <w:r>
                     <w:rPr>
-                      <w:rFonts w:eastAsia="ＭＳ 明朝" w:cstheme="minorHAnsi"/>
+                      <w:rFonts w:eastAsia="MS Mincho" w:cstheme="minorHAnsi"/>
                       <w:color w:val="000000" w:themeColor="text1"/>
                     </w:rPr>
                     <w:t>Camera” page. Page contains 3</w:t>
                   </w:r>
                   <w:r>
                     <w:rPr>
-                      <w:rFonts w:eastAsia="ＭＳ 明朝" w:cstheme="minorHAnsi"/>
+                      <w:rFonts w:eastAsia="MS Mincho" w:cstheme="minorHAnsi"/>
                       <w:color w:val="000000" w:themeColor="text1"/>
                     </w:rPr>
                     <w:t xml:space="preserve">text fields and requires </w:t>
                   </w:r>
                   <w:r>
                     <w:rPr>
-                      <w:rFonts w:eastAsia="ＭＳ 明朝" w:cstheme="minorHAnsi"/>
+                      <w:rFonts w:eastAsia="MS Mincho" w:cstheme="minorHAnsi"/>
                       <w:color w:val="000000" w:themeColor="text1"/>
                     </w:rPr>
                     <w:t>information:</w:t>
@@ -34137,20 +33797,20 @@
                     </w:tabs>
                     <w:ind w:left="496" w:hanging="248"/>
                     <w:rPr>
-                      <w:rFonts w:eastAsia="ＭＳ 明朝" w:cstheme="minorHAnsi"/>
+                      <w:rFonts w:eastAsia="MS Mincho" w:cstheme="minorHAnsi"/>
                       <w:color w:val="000000" w:themeColor="text1"/>
                     </w:rPr>
                   </w:pPr>
                   <w:r>
                     <w:rPr>
-                      <w:rFonts w:eastAsia="ＭＳ 明朝" w:cstheme="minorHAnsi"/>
+                      <w:rFonts w:eastAsia="MS Mincho" w:cstheme="minorHAnsi"/>
                       <w:color w:val="000000" w:themeColor="text1"/>
                     </w:rPr>
                     <w:t>Camera IP</w:t>
                   </w:r>
                   <w:r>
                     <w:rPr>
-                      <w:rFonts w:eastAsia="ＭＳ 明朝" w:cstheme="minorHAnsi"/>
+                      <w:rFonts w:eastAsia="MS Mincho" w:cstheme="minorHAnsi"/>
                       <w:color w:val="000000" w:themeColor="text1"/>
                     </w:rPr>
                     <w:t>: text input</w:t>
@@ -34168,20 +33828,20 @@
                     </w:tabs>
                     <w:ind w:left="496" w:hanging="248"/>
                     <w:rPr>
-                      <w:rFonts w:eastAsia="ＭＳ 明朝" w:cstheme="minorHAnsi"/>
+                      <w:rFonts w:eastAsia="MS Mincho" w:cstheme="minorHAnsi"/>
                       <w:color w:val="000000" w:themeColor="text1"/>
                     </w:rPr>
                   </w:pPr>
                   <w:r>
                     <w:rPr>
-                      <w:rFonts w:eastAsia="ＭＳ 明朝" w:cstheme="minorHAnsi"/>
+                      <w:rFonts w:eastAsia="MS Mincho" w:cstheme="minorHAnsi"/>
                       <w:color w:val="000000" w:themeColor="text1"/>
                     </w:rPr>
                     <w:t>Camera Account</w:t>
                   </w:r>
                   <w:r>
                     <w:rPr>
-                      <w:rFonts w:eastAsia="ＭＳ 明朝" w:cstheme="minorHAnsi"/>
+                      <w:rFonts w:eastAsia="MS Mincho" w:cstheme="minorHAnsi"/>
                       <w:color w:val="000000" w:themeColor="text1"/>
                     </w:rPr>
                     <w:t>: text input</w:t>
@@ -34199,13 +33859,13 @@
                     </w:tabs>
                     <w:ind w:left="496" w:hanging="248"/>
                     <w:rPr>
-                      <w:rFonts w:eastAsia="ＭＳ 明朝" w:cstheme="minorHAnsi"/>
+                      <w:rFonts w:eastAsia="MS Mincho" w:cstheme="minorHAnsi"/>
                       <w:color w:val="000000" w:themeColor="text1"/>
                     </w:rPr>
                   </w:pPr>
                   <w:r>
                     <w:rPr>
-                      <w:rFonts w:eastAsia="ＭＳ 明朝" w:cstheme="minorHAnsi"/>
+                      <w:rFonts w:eastAsia="MS Mincho" w:cstheme="minorHAnsi"/>
                       <w:color w:val="000000" w:themeColor="text1"/>
                     </w:rPr>
                     <w:t>Camera Password: text input</w:t>
@@ -35135,11 +34795,9 @@
             <w:pPr>
               <w:spacing w:before="120"/>
             </w:pPr>
-            <w:proofErr w:type="spellStart"/>
             <w:r>
               <w:t>PhucDH</w:t>
             </w:r>
-            <w:proofErr w:type="spellEnd"/>
           </w:p>
         </w:tc>
       </w:tr>
@@ -35673,21 +35331,21 @@
                   </w:pPr>
                   <w:r>
                     <w:rPr>
-                      <w:rFonts w:eastAsia="ＭＳ 明朝" w:cstheme="minorHAnsi"/>
+                      <w:rFonts w:eastAsia="MS Mincho" w:cstheme="minorHAnsi"/>
                       <w:color w:val="000000" w:themeColor="text1"/>
                     </w:rPr>
                     <w:t xml:space="preserve">System displays “Do you want to delete this </w:t>
                   </w:r>
                   <w:r>
                     <w:rPr>
-                      <w:rFonts w:eastAsia="ＭＳ 明朝" w:cstheme="minorHAnsi"/>
+                      <w:rFonts w:eastAsia="MS Mincho" w:cstheme="minorHAnsi"/>
                       <w:color w:val="000000" w:themeColor="text1"/>
                     </w:rPr>
                     <w:t>camera?</w:t>
                   </w:r>
                   <w:r>
                     <w:rPr>
-                      <w:rFonts w:eastAsia="ＭＳ 明朝" w:cstheme="minorHAnsi"/>
+                      <w:rFonts w:eastAsia="MS Mincho" w:cstheme="minorHAnsi"/>
                       <w:color w:val="000000" w:themeColor="text1"/>
                     </w:rPr>
                     <w:t>” message.</w:t>
@@ -36170,27 +35828,13 @@
           <w:rFonts w:asciiTheme="majorHAnsi" w:hAnsiTheme="majorHAnsi" w:cstheme="majorHAnsi"/>
         </w:rPr>
         <w:lastRenderedPageBreak/>
-        <w:t>&lt;User</w:t>
-      </w:r>
-      <w:proofErr w:type="gramStart"/>
+        <w:t xml:space="preserve">&lt;User&gt; </w:t>
+      </w:r>
       <w:r>
         <w:rPr>
           <w:rFonts w:asciiTheme="majorHAnsi" w:hAnsiTheme="majorHAnsi" w:cstheme="majorHAnsi"/>
         </w:rPr>
-        <w:t xml:space="preserve">&gt; </w:t>
-      </w:r>
-      <w:r>
-        <w:rPr>
-          <w:rFonts w:asciiTheme="majorHAnsi" w:hAnsiTheme="majorHAnsi" w:cstheme="majorHAnsi"/>
-        </w:rPr>
-        <w:t xml:space="preserve"> User</w:t>
-      </w:r>
-      <w:proofErr w:type="gramEnd"/>
-      <w:r>
-        <w:rPr>
-          <w:rFonts w:asciiTheme="majorHAnsi" w:hAnsiTheme="majorHAnsi" w:cstheme="majorHAnsi"/>
-        </w:rPr>
-        <w:t xml:space="preserve"> </w:t>
+        <w:t xml:space="preserve"> User </w:t>
       </w:r>
       <w:r>
         <w:rPr>
@@ -36588,11 +36232,9 @@
             <w:pPr>
               <w:spacing w:before="120"/>
             </w:pPr>
-            <w:proofErr w:type="spellStart"/>
             <w:r>
               <w:t>PhucDH</w:t>
             </w:r>
-            <w:proofErr w:type="spellEnd"/>
           </w:p>
         </w:tc>
       </w:tr>
@@ -38157,11 +37799,9 @@
             <w:pPr>
               <w:spacing w:before="120"/>
             </w:pPr>
-            <w:proofErr w:type="spellStart"/>
             <w:r>
               <w:t>PhucDH</w:t>
             </w:r>
-            <w:proofErr w:type="spellEnd"/>
           </w:p>
         </w:tc>
       </w:tr>
@@ -39500,11 +39140,9 @@
             <w:pPr>
               <w:spacing w:before="120"/>
             </w:pPr>
-            <w:proofErr w:type="spellStart"/>
             <w:r>
               <w:t>PhucDH</w:t>
             </w:r>
-            <w:proofErr w:type="spellEnd"/>
           </w:p>
         </w:tc>
       </w:tr>
@@ -40595,11 +40233,9 @@
             <w:pPr>
               <w:spacing w:before="120"/>
             </w:pPr>
-            <w:proofErr w:type="spellStart"/>
             <w:r>
               <w:t>PhucDH</w:t>
             </w:r>
-            <w:proofErr w:type="spellEnd"/>
           </w:p>
         </w:tc>
       </w:tr>
@@ -41692,11 +41328,9 @@
             <w:pPr>
               <w:spacing w:before="120"/>
             </w:pPr>
-            <w:proofErr w:type="spellStart"/>
             <w:r>
               <w:t>PhucDH</w:t>
             </w:r>
-            <w:proofErr w:type="spellEnd"/>
           </w:p>
         </w:tc>
       </w:tr>
@@ -42777,11 +42411,9 @@
             <w:pPr>
               <w:spacing w:before="120"/>
             </w:pPr>
-            <w:proofErr w:type="spellStart"/>
             <w:r>
               <w:t>PhucDH</w:t>
             </w:r>
-            <w:proofErr w:type="spellEnd"/>
           </w:p>
         </w:tc>
       </w:tr>
@@ -43895,11 +43527,9 @@
             <w:pPr>
               <w:spacing w:before="120"/>
             </w:pPr>
-            <w:proofErr w:type="spellStart"/>
             <w:r>
               <w:t>PhucDH</w:t>
             </w:r>
-            <w:proofErr w:type="spellEnd"/>
           </w:p>
         </w:tc>
       </w:tr>
@@ -44997,11 +44627,9 @@
             <w:pPr>
               <w:spacing w:before="120"/>
             </w:pPr>
-            <w:proofErr w:type="spellStart"/>
             <w:r>
               <w:t>PhucDH</w:t>
             </w:r>
-            <w:proofErr w:type="spellEnd"/>
           </w:p>
         </w:tc>
       </w:tr>
@@ -45300,11 +44928,9 @@
             <w:r>
               <w:t xml:space="preserve">User is </w:t>
             </w:r>
-            <w:proofErr w:type="gramStart"/>
             <w:r>
               <w:t>at ”Camera</w:t>
             </w:r>
-            <w:proofErr w:type="gramEnd"/>
             <w:r>
               <w:t>” page.</w:t>
             </w:r>
@@ -46055,11 +45681,9 @@
             <w:pPr>
               <w:spacing w:before="120"/>
             </w:pPr>
-            <w:proofErr w:type="spellStart"/>
             <w:r>
               <w:t>PhucDH</w:t>
             </w:r>
-            <w:proofErr w:type="spellEnd"/>
           </w:p>
         </w:tc>
       </w:tr>
@@ -46355,11 +45979,9 @@
             <w:r>
               <w:t xml:space="preserve">User is </w:t>
             </w:r>
-            <w:proofErr w:type="gramStart"/>
             <w:r>
               <w:t>at ”Camera</w:t>
             </w:r>
-            <w:proofErr w:type="gramEnd"/>
             <w:r>
               <w:t>” page.</w:t>
             </w:r>
@@ -47111,11 +46733,9 @@
             <w:pPr>
               <w:spacing w:before="120"/>
             </w:pPr>
-            <w:proofErr w:type="spellStart"/>
             <w:r>
               <w:t>PhucDH</w:t>
             </w:r>
-            <w:proofErr w:type="spellEnd"/>
           </w:p>
         </w:tc>
       </w:tr>
@@ -48727,7 +48347,7 @@
 </file>
 
 <file path=word/endnotes.xml><?xml version="1.0" encoding="utf-8"?>
-<w:endnotes xmlns:wpc="http://schemas.microsoft.com/office/word/2010/wordprocessingCanvas" xmlns:cx="http://schemas.microsoft.com/office/drawing/2014/chartex" xmlns:cx1="http://schemas.microsoft.com/office/drawing/2015/9/8/chartex" xmlns:cx2="http://schemas.microsoft.com/office/drawing/2015/10/21/chartex" xmlns:cx3="http://schemas.microsoft.com/office/drawing/2016/5/9/chartex" xmlns:cx4="http://schemas.microsoft.com/office/drawing/2016/5/10/chartex" xmlns:cx5="http://schemas.microsoft.com/office/drawing/2016/5/11/chartex" xmlns:cx6="http://schemas.microsoft.com/office/drawing/2016/5/12/chartex" xmlns:cx7="http://schemas.microsoft.com/office/drawing/2016/5/13/chartex" xmlns:cx8="http://schemas.microsoft.com/office/drawing/2016/5/14/chartex" xmlns:mc="http://schemas.openxmlformats.org/markup-compatibility/2006" xmlns:aink="http://schemas.microsoft.com/office/drawing/2016/ink" xmlns:am3d="http://schemas.microsoft.com/office/drawing/2017/model3d" xmlns:o="urn:schemas-microsoft-com:office:office" xmlns:r="http://schemas.openxmlformats.org/officeDocument/2006/relationships" xmlns:m="http://schemas.openxmlformats.org/officeDocument/2006/math" xmlns:v="urn:schemas-microsoft-com:vml" xmlns:wp14="http://schemas.microsoft.com/office/word/2010/wordprocessingDrawing" xmlns:wp="http://schemas.openxmlformats.org/drawingml/2006/wordprocessingDrawing" xmlns:w10="urn:schemas-microsoft-com:office:word" xmlns:w="http://schemas.openxmlformats.org/wordprocessingml/2006/main" xmlns:w14="http://schemas.microsoft.com/office/word/2010/wordml" xmlns:w15="http://schemas.microsoft.com/office/word/2012/wordml" xmlns:w16cid="http://schemas.microsoft.com/office/word/2016/wordml/cid" xmlns:w16se="http://schemas.microsoft.com/office/word/2015/wordml/symex" xmlns:wpg="http://schemas.microsoft.com/office/word/2010/wordprocessingGroup" xmlns:wpi="http://schemas.microsoft.com/office/word/2010/wordprocessingInk" xmlns:wne="http://schemas.microsoft.com/office/word/2006/wordml" xmlns:wps="http://schemas.microsoft.com/office/word/2010/wordprocessingShape" mc:Ignorable="w14 w15 w16se w16cid wp14">
+<w:endnotes xmlns:wpc="http://schemas.microsoft.com/office/word/2010/wordprocessingCanvas" xmlns:cx="http://schemas.microsoft.com/office/drawing/2014/chartex" xmlns:mc="http://schemas.openxmlformats.org/markup-compatibility/2006" xmlns:o="urn:schemas-microsoft-com:office:office" xmlns:r="http://schemas.openxmlformats.org/officeDocument/2006/relationships" xmlns:m="http://schemas.openxmlformats.org/officeDocument/2006/math" xmlns:v="urn:schemas-microsoft-com:vml" xmlns:wp14="http://schemas.microsoft.com/office/word/2010/wordprocessingDrawing" xmlns:wp="http://schemas.openxmlformats.org/drawingml/2006/wordprocessingDrawing" xmlns:w10="urn:schemas-microsoft-com:office:word" xmlns:w="http://schemas.openxmlformats.org/wordprocessingml/2006/main" xmlns:w14="http://schemas.microsoft.com/office/word/2010/wordml" xmlns:w15="http://schemas.microsoft.com/office/word/2012/wordml" xmlns:w16se="http://schemas.microsoft.com/office/word/2015/wordml/symex" xmlns:wpg="http://schemas.microsoft.com/office/word/2010/wordprocessingGroup" xmlns:wpi="http://schemas.microsoft.com/office/word/2010/wordprocessingInk" xmlns:wne="http://schemas.microsoft.com/office/word/2006/wordml" xmlns:wps="http://schemas.microsoft.com/office/word/2010/wordprocessingShape" mc:Ignorable="w14 w15 w16se wp14">
   <w:endnote w:type="separator" w:id="-1">
     <w:p>
       <w:pPr>
@@ -48752,7 +48372,7 @@
 </file>
 
 <file path=word/footnotes.xml><?xml version="1.0" encoding="utf-8"?>
-<w:footnotes xmlns:wpc="http://schemas.microsoft.com/office/word/2010/wordprocessingCanvas" xmlns:cx="http://schemas.microsoft.com/office/drawing/2014/chartex" xmlns:cx1="http://schemas.microsoft.com/office/drawing/2015/9/8/chartex" xmlns:cx2="http://schemas.microsoft.com/office/drawing/2015/10/21/chartex" xmlns:cx3="http://schemas.microsoft.com/office/drawing/2016/5/9/chartex" xmlns:cx4="http://schemas.microsoft.com/office/drawing/2016/5/10/chartex" xmlns:cx5="http://schemas.microsoft.com/office/drawing/2016/5/11/chartex" xmlns:cx6="http://schemas.microsoft.com/office/drawing/2016/5/12/chartex" xmlns:cx7="http://schemas.microsoft.com/office/drawing/2016/5/13/chartex" xmlns:cx8="http://schemas.microsoft.com/office/drawing/2016/5/14/chartex" xmlns:mc="http://schemas.openxmlformats.org/markup-compatibility/2006" xmlns:aink="http://schemas.microsoft.com/office/drawing/2016/ink" xmlns:am3d="http://schemas.microsoft.com/office/drawing/2017/model3d" xmlns:o="urn:schemas-microsoft-com:office:office" xmlns:r="http://schemas.openxmlformats.org/officeDocument/2006/relationships" xmlns:m="http://schemas.openxmlformats.org/officeDocument/2006/math" xmlns:v="urn:schemas-microsoft-com:vml" xmlns:wp14="http://schemas.microsoft.com/office/word/2010/wordprocessingDrawing" xmlns:wp="http://schemas.openxmlformats.org/drawingml/2006/wordprocessingDrawing" xmlns:w10="urn:schemas-microsoft-com:office:word" xmlns:w="http://schemas.openxmlformats.org/wordprocessingml/2006/main" xmlns:w14="http://schemas.microsoft.com/office/word/2010/wordml" xmlns:w15="http://schemas.microsoft.com/office/word/2012/wordml" xmlns:w16cid="http://schemas.microsoft.com/office/word/2016/wordml/cid" xmlns:w16se="http://schemas.microsoft.com/office/word/2015/wordml/symex" xmlns:wpg="http://schemas.microsoft.com/office/word/2010/wordprocessingGroup" xmlns:wpi="http://schemas.microsoft.com/office/word/2010/wordprocessingInk" xmlns:wne="http://schemas.microsoft.com/office/word/2006/wordml" xmlns:wps="http://schemas.microsoft.com/office/word/2010/wordprocessingShape" mc:Ignorable="w14 w15 w16se w16cid wp14">
+<w:footnotes xmlns:wpc="http://schemas.microsoft.com/office/word/2010/wordprocessingCanvas" xmlns:cx="http://schemas.microsoft.com/office/drawing/2014/chartex" xmlns:mc="http://schemas.openxmlformats.org/markup-compatibility/2006" xmlns:o="urn:schemas-microsoft-com:office:office" xmlns:r="http://schemas.openxmlformats.org/officeDocument/2006/relationships" xmlns:m="http://schemas.openxmlformats.org/officeDocument/2006/math" xmlns:v="urn:schemas-microsoft-com:vml" xmlns:wp14="http://schemas.microsoft.com/office/word/2010/wordprocessingDrawing" xmlns:wp="http://schemas.openxmlformats.org/drawingml/2006/wordprocessingDrawing" xmlns:w10="urn:schemas-microsoft-com:office:word" xmlns:w="http://schemas.openxmlformats.org/wordprocessingml/2006/main" xmlns:w14="http://schemas.microsoft.com/office/word/2010/wordml" xmlns:w15="http://schemas.microsoft.com/office/word/2012/wordml" xmlns:w16se="http://schemas.microsoft.com/office/word/2015/wordml/symex" xmlns:wpg="http://schemas.microsoft.com/office/word/2010/wordprocessingGroup" xmlns:wpi="http://schemas.microsoft.com/office/word/2010/wordprocessingInk" xmlns:wne="http://schemas.microsoft.com/office/word/2006/wordml" xmlns:wps="http://schemas.microsoft.com/office/word/2010/wordprocessingShape" mc:Ignorable="w14 w15 w16se wp14">
   <w:footnote w:type="separator" w:id="-1">
     <w:p>
       <w:pPr>
@@ -48777,7 +48397,7 @@
 </file>
 
 <file path=word/numbering.xml><?xml version="1.0" encoding="utf-8"?>
-<w:numbering xmlns:wpc="http://schemas.microsoft.com/office/word/2010/wordprocessingCanvas" xmlns:cx="http://schemas.microsoft.com/office/drawing/2014/chartex" xmlns:cx1="http://schemas.microsoft.com/office/drawing/2015/9/8/chartex" xmlns:cx2="http://schemas.microsoft.com/office/drawing/2015/10/21/chartex" xmlns:cx3="http://schemas.microsoft.com/office/drawing/2016/5/9/chartex" xmlns:cx4="http://schemas.microsoft.com/office/drawing/2016/5/10/chartex" xmlns:cx5="http://schemas.microsoft.com/office/drawing/2016/5/11/chartex" xmlns:cx6="http://schemas.microsoft.com/office/drawing/2016/5/12/chartex" xmlns:cx7="http://schemas.microsoft.com/office/drawing/2016/5/13/chartex" xmlns:cx8="http://schemas.microsoft.com/office/drawing/2016/5/14/chartex" xmlns:mc="http://schemas.openxmlformats.org/markup-compatibility/2006" xmlns:aink="http://schemas.microsoft.com/office/drawing/2016/ink" xmlns:am3d="http://schemas.microsoft.com/office/drawing/2017/model3d" xmlns:o="urn:schemas-microsoft-com:office:office" xmlns:r="http://schemas.openxmlformats.org/officeDocument/2006/relationships" xmlns:m="http://schemas.openxmlformats.org/officeDocument/2006/math" xmlns:v="urn:schemas-microsoft-com:vml" xmlns:wp14="http://schemas.microsoft.com/office/word/2010/wordprocessingDrawing" xmlns:wp="http://schemas.openxmlformats.org/drawingml/2006/wordprocessingDrawing" xmlns:w10="urn:schemas-microsoft-com:office:word" xmlns:w="http://schemas.openxmlformats.org/wordprocessingml/2006/main" xmlns:w14="http://schemas.microsoft.com/office/word/2010/wordml" xmlns:w15="http://schemas.microsoft.com/office/word/2012/wordml" xmlns:w16cid="http://schemas.microsoft.com/office/word/2016/wordml/cid" xmlns:w16se="http://schemas.microsoft.com/office/word/2015/wordml/symex" xmlns:wpg="http://schemas.microsoft.com/office/word/2010/wordprocessingGroup" xmlns:wpi="http://schemas.microsoft.com/office/word/2010/wordprocessingInk" xmlns:wne="http://schemas.microsoft.com/office/word/2006/wordml" xmlns:wps="http://schemas.microsoft.com/office/word/2010/wordprocessingShape" mc:Ignorable="w14 w15 w16se w16cid wp14">
+<w:numbering xmlns:wpc="http://schemas.microsoft.com/office/word/2010/wordprocessingCanvas" xmlns:cx="http://schemas.microsoft.com/office/drawing/2014/chartex" xmlns:mc="http://schemas.openxmlformats.org/markup-compatibility/2006" xmlns:o="urn:schemas-microsoft-com:office:office" xmlns:r="http://schemas.openxmlformats.org/officeDocument/2006/relationships" xmlns:m="http://schemas.openxmlformats.org/officeDocument/2006/math" xmlns:v="urn:schemas-microsoft-com:vml" xmlns:wp14="http://schemas.microsoft.com/office/word/2010/wordprocessingDrawing" xmlns:wp="http://schemas.openxmlformats.org/drawingml/2006/wordprocessingDrawing" xmlns:w10="urn:schemas-microsoft-com:office:word" xmlns:w="http://schemas.openxmlformats.org/wordprocessingml/2006/main" xmlns:w14="http://schemas.microsoft.com/office/word/2010/wordml" xmlns:w15="http://schemas.microsoft.com/office/word/2012/wordml" xmlns:w16se="http://schemas.microsoft.com/office/word/2015/wordml/symex" xmlns:wpg="http://schemas.microsoft.com/office/word/2010/wordprocessingGroup" xmlns:wpi="http://schemas.microsoft.com/office/word/2010/wordprocessingInk" xmlns:wne="http://schemas.microsoft.com/office/word/2006/wordml" xmlns:wps="http://schemas.microsoft.com/office/word/2010/wordprocessingShape" mc:Ignorable="w14 w15 w16se wp14">
   <w:abstractNum w:abstractNumId="0" w15:restartNumberingAfterBreak="0">
     <w:nsid w:val="01293082"/>
     <w:multiLevelType w:val="hybridMultilevel"/>
@@ -51657,7 +51277,7 @@
 </file>
 
 <file path=word/styles.xml><?xml version="1.0" encoding="utf-8"?>
-<w:styles xmlns:mc="http://schemas.openxmlformats.org/markup-compatibility/2006" xmlns:r="http://schemas.openxmlformats.org/officeDocument/2006/relationships" xmlns:w="http://schemas.openxmlformats.org/wordprocessingml/2006/main" xmlns:w14="http://schemas.microsoft.com/office/word/2010/wordml" xmlns:w15="http://schemas.microsoft.com/office/word/2012/wordml" xmlns:w16cid="http://schemas.microsoft.com/office/word/2016/wordml/cid" xmlns:w16se="http://schemas.microsoft.com/office/word/2015/wordml/symex" mc:Ignorable="w14 w15 w16se w16cid">
+<w:styles xmlns:mc="http://schemas.openxmlformats.org/markup-compatibility/2006" xmlns:r="http://schemas.openxmlformats.org/officeDocument/2006/relationships" xmlns:w="http://schemas.openxmlformats.org/wordprocessingml/2006/main" xmlns:w14="http://schemas.microsoft.com/office/word/2010/wordml" xmlns:w15="http://schemas.microsoft.com/office/word/2012/wordml" xmlns:w16se="http://schemas.microsoft.com/office/word/2015/wordml/symex" mc:Ignorable="w14 w15 w16se">
   <w:docDefaults>
     <w:rPrDefault>
       <w:rPr>
@@ -51673,7 +51293,7 @@
       </w:pPr>
     </w:pPrDefault>
   </w:docDefaults>
-  <w:latentStyles w:defLockedState="0" w:defUIPriority="99" w:defSemiHidden="0" w:defUnhideWhenUsed="0" w:defQFormat="0" w:count="376">
+  <w:latentStyles w:defLockedState="0" w:defUIPriority="99" w:defSemiHidden="0" w:defUnhideWhenUsed="0" w:defQFormat="0" w:count="371">
     <w:lsdException w:name="Normal" w:uiPriority="0" w:qFormat="1"/>
     <w:lsdException w:name="heading 1" w:uiPriority="9" w:qFormat="1"/>
     <w:lsdException w:name="heading 2" w:semiHidden="1" w:uiPriority="9" w:unhideWhenUsed="1" w:qFormat="1"/>
@@ -52045,11 +51665,6 @@
     <w:lsdException w:name="List Table 5 Dark Accent 6" w:uiPriority="50"/>
     <w:lsdException w:name="List Table 6 Colorful Accent 6" w:uiPriority="51"/>
     <w:lsdException w:name="List Table 7 Colorful Accent 6" w:uiPriority="52"/>
-    <w:lsdException w:name="Mention" w:semiHidden="1" w:unhideWhenUsed="1"/>
-    <w:lsdException w:name="Smart Hyperlink" w:semiHidden="1" w:unhideWhenUsed="1"/>
-    <w:lsdException w:name="Hashtag" w:semiHidden="1" w:unhideWhenUsed="1"/>
-    <w:lsdException w:name="Unresolved Mention" w:semiHidden="1" w:unhideWhenUsed="1"/>
-    <w:lsdException w:name="Smart Link" w:semiHidden="1" w:unhideWhenUsed="1"/>
   </w:latentStyles>
   <w:style w:type="paragraph" w:default="1" w:styleId="Normal">
     <w:name w:val="Normal"/>
@@ -52782,7 +52397,7 @@
 </file>
 
 <file path=customXml/itemProps1.xml><?xml version="1.0" encoding="utf-8"?>
-<ds:datastoreItem xmlns:ds="http://schemas.openxmlformats.org/officeDocument/2006/customXml" ds:itemID="{F747E2B2-58DA-45D4-8744-92951551F32E}">
+<ds:datastoreItem xmlns:ds="http://schemas.openxmlformats.org/officeDocument/2006/customXml" ds:itemID="{77FDB301-4F58-4ABF-976E-EB196D022481}">
   <ds:schemaRefs>
     <ds:schemaRef ds:uri="http://schemas.openxmlformats.org/officeDocument/2006/bibliography"/>
   </ds:schemaRefs>

--- a/Document/ICHS-Final.docx
+++ b/Document/ICHS-Final.docx
@@ -1,6 +1,6 @@
 
 <file path=word/document.xml><?xml version="1.0" encoding="utf-8"?>
-<w:document xmlns:wpc="http://schemas.microsoft.com/office/word/2010/wordprocessingCanvas" xmlns:cx="http://schemas.microsoft.com/office/drawing/2014/chartex" xmlns:mc="http://schemas.openxmlformats.org/markup-compatibility/2006" xmlns:o="urn:schemas-microsoft-com:office:office" xmlns:r="http://schemas.openxmlformats.org/officeDocument/2006/relationships" xmlns:m="http://schemas.openxmlformats.org/officeDocument/2006/math" xmlns:v="urn:schemas-microsoft-com:vml" xmlns:wp14="http://schemas.microsoft.com/office/word/2010/wordprocessingDrawing" xmlns:wp="http://schemas.openxmlformats.org/drawingml/2006/wordprocessingDrawing" xmlns:w10="urn:schemas-microsoft-com:office:word" xmlns:w="http://schemas.openxmlformats.org/wordprocessingml/2006/main" xmlns:w14="http://schemas.microsoft.com/office/word/2010/wordml" xmlns:w15="http://schemas.microsoft.com/office/word/2012/wordml" xmlns:w16se="http://schemas.microsoft.com/office/word/2015/wordml/symex" xmlns:wpg="http://schemas.microsoft.com/office/word/2010/wordprocessingGroup" xmlns:wpi="http://schemas.microsoft.com/office/word/2010/wordprocessingInk" xmlns:wne="http://schemas.microsoft.com/office/word/2006/wordml" xmlns:wps="http://schemas.microsoft.com/office/word/2010/wordprocessingShape" mc:Ignorable="w14 w15 w16se wp14">
+<w:document xmlns:wpc="http://schemas.microsoft.com/office/word/2010/wordprocessingCanvas" xmlns:cx="http://schemas.microsoft.com/office/drawing/2014/chartex" xmlns:cx1="http://schemas.microsoft.com/office/drawing/2015/9/8/chartex" xmlns:cx2="http://schemas.microsoft.com/office/drawing/2015/10/21/chartex" xmlns:cx3="http://schemas.microsoft.com/office/drawing/2016/5/9/chartex" xmlns:cx4="http://schemas.microsoft.com/office/drawing/2016/5/10/chartex" xmlns:cx5="http://schemas.microsoft.com/office/drawing/2016/5/11/chartex" xmlns:cx6="http://schemas.microsoft.com/office/drawing/2016/5/12/chartex" xmlns:cx7="http://schemas.microsoft.com/office/drawing/2016/5/13/chartex" xmlns:cx8="http://schemas.microsoft.com/office/drawing/2016/5/14/chartex" xmlns:mc="http://schemas.openxmlformats.org/markup-compatibility/2006" xmlns:aink="http://schemas.microsoft.com/office/drawing/2016/ink" xmlns:am3d="http://schemas.microsoft.com/office/drawing/2017/model3d" xmlns:o="urn:schemas-microsoft-com:office:office" xmlns:r="http://schemas.openxmlformats.org/officeDocument/2006/relationships" xmlns:m="http://schemas.openxmlformats.org/officeDocument/2006/math" xmlns:v="urn:schemas-microsoft-com:vml" xmlns:wp14="http://schemas.microsoft.com/office/word/2010/wordprocessingDrawing" xmlns:wp="http://schemas.openxmlformats.org/drawingml/2006/wordprocessingDrawing" xmlns:w10="urn:schemas-microsoft-com:office:word" xmlns:w="http://schemas.openxmlformats.org/wordprocessingml/2006/main" xmlns:w14="http://schemas.microsoft.com/office/word/2010/wordml" xmlns:w15="http://schemas.microsoft.com/office/word/2012/wordml" xmlns:w16cid="http://schemas.microsoft.com/office/word/2016/wordml/cid" xmlns:w16se="http://schemas.microsoft.com/office/word/2015/wordml/symex" xmlns:wpg="http://schemas.microsoft.com/office/word/2010/wordprocessingGroup" xmlns:wpi="http://schemas.microsoft.com/office/word/2010/wordprocessingInk" xmlns:wne="http://schemas.microsoft.com/office/word/2006/wordml" xmlns:wps="http://schemas.microsoft.com/office/word/2010/wordprocessingShape" mc:Ignorable="w14 w15 w16se w16cid wp14">
   <w:body>
     <w:p>
       <w:pPr>
@@ -524,7 +524,21 @@
           <w:rFonts w:ascii="Calibri" w:hAnsi="Calibri" w:cs="Calibri"/>
           <w:lang w:val="en"/>
         </w:rPr>
-        <w:t>In this project, we will introduce a solution in store management and store data analysis. In the current era of information technology, information or data is always very important and useful in many fields, especially in management.</w:t>
+        <w:t xml:space="preserve">In this project, we will introduce a solution in store data analysis. In the current era, information or data is always very important and useful in many fields, especially in </w:t>
+      </w:r>
+      <w:r>
+        <w:rPr>
+          <w:rFonts w:ascii="Calibri" w:hAnsi="Calibri" w:cs="Calibri"/>
+          <w:lang w:val="en"/>
+        </w:rPr>
+        <w:t>analysis</w:t>
+      </w:r>
+      <w:r>
+        <w:rPr>
+          <w:rFonts w:ascii="Calibri" w:hAnsi="Calibri" w:cs="Calibri"/>
+          <w:lang w:val="en"/>
+        </w:rPr>
+        <w:t>.</w:t>
       </w:r>
     </w:p>
     <w:p>
@@ -544,15 +558,50 @@
           <w:rFonts w:ascii="Calibri" w:hAnsi="Calibri" w:cs="Calibri"/>
           <w:lang w:val="en"/>
         </w:rPr>
-        <w:t xml:space="preserve">The application we are about to use will also use technologies to make it easier for users to manage or </w:t>
+        <w:t xml:space="preserve">Our web is using </w:t>
       </w:r>
       <w:r>
         <w:rPr>
           <w:rFonts w:ascii="Calibri" w:hAnsi="Calibri" w:cs="Calibri"/>
           <w:lang w:val="en"/>
         </w:rPr>
+        <w:t xml:space="preserve">technologies to make </w:t>
+      </w:r>
+      <w:r>
+        <w:rPr>
+          <w:rFonts w:ascii="Calibri" w:hAnsi="Calibri" w:cs="Calibri"/>
+          <w:lang w:val="en"/>
+        </w:rPr>
+        <w:t xml:space="preserve">data’s analysis </w:t>
+      </w:r>
+      <w:r>
+        <w:rPr>
+          <w:rFonts w:ascii="Calibri" w:hAnsi="Calibri" w:cs="Calibri"/>
+          <w:lang w:val="en"/>
+        </w:rPr>
+        <w:t>easier</w:t>
+      </w:r>
+      <w:r>
+        <w:rPr>
+          <w:rFonts w:ascii="Calibri" w:hAnsi="Calibri" w:cs="Calibri"/>
+          <w:lang w:val="en"/>
+        </w:rPr>
+        <w:t xml:space="preserve"> for users to manage or analyze, in which the camera supports RTSP protocol that supports converting video to the heatmap form shown on </w:t>
+      </w:r>
+      <w:r>
+        <w:rPr>
+          <w:rFonts w:ascii="Calibri" w:hAnsi="Calibri" w:cs="Calibri"/>
+          <w:lang w:val="en"/>
+        </w:rPr>
         <w:lastRenderedPageBreak/>
-        <w:t>analyze, in which the camera supports RTSP protocol will combine with the application that supports converting video to the heatmap form shown on 2D model.</w:t>
+        <w:t>screen</w:t>
+      </w:r>
+      <w:r>
+        <w:rPr>
+          <w:rFonts w:ascii="Calibri" w:hAnsi="Calibri" w:cs="Calibri"/>
+          <w:lang w:val="en"/>
+        </w:rPr>
+        <w:t>.</w:t>
       </w:r>
     </w:p>
     <w:p>
@@ -572,53 +621,49 @@
           <w:rFonts w:ascii="Calibri" w:hAnsi="Calibri" w:cs="Calibri"/>
           <w:lang w:val="en"/>
         </w:rPr>
-        <w:t xml:space="preserve">Through this application, along with the features it offers, the team wants to help managers or shop owners have a different view of store </w:t>
+        <w:t xml:space="preserve">Through this </w:t>
       </w:r>
       <w:r>
         <w:rPr>
           <w:rFonts w:ascii="Calibri" w:hAnsi="Calibri" w:cs="Calibri"/>
           <w:lang w:val="en"/>
         </w:rPr>
-        <w:t>management</w:t>
+        <w:t>web</w:t>
       </w:r>
       <w:r>
         <w:rPr>
           <w:rFonts w:ascii="Calibri" w:hAnsi="Calibri" w:cs="Calibri"/>
           <w:lang w:val="en"/>
         </w:rPr>
-        <w:t xml:space="preserve"> and will have</w:t>
+        <w:t xml:space="preserve">, along with the features it offers, the team wants to help managers or shop owners have a view of </w:t>
       </w:r>
       <w:r>
         <w:rPr>
           <w:rFonts w:ascii="Calibri" w:hAnsi="Calibri" w:cs="Calibri"/>
           <w:lang w:val="en"/>
         </w:rPr>
-        <w:t xml:space="preserve"> </w:t>
-      </w:r>
-      <w:r>
-        <w:rPr>
-          <w:rFonts w:ascii="Calibri" w:hAnsi="Calibri" w:cs="Calibri"/>
-        </w:rPr>
-        <w:t>some</w:t>
-      </w:r>
-      <w:r>
-        <w:rPr>
-          <w:rFonts w:ascii="Calibri" w:hAnsi="Calibri" w:cs="Calibri"/>
-        </w:rPr>
-        <w:t xml:space="preserve"> </w:t>
-      </w:r>
-      <w:r>
-        <w:rPr>
-          <w:rFonts w:ascii="Calibri" w:hAnsi="Calibri" w:cs="Calibri"/>
-        </w:rPr>
-        <w:t>necessary</w:t>
+        <w:t xml:space="preserve">customer’s behavior that they can </w:t>
       </w:r>
       <w:r>
         <w:rPr>
           <w:rFonts w:ascii="Calibri" w:hAnsi="Calibri" w:cs="Calibri"/>
           <w:lang w:val="en"/>
         </w:rPr>
-        <w:t xml:space="preserve"> changes to make the store better.</w:t>
+        <w:t>change</w:t>
+      </w:r>
+      <w:r>
+        <w:rPr>
+          <w:rFonts w:ascii="Calibri" w:hAnsi="Calibri" w:cs="Calibri"/>
+          <w:lang w:val="en"/>
+        </w:rPr>
+        <w:t xml:space="preserve"> their store and make it better</w:t>
+      </w:r>
+      <w:r>
+        <w:rPr>
+          <w:rFonts w:ascii="Calibri" w:hAnsi="Calibri" w:cs="Calibri"/>
+          <w:lang w:val="en"/>
+        </w:rPr>
+        <w:t>.</w:t>
       </w:r>
     </w:p>
     <w:p>
@@ -704,18 +749,64 @@
         </w:rPr>
         <w:t>N</w:t>
       </w:r>
+      <w:proofErr w:type="spellStart"/>
       <w:r>
         <w:rPr>
           <w:rFonts w:ascii="Calibri" w:hAnsi="Calibri" w:cs="Calibri"/>
         </w:rPr>
         <w:t>owadays</w:t>
       </w:r>
+      <w:proofErr w:type="spellEnd"/>
       <w:r>
         <w:rPr>
           <w:rFonts w:ascii="Calibri" w:hAnsi="Calibri" w:cs="Calibri"/>
           <w:lang w:val="en"/>
         </w:rPr>
-        <w:t>, when information technology is very developed, AI (Artificial Intelligence) is also one of the things that are very interested. So combining cameras with an AI-based application that helps users to make the most of the benefits of the camera is really a good idea.</w:t>
+        <w:t>, when information technology is</w:t>
+      </w:r>
+      <w:r>
+        <w:rPr>
+          <w:rFonts w:ascii="Calibri" w:hAnsi="Calibri" w:cs="Calibri"/>
+          <w:lang w:val="en"/>
+        </w:rPr>
+        <w:t xml:space="preserve"> very</w:t>
+      </w:r>
+      <w:r>
+        <w:rPr>
+          <w:rFonts w:ascii="Calibri" w:hAnsi="Calibri" w:cs="Calibri"/>
+          <w:lang w:val="en"/>
+        </w:rPr>
+        <w:t xml:space="preserve"> </w:t>
+      </w:r>
+      <w:r>
+        <w:rPr>
+          <w:rFonts w:ascii="Calibri" w:hAnsi="Calibri" w:cs="Calibri"/>
+          <w:lang w:val="en"/>
+        </w:rPr>
+        <w:t>popular</w:t>
+      </w:r>
+      <w:r>
+        <w:rPr>
+          <w:rFonts w:ascii="Calibri" w:hAnsi="Calibri" w:cs="Calibri"/>
+          <w:lang w:val="en"/>
+        </w:rPr>
+        <w:t xml:space="preserve">, AI (Artificial Intelligence) is also one of the things that are very interested. </w:t>
+      </w:r>
+      <w:proofErr w:type="gramStart"/>
+      <w:r>
+        <w:rPr>
+          <w:rFonts w:ascii="Calibri" w:hAnsi="Calibri" w:cs="Calibri"/>
+          <w:lang w:val="en"/>
+        </w:rPr>
+        <w:t>So</w:t>
+      </w:r>
+      <w:proofErr w:type="gramEnd"/>
+      <w:r>
+        <w:rPr>
+          <w:rFonts w:ascii="Calibri" w:hAnsi="Calibri" w:cs="Calibri"/>
+          <w:lang w:val="en"/>
+        </w:rPr>
+        <w:t xml:space="preserve"> combining cameras with an AI-based application that helps users to make the most of the benefits of the camera is really a good idea.</w:t>
       </w:r>
     </w:p>
     <w:p>
@@ -904,7 +995,7 @@
           <w:rFonts w:ascii="Calibri" w:hAnsi="Calibri" w:cs="Calibri"/>
           <w:lang w:val="en"/>
         </w:rPr>
-        <w:t xml:space="preserve">Our Proposed Solution is to build a system named In-Store Customer Heatmap System (ICHS),  a </w:t>
+        <w:t xml:space="preserve">Our Proposed Solution is to build a system named In-Store Customer Heatmap System (ICHS), a </w:t>
       </w:r>
       <w:r>
         <w:rPr>
@@ -917,7 +1008,77 @@
           <w:rFonts w:ascii="Calibri" w:hAnsi="Calibri" w:cs="Calibri"/>
           <w:lang w:val="en"/>
         </w:rPr>
-        <w:t>eb-based application where users can stream videos and view it in the heatmap form, can then know the density of areas, count the number of people ... from there, based on videos stored on the cloud, can be analyze and make assessments or reasonable changes.</w:t>
+        <w:t>eb application where users ca</w:t>
+      </w:r>
+      <w:r>
+        <w:rPr>
+          <w:rFonts w:ascii="Calibri" w:hAnsi="Calibri" w:cs="Calibri"/>
+          <w:lang w:val="en"/>
+        </w:rPr>
+        <w:t>n view</w:t>
+      </w:r>
+      <w:r>
+        <w:rPr>
+          <w:rFonts w:ascii="Calibri" w:hAnsi="Calibri" w:cs="Calibri"/>
+          <w:lang w:val="en"/>
+        </w:rPr>
+        <w:t xml:space="preserve"> stream videos in the heatmap </w:t>
+      </w:r>
+      <w:r>
+        <w:rPr>
+          <w:rFonts w:ascii="Calibri" w:hAnsi="Calibri" w:cs="Calibri"/>
+          <w:lang w:val="en"/>
+        </w:rPr>
+        <w:t>mode and people detection mode</w:t>
+      </w:r>
+      <w:r>
+        <w:rPr>
+          <w:rFonts w:ascii="Calibri" w:hAnsi="Calibri" w:cs="Calibri"/>
+          <w:lang w:val="en"/>
+        </w:rPr>
+        <w:t>, ca</w:t>
+      </w:r>
+      <w:r>
+        <w:rPr>
+          <w:rFonts w:ascii="Calibri" w:hAnsi="Calibri" w:cs="Calibri"/>
+          <w:lang w:val="en"/>
+        </w:rPr>
+        <w:t>n</w:t>
+      </w:r>
+      <w:r>
+        <w:rPr>
+          <w:rFonts w:ascii="Calibri" w:hAnsi="Calibri" w:cs="Calibri"/>
+          <w:lang w:val="en"/>
+        </w:rPr>
+        <w:t xml:space="preserve"> know the density of areas, count the number of people ... from there, based on </w:t>
+      </w:r>
+      <w:r>
+        <w:rPr>
+          <w:rFonts w:ascii="Calibri" w:hAnsi="Calibri" w:cs="Calibri"/>
+          <w:lang w:val="en"/>
+        </w:rPr>
+        <w:t>reports</w:t>
+      </w:r>
+      <w:r>
+        <w:rPr>
+          <w:rFonts w:ascii="Calibri" w:hAnsi="Calibri" w:cs="Calibri"/>
+          <w:lang w:val="en"/>
+        </w:rPr>
+        <w:t xml:space="preserve">, </w:t>
+      </w:r>
+      <w:r>
+        <w:rPr>
+          <w:rFonts w:ascii="Calibri" w:hAnsi="Calibri" w:cs="Calibri"/>
+          <w:lang w:val="en"/>
+        </w:rPr>
+        <w:t>they are able to</w:t>
+      </w:r>
+      <w:r>
+        <w:rPr>
+          <w:rFonts w:ascii="Calibri" w:hAnsi="Calibri" w:cs="Calibri"/>
+          <w:lang w:val="en"/>
+        </w:rPr>
+        <w:t xml:space="preserve"> make assessments or reasonable changes.</w:t>
       </w:r>
     </w:p>
     <w:p>
@@ -1000,14 +1161,35 @@
     <w:p>
       <w:pPr>
         <w:rPr>
+          <w:rFonts w:hint="eastAsia"/>
           <w:lang w:val="en"/>
         </w:rPr>
       </w:pPr>
       <w:r>
         <w:rPr>
+          <w:rFonts w:hint="eastAsia"/>
           <w:lang w:val="en"/>
         </w:rPr>
-        <w:t>-  Measure store traffic in real time and show on heatmap (update every 30s)</w:t>
+        <w:t>-</w:t>
+      </w:r>
+      <w:r>
+        <w:rPr>
+          <w:lang w:val="en"/>
+        </w:rPr>
+        <w:t xml:space="preserve">  People analysis on video</w:t>
+      </w:r>
+    </w:p>
+    <w:p>
+      <w:pPr>
+        <w:rPr>
+          <w:lang w:val="en"/>
+        </w:rPr>
+      </w:pPr>
+      <w:r>
+        <w:rPr>
+          <w:lang w:val="en"/>
+        </w:rPr>
+        <w:t>-  Measure store traffic in real time and show on heatmap</w:t>
       </w:r>
     </w:p>
     <w:p>
@@ -1904,8 +2086,18 @@
                 <w:sz w:val="24"/>
                 <w:szCs w:val="24"/>
               </w:rPr>
-              <w:t>c Cư</w:t>
-            </w:r>
+              <w:t xml:space="preserve">c </w:t>
+            </w:r>
+            <w:proofErr w:type="spellStart"/>
+            <w:r>
+              <w:rPr>
+                <w:rFonts w:cstheme="minorHAnsi"/>
+                <w:sz w:val="24"/>
+                <w:szCs w:val="24"/>
+              </w:rPr>
+              <w:t>Cư</w:t>
+            </w:r>
+            <w:proofErr w:type="spellEnd"/>
             <w:r>
               <w:rPr>
                 <w:rFonts w:cstheme="minorHAnsi"/>
@@ -2090,6 +2282,7 @@
                 <w:lang w:val="en"/>
               </w:rPr>
             </w:pPr>
+            <w:proofErr w:type="spellStart"/>
             <w:r>
               <w:rPr>
                 <w:rFonts w:cstheme="minorHAnsi"/>
@@ -2098,6 +2291,7 @@
               </w:rPr>
               <w:t>Nguy</w:t>
             </w:r>
+            <w:proofErr w:type="spellEnd"/>
             <w:r>
               <w:rPr>
                 <w:rFonts w:cstheme="minorHAnsi"/>
@@ -2113,8 +2307,18 @@
                 <w:sz w:val="24"/>
                 <w:szCs w:val="24"/>
               </w:rPr>
-              <w:t>n Quang Tuy</w:t>
-            </w:r>
+              <w:t xml:space="preserve">n Quang </w:t>
+            </w:r>
+            <w:proofErr w:type="spellStart"/>
+            <w:r>
+              <w:rPr>
+                <w:rFonts w:cstheme="minorHAnsi"/>
+                <w:sz w:val="24"/>
+                <w:szCs w:val="24"/>
+              </w:rPr>
+              <w:t>Tuy</w:t>
+            </w:r>
+            <w:proofErr w:type="spellEnd"/>
             <w:r>
               <w:rPr>
                 <w:rFonts w:cstheme="minorHAnsi"/>
@@ -2299,6 +2503,7 @@
                 <w:lang w:val="en"/>
               </w:rPr>
             </w:pPr>
+            <w:proofErr w:type="spellStart"/>
             <w:r>
               <w:rPr>
                 <w:rFonts w:cstheme="minorHAnsi"/>
@@ -2306,8 +2511,29 @@
                 <w:szCs w:val="24"/>
                 <w:lang w:val="en"/>
               </w:rPr>
-              <w:t>Đinh Hoàng Phúc</w:t>
-            </w:r>
+              <w:t>Đinh</w:t>
+            </w:r>
+            <w:proofErr w:type="spellEnd"/>
+            <w:r>
+              <w:rPr>
+                <w:rFonts w:cstheme="minorHAnsi"/>
+                <w:sz w:val="24"/>
+                <w:szCs w:val="24"/>
+                <w:lang w:val="en"/>
+              </w:rPr>
+              <w:t xml:space="preserve"> Hoàng </w:t>
+            </w:r>
+            <w:proofErr w:type="spellStart"/>
+            <w:r>
+              <w:rPr>
+                <w:rFonts w:cstheme="minorHAnsi"/>
+                <w:sz w:val="24"/>
+                <w:szCs w:val="24"/>
+                <w:lang w:val="en"/>
+              </w:rPr>
+              <w:t>Phúc</w:t>
+            </w:r>
+            <w:proofErr w:type="spellEnd"/>
           </w:p>
         </w:tc>
         <w:tc>
@@ -2455,8 +2681,6 @@
         </w:rPr>
         <w:t>Software Project Management Plan</w:t>
       </w:r>
-      <w:bookmarkStart w:id="0" w:name="_GoBack"/>
-      <w:bookmarkEnd w:id="0"/>
     </w:p>
     <w:p>
       <w:pPr>
@@ -2547,7 +2771,87 @@
           <w:sz w:val="24"/>
           <w:szCs w:val="24"/>
         </w:rPr>
-        <w:t>: Xây dựng biểu đồ nhiệt khách hàng trong cửa hàng</w:t>
+        <w:t xml:space="preserve">: </w:t>
+      </w:r>
+      <w:proofErr w:type="spellStart"/>
+      <w:r>
+        <w:rPr>
+          <w:sz w:val="24"/>
+          <w:szCs w:val="24"/>
+        </w:rPr>
+        <w:t>Xây</w:t>
+      </w:r>
+      <w:proofErr w:type="spellEnd"/>
+      <w:r>
+        <w:rPr>
+          <w:sz w:val="24"/>
+          <w:szCs w:val="24"/>
+        </w:rPr>
+        <w:t xml:space="preserve"> </w:t>
+      </w:r>
+      <w:proofErr w:type="spellStart"/>
+      <w:r>
+        <w:rPr>
+          <w:sz w:val="24"/>
+          <w:szCs w:val="24"/>
+        </w:rPr>
+        <w:t>dựng</w:t>
+      </w:r>
+      <w:proofErr w:type="spellEnd"/>
+      <w:r>
+        <w:rPr>
+          <w:sz w:val="24"/>
+          <w:szCs w:val="24"/>
+        </w:rPr>
+        <w:t xml:space="preserve"> </w:t>
+      </w:r>
+      <w:proofErr w:type="spellStart"/>
+      <w:r>
+        <w:rPr>
+          <w:sz w:val="24"/>
+          <w:szCs w:val="24"/>
+        </w:rPr>
+        <w:t>biểu</w:t>
+      </w:r>
+      <w:proofErr w:type="spellEnd"/>
+      <w:r>
+        <w:rPr>
+          <w:sz w:val="24"/>
+          <w:szCs w:val="24"/>
+        </w:rPr>
+        <w:t xml:space="preserve"> </w:t>
+      </w:r>
+      <w:proofErr w:type="spellStart"/>
+      <w:r>
+        <w:rPr>
+          <w:sz w:val="24"/>
+          <w:szCs w:val="24"/>
+        </w:rPr>
+        <w:t>đồ</w:t>
+      </w:r>
+      <w:proofErr w:type="spellEnd"/>
+      <w:r>
+        <w:rPr>
+          <w:sz w:val="24"/>
+          <w:szCs w:val="24"/>
+        </w:rPr>
+        <w:t xml:space="preserve"> </w:t>
+      </w:r>
+      <w:proofErr w:type="spellStart"/>
+      <w:r>
+        <w:rPr>
+          <w:sz w:val="24"/>
+          <w:szCs w:val="24"/>
+        </w:rPr>
+        <w:t>nhiệt</w:t>
+      </w:r>
+      <w:proofErr w:type="spellEnd"/>
+      <w:r>
+        <w:rPr>
+          <w:sz w:val="24"/>
+          <w:szCs w:val="24"/>
+        </w:rPr>
+        <w:t xml:space="preserve"> khách hàng trong cửa hàng</w:t>
       </w:r>
     </w:p>
     <w:p>
@@ -2595,10 +2899,13 @@
     </w:p>
     <w:p>
       <w:r>
-        <w:t>Currently, the use of cameras in shops, resta</w:t>
-      </w:r>
-      <w:r>
-        <w:t>urants, ... is extremely common</w:t>
+        <w:t xml:space="preserve">Currently, the use of cameras in shops, </w:t>
+      </w:r>
+      <w:r>
+        <w:t>stores</w:t>
+      </w:r>
+      <w:r>
+        <w:t>, ... is extremely common</w:t>
       </w:r>
       <w:r>
         <w:t xml:space="preserve"> and necessary.</w:t>
@@ -2829,6 +3136,8 @@
                 <w:b/>
               </w:rPr>
             </w:pPr>
+            <w:bookmarkStart w:id="0" w:name="_GoBack"/>
+            <w:bookmarkEnd w:id="0"/>
             <w:r>
               <w:rPr>
                 <w:rFonts w:eastAsia="Times New Roman"/>
@@ -3011,9 +3320,11 @@
             <w:pPr>
               <w:spacing w:line="257" w:lineRule="auto"/>
             </w:pPr>
+            <w:proofErr w:type="spellStart"/>
             <w:r>
               <w:t>Github</w:t>
             </w:r>
+            <w:proofErr w:type="spellEnd"/>
           </w:p>
         </w:tc>
       </w:tr>
@@ -3275,9 +3586,11 @@
             <w:r>
               <w:t>-</w:t>
             </w:r>
+            <w:proofErr w:type="spellStart"/>
             <w:r>
               <w:t>SocketIO</w:t>
             </w:r>
+            <w:proofErr w:type="spellEnd"/>
             <w:r>
               <w:t xml:space="preserve">, </w:t>
             </w:r>
@@ -4280,9 +4593,11 @@
             <w:pPr>
               <w:spacing w:before="120"/>
             </w:pPr>
+            <w:proofErr w:type="spellStart"/>
             <w:r>
               <w:t>PhucDH</w:t>
             </w:r>
+            <w:proofErr w:type="spellEnd"/>
           </w:p>
         </w:tc>
       </w:tr>
@@ -5951,9 +6266,11 @@
             <w:pPr>
               <w:spacing w:before="120"/>
             </w:pPr>
+            <w:proofErr w:type="spellStart"/>
             <w:r>
               <w:t>PhucDH</w:t>
             </w:r>
+            <w:proofErr w:type="spellEnd"/>
           </w:p>
         </w:tc>
       </w:tr>
@@ -7346,9 +7663,11 @@
             <w:pPr>
               <w:spacing w:before="120"/>
             </w:pPr>
+            <w:proofErr w:type="spellStart"/>
             <w:r>
               <w:t>PhucDH</w:t>
             </w:r>
+            <w:proofErr w:type="spellEnd"/>
           </w:p>
         </w:tc>
       </w:tr>
@@ -8418,9 +8737,11 @@
             <w:pPr>
               <w:spacing w:before="120"/>
             </w:pPr>
+            <w:proofErr w:type="spellStart"/>
             <w:r>
               <w:t>PhucDH</w:t>
             </w:r>
+            <w:proofErr w:type="spellEnd"/>
           </w:p>
         </w:tc>
       </w:tr>
@@ -8966,17 +9287,26 @@
                       <w:tab w:val="left" w:pos="662"/>
                     </w:tabs>
                     <w:rPr>
-                      <w:rFonts w:eastAsia="MS Mincho" w:cstheme="minorHAnsi"/>
+                      <w:rFonts w:eastAsia="ＭＳ 明朝" w:cstheme="minorHAnsi"/>
                       <w:color w:val="000000" w:themeColor="text1"/>
                     </w:rPr>
                   </w:pPr>
                   <w:r>
                     <w:rPr>
-                      <w:rFonts w:eastAsia="MS Mincho" w:cstheme="minorHAnsi"/>
+                      <w:rFonts w:eastAsia="ＭＳ 明朝" w:cstheme="minorHAnsi"/>
                       <w:color w:val="000000" w:themeColor="text1"/>
                     </w:rPr>
-                    <w:t>System displays “Add Company” page. Page contains 3 text fields and requires information :</w:t>
-                  </w:r>
+                    <w:t xml:space="preserve">System displays “Add Company” page. Page contains 3 text fields and requires </w:t>
+                  </w:r>
+                  <w:proofErr w:type="gramStart"/>
+                  <w:r>
+                    <w:rPr>
+                      <w:rFonts w:eastAsia="ＭＳ 明朝" w:cstheme="minorHAnsi"/>
+                      <w:color w:val="000000" w:themeColor="text1"/>
+                    </w:rPr>
+                    <w:t>information :</w:t>
+                  </w:r>
+                  <w:proofErr w:type="gramEnd"/>
                 </w:p>
                 <w:p>
                   <w:pPr>
@@ -8990,20 +9320,20 @@
                     </w:tabs>
                     <w:ind w:left="496" w:hanging="248"/>
                     <w:rPr>
-                      <w:rFonts w:eastAsia="MS Mincho" w:cstheme="minorHAnsi"/>
+                      <w:rFonts w:eastAsia="ＭＳ 明朝" w:cstheme="minorHAnsi"/>
                       <w:color w:val="000000" w:themeColor="text1"/>
                     </w:rPr>
                   </w:pPr>
                   <w:r>
                     <w:rPr>
-                      <w:rFonts w:eastAsia="MS Mincho" w:cstheme="minorHAnsi"/>
+                      <w:rFonts w:eastAsia="ＭＳ 明朝" w:cstheme="minorHAnsi"/>
                       <w:color w:val="000000" w:themeColor="text1"/>
                     </w:rPr>
                     <w:t>Company Name</w:t>
                   </w:r>
                   <w:r>
                     <w:rPr>
-                      <w:rFonts w:eastAsia="MS Mincho" w:cstheme="minorHAnsi"/>
+                      <w:rFonts w:eastAsia="ＭＳ 明朝" w:cstheme="minorHAnsi"/>
                       <w:color w:val="000000" w:themeColor="text1"/>
                     </w:rPr>
                     <w:t>: text input</w:t>
@@ -9021,20 +9351,20 @@
                     </w:tabs>
                     <w:ind w:left="496" w:hanging="248"/>
                     <w:rPr>
-                      <w:rFonts w:eastAsia="MS Mincho" w:cstheme="minorHAnsi"/>
+                      <w:rFonts w:eastAsia="ＭＳ 明朝" w:cstheme="minorHAnsi"/>
                       <w:color w:val="000000" w:themeColor="text1"/>
                     </w:rPr>
                   </w:pPr>
                   <w:r>
                     <w:rPr>
-                      <w:rFonts w:eastAsia="MS Mincho" w:cstheme="minorHAnsi"/>
+                      <w:rFonts w:eastAsia="ＭＳ 明朝" w:cstheme="minorHAnsi"/>
                       <w:color w:val="000000" w:themeColor="text1"/>
                     </w:rPr>
                     <w:t>Company Address: text</w:t>
                   </w:r>
                   <w:r>
                     <w:rPr>
-                      <w:rFonts w:eastAsia="MS Mincho" w:cstheme="minorHAnsi"/>
+                      <w:rFonts w:eastAsia="ＭＳ 明朝" w:cstheme="minorHAnsi"/>
                       <w:color w:val="000000" w:themeColor="text1"/>
                     </w:rPr>
                     <w:t xml:space="preserve"> input</w:t>
@@ -9052,34 +9382,34 @@
                     </w:tabs>
                     <w:ind w:left="496" w:hanging="248"/>
                     <w:rPr>
-                      <w:rFonts w:eastAsia="MS Mincho" w:cstheme="minorHAnsi"/>
+                      <w:rFonts w:eastAsia="ＭＳ 明朝" w:cstheme="minorHAnsi"/>
                       <w:color w:val="000000" w:themeColor="text1"/>
                     </w:rPr>
                   </w:pPr>
                   <w:r>
                     <w:rPr>
-                      <w:rFonts w:eastAsia="MS Mincho" w:cstheme="minorHAnsi"/>
+                      <w:rFonts w:eastAsia="ＭＳ 明朝" w:cstheme="minorHAnsi"/>
                       <w:color w:val="000000" w:themeColor="text1"/>
                     </w:rPr>
                     <w:t>Company Phone Number</w:t>
                   </w:r>
                   <w:r>
                     <w:rPr>
-                      <w:rFonts w:eastAsia="MS Mincho" w:cstheme="minorHAnsi"/>
+                      <w:rFonts w:eastAsia="ＭＳ 明朝" w:cstheme="minorHAnsi"/>
                       <w:color w:val="000000" w:themeColor="text1"/>
                     </w:rPr>
                     <w:t xml:space="preserve">: </w:t>
                   </w:r>
                   <w:r>
                     <w:rPr>
-                      <w:rFonts w:eastAsia="MS Mincho" w:cstheme="minorHAnsi"/>
+                      <w:rFonts w:eastAsia="ＭＳ 明朝" w:cstheme="minorHAnsi"/>
                       <w:color w:val="000000" w:themeColor="text1"/>
                     </w:rPr>
                     <w:t>text</w:t>
                   </w:r>
                   <w:r>
                     <w:rPr>
-                      <w:rFonts w:eastAsia="MS Mincho" w:cstheme="minorHAnsi"/>
+                      <w:rFonts w:eastAsia="ＭＳ 明朝" w:cstheme="minorHAnsi"/>
                       <w:color w:val="000000" w:themeColor="text1"/>
                     </w:rPr>
                     <w:t xml:space="preserve"> input</w:t>
@@ -10040,9 +10370,11 @@
             <w:pPr>
               <w:spacing w:before="120"/>
             </w:pPr>
+            <w:proofErr w:type="spellStart"/>
             <w:r>
               <w:t>PhucDH</w:t>
             </w:r>
+            <w:proofErr w:type="spellEnd"/>
           </w:p>
         </w:tc>
       </w:tr>
@@ -10618,34 +10950,34 @@
                       <w:tab w:val="left" w:pos="662"/>
                     </w:tabs>
                     <w:rPr>
-                      <w:rFonts w:eastAsia="MS Mincho" w:cstheme="minorHAnsi"/>
+                      <w:rFonts w:eastAsia="ＭＳ 明朝" w:cstheme="minorHAnsi"/>
                       <w:color w:val="000000" w:themeColor="text1"/>
                     </w:rPr>
                   </w:pPr>
                   <w:r>
                     <w:rPr>
-                      <w:rFonts w:eastAsia="MS Mincho" w:cstheme="minorHAnsi"/>
+                      <w:rFonts w:eastAsia="ＭＳ 明朝" w:cstheme="minorHAnsi"/>
                       <w:color w:val="000000" w:themeColor="text1"/>
                     </w:rPr>
                     <w:t>System displays “</w:t>
                   </w:r>
                   <w:r>
                     <w:rPr>
-                      <w:rFonts w:eastAsia="MS Mincho" w:cstheme="minorHAnsi"/>
+                      <w:rFonts w:eastAsia="ＭＳ 明朝" w:cstheme="minorHAnsi"/>
                       <w:color w:val="000000" w:themeColor="text1"/>
                     </w:rPr>
                     <w:t>Edit</w:t>
                   </w:r>
                   <w:r>
                     <w:rPr>
-                      <w:rFonts w:eastAsia="MS Mincho" w:cstheme="minorHAnsi"/>
+                      <w:rFonts w:eastAsia="ＭＳ 明朝" w:cstheme="minorHAnsi"/>
                       <w:color w:val="000000" w:themeColor="text1"/>
                     </w:rPr>
                     <w:t xml:space="preserve"> Company” page. Page contains 3 text fields and requires </w:t>
                   </w:r>
                   <w:r>
                     <w:rPr>
-                      <w:rFonts w:eastAsia="MS Mincho" w:cstheme="minorHAnsi"/>
+                      <w:rFonts w:eastAsia="ＭＳ 明朝" w:cstheme="minorHAnsi"/>
                       <w:color w:val="000000" w:themeColor="text1"/>
                     </w:rPr>
                     <w:t>information:</w:t>
@@ -10663,13 +10995,13 @@
                     </w:tabs>
                     <w:ind w:left="496" w:hanging="248"/>
                     <w:rPr>
-                      <w:rFonts w:eastAsia="MS Mincho" w:cstheme="minorHAnsi"/>
+                      <w:rFonts w:eastAsia="ＭＳ 明朝" w:cstheme="minorHAnsi"/>
                       <w:color w:val="000000" w:themeColor="text1"/>
                     </w:rPr>
                   </w:pPr>
                   <w:r>
                     <w:rPr>
-                      <w:rFonts w:eastAsia="MS Mincho" w:cstheme="minorHAnsi"/>
+                      <w:rFonts w:eastAsia="ＭＳ 明朝" w:cstheme="minorHAnsi"/>
                       <w:color w:val="000000" w:themeColor="text1"/>
                     </w:rPr>
                     <w:t>Company Name: text input</w:t>
@@ -10687,13 +11019,13 @@
                     </w:tabs>
                     <w:ind w:left="496" w:hanging="248"/>
                     <w:rPr>
-                      <w:rFonts w:eastAsia="MS Mincho" w:cstheme="minorHAnsi"/>
+                      <w:rFonts w:eastAsia="ＭＳ 明朝" w:cstheme="minorHAnsi"/>
                       <w:color w:val="000000" w:themeColor="text1"/>
                     </w:rPr>
                   </w:pPr>
                   <w:r>
                     <w:rPr>
-                      <w:rFonts w:eastAsia="MS Mincho" w:cstheme="minorHAnsi"/>
+                      <w:rFonts w:eastAsia="ＭＳ 明朝" w:cstheme="minorHAnsi"/>
                       <w:color w:val="000000" w:themeColor="text1"/>
                     </w:rPr>
                     <w:t>Company Address: text input</w:t>
@@ -10711,13 +11043,13 @@
                     </w:tabs>
                     <w:ind w:left="496" w:hanging="248"/>
                     <w:rPr>
-                      <w:rFonts w:eastAsia="MS Mincho" w:cstheme="minorHAnsi"/>
+                      <w:rFonts w:eastAsia="ＭＳ 明朝" w:cstheme="minorHAnsi"/>
                       <w:color w:val="000000" w:themeColor="text1"/>
                     </w:rPr>
                   </w:pPr>
                   <w:r>
                     <w:rPr>
-                      <w:rFonts w:eastAsia="MS Mincho" w:cstheme="minorHAnsi"/>
+                      <w:rFonts w:eastAsia="ＭＳ 明朝" w:cstheme="minorHAnsi"/>
                       <w:color w:val="000000" w:themeColor="text1"/>
                     </w:rPr>
                     <w:t>Company Phone Number: text input</w:t>
@@ -11666,9 +11998,11 @@
             <w:pPr>
               <w:spacing w:before="120"/>
             </w:pPr>
+            <w:proofErr w:type="spellStart"/>
             <w:r>
               <w:t>PhucDH</w:t>
             </w:r>
+            <w:proofErr w:type="spellEnd"/>
           </w:p>
         </w:tc>
       </w:tr>
@@ -12202,21 +12536,21 @@
                   </w:pPr>
                   <w:r>
                     <w:rPr>
-                      <w:rFonts w:eastAsia="MS Mincho" w:cstheme="minorHAnsi"/>
+                      <w:rFonts w:eastAsia="ＭＳ 明朝" w:cstheme="minorHAnsi"/>
                       <w:color w:val="000000" w:themeColor="text1"/>
                     </w:rPr>
                     <w:t xml:space="preserve">System displays “Do you want to delete this </w:t>
                   </w:r>
                   <w:r>
                     <w:rPr>
-                      <w:rFonts w:eastAsia="MS Mincho" w:cstheme="minorHAnsi"/>
+                      <w:rFonts w:eastAsia="ＭＳ 明朝" w:cstheme="minorHAnsi"/>
                       <w:color w:val="000000" w:themeColor="text1"/>
                     </w:rPr>
                     <w:t>company?</w:t>
                   </w:r>
                   <w:r>
                     <w:rPr>
-                      <w:rFonts w:eastAsia="MS Mincho" w:cstheme="minorHAnsi"/>
+                      <w:rFonts w:eastAsia="ＭＳ 明朝" w:cstheme="minorHAnsi"/>
                       <w:color w:val="000000" w:themeColor="text1"/>
                     </w:rPr>
                     <w:t>” message.</w:t>
@@ -12611,7 +12945,21 @@
         <w:rPr>
           <w:rFonts w:asciiTheme="majorHAnsi" w:hAnsiTheme="majorHAnsi" w:cstheme="majorHAnsi"/>
         </w:rPr>
-        <w:t>&lt;Admin&gt; View Accounts In Company</w:t>
+        <w:t xml:space="preserve">&lt;Admin&gt; View Accounts </w:t>
+      </w:r>
+      <w:proofErr w:type="gramStart"/>
+      <w:r>
+        <w:rPr>
+          <w:rFonts w:asciiTheme="majorHAnsi" w:hAnsiTheme="majorHAnsi" w:cstheme="majorHAnsi"/>
+        </w:rPr>
+        <w:t>In</w:t>
+      </w:r>
+      <w:proofErr w:type="gramEnd"/>
+      <w:r>
+        <w:rPr>
+          <w:rFonts w:asciiTheme="majorHAnsi" w:hAnsiTheme="majorHAnsi" w:cstheme="majorHAnsi"/>
+        </w:rPr>
+        <w:t xml:space="preserve"> Company</w:t>
       </w:r>
     </w:p>
     <w:p>
@@ -12700,7 +13048,25 @@
           <w:sz w:val="20"/>
           <w:szCs w:val="20"/>
         </w:rPr>
-        <w:t>&lt;Admin&gt; View Accounts In Company</w:t>
+        <w:t xml:space="preserve">&lt;Admin&gt; View Accounts </w:t>
+      </w:r>
+      <w:proofErr w:type="gramStart"/>
+      <w:r>
+        <w:rPr>
+          <w:rFonts w:asciiTheme="minorHAnsi" w:hAnsiTheme="minorHAnsi" w:cstheme="minorHAnsi"/>
+          <w:sz w:val="20"/>
+          <w:szCs w:val="20"/>
+        </w:rPr>
+        <w:t>In</w:t>
+      </w:r>
+      <w:proofErr w:type="gramEnd"/>
+      <w:r>
+        <w:rPr>
+          <w:rFonts w:asciiTheme="minorHAnsi" w:hAnsiTheme="minorHAnsi" w:cstheme="minorHAnsi"/>
+          <w:sz w:val="20"/>
+          <w:szCs w:val="20"/>
+        </w:rPr>
+        <w:t xml:space="preserve"> Company</w:t>
       </w:r>
     </w:p>
     <w:tbl>
@@ -12907,7 +13273,15 @@
               <w:t xml:space="preserve">View </w:t>
             </w:r>
             <w:r>
-              <w:t>Accounts In Company</w:t>
+              <w:t xml:space="preserve">Accounts </w:t>
+            </w:r>
+            <w:proofErr w:type="gramStart"/>
+            <w:r>
+              <w:t>In</w:t>
+            </w:r>
+            <w:proofErr w:type="gramEnd"/>
+            <w:r>
+              <w:t xml:space="preserve"> Company</w:t>
             </w:r>
           </w:p>
         </w:tc>
@@ -12959,9 +13333,11 @@
             <w:pPr>
               <w:spacing w:before="120"/>
             </w:pPr>
+            <w:proofErr w:type="spellStart"/>
             <w:r>
               <w:t>PhucDH</w:t>
             </w:r>
+            <w:proofErr w:type="spellEnd"/>
           </w:p>
         </w:tc>
       </w:tr>
@@ -13738,7 +14114,25 @@
           <w:sz w:val="20"/>
           <w:szCs w:val="20"/>
         </w:rPr>
-        <w:t xml:space="preserve">Accounts In </w:t>
+        <w:t xml:space="preserve">Accounts </w:t>
+      </w:r>
+      <w:proofErr w:type="gramStart"/>
+      <w:r>
+        <w:rPr>
+          <w:rFonts w:asciiTheme="minorHAnsi" w:hAnsiTheme="minorHAnsi" w:cstheme="minorHAnsi"/>
+          <w:sz w:val="20"/>
+          <w:szCs w:val="20"/>
+        </w:rPr>
+        <w:t>In</w:t>
+      </w:r>
+      <w:proofErr w:type="gramEnd"/>
+      <w:r>
+        <w:rPr>
+          <w:rFonts w:asciiTheme="minorHAnsi" w:hAnsiTheme="minorHAnsi" w:cstheme="minorHAnsi"/>
+          <w:sz w:val="20"/>
+          <w:szCs w:val="20"/>
+        </w:rPr>
+        <w:t xml:space="preserve"> </w:t>
       </w:r>
       <w:r>
         <w:rPr>
@@ -14115,9 +14509,11 @@
             <w:pPr>
               <w:spacing w:before="120"/>
             </w:pPr>
+            <w:proofErr w:type="spellStart"/>
             <w:r>
               <w:t>PhucDH</w:t>
             </w:r>
+            <w:proofErr w:type="spellEnd"/>
           </w:p>
         </w:tc>
       </w:tr>
@@ -14696,62 +15092,62 @@
                       <w:tab w:val="left" w:pos="662"/>
                     </w:tabs>
                     <w:rPr>
-                      <w:rFonts w:eastAsia="MS Mincho" w:cstheme="minorHAnsi"/>
+                      <w:rFonts w:eastAsia="ＭＳ 明朝" w:cstheme="minorHAnsi"/>
                       <w:color w:val="000000" w:themeColor="text1"/>
                     </w:rPr>
                   </w:pPr>
                   <w:r>
                     <w:rPr>
-                      <w:rFonts w:eastAsia="MS Mincho" w:cstheme="minorHAnsi"/>
+                      <w:rFonts w:eastAsia="ＭＳ 明朝" w:cstheme="minorHAnsi"/>
                       <w:color w:val="000000" w:themeColor="text1"/>
                     </w:rPr>
                     <w:t xml:space="preserve">System displays “Add </w:t>
                   </w:r>
                   <w:r>
                     <w:rPr>
-                      <w:rFonts w:eastAsia="MS Mincho" w:cstheme="minorHAnsi"/>
+                      <w:rFonts w:eastAsia="ＭＳ 明朝" w:cstheme="minorHAnsi"/>
                       <w:color w:val="000000" w:themeColor="text1"/>
                     </w:rPr>
                     <w:t>Account</w:t>
                   </w:r>
                   <w:r>
                     <w:rPr>
-                      <w:rFonts w:eastAsia="MS Mincho" w:cstheme="minorHAnsi"/>
+                      <w:rFonts w:eastAsia="ＭＳ 明朝" w:cstheme="minorHAnsi"/>
                       <w:color w:val="000000" w:themeColor="text1"/>
                     </w:rPr>
                     <w:t xml:space="preserve">” page. Page contains </w:t>
                   </w:r>
                   <w:r>
                     <w:rPr>
-                      <w:rFonts w:eastAsia="MS Mincho" w:cstheme="minorHAnsi"/>
+                      <w:rFonts w:eastAsia="ＭＳ 明朝" w:cstheme="minorHAnsi"/>
                       <w:color w:val="000000" w:themeColor="text1"/>
                     </w:rPr>
                     <w:t>5</w:t>
                   </w:r>
                   <w:r>
                     <w:rPr>
-                      <w:rFonts w:eastAsia="MS Mincho" w:cstheme="minorHAnsi"/>
+                      <w:rFonts w:eastAsia="ＭＳ 明朝" w:cstheme="minorHAnsi"/>
                       <w:color w:val="000000" w:themeColor="text1"/>
                     </w:rPr>
                     <w:t xml:space="preserve"> text fields</w:t>
                   </w:r>
                   <w:r>
                     <w:rPr>
-                      <w:rFonts w:eastAsia="MS Mincho" w:cstheme="minorHAnsi"/>
+                      <w:rFonts w:eastAsia="ＭＳ 明朝" w:cstheme="minorHAnsi"/>
                       <w:color w:val="000000" w:themeColor="text1"/>
                     </w:rPr>
                     <w:t>, 2 checkboxes</w:t>
                   </w:r>
                   <w:r>
                     <w:rPr>
-                      <w:rFonts w:eastAsia="MS Mincho" w:cstheme="minorHAnsi"/>
+                      <w:rFonts w:eastAsia="ＭＳ 明朝" w:cstheme="minorHAnsi"/>
                       <w:color w:val="000000" w:themeColor="text1"/>
                     </w:rPr>
                     <w:t xml:space="preserve"> and requires </w:t>
                   </w:r>
                   <w:r>
                     <w:rPr>
-                      <w:rFonts w:eastAsia="MS Mincho" w:cstheme="minorHAnsi"/>
+                      <w:rFonts w:eastAsia="ＭＳ 明朝" w:cstheme="minorHAnsi"/>
                       <w:color w:val="000000" w:themeColor="text1"/>
                     </w:rPr>
                     <w:t>information:</w:t>
@@ -14769,20 +15165,20 @@
                     </w:tabs>
                     <w:ind w:left="496" w:hanging="248"/>
                     <w:rPr>
-                      <w:rFonts w:eastAsia="MS Mincho" w:cstheme="minorHAnsi"/>
+                      <w:rFonts w:eastAsia="ＭＳ 明朝" w:cstheme="minorHAnsi"/>
                       <w:color w:val="000000" w:themeColor="text1"/>
                     </w:rPr>
                   </w:pPr>
                   <w:r>
                     <w:rPr>
-                      <w:rFonts w:eastAsia="MS Mincho" w:cstheme="minorHAnsi"/>
+                      <w:rFonts w:eastAsia="ＭＳ 明朝" w:cstheme="minorHAnsi"/>
                       <w:color w:val="000000" w:themeColor="text1"/>
                     </w:rPr>
                     <w:t>User Name</w:t>
                   </w:r>
                   <w:r>
                     <w:rPr>
-                      <w:rFonts w:eastAsia="MS Mincho" w:cstheme="minorHAnsi"/>
+                      <w:rFonts w:eastAsia="ＭＳ 明朝" w:cstheme="minorHAnsi"/>
                       <w:color w:val="000000" w:themeColor="text1"/>
                     </w:rPr>
                     <w:t>: text input</w:t>
@@ -14800,20 +15196,20 @@
                     </w:tabs>
                     <w:ind w:left="496" w:hanging="248"/>
                     <w:rPr>
-                      <w:rFonts w:eastAsia="MS Mincho" w:cstheme="minorHAnsi"/>
+                      <w:rFonts w:eastAsia="ＭＳ 明朝" w:cstheme="minorHAnsi"/>
                       <w:color w:val="000000" w:themeColor="text1"/>
                     </w:rPr>
                   </w:pPr>
                   <w:r>
                     <w:rPr>
-                      <w:rFonts w:eastAsia="MS Mincho" w:cstheme="minorHAnsi"/>
+                      <w:rFonts w:eastAsia="ＭＳ 明朝" w:cstheme="minorHAnsi"/>
                       <w:color w:val="000000" w:themeColor="text1"/>
                     </w:rPr>
                     <w:t>Password</w:t>
                   </w:r>
                   <w:r>
                     <w:rPr>
-                      <w:rFonts w:eastAsia="MS Mincho" w:cstheme="minorHAnsi"/>
+                      <w:rFonts w:eastAsia="ＭＳ 明朝" w:cstheme="minorHAnsi"/>
                       <w:color w:val="000000" w:themeColor="text1"/>
                     </w:rPr>
                     <w:t>: text input</w:t>
@@ -14831,20 +15227,20 @@
                     </w:tabs>
                     <w:ind w:left="496" w:hanging="248"/>
                     <w:rPr>
-                      <w:rFonts w:eastAsia="MS Mincho" w:cstheme="minorHAnsi"/>
+                      <w:rFonts w:eastAsia="ＭＳ 明朝" w:cstheme="minorHAnsi"/>
                       <w:color w:val="000000" w:themeColor="text1"/>
                     </w:rPr>
                   </w:pPr>
                   <w:r>
                     <w:rPr>
-                      <w:rFonts w:eastAsia="MS Mincho" w:cstheme="minorHAnsi"/>
+                      <w:rFonts w:eastAsia="ＭＳ 明朝" w:cstheme="minorHAnsi"/>
                       <w:color w:val="000000" w:themeColor="text1"/>
                     </w:rPr>
                     <w:t>Full Name</w:t>
                   </w:r>
                   <w:r>
                     <w:rPr>
-                      <w:rFonts w:eastAsia="MS Mincho" w:cstheme="minorHAnsi"/>
+                      <w:rFonts w:eastAsia="ＭＳ 明朝" w:cstheme="minorHAnsi"/>
                       <w:color w:val="000000" w:themeColor="text1"/>
                     </w:rPr>
                     <w:t>: text input</w:t>
@@ -14862,13 +15258,13 @@
                     </w:tabs>
                     <w:ind w:left="496" w:hanging="248"/>
                     <w:rPr>
-                      <w:rFonts w:eastAsia="MS Mincho" w:cstheme="minorHAnsi"/>
+                      <w:rFonts w:eastAsia="ＭＳ 明朝" w:cstheme="minorHAnsi"/>
                       <w:color w:val="000000" w:themeColor="text1"/>
                     </w:rPr>
                   </w:pPr>
                   <w:r>
                     <w:rPr>
-                      <w:rFonts w:eastAsia="MS Mincho" w:cstheme="minorHAnsi"/>
+                      <w:rFonts w:eastAsia="ＭＳ 明朝" w:cstheme="minorHAnsi"/>
                       <w:color w:val="000000" w:themeColor="text1"/>
                     </w:rPr>
                     <w:t>Email: text input</w:t>
@@ -14886,13 +15282,13 @@
                     </w:tabs>
                     <w:ind w:left="496" w:hanging="248"/>
                     <w:rPr>
-                      <w:rFonts w:eastAsia="MS Mincho" w:cstheme="minorHAnsi"/>
+                      <w:rFonts w:eastAsia="ＭＳ 明朝" w:cstheme="minorHAnsi"/>
                       <w:color w:val="000000" w:themeColor="text1"/>
                     </w:rPr>
                   </w:pPr>
                   <w:r>
                     <w:rPr>
-                      <w:rFonts w:eastAsia="MS Mincho" w:cstheme="minorHAnsi"/>
+                      <w:rFonts w:eastAsia="ＭＳ 明朝" w:cstheme="minorHAnsi"/>
                       <w:color w:val="000000" w:themeColor="text1"/>
                     </w:rPr>
                     <w:t>Gender: checkbox</w:t>
@@ -14910,13 +15306,13 @@
                     </w:tabs>
                     <w:ind w:left="496" w:hanging="248"/>
                     <w:rPr>
-                      <w:rFonts w:eastAsia="MS Mincho" w:cstheme="minorHAnsi"/>
+                      <w:rFonts w:eastAsia="ＭＳ 明朝" w:cstheme="minorHAnsi"/>
                       <w:color w:val="000000" w:themeColor="text1"/>
                     </w:rPr>
                   </w:pPr>
                   <w:r>
                     <w:rPr>
-                      <w:rFonts w:eastAsia="MS Mincho" w:cstheme="minorHAnsi"/>
+                      <w:rFonts w:eastAsia="ＭＳ 明朝" w:cstheme="minorHAnsi"/>
                       <w:color w:val="000000" w:themeColor="text1"/>
                     </w:rPr>
                     <w:t>Phone Number: text input</w:t>
@@ -14934,13 +15330,13 @@
                     </w:tabs>
                     <w:ind w:left="496" w:hanging="248"/>
                     <w:rPr>
-                      <w:rFonts w:eastAsia="MS Mincho" w:cstheme="minorHAnsi"/>
+                      <w:rFonts w:eastAsia="ＭＳ 明朝" w:cstheme="minorHAnsi"/>
                       <w:color w:val="000000" w:themeColor="text1"/>
                     </w:rPr>
                   </w:pPr>
                   <w:r>
                     <w:rPr>
-                      <w:rFonts w:eastAsia="MS Mincho" w:cstheme="minorHAnsi"/>
+                      <w:rFonts w:eastAsia="ＭＳ 明朝" w:cstheme="minorHAnsi"/>
                       <w:color w:val="000000" w:themeColor="text1"/>
                     </w:rPr>
                     <w:t>Role: checkbox</w:t>
@@ -15409,9 +15805,11 @@
                     <w:spacing w:before="120" w:after="120"/>
                     <w:contextualSpacing/>
                   </w:pPr>
+                  <w:proofErr w:type="spellStart"/>
                   <w:r>
                     <w:t>Fullname</w:t>
                   </w:r>
+                  <w:proofErr w:type="spellEnd"/>
                   <w:r>
                     <w:t xml:space="preserve"> is blank.</w:t>
                   </w:r>
@@ -15435,9 +15833,11 @@
                   <w:r>
                     <w:t xml:space="preserve">System displays “Please input </w:t>
                   </w:r>
+                  <w:proofErr w:type="spellStart"/>
                   <w:r>
                     <w:t>Fullname</w:t>
                   </w:r>
+                  <w:proofErr w:type="spellEnd"/>
                   <w:r>
                     <w:t>” message.</w:t>
                   </w:r>
@@ -15605,7 +16005,15 @@
                     <w:contextualSpacing/>
                   </w:pPr>
                   <w:r>
-                    <w:t>Username hase been used.</w:t>
+                    <w:t xml:space="preserve">Username </w:t>
+                  </w:r>
+                  <w:proofErr w:type="spellStart"/>
+                  <w:r>
+                    <w:t>hase</w:t>
+                  </w:r>
+                  <w:proofErr w:type="spellEnd"/>
+                  <w:r>
+                    <w:t xml:space="preserve"> been used.</w:t>
                   </w:r>
                 </w:p>
               </w:tc>
@@ -15642,7 +16050,15 @@
               <w:t xml:space="preserve">Relationships: </w:t>
             </w:r>
             <w:r>
-              <w:t>Extend from “View Accounts In Company</w:t>
+              <w:t xml:space="preserve">Extend from “View Accounts </w:t>
+            </w:r>
+            <w:proofErr w:type="gramStart"/>
+            <w:r>
+              <w:t>In</w:t>
+            </w:r>
+            <w:proofErr w:type="gramEnd"/>
+            <w:r>
+              <w:t xml:space="preserve"> Company</w:t>
             </w:r>
             <w:r>
               <w:t>” use case.</w:t>
@@ -16122,9 +16538,11 @@
             <w:pPr>
               <w:spacing w:before="120"/>
             </w:pPr>
+            <w:proofErr w:type="spellStart"/>
             <w:r>
               <w:t>PhucDH</w:t>
             </w:r>
+            <w:proofErr w:type="spellEnd"/>
           </w:p>
         </w:tc>
       </w:tr>
@@ -16658,76 +17076,76 @@
                       <w:tab w:val="left" w:pos="662"/>
                     </w:tabs>
                     <w:rPr>
-                      <w:rFonts w:eastAsia="MS Mincho" w:cstheme="minorHAnsi"/>
+                      <w:rFonts w:eastAsia="ＭＳ 明朝" w:cstheme="minorHAnsi"/>
                       <w:color w:val="000000" w:themeColor="text1"/>
                     </w:rPr>
                   </w:pPr>
                   <w:r>
                     <w:rPr>
-                      <w:rFonts w:eastAsia="MS Mincho" w:cstheme="minorHAnsi"/>
+                      <w:rFonts w:eastAsia="ＭＳ 明朝" w:cstheme="minorHAnsi"/>
                       <w:color w:val="000000" w:themeColor="text1"/>
                     </w:rPr>
                     <w:t>System displays “</w:t>
                   </w:r>
                   <w:r>
                     <w:rPr>
-                      <w:rFonts w:eastAsia="MS Mincho" w:cstheme="minorHAnsi"/>
+                      <w:rFonts w:eastAsia="ＭＳ 明朝" w:cstheme="minorHAnsi"/>
                       <w:color w:val="000000" w:themeColor="text1"/>
                     </w:rPr>
                     <w:t>Edit</w:t>
                   </w:r>
                   <w:r>
                     <w:rPr>
-                      <w:rFonts w:eastAsia="MS Mincho" w:cstheme="minorHAnsi"/>
+                      <w:rFonts w:eastAsia="ＭＳ 明朝" w:cstheme="minorHAnsi"/>
                       <w:color w:val="000000" w:themeColor="text1"/>
                     </w:rPr>
                     <w:t xml:space="preserve"> </w:t>
                   </w:r>
                   <w:r>
                     <w:rPr>
-                      <w:rFonts w:eastAsia="MS Mincho" w:cstheme="minorHAnsi"/>
+                      <w:rFonts w:eastAsia="ＭＳ 明朝" w:cstheme="minorHAnsi"/>
                       <w:color w:val="000000" w:themeColor="text1"/>
                     </w:rPr>
                     <w:t>Account</w:t>
                   </w:r>
                   <w:r>
                     <w:rPr>
-                      <w:rFonts w:eastAsia="MS Mincho" w:cstheme="minorHAnsi"/>
+                      <w:rFonts w:eastAsia="ＭＳ 明朝" w:cstheme="minorHAnsi"/>
                       <w:color w:val="000000" w:themeColor="text1"/>
                     </w:rPr>
                     <w:t xml:space="preserve">” page. Page contains </w:t>
                   </w:r>
                   <w:r>
                     <w:rPr>
-                      <w:rFonts w:eastAsia="MS Mincho" w:cstheme="minorHAnsi"/>
+                      <w:rFonts w:eastAsia="ＭＳ 明朝" w:cstheme="minorHAnsi"/>
                       <w:color w:val="000000" w:themeColor="text1"/>
                     </w:rPr>
                     <w:t>5</w:t>
                   </w:r>
                   <w:r>
                     <w:rPr>
-                      <w:rFonts w:eastAsia="MS Mincho" w:cstheme="minorHAnsi"/>
+                      <w:rFonts w:eastAsia="ＭＳ 明朝" w:cstheme="minorHAnsi"/>
                       <w:color w:val="000000" w:themeColor="text1"/>
                     </w:rPr>
                     <w:t xml:space="preserve"> text fields</w:t>
                   </w:r>
                   <w:r>
                     <w:rPr>
-                      <w:rFonts w:eastAsia="MS Mincho" w:cstheme="minorHAnsi"/>
+                      <w:rFonts w:eastAsia="ＭＳ 明朝" w:cstheme="minorHAnsi"/>
                       <w:color w:val="000000" w:themeColor="text1"/>
                     </w:rPr>
                     <w:t>, 2 checkboxes</w:t>
                   </w:r>
                   <w:r>
                     <w:rPr>
-                      <w:rFonts w:eastAsia="MS Mincho" w:cstheme="minorHAnsi"/>
+                      <w:rFonts w:eastAsia="ＭＳ 明朝" w:cstheme="minorHAnsi"/>
                       <w:color w:val="000000" w:themeColor="text1"/>
                     </w:rPr>
                     <w:t xml:space="preserve"> and requires </w:t>
                   </w:r>
                   <w:r>
                     <w:rPr>
-                      <w:rFonts w:eastAsia="MS Mincho" w:cstheme="minorHAnsi"/>
+                      <w:rFonts w:eastAsia="ＭＳ 明朝" w:cstheme="minorHAnsi"/>
                       <w:color w:val="000000" w:themeColor="text1"/>
                     </w:rPr>
                     <w:t>information:</w:t>
@@ -16745,20 +17163,20 @@
                     </w:tabs>
                     <w:ind w:left="496" w:hanging="248"/>
                     <w:rPr>
-                      <w:rFonts w:eastAsia="MS Mincho" w:cstheme="minorHAnsi"/>
+                      <w:rFonts w:eastAsia="ＭＳ 明朝" w:cstheme="minorHAnsi"/>
                       <w:color w:val="000000" w:themeColor="text1"/>
                     </w:rPr>
                   </w:pPr>
                   <w:r>
                     <w:rPr>
-                      <w:rFonts w:eastAsia="MS Mincho" w:cstheme="minorHAnsi"/>
+                      <w:rFonts w:eastAsia="ＭＳ 明朝" w:cstheme="minorHAnsi"/>
                       <w:color w:val="000000" w:themeColor="text1"/>
                     </w:rPr>
                     <w:t>User Name</w:t>
                   </w:r>
                   <w:r>
                     <w:rPr>
-                      <w:rFonts w:eastAsia="MS Mincho" w:cstheme="minorHAnsi"/>
+                      <w:rFonts w:eastAsia="ＭＳ 明朝" w:cstheme="minorHAnsi"/>
                       <w:color w:val="000000" w:themeColor="text1"/>
                     </w:rPr>
                     <w:t>: text input</w:t>
@@ -16776,20 +17194,20 @@
                     </w:tabs>
                     <w:ind w:left="496" w:hanging="248"/>
                     <w:rPr>
-                      <w:rFonts w:eastAsia="MS Mincho" w:cstheme="minorHAnsi"/>
+                      <w:rFonts w:eastAsia="ＭＳ 明朝" w:cstheme="minorHAnsi"/>
                       <w:color w:val="000000" w:themeColor="text1"/>
                     </w:rPr>
                   </w:pPr>
                   <w:r>
                     <w:rPr>
-                      <w:rFonts w:eastAsia="MS Mincho" w:cstheme="minorHAnsi"/>
+                      <w:rFonts w:eastAsia="ＭＳ 明朝" w:cstheme="minorHAnsi"/>
                       <w:color w:val="000000" w:themeColor="text1"/>
                     </w:rPr>
                     <w:t>Password</w:t>
                   </w:r>
                   <w:r>
                     <w:rPr>
-                      <w:rFonts w:eastAsia="MS Mincho" w:cstheme="minorHAnsi"/>
+                      <w:rFonts w:eastAsia="ＭＳ 明朝" w:cstheme="minorHAnsi"/>
                       <w:color w:val="000000" w:themeColor="text1"/>
                     </w:rPr>
                     <w:t>: text input</w:t>
@@ -16807,20 +17225,20 @@
                     </w:tabs>
                     <w:ind w:left="496" w:hanging="248"/>
                     <w:rPr>
-                      <w:rFonts w:eastAsia="MS Mincho" w:cstheme="minorHAnsi"/>
+                      <w:rFonts w:eastAsia="ＭＳ 明朝" w:cstheme="minorHAnsi"/>
                       <w:color w:val="000000" w:themeColor="text1"/>
                     </w:rPr>
                   </w:pPr>
                   <w:r>
                     <w:rPr>
-                      <w:rFonts w:eastAsia="MS Mincho" w:cstheme="minorHAnsi"/>
+                      <w:rFonts w:eastAsia="ＭＳ 明朝" w:cstheme="minorHAnsi"/>
                       <w:color w:val="000000" w:themeColor="text1"/>
                     </w:rPr>
                     <w:t>Full Name</w:t>
                   </w:r>
                   <w:r>
                     <w:rPr>
-                      <w:rFonts w:eastAsia="MS Mincho" w:cstheme="minorHAnsi"/>
+                      <w:rFonts w:eastAsia="ＭＳ 明朝" w:cstheme="minorHAnsi"/>
                       <w:color w:val="000000" w:themeColor="text1"/>
                     </w:rPr>
                     <w:t>: text input</w:t>
@@ -16838,13 +17256,13 @@
                     </w:tabs>
                     <w:ind w:left="496" w:hanging="248"/>
                     <w:rPr>
-                      <w:rFonts w:eastAsia="MS Mincho" w:cstheme="minorHAnsi"/>
+                      <w:rFonts w:eastAsia="ＭＳ 明朝" w:cstheme="minorHAnsi"/>
                       <w:color w:val="000000" w:themeColor="text1"/>
                     </w:rPr>
                   </w:pPr>
                   <w:r>
                     <w:rPr>
-                      <w:rFonts w:eastAsia="MS Mincho" w:cstheme="minorHAnsi"/>
+                      <w:rFonts w:eastAsia="ＭＳ 明朝" w:cstheme="minorHAnsi"/>
                       <w:color w:val="000000" w:themeColor="text1"/>
                     </w:rPr>
                     <w:t>Email: text input</w:t>
@@ -16862,13 +17280,13 @@
                     </w:tabs>
                     <w:ind w:left="496" w:hanging="248"/>
                     <w:rPr>
-                      <w:rFonts w:eastAsia="MS Mincho" w:cstheme="minorHAnsi"/>
+                      <w:rFonts w:eastAsia="ＭＳ 明朝" w:cstheme="minorHAnsi"/>
                       <w:color w:val="000000" w:themeColor="text1"/>
                     </w:rPr>
                   </w:pPr>
                   <w:r>
                     <w:rPr>
-                      <w:rFonts w:eastAsia="MS Mincho" w:cstheme="minorHAnsi"/>
+                      <w:rFonts w:eastAsia="ＭＳ 明朝" w:cstheme="minorHAnsi"/>
                       <w:color w:val="000000" w:themeColor="text1"/>
                     </w:rPr>
                     <w:t>Gender: checkbox</w:t>
@@ -16886,13 +17304,13 @@
                     </w:tabs>
                     <w:ind w:left="496" w:hanging="248"/>
                     <w:rPr>
-                      <w:rFonts w:eastAsia="MS Mincho" w:cstheme="minorHAnsi"/>
+                      <w:rFonts w:eastAsia="ＭＳ 明朝" w:cstheme="minorHAnsi"/>
                       <w:color w:val="000000" w:themeColor="text1"/>
                     </w:rPr>
                   </w:pPr>
                   <w:r>
                     <w:rPr>
-                      <w:rFonts w:eastAsia="MS Mincho" w:cstheme="minorHAnsi"/>
+                      <w:rFonts w:eastAsia="ＭＳ 明朝" w:cstheme="minorHAnsi"/>
                       <w:color w:val="000000" w:themeColor="text1"/>
                     </w:rPr>
                     <w:t>Phone Number: text input</w:t>
@@ -16910,13 +17328,13 @@
                     </w:tabs>
                     <w:ind w:left="496" w:hanging="248"/>
                     <w:rPr>
-                      <w:rFonts w:eastAsia="MS Mincho" w:cstheme="minorHAnsi"/>
+                      <w:rFonts w:eastAsia="ＭＳ 明朝" w:cstheme="minorHAnsi"/>
                       <w:color w:val="000000" w:themeColor="text1"/>
                     </w:rPr>
                   </w:pPr>
                   <w:r>
                     <w:rPr>
-                      <w:rFonts w:eastAsia="MS Mincho" w:cstheme="minorHAnsi"/>
+                      <w:rFonts w:eastAsia="ＭＳ 明朝" w:cstheme="minorHAnsi"/>
                       <w:color w:val="000000" w:themeColor="text1"/>
                     </w:rPr>
                     <w:t>Role: checkbox</w:t>
@@ -17361,8 +17779,13 @@
                     <w:spacing w:before="120" w:after="120"/>
                     <w:contextualSpacing/>
                   </w:pPr>
-                  <w:r>
-                    <w:t>Fullname is blank.</w:t>
+                  <w:proofErr w:type="spellStart"/>
+                  <w:r>
+                    <w:t>Fullname</w:t>
+                  </w:r>
+                  <w:proofErr w:type="spellEnd"/>
+                  <w:r>
+                    <w:t xml:space="preserve"> is blank.</w:t>
                   </w:r>
                 </w:p>
               </w:tc>
@@ -17382,7 +17805,15 @@
                     <w:spacing w:before="120"/>
                   </w:pPr>
                   <w:r>
-                    <w:t>System displays “Please input Fullname” message.</w:t>
+                    <w:t xml:space="preserve">System displays “Please input </w:t>
+                  </w:r>
+                  <w:proofErr w:type="spellStart"/>
+                  <w:r>
+                    <w:t>Fullname</w:t>
+                  </w:r>
+                  <w:proofErr w:type="spellEnd"/>
+                  <w:r>
+                    <w:t>” message.</w:t>
                   </w:r>
                 </w:p>
               </w:tc>
@@ -17591,7 +18022,15 @@
               <w:t xml:space="preserve">Relationships: </w:t>
             </w:r>
             <w:r>
-              <w:t>Extend from “View Accounts In Company” use case.</w:t>
+              <w:t xml:space="preserve">Extend from “View Accounts </w:t>
+            </w:r>
+            <w:proofErr w:type="gramStart"/>
+            <w:r>
+              <w:t>In</w:t>
+            </w:r>
+            <w:proofErr w:type="gramEnd"/>
+            <w:r>
+              <w:t xml:space="preserve"> Company” use case.</w:t>
             </w:r>
           </w:p>
           <w:p>
@@ -18056,9 +18495,11 @@
             <w:pPr>
               <w:spacing w:before="120"/>
             </w:pPr>
+            <w:proofErr w:type="spellStart"/>
             <w:r>
               <w:t>PhucDH</w:t>
             </w:r>
+            <w:proofErr w:type="spellEnd"/>
           </w:p>
         </w:tc>
       </w:tr>
@@ -18592,10 +19033,26 @@
                   </w:pPr>
                   <w:r>
                     <w:rPr>
-                      <w:rFonts w:eastAsia="MS Mincho" w:cstheme="minorHAnsi"/>
+                      <w:rFonts w:eastAsia="ＭＳ 明朝" w:cstheme="minorHAnsi"/>
                       <w:color w:val="000000" w:themeColor="text1"/>
                     </w:rPr>
-                    <w:t>System displays “Do you want to delete this account ?” message.</w:t>
+                    <w:t xml:space="preserve">System displays “Do you want to delete this </w:t>
+                  </w:r>
+                  <w:proofErr w:type="gramStart"/>
+                  <w:r>
+                    <w:rPr>
+                      <w:rFonts w:eastAsia="ＭＳ 明朝" w:cstheme="minorHAnsi"/>
+                      <w:color w:val="000000" w:themeColor="text1"/>
+                    </w:rPr>
+                    <w:t>account ?</w:t>
+                  </w:r>
+                  <w:proofErr w:type="gramEnd"/>
+                  <w:r>
+                    <w:rPr>
+                      <w:rFonts w:eastAsia="ＭＳ 明朝" w:cstheme="minorHAnsi"/>
+                      <w:color w:val="000000" w:themeColor="text1"/>
+                    </w:rPr>
+                    <w:t>” message.</w:t>
                   </w:r>
                 </w:p>
               </w:tc>
@@ -19361,9 +19818,11 @@
             <w:pPr>
               <w:spacing w:before="120"/>
             </w:pPr>
+            <w:proofErr w:type="spellStart"/>
             <w:r>
               <w:t>PhucDH</w:t>
             </w:r>
+            <w:proofErr w:type="spellEnd"/>
           </w:p>
         </w:tc>
       </w:tr>
@@ -20038,7 +20497,15 @@
               <w:t>Extend from “</w:t>
             </w:r>
             <w:r>
-              <w:t xml:space="preserve">View Accounts In </w:t>
+              <w:t xml:space="preserve">View Accounts </w:t>
+            </w:r>
+            <w:proofErr w:type="gramStart"/>
+            <w:r>
+              <w:t>In</w:t>
+            </w:r>
+            <w:proofErr w:type="gramEnd"/>
+            <w:r>
+              <w:t xml:space="preserve"> </w:t>
             </w:r>
             <w:r>
               <w:t>Company</w:t>
@@ -20491,9 +20958,11 @@
             <w:pPr>
               <w:spacing w:before="120"/>
             </w:pPr>
+            <w:proofErr w:type="spellStart"/>
             <w:r>
               <w:t>PhucDH</w:t>
             </w:r>
+            <w:proofErr w:type="spellEnd"/>
           </w:p>
         </w:tc>
       </w:tr>
@@ -21027,34 +21496,34 @@
                       <w:tab w:val="left" w:pos="662"/>
                     </w:tabs>
                     <w:rPr>
-                      <w:rFonts w:eastAsia="MS Mincho" w:cstheme="minorHAnsi"/>
+                      <w:rFonts w:eastAsia="ＭＳ 明朝" w:cstheme="minorHAnsi"/>
                       <w:color w:val="000000" w:themeColor="text1"/>
                     </w:rPr>
                   </w:pPr>
                   <w:r>
                     <w:rPr>
-                      <w:rFonts w:eastAsia="MS Mincho" w:cstheme="minorHAnsi"/>
+                      <w:rFonts w:eastAsia="ＭＳ 明朝" w:cstheme="minorHAnsi"/>
                       <w:color w:val="000000" w:themeColor="text1"/>
                     </w:rPr>
                     <w:t xml:space="preserve">System displays “Add </w:t>
                   </w:r>
                   <w:r>
                     <w:rPr>
-                      <w:rFonts w:eastAsia="MS Mincho" w:cstheme="minorHAnsi"/>
+                      <w:rFonts w:eastAsia="ＭＳ 明朝" w:cstheme="minorHAnsi"/>
                       <w:color w:val="000000" w:themeColor="text1"/>
                     </w:rPr>
                     <w:t>Store</w:t>
                   </w:r>
                   <w:r>
                     <w:rPr>
-                      <w:rFonts w:eastAsia="MS Mincho" w:cstheme="minorHAnsi"/>
+                      <w:rFonts w:eastAsia="ＭＳ 明朝" w:cstheme="minorHAnsi"/>
                       <w:color w:val="000000" w:themeColor="text1"/>
                     </w:rPr>
                     <w:t xml:space="preserve">” page. Page contains 3 text fields and requires </w:t>
                   </w:r>
                   <w:r>
                     <w:rPr>
-                      <w:rFonts w:eastAsia="MS Mincho" w:cstheme="minorHAnsi"/>
+                      <w:rFonts w:eastAsia="ＭＳ 明朝" w:cstheme="minorHAnsi"/>
                       <w:color w:val="000000" w:themeColor="text1"/>
                     </w:rPr>
                     <w:t>information:</w:t>
@@ -21072,20 +21541,20 @@
                     </w:tabs>
                     <w:ind w:left="496" w:hanging="248"/>
                     <w:rPr>
-                      <w:rFonts w:eastAsia="MS Mincho" w:cstheme="minorHAnsi"/>
+                      <w:rFonts w:eastAsia="ＭＳ 明朝" w:cstheme="minorHAnsi"/>
                       <w:color w:val="000000" w:themeColor="text1"/>
                     </w:rPr>
                   </w:pPr>
                   <w:r>
                     <w:rPr>
-                      <w:rFonts w:eastAsia="MS Mincho" w:cstheme="minorHAnsi"/>
+                      <w:rFonts w:eastAsia="ＭＳ 明朝" w:cstheme="minorHAnsi"/>
                       <w:color w:val="000000" w:themeColor="text1"/>
                     </w:rPr>
                     <w:t>Store</w:t>
                   </w:r>
                   <w:r>
                     <w:rPr>
-                      <w:rFonts w:eastAsia="MS Mincho" w:cstheme="minorHAnsi"/>
+                      <w:rFonts w:eastAsia="ＭＳ 明朝" w:cstheme="minorHAnsi"/>
                       <w:color w:val="000000" w:themeColor="text1"/>
                     </w:rPr>
                     <w:t xml:space="preserve"> Name: text input</w:t>
@@ -21103,20 +21572,20 @@
                     </w:tabs>
                     <w:ind w:left="496" w:hanging="248"/>
                     <w:rPr>
-                      <w:rFonts w:eastAsia="MS Mincho" w:cstheme="minorHAnsi"/>
+                      <w:rFonts w:eastAsia="ＭＳ 明朝" w:cstheme="minorHAnsi"/>
                       <w:color w:val="000000" w:themeColor="text1"/>
                     </w:rPr>
                   </w:pPr>
                   <w:r>
                     <w:rPr>
-                      <w:rFonts w:eastAsia="MS Mincho" w:cstheme="minorHAnsi"/>
+                      <w:rFonts w:eastAsia="ＭＳ 明朝" w:cstheme="minorHAnsi"/>
                       <w:color w:val="000000" w:themeColor="text1"/>
                     </w:rPr>
                     <w:t>Store</w:t>
                   </w:r>
                   <w:r>
                     <w:rPr>
-                      <w:rFonts w:eastAsia="MS Mincho" w:cstheme="minorHAnsi"/>
+                      <w:rFonts w:eastAsia="ＭＳ 明朝" w:cstheme="minorHAnsi"/>
                       <w:color w:val="000000" w:themeColor="text1"/>
                     </w:rPr>
                     <w:t xml:space="preserve"> Address: text input</w:t>
@@ -21134,20 +21603,20 @@
                     </w:tabs>
                     <w:ind w:left="496" w:hanging="248"/>
                     <w:rPr>
-                      <w:rFonts w:eastAsia="MS Mincho" w:cstheme="minorHAnsi"/>
+                      <w:rFonts w:eastAsia="ＭＳ 明朝" w:cstheme="minorHAnsi"/>
                       <w:color w:val="000000" w:themeColor="text1"/>
                     </w:rPr>
                   </w:pPr>
                   <w:r>
                     <w:rPr>
-                      <w:rFonts w:eastAsia="MS Mincho" w:cstheme="minorHAnsi"/>
+                      <w:rFonts w:eastAsia="ＭＳ 明朝" w:cstheme="minorHAnsi"/>
                       <w:color w:val="000000" w:themeColor="text1"/>
                     </w:rPr>
                     <w:t>Store</w:t>
                   </w:r>
                   <w:r>
                     <w:rPr>
-                      <w:rFonts w:eastAsia="MS Mincho" w:cstheme="minorHAnsi"/>
+                      <w:rFonts w:eastAsia="ＭＳ 明朝" w:cstheme="minorHAnsi"/>
                       <w:color w:val="000000" w:themeColor="text1"/>
                     </w:rPr>
                     <w:t xml:space="preserve"> Phone Number: text input</w:t>
@@ -22115,9 +22584,11 @@
             <w:pPr>
               <w:spacing w:before="120"/>
             </w:pPr>
+            <w:proofErr w:type="spellStart"/>
             <w:r>
               <w:t>PhucDH</w:t>
             </w:r>
+            <w:proofErr w:type="spellEnd"/>
           </w:p>
         </w:tc>
       </w:tr>
@@ -22690,48 +23161,48 @@
                       <w:tab w:val="left" w:pos="662"/>
                     </w:tabs>
                     <w:rPr>
-                      <w:rFonts w:eastAsia="MS Mincho" w:cstheme="minorHAnsi"/>
+                      <w:rFonts w:eastAsia="ＭＳ 明朝" w:cstheme="minorHAnsi"/>
                       <w:color w:val="000000" w:themeColor="text1"/>
                     </w:rPr>
                   </w:pPr>
                   <w:r>
                     <w:rPr>
-                      <w:rFonts w:eastAsia="MS Mincho" w:cstheme="minorHAnsi"/>
+                      <w:rFonts w:eastAsia="ＭＳ 明朝" w:cstheme="minorHAnsi"/>
                       <w:color w:val="000000" w:themeColor="text1"/>
                     </w:rPr>
                     <w:t>System displays “</w:t>
                   </w:r>
                   <w:r>
                     <w:rPr>
-                      <w:rFonts w:eastAsia="MS Mincho" w:cstheme="minorHAnsi"/>
+                      <w:rFonts w:eastAsia="ＭＳ 明朝" w:cstheme="minorHAnsi"/>
                       <w:color w:val="000000" w:themeColor="text1"/>
                     </w:rPr>
                     <w:t>Edit</w:t>
                   </w:r>
                   <w:r>
                     <w:rPr>
-                      <w:rFonts w:eastAsia="MS Mincho" w:cstheme="minorHAnsi"/>
+                      <w:rFonts w:eastAsia="ＭＳ 明朝" w:cstheme="minorHAnsi"/>
                       <w:color w:val="000000" w:themeColor="text1"/>
                     </w:rPr>
                     <w:t xml:space="preserve"> </w:t>
                   </w:r>
                   <w:r>
                     <w:rPr>
-                      <w:rFonts w:eastAsia="MS Mincho" w:cstheme="minorHAnsi"/>
+                      <w:rFonts w:eastAsia="ＭＳ 明朝" w:cstheme="minorHAnsi"/>
                       <w:color w:val="000000" w:themeColor="text1"/>
                     </w:rPr>
                     <w:t>Store</w:t>
                   </w:r>
                   <w:r>
                     <w:rPr>
-                      <w:rFonts w:eastAsia="MS Mincho" w:cstheme="minorHAnsi"/>
+                      <w:rFonts w:eastAsia="ＭＳ 明朝" w:cstheme="minorHAnsi"/>
                       <w:color w:val="000000" w:themeColor="text1"/>
                     </w:rPr>
                     <w:t xml:space="preserve">” page. Page contains 3 text fields and requires </w:t>
                   </w:r>
                   <w:r>
                     <w:rPr>
-                      <w:rFonts w:eastAsia="MS Mincho" w:cstheme="minorHAnsi"/>
+                      <w:rFonts w:eastAsia="ＭＳ 明朝" w:cstheme="minorHAnsi"/>
                       <w:color w:val="000000" w:themeColor="text1"/>
                     </w:rPr>
                     <w:t>information:</w:t>
@@ -22749,20 +23220,20 @@
                     </w:tabs>
                     <w:ind w:left="496" w:hanging="248"/>
                     <w:rPr>
-                      <w:rFonts w:eastAsia="MS Mincho" w:cstheme="minorHAnsi"/>
+                      <w:rFonts w:eastAsia="ＭＳ 明朝" w:cstheme="minorHAnsi"/>
                       <w:color w:val="000000" w:themeColor="text1"/>
                     </w:rPr>
                   </w:pPr>
                   <w:r>
                     <w:rPr>
-                      <w:rFonts w:eastAsia="MS Mincho" w:cstheme="minorHAnsi"/>
+                      <w:rFonts w:eastAsia="ＭＳ 明朝" w:cstheme="minorHAnsi"/>
                       <w:color w:val="000000" w:themeColor="text1"/>
                     </w:rPr>
                     <w:t>Store</w:t>
                   </w:r>
                   <w:r>
                     <w:rPr>
-                      <w:rFonts w:eastAsia="MS Mincho" w:cstheme="minorHAnsi"/>
+                      <w:rFonts w:eastAsia="ＭＳ 明朝" w:cstheme="minorHAnsi"/>
                       <w:color w:val="000000" w:themeColor="text1"/>
                     </w:rPr>
                     <w:t xml:space="preserve"> Name: text input</w:t>
@@ -22780,20 +23251,20 @@
                     </w:tabs>
                     <w:ind w:left="496" w:hanging="248"/>
                     <w:rPr>
-                      <w:rFonts w:eastAsia="MS Mincho" w:cstheme="minorHAnsi"/>
+                      <w:rFonts w:eastAsia="ＭＳ 明朝" w:cstheme="minorHAnsi"/>
                       <w:color w:val="000000" w:themeColor="text1"/>
                     </w:rPr>
                   </w:pPr>
                   <w:r>
                     <w:rPr>
-                      <w:rFonts w:eastAsia="MS Mincho" w:cstheme="minorHAnsi"/>
+                      <w:rFonts w:eastAsia="ＭＳ 明朝" w:cstheme="minorHAnsi"/>
                       <w:color w:val="000000" w:themeColor="text1"/>
                     </w:rPr>
                     <w:t>Store</w:t>
                   </w:r>
                   <w:r>
                     <w:rPr>
-                      <w:rFonts w:eastAsia="MS Mincho" w:cstheme="minorHAnsi"/>
+                      <w:rFonts w:eastAsia="ＭＳ 明朝" w:cstheme="minorHAnsi"/>
                       <w:color w:val="000000" w:themeColor="text1"/>
                     </w:rPr>
                     <w:t xml:space="preserve"> Address: text input</w:t>
@@ -22811,20 +23282,20 @@
                     </w:tabs>
                     <w:ind w:left="496" w:hanging="248"/>
                     <w:rPr>
-                      <w:rFonts w:eastAsia="MS Mincho" w:cstheme="minorHAnsi"/>
+                      <w:rFonts w:eastAsia="ＭＳ 明朝" w:cstheme="minorHAnsi"/>
                       <w:color w:val="000000" w:themeColor="text1"/>
                     </w:rPr>
                   </w:pPr>
                   <w:r>
                     <w:rPr>
-                      <w:rFonts w:eastAsia="MS Mincho" w:cstheme="minorHAnsi"/>
+                      <w:rFonts w:eastAsia="ＭＳ 明朝" w:cstheme="minorHAnsi"/>
                       <w:color w:val="000000" w:themeColor="text1"/>
                     </w:rPr>
                     <w:t>Store</w:t>
                   </w:r>
                   <w:r>
                     <w:rPr>
-                      <w:rFonts w:eastAsia="MS Mincho" w:cstheme="minorHAnsi"/>
+                      <w:rFonts w:eastAsia="ＭＳ 明朝" w:cstheme="minorHAnsi"/>
                       <w:color w:val="000000" w:themeColor="text1"/>
                     </w:rPr>
                     <w:t xml:space="preserve"> Phone Number: text input</w:t>
@@ -23351,6 +23822,7 @@
             <w:r>
               <w:t xml:space="preserve">edit </w:t>
             </w:r>
+            <w:proofErr w:type="gramStart"/>
             <w:r>
               <w:t>store</w:t>
             </w:r>
@@ -23358,7 +23830,11 @@
               <w:t xml:space="preserve"> </w:t>
             </w:r>
             <w:r>
-              <w:t xml:space="preserve">, </w:t>
+              <w:t>,</w:t>
+            </w:r>
+            <w:proofErr w:type="gramEnd"/>
+            <w:r>
+              <w:t xml:space="preserve"> </w:t>
             </w:r>
             <w:r>
               <w:t>admin</w:t>
@@ -23792,9 +24268,11 @@
             <w:pPr>
               <w:spacing w:before="120"/>
             </w:pPr>
+            <w:proofErr w:type="spellStart"/>
             <w:r>
               <w:t>PhucDH</w:t>
             </w:r>
+            <w:proofErr w:type="spellEnd"/>
           </w:p>
         </w:tc>
       </w:tr>
@@ -24327,21 +24805,21 @@
                   </w:pPr>
                   <w:r>
                     <w:rPr>
-                      <w:rFonts w:eastAsia="MS Mincho" w:cstheme="minorHAnsi"/>
+                      <w:rFonts w:eastAsia="ＭＳ 明朝" w:cstheme="minorHAnsi"/>
                       <w:color w:val="000000" w:themeColor="text1"/>
                     </w:rPr>
                     <w:t xml:space="preserve">System displays “Do you want to delete this </w:t>
                   </w:r>
                   <w:r>
                     <w:rPr>
-                      <w:rFonts w:eastAsia="MS Mincho" w:cstheme="minorHAnsi"/>
+                      <w:rFonts w:eastAsia="ＭＳ 明朝" w:cstheme="minorHAnsi"/>
                       <w:color w:val="000000" w:themeColor="text1"/>
                     </w:rPr>
                     <w:t>store?</w:t>
                   </w:r>
                   <w:r>
                     <w:rPr>
-                      <w:rFonts w:eastAsia="MS Mincho" w:cstheme="minorHAnsi"/>
+                      <w:rFonts w:eastAsia="ＭＳ 明朝" w:cstheme="minorHAnsi"/>
                       <w:color w:val="000000" w:themeColor="text1"/>
                     </w:rPr>
                     <w:t>” message.</w:t>
@@ -25087,9 +25565,11 @@
             <w:pPr>
               <w:spacing w:before="120"/>
             </w:pPr>
+            <w:proofErr w:type="spellStart"/>
             <w:r>
               <w:t>PhucDH</w:t>
             </w:r>
+            <w:proofErr w:type="spellEnd"/>
           </w:p>
         </w:tc>
       </w:tr>
@@ -26146,9 +26626,11 @@
             <w:pPr>
               <w:spacing w:before="120"/>
             </w:pPr>
+            <w:proofErr w:type="spellStart"/>
             <w:r>
               <w:t>PhucDH</w:t>
             </w:r>
+            <w:proofErr w:type="spellEnd"/>
           </w:p>
         </w:tc>
       </w:tr>
@@ -26682,34 +27164,34 @@
                       <w:tab w:val="left" w:pos="662"/>
                     </w:tabs>
                     <w:rPr>
-                      <w:rFonts w:eastAsia="MS Mincho" w:cstheme="minorHAnsi"/>
+                      <w:rFonts w:eastAsia="ＭＳ 明朝" w:cstheme="minorHAnsi"/>
                       <w:color w:val="000000" w:themeColor="text1"/>
                     </w:rPr>
                   </w:pPr>
                   <w:r>
                     <w:rPr>
-                      <w:rFonts w:eastAsia="MS Mincho" w:cstheme="minorHAnsi"/>
+                      <w:rFonts w:eastAsia="ＭＳ 明朝" w:cstheme="minorHAnsi"/>
                       <w:color w:val="000000" w:themeColor="text1"/>
                     </w:rPr>
                     <w:t xml:space="preserve">System displays “Add </w:t>
                   </w:r>
                   <w:r>
                     <w:rPr>
-                      <w:rFonts w:eastAsia="MS Mincho" w:cstheme="minorHAnsi"/>
+                      <w:rFonts w:eastAsia="ＭＳ 明朝" w:cstheme="minorHAnsi"/>
                       <w:color w:val="000000" w:themeColor="text1"/>
                     </w:rPr>
                     <w:t>Area” page. Page contains 2</w:t>
                   </w:r>
                   <w:r>
                     <w:rPr>
-                      <w:rFonts w:eastAsia="MS Mincho" w:cstheme="minorHAnsi"/>
+                      <w:rFonts w:eastAsia="ＭＳ 明朝" w:cstheme="minorHAnsi"/>
                       <w:color w:val="000000" w:themeColor="text1"/>
                     </w:rPr>
                     <w:t xml:space="preserve"> text fields and requires </w:t>
                   </w:r>
                   <w:r>
                     <w:rPr>
-                      <w:rFonts w:eastAsia="MS Mincho" w:cstheme="minorHAnsi"/>
+                      <w:rFonts w:eastAsia="ＭＳ 明朝" w:cstheme="minorHAnsi"/>
                       <w:color w:val="000000" w:themeColor="text1"/>
                     </w:rPr>
                     <w:t>information:</w:t>
@@ -26727,20 +27209,20 @@
                     </w:tabs>
                     <w:ind w:left="496" w:hanging="248"/>
                     <w:rPr>
-                      <w:rFonts w:eastAsia="MS Mincho" w:cstheme="minorHAnsi"/>
+                      <w:rFonts w:eastAsia="ＭＳ 明朝" w:cstheme="minorHAnsi"/>
                       <w:color w:val="000000" w:themeColor="text1"/>
                     </w:rPr>
                   </w:pPr>
                   <w:r>
                     <w:rPr>
-                      <w:rFonts w:eastAsia="MS Mincho" w:cstheme="minorHAnsi"/>
+                      <w:rFonts w:eastAsia="ＭＳ 明朝" w:cstheme="minorHAnsi"/>
                       <w:color w:val="000000" w:themeColor="text1"/>
                     </w:rPr>
                     <w:t>Area Floor</w:t>
                   </w:r>
                   <w:r>
                     <w:rPr>
-                      <w:rFonts w:eastAsia="MS Mincho" w:cstheme="minorHAnsi"/>
+                      <w:rFonts w:eastAsia="ＭＳ 明朝" w:cstheme="minorHAnsi"/>
                       <w:color w:val="000000" w:themeColor="text1"/>
                     </w:rPr>
                     <w:t>: text input</w:t>
@@ -26758,20 +27240,20 @@
                     </w:tabs>
                     <w:ind w:left="496" w:hanging="248"/>
                     <w:rPr>
-                      <w:rFonts w:eastAsia="MS Mincho" w:cstheme="minorHAnsi"/>
+                      <w:rFonts w:eastAsia="ＭＳ 明朝" w:cstheme="minorHAnsi"/>
                       <w:color w:val="000000" w:themeColor="text1"/>
                     </w:rPr>
                   </w:pPr>
                   <w:r>
                     <w:rPr>
-                      <w:rFonts w:eastAsia="MS Mincho" w:cstheme="minorHAnsi"/>
+                      <w:rFonts w:eastAsia="ＭＳ 明朝" w:cstheme="minorHAnsi"/>
                       <w:color w:val="000000" w:themeColor="text1"/>
                     </w:rPr>
                     <w:t>Area Name</w:t>
                   </w:r>
                   <w:r>
                     <w:rPr>
-                      <w:rFonts w:eastAsia="MS Mincho" w:cstheme="minorHAnsi"/>
+                      <w:rFonts w:eastAsia="ＭＳ 明朝" w:cstheme="minorHAnsi"/>
                       <w:color w:val="000000" w:themeColor="text1"/>
                     </w:rPr>
                     <w:t>: text input</w:t>
@@ -27642,9 +28124,11 @@
             <w:pPr>
               <w:spacing w:before="120"/>
             </w:pPr>
+            <w:proofErr w:type="spellStart"/>
             <w:r>
               <w:t>PhucDH</w:t>
             </w:r>
+            <w:proofErr w:type="spellEnd"/>
           </w:p>
         </w:tc>
       </w:tr>
@@ -28178,48 +28662,48 @@
                       <w:tab w:val="left" w:pos="662"/>
                     </w:tabs>
                     <w:rPr>
-                      <w:rFonts w:eastAsia="MS Mincho" w:cstheme="minorHAnsi"/>
+                      <w:rFonts w:eastAsia="ＭＳ 明朝" w:cstheme="minorHAnsi"/>
                       <w:color w:val="000000" w:themeColor="text1"/>
                     </w:rPr>
                   </w:pPr>
                   <w:r>
                     <w:rPr>
-                      <w:rFonts w:eastAsia="MS Mincho" w:cstheme="minorHAnsi"/>
+                      <w:rFonts w:eastAsia="ＭＳ 明朝" w:cstheme="minorHAnsi"/>
                       <w:color w:val="000000" w:themeColor="text1"/>
                     </w:rPr>
                     <w:t>System displays “</w:t>
                   </w:r>
                   <w:r>
                     <w:rPr>
-                      <w:rFonts w:eastAsia="MS Mincho" w:cstheme="minorHAnsi"/>
+                      <w:rFonts w:eastAsia="ＭＳ 明朝" w:cstheme="minorHAnsi"/>
                       <w:color w:val="000000" w:themeColor="text1"/>
                     </w:rPr>
                     <w:t>Edit</w:t>
                   </w:r>
                   <w:r>
                     <w:rPr>
-                      <w:rFonts w:eastAsia="MS Mincho" w:cstheme="minorHAnsi"/>
+                      <w:rFonts w:eastAsia="ＭＳ 明朝" w:cstheme="minorHAnsi"/>
                       <w:color w:val="000000" w:themeColor="text1"/>
                     </w:rPr>
                     <w:t xml:space="preserve"> </w:t>
                   </w:r>
                   <w:r>
                     <w:rPr>
-                      <w:rFonts w:eastAsia="MS Mincho" w:cstheme="minorHAnsi"/>
+                      <w:rFonts w:eastAsia="ＭＳ 明朝" w:cstheme="minorHAnsi"/>
                       <w:color w:val="000000" w:themeColor="text1"/>
                     </w:rPr>
                     <w:t>Area” page. Page contains 2</w:t>
                   </w:r>
                   <w:r>
                     <w:rPr>
-                      <w:rFonts w:eastAsia="MS Mincho" w:cstheme="minorHAnsi"/>
+                      <w:rFonts w:eastAsia="ＭＳ 明朝" w:cstheme="minorHAnsi"/>
                       <w:color w:val="000000" w:themeColor="text1"/>
                     </w:rPr>
                     <w:t xml:space="preserve"> text fields and requires </w:t>
                   </w:r>
                   <w:r>
                     <w:rPr>
-                      <w:rFonts w:eastAsia="MS Mincho" w:cstheme="minorHAnsi"/>
+                      <w:rFonts w:eastAsia="ＭＳ 明朝" w:cstheme="minorHAnsi"/>
                       <w:color w:val="000000" w:themeColor="text1"/>
                     </w:rPr>
                     <w:t>information:</w:t>
@@ -28237,20 +28721,20 @@
                     </w:tabs>
                     <w:ind w:left="496" w:hanging="248"/>
                     <w:rPr>
-                      <w:rFonts w:eastAsia="MS Mincho" w:cstheme="minorHAnsi"/>
+                      <w:rFonts w:eastAsia="ＭＳ 明朝" w:cstheme="minorHAnsi"/>
                       <w:color w:val="000000" w:themeColor="text1"/>
                     </w:rPr>
                   </w:pPr>
                   <w:r>
                     <w:rPr>
-                      <w:rFonts w:eastAsia="MS Mincho" w:cstheme="minorHAnsi"/>
+                      <w:rFonts w:eastAsia="ＭＳ 明朝" w:cstheme="minorHAnsi"/>
                       <w:color w:val="000000" w:themeColor="text1"/>
                     </w:rPr>
                     <w:t>Area Floor</w:t>
                   </w:r>
                   <w:r>
                     <w:rPr>
-                      <w:rFonts w:eastAsia="MS Mincho" w:cstheme="minorHAnsi"/>
+                      <w:rFonts w:eastAsia="ＭＳ 明朝" w:cstheme="minorHAnsi"/>
                       <w:color w:val="000000" w:themeColor="text1"/>
                     </w:rPr>
                     <w:t>: text input</w:t>
@@ -28268,20 +28752,20 @@
                     </w:tabs>
                     <w:ind w:left="496" w:hanging="248"/>
                     <w:rPr>
-                      <w:rFonts w:eastAsia="MS Mincho" w:cstheme="minorHAnsi"/>
+                      <w:rFonts w:eastAsia="ＭＳ 明朝" w:cstheme="minorHAnsi"/>
                       <w:color w:val="000000" w:themeColor="text1"/>
                     </w:rPr>
                   </w:pPr>
                   <w:r>
                     <w:rPr>
-                      <w:rFonts w:eastAsia="MS Mincho" w:cstheme="minorHAnsi"/>
+                      <w:rFonts w:eastAsia="ＭＳ 明朝" w:cstheme="minorHAnsi"/>
                       <w:color w:val="000000" w:themeColor="text1"/>
                     </w:rPr>
                     <w:t>Area Name</w:t>
                   </w:r>
                   <w:r>
                     <w:rPr>
-                      <w:rFonts w:eastAsia="MS Mincho" w:cstheme="minorHAnsi"/>
+                      <w:rFonts w:eastAsia="ＭＳ 明朝" w:cstheme="minorHAnsi"/>
                       <w:color w:val="000000" w:themeColor="text1"/>
                     </w:rPr>
                     <w:t>: text input</w:t>
@@ -28722,10 +29206,18 @@
               <w:t xml:space="preserve">After </w:t>
             </w:r>
             <w:r>
-              <w:t xml:space="preserve">edit area </w:t>
-            </w:r>
-            <w:r>
-              <w:t xml:space="preserve">, </w:t>
+              <w:t xml:space="preserve">edit </w:t>
+            </w:r>
+            <w:proofErr w:type="gramStart"/>
+            <w:r>
+              <w:t xml:space="preserve">area </w:t>
+            </w:r>
+            <w:r>
+              <w:t>,</w:t>
+            </w:r>
+            <w:proofErr w:type="gramEnd"/>
+            <w:r>
+              <w:t xml:space="preserve"> </w:t>
             </w:r>
             <w:r>
               <w:t>admin</w:t>
@@ -29146,9 +29638,11 @@
             <w:pPr>
               <w:spacing w:before="120"/>
             </w:pPr>
+            <w:proofErr w:type="spellStart"/>
             <w:r>
               <w:t>PhucDH</w:t>
             </w:r>
+            <w:proofErr w:type="spellEnd"/>
           </w:p>
         </w:tc>
       </w:tr>
@@ -29706,21 +30200,21 @@
                   </w:pPr>
                   <w:r>
                     <w:rPr>
-                      <w:rFonts w:eastAsia="MS Mincho" w:cstheme="minorHAnsi"/>
+                      <w:rFonts w:eastAsia="ＭＳ 明朝" w:cstheme="minorHAnsi"/>
                       <w:color w:val="000000" w:themeColor="text1"/>
                     </w:rPr>
                     <w:t xml:space="preserve">System displays “Do you want to delete this </w:t>
                   </w:r>
                   <w:r>
                     <w:rPr>
-                      <w:rFonts w:eastAsia="MS Mincho" w:cstheme="minorHAnsi"/>
+                      <w:rFonts w:eastAsia="ＭＳ 明朝" w:cstheme="minorHAnsi"/>
                       <w:color w:val="000000" w:themeColor="text1"/>
                     </w:rPr>
                     <w:t>area?</w:t>
                   </w:r>
                   <w:r>
                     <w:rPr>
-                      <w:rFonts w:eastAsia="MS Mincho" w:cstheme="minorHAnsi"/>
+                      <w:rFonts w:eastAsia="ＭＳ 明朝" w:cstheme="minorHAnsi"/>
                       <w:color w:val="000000" w:themeColor="text1"/>
                     </w:rPr>
                     <w:t>” message.</w:t>
@@ -30494,9 +30988,11 @@
             <w:pPr>
               <w:spacing w:before="120"/>
             </w:pPr>
+            <w:proofErr w:type="spellStart"/>
             <w:r>
               <w:t>PhucDH</w:t>
             </w:r>
+            <w:proofErr w:type="spellEnd"/>
           </w:p>
         </w:tc>
       </w:tr>
@@ -31578,9 +32074,11 @@
             <w:pPr>
               <w:spacing w:before="120"/>
             </w:pPr>
+            <w:proofErr w:type="spellStart"/>
             <w:r>
               <w:t>PhucDH</w:t>
             </w:r>
+            <w:proofErr w:type="spellEnd"/>
           </w:p>
         </w:tc>
       </w:tr>
@@ -32114,41 +32612,41 @@
                       <w:tab w:val="left" w:pos="662"/>
                     </w:tabs>
                     <w:rPr>
-                      <w:rFonts w:eastAsia="MS Mincho" w:cstheme="minorHAnsi"/>
+                      <w:rFonts w:eastAsia="ＭＳ 明朝" w:cstheme="minorHAnsi"/>
                       <w:color w:val="000000" w:themeColor="text1"/>
                     </w:rPr>
                   </w:pPr>
                   <w:r>
                     <w:rPr>
-                      <w:rFonts w:eastAsia="MS Mincho" w:cstheme="minorHAnsi"/>
+                      <w:rFonts w:eastAsia="ＭＳ 明朝" w:cstheme="minorHAnsi"/>
                       <w:color w:val="000000" w:themeColor="text1"/>
                     </w:rPr>
                     <w:t xml:space="preserve">System displays “Add </w:t>
                   </w:r>
                   <w:r>
                     <w:rPr>
-                      <w:rFonts w:eastAsia="MS Mincho" w:cstheme="minorHAnsi"/>
+                      <w:rFonts w:eastAsia="ＭＳ 明朝" w:cstheme="minorHAnsi"/>
                       <w:color w:val="000000" w:themeColor="text1"/>
                     </w:rPr>
                     <w:t xml:space="preserve">Camera” page. Page contains </w:t>
                   </w:r>
                   <w:r>
                     <w:rPr>
-                      <w:rFonts w:eastAsia="MS Mincho" w:cstheme="minorHAnsi"/>
+                      <w:rFonts w:eastAsia="ＭＳ 明朝" w:cstheme="minorHAnsi"/>
                       <w:color w:val="000000" w:themeColor="text1"/>
                     </w:rPr>
                     <w:t>3</w:t>
                   </w:r>
                   <w:r>
                     <w:rPr>
-                      <w:rFonts w:eastAsia="MS Mincho" w:cstheme="minorHAnsi"/>
+                      <w:rFonts w:eastAsia="ＭＳ 明朝" w:cstheme="minorHAnsi"/>
                       <w:color w:val="000000" w:themeColor="text1"/>
                     </w:rPr>
                     <w:t xml:space="preserve">text fields and requires </w:t>
                   </w:r>
                   <w:r>
                     <w:rPr>
-                      <w:rFonts w:eastAsia="MS Mincho" w:cstheme="minorHAnsi"/>
+                      <w:rFonts w:eastAsia="ＭＳ 明朝" w:cstheme="minorHAnsi"/>
                       <w:color w:val="000000" w:themeColor="text1"/>
                     </w:rPr>
                     <w:t>information:</w:t>
@@ -32166,20 +32664,20 @@
                     </w:tabs>
                     <w:ind w:left="496" w:hanging="248"/>
                     <w:rPr>
-                      <w:rFonts w:eastAsia="MS Mincho" w:cstheme="minorHAnsi"/>
+                      <w:rFonts w:eastAsia="ＭＳ 明朝" w:cstheme="minorHAnsi"/>
                       <w:color w:val="000000" w:themeColor="text1"/>
                     </w:rPr>
                   </w:pPr>
                   <w:r>
                     <w:rPr>
-                      <w:rFonts w:eastAsia="MS Mincho" w:cstheme="minorHAnsi"/>
+                      <w:rFonts w:eastAsia="ＭＳ 明朝" w:cstheme="minorHAnsi"/>
                       <w:color w:val="000000" w:themeColor="text1"/>
                     </w:rPr>
                     <w:t>Camera IP</w:t>
                   </w:r>
                   <w:r>
                     <w:rPr>
-                      <w:rFonts w:eastAsia="MS Mincho" w:cstheme="minorHAnsi"/>
+                      <w:rFonts w:eastAsia="ＭＳ 明朝" w:cstheme="minorHAnsi"/>
                       <w:color w:val="000000" w:themeColor="text1"/>
                     </w:rPr>
                     <w:t>: text input</w:t>
@@ -32197,20 +32695,20 @@
                     </w:tabs>
                     <w:ind w:left="496" w:hanging="248"/>
                     <w:rPr>
-                      <w:rFonts w:eastAsia="MS Mincho" w:cstheme="minorHAnsi"/>
+                      <w:rFonts w:eastAsia="ＭＳ 明朝" w:cstheme="minorHAnsi"/>
                       <w:color w:val="000000" w:themeColor="text1"/>
                     </w:rPr>
                   </w:pPr>
                   <w:r>
                     <w:rPr>
-                      <w:rFonts w:eastAsia="MS Mincho" w:cstheme="minorHAnsi"/>
+                      <w:rFonts w:eastAsia="ＭＳ 明朝" w:cstheme="minorHAnsi"/>
                       <w:color w:val="000000" w:themeColor="text1"/>
                     </w:rPr>
                     <w:t>Camera Account</w:t>
                   </w:r>
                   <w:r>
                     <w:rPr>
-                      <w:rFonts w:eastAsia="MS Mincho" w:cstheme="minorHAnsi"/>
+                      <w:rFonts w:eastAsia="ＭＳ 明朝" w:cstheme="minorHAnsi"/>
                       <w:color w:val="000000" w:themeColor="text1"/>
                     </w:rPr>
                     <w:t>: text input</w:t>
@@ -32228,13 +32726,13 @@
                     </w:tabs>
                     <w:ind w:left="496" w:hanging="248"/>
                     <w:rPr>
-                      <w:rFonts w:eastAsia="MS Mincho" w:cstheme="minorHAnsi"/>
+                      <w:rFonts w:eastAsia="ＭＳ 明朝" w:cstheme="minorHAnsi"/>
                       <w:color w:val="000000" w:themeColor="text1"/>
                     </w:rPr>
                   </w:pPr>
                   <w:r>
                     <w:rPr>
-                      <w:rFonts w:eastAsia="MS Mincho" w:cstheme="minorHAnsi"/>
+                      <w:rFonts w:eastAsia="ＭＳ 明朝" w:cstheme="minorHAnsi"/>
                       <w:color w:val="000000" w:themeColor="text1"/>
                     </w:rPr>
                     <w:t>Camera Password: text input</w:t>
@@ -32277,7 +32775,15 @@
                     <w:spacing w:before="120" w:after="120" w:line="360" w:lineRule="auto"/>
                   </w:pPr>
                   <w:r>
-                    <w:t>Admin inputs infomation and clicks “Ok” button</w:t>
+                    <w:t xml:space="preserve">Admin inputs </w:t>
+                  </w:r>
+                  <w:proofErr w:type="spellStart"/>
+                  <w:r>
+                    <w:t>infomation</w:t>
+                  </w:r>
+                  <w:proofErr w:type="spellEnd"/>
+                  <w:r>
+                    <w:t xml:space="preserve"> and clicks “Ok” button</w:t>
                   </w:r>
                 </w:p>
               </w:tc>
@@ -33202,9 +33708,11 @@
             <w:pPr>
               <w:spacing w:before="120"/>
             </w:pPr>
+            <w:proofErr w:type="spellStart"/>
             <w:r>
               <w:t>PhucDH</w:t>
             </w:r>
+            <w:proofErr w:type="spellEnd"/>
           </w:p>
         </w:tc>
       </w:tr>
@@ -33738,48 +34246,48 @@
                       <w:tab w:val="left" w:pos="662"/>
                     </w:tabs>
                     <w:rPr>
-                      <w:rFonts w:eastAsia="MS Mincho" w:cstheme="minorHAnsi"/>
+                      <w:rFonts w:eastAsia="ＭＳ 明朝" w:cstheme="minorHAnsi"/>
                       <w:color w:val="000000" w:themeColor="text1"/>
                     </w:rPr>
                   </w:pPr>
                   <w:r>
                     <w:rPr>
-                      <w:rFonts w:eastAsia="MS Mincho" w:cstheme="minorHAnsi"/>
+                      <w:rFonts w:eastAsia="ＭＳ 明朝" w:cstheme="minorHAnsi"/>
                       <w:color w:val="000000" w:themeColor="text1"/>
                     </w:rPr>
                     <w:t>S</w:t>
                   </w:r>
                   <w:r>
                     <w:rPr>
-                      <w:rFonts w:eastAsia="MS Mincho" w:cstheme="minorHAnsi"/>
+                      <w:rFonts w:eastAsia="ＭＳ 明朝" w:cstheme="minorHAnsi"/>
                       <w:color w:val="000000" w:themeColor="text1"/>
                     </w:rPr>
                     <w:t>ystem displays “Edit</w:t>
                   </w:r>
                   <w:r>
                     <w:rPr>
-                      <w:rFonts w:eastAsia="MS Mincho" w:cstheme="minorHAnsi"/>
+                      <w:rFonts w:eastAsia="ＭＳ 明朝" w:cstheme="minorHAnsi"/>
                       <w:color w:val="000000" w:themeColor="text1"/>
                     </w:rPr>
                     <w:t xml:space="preserve"> </w:t>
                   </w:r>
                   <w:r>
                     <w:rPr>
-                      <w:rFonts w:eastAsia="MS Mincho" w:cstheme="minorHAnsi"/>
+                      <w:rFonts w:eastAsia="ＭＳ 明朝" w:cstheme="minorHAnsi"/>
                       <w:color w:val="000000" w:themeColor="text1"/>
                     </w:rPr>
                     <w:t>Camera” page. Page contains 3</w:t>
                   </w:r>
                   <w:r>
                     <w:rPr>
-                      <w:rFonts w:eastAsia="MS Mincho" w:cstheme="minorHAnsi"/>
+                      <w:rFonts w:eastAsia="ＭＳ 明朝" w:cstheme="minorHAnsi"/>
                       <w:color w:val="000000" w:themeColor="text1"/>
                     </w:rPr>
                     <w:t xml:space="preserve">text fields and requires </w:t>
                   </w:r>
                   <w:r>
                     <w:rPr>
-                      <w:rFonts w:eastAsia="MS Mincho" w:cstheme="minorHAnsi"/>
+                      <w:rFonts w:eastAsia="ＭＳ 明朝" w:cstheme="minorHAnsi"/>
                       <w:color w:val="000000" w:themeColor="text1"/>
                     </w:rPr>
                     <w:t>information:</w:t>
@@ -33797,20 +34305,20 @@
                     </w:tabs>
                     <w:ind w:left="496" w:hanging="248"/>
                     <w:rPr>
-                      <w:rFonts w:eastAsia="MS Mincho" w:cstheme="minorHAnsi"/>
+                      <w:rFonts w:eastAsia="ＭＳ 明朝" w:cstheme="minorHAnsi"/>
                       <w:color w:val="000000" w:themeColor="text1"/>
                     </w:rPr>
                   </w:pPr>
                   <w:r>
                     <w:rPr>
-                      <w:rFonts w:eastAsia="MS Mincho" w:cstheme="minorHAnsi"/>
+                      <w:rFonts w:eastAsia="ＭＳ 明朝" w:cstheme="minorHAnsi"/>
                       <w:color w:val="000000" w:themeColor="text1"/>
                     </w:rPr>
                     <w:t>Camera IP</w:t>
                   </w:r>
                   <w:r>
                     <w:rPr>
-                      <w:rFonts w:eastAsia="MS Mincho" w:cstheme="minorHAnsi"/>
+                      <w:rFonts w:eastAsia="ＭＳ 明朝" w:cstheme="minorHAnsi"/>
                       <w:color w:val="000000" w:themeColor="text1"/>
                     </w:rPr>
                     <w:t>: text input</w:t>
@@ -33828,20 +34336,20 @@
                     </w:tabs>
                     <w:ind w:left="496" w:hanging="248"/>
                     <w:rPr>
-                      <w:rFonts w:eastAsia="MS Mincho" w:cstheme="minorHAnsi"/>
+                      <w:rFonts w:eastAsia="ＭＳ 明朝" w:cstheme="minorHAnsi"/>
                       <w:color w:val="000000" w:themeColor="text1"/>
                     </w:rPr>
                   </w:pPr>
                   <w:r>
                     <w:rPr>
-                      <w:rFonts w:eastAsia="MS Mincho" w:cstheme="minorHAnsi"/>
+                      <w:rFonts w:eastAsia="ＭＳ 明朝" w:cstheme="minorHAnsi"/>
                       <w:color w:val="000000" w:themeColor="text1"/>
                     </w:rPr>
                     <w:t>Camera Account</w:t>
                   </w:r>
                   <w:r>
                     <w:rPr>
-                      <w:rFonts w:eastAsia="MS Mincho" w:cstheme="minorHAnsi"/>
+                      <w:rFonts w:eastAsia="ＭＳ 明朝" w:cstheme="minorHAnsi"/>
                       <w:color w:val="000000" w:themeColor="text1"/>
                     </w:rPr>
                     <w:t>: text input</w:t>
@@ -33859,13 +34367,13 @@
                     </w:tabs>
                     <w:ind w:left="496" w:hanging="248"/>
                     <w:rPr>
-                      <w:rFonts w:eastAsia="MS Mincho" w:cstheme="minorHAnsi"/>
+                      <w:rFonts w:eastAsia="ＭＳ 明朝" w:cstheme="minorHAnsi"/>
                       <w:color w:val="000000" w:themeColor="text1"/>
                     </w:rPr>
                   </w:pPr>
                   <w:r>
                     <w:rPr>
-                      <w:rFonts w:eastAsia="MS Mincho" w:cstheme="minorHAnsi"/>
+                      <w:rFonts w:eastAsia="ＭＳ 明朝" w:cstheme="minorHAnsi"/>
                       <w:color w:val="000000" w:themeColor="text1"/>
                     </w:rPr>
                     <w:t>Camera Password: text input</w:t>
@@ -34795,9 +35303,11 @@
             <w:pPr>
               <w:spacing w:before="120"/>
             </w:pPr>
+            <w:proofErr w:type="spellStart"/>
             <w:r>
               <w:t>PhucDH</w:t>
             </w:r>
+            <w:proofErr w:type="spellEnd"/>
           </w:p>
         </w:tc>
       </w:tr>
@@ -35331,21 +35841,21 @@
                   </w:pPr>
                   <w:r>
                     <w:rPr>
-                      <w:rFonts w:eastAsia="MS Mincho" w:cstheme="minorHAnsi"/>
+                      <w:rFonts w:eastAsia="ＭＳ 明朝" w:cstheme="minorHAnsi"/>
                       <w:color w:val="000000" w:themeColor="text1"/>
                     </w:rPr>
                     <w:t xml:space="preserve">System displays “Do you want to delete this </w:t>
                   </w:r>
                   <w:r>
                     <w:rPr>
-                      <w:rFonts w:eastAsia="MS Mincho" w:cstheme="minorHAnsi"/>
+                      <w:rFonts w:eastAsia="ＭＳ 明朝" w:cstheme="minorHAnsi"/>
                       <w:color w:val="000000" w:themeColor="text1"/>
                     </w:rPr>
                     <w:t>camera?</w:t>
                   </w:r>
                   <w:r>
                     <w:rPr>
-                      <w:rFonts w:eastAsia="MS Mincho" w:cstheme="minorHAnsi"/>
+                      <w:rFonts w:eastAsia="ＭＳ 明朝" w:cstheme="minorHAnsi"/>
                       <w:color w:val="000000" w:themeColor="text1"/>
                     </w:rPr>
                     <w:t>” message.</w:t>
@@ -35828,13 +36338,27 @@
           <w:rFonts w:asciiTheme="majorHAnsi" w:hAnsiTheme="majorHAnsi" w:cstheme="majorHAnsi"/>
         </w:rPr>
         <w:lastRenderedPageBreak/>
-        <w:t xml:space="preserve">&lt;User&gt; </w:t>
-      </w:r>
+        <w:t>&lt;User</w:t>
+      </w:r>
+      <w:proofErr w:type="gramStart"/>
       <w:r>
         <w:rPr>
           <w:rFonts w:asciiTheme="majorHAnsi" w:hAnsiTheme="majorHAnsi" w:cstheme="majorHAnsi"/>
         </w:rPr>
-        <w:t xml:space="preserve"> User </w:t>
+        <w:t xml:space="preserve">&gt; </w:t>
+      </w:r>
+      <w:r>
+        <w:rPr>
+          <w:rFonts w:asciiTheme="majorHAnsi" w:hAnsiTheme="majorHAnsi" w:cstheme="majorHAnsi"/>
+        </w:rPr>
+        <w:t xml:space="preserve"> User</w:t>
+      </w:r>
+      <w:proofErr w:type="gramEnd"/>
+      <w:r>
+        <w:rPr>
+          <w:rFonts w:asciiTheme="majorHAnsi" w:hAnsiTheme="majorHAnsi" w:cstheme="majorHAnsi"/>
+        </w:rPr>
+        <w:t xml:space="preserve"> </w:t>
       </w:r>
       <w:r>
         <w:rPr>
@@ -36232,9 +36756,11 @@
             <w:pPr>
               <w:spacing w:before="120"/>
             </w:pPr>
+            <w:proofErr w:type="spellStart"/>
             <w:r>
               <w:t>PhucDH</w:t>
             </w:r>
+            <w:proofErr w:type="spellEnd"/>
           </w:p>
         </w:tc>
       </w:tr>
@@ -37799,9 +38325,11 @@
             <w:pPr>
               <w:spacing w:before="120"/>
             </w:pPr>
+            <w:proofErr w:type="spellStart"/>
             <w:r>
               <w:t>PhucDH</w:t>
             </w:r>
+            <w:proofErr w:type="spellEnd"/>
           </w:p>
         </w:tc>
       </w:tr>
@@ -39140,9 +39668,11 @@
             <w:pPr>
               <w:spacing w:before="120"/>
             </w:pPr>
+            <w:proofErr w:type="spellStart"/>
             <w:r>
               <w:t>PhucDH</w:t>
             </w:r>
+            <w:proofErr w:type="spellEnd"/>
           </w:p>
         </w:tc>
       </w:tr>
@@ -40233,9 +40763,11 @@
             <w:pPr>
               <w:spacing w:before="120"/>
             </w:pPr>
+            <w:proofErr w:type="spellStart"/>
             <w:r>
               <w:t>PhucDH</w:t>
             </w:r>
+            <w:proofErr w:type="spellEnd"/>
           </w:p>
         </w:tc>
       </w:tr>
@@ -41328,9 +41860,11 @@
             <w:pPr>
               <w:spacing w:before="120"/>
             </w:pPr>
+            <w:proofErr w:type="spellStart"/>
             <w:r>
               <w:t>PhucDH</w:t>
             </w:r>
+            <w:proofErr w:type="spellEnd"/>
           </w:p>
         </w:tc>
       </w:tr>
@@ -42411,9 +42945,11 @@
             <w:pPr>
               <w:spacing w:before="120"/>
             </w:pPr>
+            <w:proofErr w:type="spellStart"/>
             <w:r>
               <w:t>PhucDH</w:t>
             </w:r>
+            <w:proofErr w:type="spellEnd"/>
           </w:p>
         </w:tc>
       </w:tr>
@@ -43527,9 +44063,11 @@
             <w:pPr>
               <w:spacing w:before="120"/>
             </w:pPr>
+            <w:proofErr w:type="spellStart"/>
             <w:r>
               <w:t>PhucDH</w:t>
             </w:r>
+            <w:proofErr w:type="spellEnd"/>
           </w:p>
         </w:tc>
       </w:tr>
@@ -44627,9 +45165,11 @@
             <w:pPr>
               <w:spacing w:before="120"/>
             </w:pPr>
+            <w:proofErr w:type="spellStart"/>
             <w:r>
               <w:t>PhucDH</w:t>
             </w:r>
+            <w:proofErr w:type="spellEnd"/>
           </w:p>
         </w:tc>
       </w:tr>
@@ -44928,9 +45468,11 @@
             <w:r>
               <w:t xml:space="preserve">User is </w:t>
             </w:r>
+            <w:proofErr w:type="gramStart"/>
             <w:r>
               <w:t>at ”Camera</w:t>
             </w:r>
+            <w:proofErr w:type="gramEnd"/>
             <w:r>
               <w:t>” page.</w:t>
             </w:r>
@@ -45681,9 +46223,11 @@
             <w:pPr>
               <w:spacing w:before="120"/>
             </w:pPr>
+            <w:proofErr w:type="spellStart"/>
             <w:r>
               <w:t>PhucDH</w:t>
             </w:r>
+            <w:proofErr w:type="spellEnd"/>
           </w:p>
         </w:tc>
       </w:tr>
@@ -45979,9 +46523,11 @@
             <w:r>
               <w:t xml:space="preserve">User is </w:t>
             </w:r>
+            <w:proofErr w:type="gramStart"/>
             <w:r>
               <w:t>at ”Camera</w:t>
             </w:r>
+            <w:proofErr w:type="gramEnd"/>
             <w:r>
               <w:t>” page.</w:t>
             </w:r>
@@ -46733,9 +47279,11 @@
             <w:pPr>
               <w:spacing w:before="120"/>
             </w:pPr>
+            <w:proofErr w:type="spellStart"/>
             <w:r>
               <w:t>PhucDH</w:t>
             </w:r>
+            <w:proofErr w:type="spellEnd"/>
           </w:p>
         </w:tc>
       </w:tr>
@@ -48347,7 +48895,7 @@
 </file>
 
 <file path=word/endnotes.xml><?xml version="1.0" encoding="utf-8"?>
-<w:endnotes xmlns:wpc="http://schemas.microsoft.com/office/word/2010/wordprocessingCanvas" xmlns:cx="http://schemas.microsoft.com/office/drawing/2014/chartex" xmlns:mc="http://schemas.openxmlformats.org/markup-compatibility/2006" xmlns:o="urn:schemas-microsoft-com:office:office" xmlns:r="http://schemas.openxmlformats.org/officeDocument/2006/relationships" xmlns:m="http://schemas.openxmlformats.org/officeDocument/2006/math" xmlns:v="urn:schemas-microsoft-com:vml" xmlns:wp14="http://schemas.microsoft.com/office/word/2010/wordprocessingDrawing" xmlns:wp="http://schemas.openxmlformats.org/drawingml/2006/wordprocessingDrawing" xmlns:w10="urn:schemas-microsoft-com:office:word" xmlns:w="http://schemas.openxmlformats.org/wordprocessingml/2006/main" xmlns:w14="http://schemas.microsoft.com/office/word/2010/wordml" xmlns:w15="http://schemas.microsoft.com/office/word/2012/wordml" xmlns:w16se="http://schemas.microsoft.com/office/word/2015/wordml/symex" xmlns:wpg="http://schemas.microsoft.com/office/word/2010/wordprocessingGroup" xmlns:wpi="http://schemas.microsoft.com/office/word/2010/wordprocessingInk" xmlns:wne="http://schemas.microsoft.com/office/word/2006/wordml" xmlns:wps="http://schemas.microsoft.com/office/word/2010/wordprocessingShape" mc:Ignorable="w14 w15 w16se wp14">
+<w:endnotes xmlns:wpc="http://schemas.microsoft.com/office/word/2010/wordprocessingCanvas" xmlns:cx="http://schemas.microsoft.com/office/drawing/2014/chartex" xmlns:cx1="http://schemas.microsoft.com/office/drawing/2015/9/8/chartex" xmlns:cx2="http://schemas.microsoft.com/office/drawing/2015/10/21/chartex" xmlns:cx3="http://schemas.microsoft.com/office/drawing/2016/5/9/chartex" xmlns:cx4="http://schemas.microsoft.com/office/drawing/2016/5/10/chartex" xmlns:cx5="http://schemas.microsoft.com/office/drawing/2016/5/11/chartex" xmlns:cx6="http://schemas.microsoft.com/office/drawing/2016/5/12/chartex" xmlns:cx7="http://schemas.microsoft.com/office/drawing/2016/5/13/chartex" xmlns:cx8="http://schemas.microsoft.com/office/drawing/2016/5/14/chartex" xmlns:mc="http://schemas.openxmlformats.org/markup-compatibility/2006" xmlns:aink="http://schemas.microsoft.com/office/drawing/2016/ink" xmlns:am3d="http://schemas.microsoft.com/office/drawing/2017/model3d" xmlns:o="urn:schemas-microsoft-com:office:office" xmlns:r="http://schemas.openxmlformats.org/officeDocument/2006/relationships" xmlns:m="http://schemas.openxmlformats.org/officeDocument/2006/math" xmlns:v="urn:schemas-microsoft-com:vml" xmlns:wp14="http://schemas.microsoft.com/office/word/2010/wordprocessingDrawing" xmlns:wp="http://schemas.openxmlformats.org/drawingml/2006/wordprocessingDrawing" xmlns:w10="urn:schemas-microsoft-com:office:word" xmlns:w="http://schemas.openxmlformats.org/wordprocessingml/2006/main" xmlns:w14="http://schemas.microsoft.com/office/word/2010/wordml" xmlns:w15="http://schemas.microsoft.com/office/word/2012/wordml" xmlns:w16cid="http://schemas.microsoft.com/office/word/2016/wordml/cid" xmlns:w16se="http://schemas.microsoft.com/office/word/2015/wordml/symex" xmlns:wpg="http://schemas.microsoft.com/office/word/2010/wordprocessingGroup" xmlns:wpi="http://schemas.microsoft.com/office/word/2010/wordprocessingInk" xmlns:wne="http://schemas.microsoft.com/office/word/2006/wordml" xmlns:wps="http://schemas.microsoft.com/office/word/2010/wordprocessingShape" mc:Ignorable="w14 w15 w16se w16cid wp14">
   <w:endnote w:type="separator" w:id="-1">
     <w:p>
       <w:pPr>
@@ -48372,7 +48920,7 @@
 </file>
 
 <file path=word/footnotes.xml><?xml version="1.0" encoding="utf-8"?>
-<w:footnotes xmlns:wpc="http://schemas.microsoft.com/office/word/2010/wordprocessingCanvas" xmlns:cx="http://schemas.microsoft.com/office/drawing/2014/chartex" xmlns:mc="http://schemas.openxmlformats.org/markup-compatibility/2006" xmlns:o="urn:schemas-microsoft-com:office:office" xmlns:r="http://schemas.openxmlformats.org/officeDocument/2006/relationships" xmlns:m="http://schemas.openxmlformats.org/officeDocument/2006/math" xmlns:v="urn:schemas-microsoft-com:vml" xmlns:wp14="http://schemas.microsoft.com/office/word/2010/wordprocessingDrawing" xmlns:wp="http://schemas.openxmlformats.org/drawingml/2006/wordprocessingDrawing" xmlns:w10="urn:schemas-microsoft-com:office:word" xmlns:w="http://schemas.openxmlformats.org/wordprocessingml/2006/main" xmlns:w14="http://schemas.microsoft.com/office/word/2010/wordml" xmlns:w15="http://schemas.microsoft.com/office/word/2012/wordml" xmlns:w16se="http://schemas.microsoft.com/office/word/2015/wordml/symex" xmlns:wpg="http://schemas.microsoft.com/office/word/2010/wordprocessingGroup" xmlns:wpi="http://schemas.microsoft.com/office/word/2010/wordprocessingInk" xmlns:wne="http://schemas.microsoft.com/office/word/2006/wordml" xmlns:wps="http://schemas.microsoft.com/office/word/2010/wordprocessingShape" mc:Ignorable="w14 w15 w16se wp14">
+<w:footnotes xmlns:wpc="http://schemas.microsoft.com/office/word/2010/wordprocessingCanvas" xmlns:cx="http://schemas.microsoft.com/office/drawing/2014/chartex" xmlns:cx1="http://schemas.microsoft.com/office/drawing/2015/9/8/chartex" xmlns:cx2="http://schemas.microsoft.com/office/drawing/2015/10/21/chartex" xmlns:cx3="http://schemas.microsoft.com/office/drawing/2016/5/9/chartex" xmlns:cx4="http://schemas.microsoft.com/office/drawing/2016/5/10/chartex" xmlns:cx5="http://schemas.microsoft.com/office/drawing/2016/5/11/chartex" xmlns:cx6="http://schemas.microsoft.com/office/drawing/2016/5/12/chartex" xmlns:cx7="http://schemas.microsoft.com/office/drawing/2016/5/13/chartex" xmlns:cx8="http://schemas.microsoft.com/office/drawing/2016/5/14/chartex" xmlns:mc="http://schemas.openxmlformats.org/markup-compatibility/2006" xmlns:aink="http://schemas.microsoft.com/office/drawing/2016/ink" xmlns:am3d="http://schemas.microsoft.com/office/drawing/2017/model3d" xmlns:o="urn:schemas-microsoft-com:office:office" xmlns:r="http://schemas.openxmlformats.org/officeDocument/2006/relationships" xmlns:m="http://schemas.openxmlformats.org/officeDocument/2006/math" xmlns:v="urn:schemas-microsoft-com:vml" xmlns:wp14="http://schemas.microsoft.com/office/word/2010/wordprocessingDrawing" xmlns:wp="http://schemas.openxmlformats.org/drawingml/2006/wordprocessingDrawing" xmlns:w10="urn:schemas-microsoft-com:office:word" xmlns:w="http://schemas.openxmlformats.org/wordprocessingml/2006/main" xmlns:w14="http://schemas.microsoft.com/office/word/2010/wordml" xmlns:w15="http://schemas.microsoft.com/office/word/2012/wordml" xmlns:w16cid="http://schemas.microsoft.com/office/word/2016/wordml/cid" xmlns:w16se="http://schemas.microsoft.com/office/word/2015/wordml/symex" xmlns:wpg="http://schemas.microsoft.com/office/word/2010/wordprocessingGroup" xmlns:wpi="http://schemas.microsoft.com/office/word/2010/wordprocessingInk" xmlns:wne="http://schemas.microsoft.com/office/word/2006/wordml" xmlns:wps="http://schemas.microsoft.com/office/word/2010/wordprocessingShape" mc:Ignorable="w14 w15 w16se w16cid wp14">
   <w:footnote w:type="separator" w:id="-1">
     <w:p>
       <w:pPr>
@@ -48397,7 +48945,7 @@
 </file>
 
 <file path=word/numbering.xml><?xml version="1.0" encoding="utf-8"?>
-<w:numbering xmlns:wpc="http://schemas.microsoft.com/office/word/2010/wordprocessingCanvas" xmlns:cx="http://schemas.microsoft.com/office/drawing/2014/chartex" xmlns:mc="http://schemas.openxmlformats.org/markup-compatibility/2006" xmlns:o="urn:schemas-microsoft-com:office:office" xmlns:r="http://schemas.openxmlformats.org/officeDocument/2006/relationships" xmlns:m="http://schemas.openxmlformats.org/officeDocument/2006/math" xmlns:v="urn:schemas-microsoft-com:vml" xmlns:wp14="http://schemas.microsoft.com/office/word/2010/wordprocessingDrawing" xmlns:wp="http://schemas.openxmlformats.org/drawingml/2006/wordprocessingDrawing" xmlns:w10="urn:schemas-microsoft-com:office:word" xmlns:w="http://schemas.openxmlformats.org/wordprocessingml/2006/main" xmlns:w14="http://schemas.microsoft.com/office/word/2010/wordml" xmlns:w15="http://schemas.microsoft.com/office/word/2012/wordml" xmlns:w16se="http://schemas.microsoft.com/office/word/2015/wordml/symex" xmlns:wpg="http://schemas.microsoft.com/office/word/2010/wordprocessingGroup" xmlns:wpi="http://schemas.microsoft.com/office/word/2010/wordprocessingInk" xmlns:wne="http://schemas.microsoft.com/office/word/2006/wordml" xmlns:wps="http://schemas.microsoft.com/office/word/2010/wordprocessingShape" mc:Ignorable="w14 w15 w16se wp14">
+<w:numbering xmlns:wpc="http://schemas.microsoft.com/office/word/2010/wordprocessingCanvas" xmlns:cx="http://schemas.microsoft.com/office/drawing/2014/chartex" xmlns:cx1="http://schemas.microsoft.com/office/drawing/2015/9/8/chartex" xmlns:cx2="http://schemas.microsoft.com/office/drawing/2015/10/21/chartex" xmlns:cx3="http://schemas.microsoft.com/office/drawing/2016/5/9/chartex" xmlns:cx4="http://schemas.microsoft.com/office/drawing/2016/5/10/chartex" xmlns:cx5="http://schemas.microsoft.com/office/drawing/2016/5/11/chartex" xmlns:cx6="http://schemas.microsoft.com/office/drawing/2016/5/12/chartex" xmlns:cx7="http://schemas.microsoft.com/office/drawing/2016/5/13/chartex" xmlns:cx8="http://schemas.microsoft.com/office/drawing/2016/5/14/chartex" xmlns:mc="http://schemas.openxmlformats.org/markup-compatibility/2006" xmlns:aink="http://schemas.microsoft.com/office/drawing/2016/ink" xmlns:am3d="http://schemas.microsoft.com/office/drawing/2017/model3d" xmlns:o="urn:schemas-microsoft-com:office:office" xmlns:r="http://schemas.openxmlformats.org/officeDocument/2006/relationships" xmlns:m="http://schemas.openxmlformats.org/officeDocument/2006/math" xmlns:v="urn:schemas-microsoft-com:vml" xmlns:wp14="http://schemas.microsoft.com/office/word/2010/wordprocessingDrawing" xmlns:wp="http://schemas.openxmlformats.org/drawingml/2006/wordprocessingDrawing" xmlns:w10="urn:schemas-microsoft-com:office:word" xmlns:w="http://schemas.openxmlformats.org/wordprocessingml/2006/main" xmlns:w14="http://schemas.microsoft.com/office/word/2010/wordml" xmlns:w15="http://schemas.microsoft.com/office/word/2012/wordml" xmlns:w16cid="http://schemas.microsoft.com/office/word/2016/wordml/cid" xmlns:w16se="http://schemas.microsoft.com/office/word/2015/wordml/symex" xmlns:wpg="http://schemas.microsoft.com/office/word/2010/wordprocessingGroup" xmlns:wpi="http://schemas.microsoft.com/office/word/2010/wordprocessingInk" xmlns:wne="http://schemas.microsoft.com/office/word/2006/wordml" xmlns:wps="http://schemas.microsoft.com/office/word/2010/wordprocessingShape" mc:Ignorable="w14 w15 w16se w16cid wp14">
   <w:abstractNum w:abstractNumId="0" w15:restartNumberingAfterBreak="0">
     <w:nsid w:val="01293082"/>
     <w:multiLevelType w:val="hybridMultilevel"/>
@@ -51277,7 +51825,7 @@
 </file>
 
 <file path=word/styles.xml><?xml version="1.0" encoding="utf-8"?>
-<w:styles xmlns:mc="http://schemas.openxmlformats.org/markup-compatibility/2006" xmlns:r="http://schemas.openxmlformats.org/officeDocument/2006/relationships" xmlns:w="http://schemas.openxmlformats.org/wordprocessingml/2006/main" xmlns:w14="http://schemas.microsoft.com/office/word/2010/wordml" xmlns:w15="http://schemas.microsoft.com/office/word/2012/wordml" xmlns:w16se="http://schemas.microsoft.com/office/word/2015/wordml/symex" mc:Ignorable="w14 w15 w16se">
+<w:styles xmlns:mc="http://schemas.openxmlformats.org/markup-compatibility/2006" xmlns:r="http://schemas.openxmlformats.org/officeDocument/2006/relationships" xmlns:w="http://schemas.openxmlformats.org/wordprocessingml/2006/main" xmlns:w14="http://schemas.microsoft.com/office/word/2010/wordml" xmlns:w15="http://schemas.microsoft.com/office/word/2012/wordml" xmlns:w16cid="http://schemas.microsoft.com/office/word/2016/wordml/cid" xmlns:w16se="http://schemas.microsoft.com/office/word/2015/wordml/symex" mc:Ignorable="w14 w15 w16se w16cid">
   <w:docDefaults>
     <w:rPrDefault>
       <w:rPr>
@@ -51293,7 +51841,7 @@
       </w:pPr>
     </w:pPrDefault>
   </w:docDefaults>
-  <w:latentStyles w:defLockedState="0" w:defUIPriority="99" w:defSemiHidden="0" w:defUnhideWhenUsed="0" w:defQFormat="0" w:count="371">
+  <w:latentStyles w:defLockedState="0" w:defUIPriority="99" w:defSemiHidden="0" w:defUnhideWhenUsed="0" w:defQFormat="0" w:count="376">
     <w:lsdException w:name="Normal" w:uiPriority="0" w:qFormat="1"/>
     <w:lsdException w:name="heading 1" w:uiPriority="9" w:qFormat="1"/>
     <w:lsdException w:name="heading 2" w:semiHidden="1" w:uiPriority="9" w:unhideWhenUsed="1" w:qFormat="1"/>
@@ -51399,7 +51947,6 @@
     <w:lsdException w:name="HTML Sample" w:semiHidden="1" w:unhideWhenUsed="1"/>
     <w:lsdException w:name="HTML Typewriter" w:semiHidden="1" w:unhideWhenUsed="1"/>
     <w:lsdException w:name="HTML Variable" w:semiHidden="1" w:unhideWhenUsed="1"/>
-    <w:lsdException w:name="Normal Table" w:semiHidden="1" w:unhideWhenUsed="1"/>
     <w:lsdException w:name="annotation subject" w:semiHidden="1" w:unhideWhenUsed="1"/>
     <w:lsdException w:name="No List" w:semiHidden="1" w:unhideWhenUsed="1"/>
     <w:lsdException w:name="Outline List 1" w:semiHidden="1" w:unhideWhenUsed="1"/>
@@ -51442,11 +51989,8 @@
     <w:lsdException w:name="Table Contemporary" w:semiHidden="1" w:unhideWhenUsed="1"/>
     <w:lsdException w:name="Table Elegant" w:semiHidden="1" w:unhideWhenUsed="1"/>
     <w:lsdException w:name="Table Professional" w:semiHidden="1" w:unhideWhenUsed="1"/>
-    <w:lsdException w:name="Table Subtle 1" w:semiHidden="1" w:unhideWhenUsed="1"/>
     <w:lsdException w:name="Table Subtle 2" w:semiHidden="1" w:unhideWhenUsed="1"/>
     <w:lsdException w:name="Table Web 1" w:semiHidden="1" w:unhideWhenUsed="1"/>
-    <w:lsdException w:name="Table Web 2" w:semiHidden="1" w:unhideWhenUsed="1"/>
-    <w:lsdException w:name="Table Web 3" w:semiHidden="1" w:unhideWhenUsed="1"/>
     <w:lsdException w:name="Balloon Text" w:semiHidden="1" w:unhideWhenUsed="1"/>
     <w:lsdException w:name="Table Grid" w:uiPriority="39"/>
     <w:lsdException w:name="Table Theme" w:semiHidden="1" w:unhideWhenUsed="1"/>
@@ -51665,6 +52209,11 @@
     <w:lsdException w:name="List Table 5 Dark Accent 6" w:uiPriority="50"/>
     <w:lsdException w:name="List Table 6 Colorful Accent 6" w:uiPriority="51"/>
     <w:lsdException w:name="List Table 7 Colorful Accent 6" w:uiPriority="52"/>
+    <w:lsdException w:name="Mention" w:semiHidden="1" w:unhideWhenUsed="1"/>
+    <w:lsdException w:name="Smart Hyperlink" w:semiHidden="1" w:unhideWhenUsed="1"/>
+    <w:lsdException w:name="Hashtag" w:semiHidden="1" w:unhideWhenUsed="1"/>
+    <w:lsdException w:name="Unresolved Mention" w:semiHidden="1" w:unhideWhenUsed="1"/>
+    <w:lsdException w:name="Smart Link" w:semiHidden="1" w:unhideWhenUsed="1"/>
   </w:latentStyles>
   <w:style w:type="paragraph" w:default="1" w:styleId="Normal">
     <w:name w:val="Normal"/>
@@ -52397,7 +52946,7 @@
 </file>
 
 <file path=customXml/itemProps1.xml><?xml version="1.0" encoding="utf-8"?>
-<ds:datastoreItem xmlns:ds="http://schemas.openxmlformats.org/officeDocument/2006/customXml" ds:itemID="{77FDB301-4F58-4ABF-976E-EB196D022481}">
+<ds:datastoreItem xmlns:ds="http://schemas.openxmlformats.org/officeDocument/2006/customXml" ds:itemID="{0A1C9803-B5AF-4231-9195-728B272ED777}">
   <ds:schemaRefs>
     <ds:schemaRef ds:uri="http://schemas.openxmlformats.org/officeDocument/2006/bibliography"/>
   </ds:schemaRefs>

--- a/Document/ICHS-Final.docx
+++ b/Document/ICHS-Final.docx
@@ -725,7 +725,23 @@
           <w:rFonts w:ascii="Calibri" w:hAnsi="Calibri" w:cs="Calibri"/>
           <w:lang w:val="en"/>
         </w:rPr>
-        <w:t>What the current camera offers is just boring images and it is quite difficult to exploit all that data effectively.</w:t>
+        <w:t>What the current camera offers is</w:t>
+      </w:r>
+      <w:r>
+        <w:rPr>
+          <w:rFonts w:ascii="Calibri" w:hAnsi="Calibri" w:cs="Calibri"/>
+          <w:lang w:val="en"/>
+        </w:rPr>
+        <w:t xml:space="preserve"> just</w:t>
+      </w:r>
+      <w:bookmarkStart w:id="0" w:name="_GoBack"/>
+      <w:bookmarkEnd w:id="0"/>
+      <w:r>
+        <w:rPr>
+          <w:rFonts w:ascii="Calibri" w:hAnsi="Calibri" w:cs="Calibri"/>
+          <w:lang w:val="en"/>
+        </w:rPr>
+        <w:t xml:space="preserve"> quite difficult to exploit all that data effectively.</w:t>
       </w:r>
     </w:p>
     <w:p>
@@ -749,14 +765,12 @@
         </w:rPr>
         <w:t>N</w:t>
       </w:r>
-      <w:proofErr w:type="spellStart"/>
       <w:r>
         <w:rPr>
           <w:rFonts w:ascii="Calibri" w:hAnsi="Calibri" w:cs="Calibri"/>
         </w:rPr>
         <w:t>owadays</w:t>
       </w:r>
-      <w:proofErr w:type="spellEnd"/>
       <w:r>
         <w:rPr>
           <w:rFonts w:ascii="Calibri" w:hAnsi="Calibri" w:cs="Calibri"/>
@@ -790,23 +804,7 @@
           <w:rFonts w:ascii="Calibri" w:hAnsi="Calibri" w:cs="Calibri"/>
           <w:lang w:val="en"/>
         </w:rPr>
-        <w:t xml:space="preserve">, AI (Artificial Intelligence) is also one of the things that are very interested. </w:t>
-      </w:r>
-      <w:proofErr w:type="gramStart"/>
-      <w:r>
-        <w:rPr>
-          <w:rFonts w:ascii="Calibri" w:hAnsi="Calibri" w:cs="Calibri"/>
-          <w:lang w:val="en"/>
-        </w:rPr>
-        <w:t>So</w:t>
-      </w:r>
-      <w:proofErr w:type="gramEnd"/>
-      <w:r>
-        <w:rPr>
-          <w:rFonts w:ascii="Calibri" w:hAnsi="Calibri" w:cs="Calibri"/>
-          <w:lang w:val="en"/>
-        </w:rPr>
-        <w:t xml:space="preserve"> combining cameras with an AI-based application that helps users to make the most of the benefits of the camera is really a good idea.</w:t>
+        <w:t>, AI (Artificial Intelligence) is also one of the things that are very interested. So combining cameras with an AI-based application that helps users to make the most of the benefits of the camera is really a good idea.</w:t>
       </w:r>
     </w:p>
     <w:p>
@@ -1161,7 +1159,6 @@
     <w:p>
       <w:pPr>
         <w:rPr>
-          <w:rFonts w:hint="eastAsia"/>
           <w:lang w:val="en"/>
         </w:rPr>
       </w:pPr>
@@ -1276,6 +1273,7 @@
           <w:szCs w:val="32"/>
           <w:lang w:val="en"/>
         </w:rPr>
+        <w:lastRenderedPageBreak/>
         <w:t xml:space="preserve">  </w:t>
       </w:r>
       <w:r>
@@ -2086,18 +2084,8 @@
                 <w:sz w:val="24"/>
                 <w:szCs w:val="24"/>
               </w:rPr>
-              <w:t xml:space="preserve">c </w:t>
-            </w:r>
-            <w:proofErr w:type="spellStart"/>
-            <w:r>
-              <w:rPr>
-                <w:rFonts w:cstheme="minorHAnsi"/>
-                <w:sz w:val="24"/>
-                <w:szCs w:val="24"/>
-              </w:rPr>
-              <w:t>Cư</w:t>
-            </w:r>
-            <w:proofErr w:type="spellEnd"/>
+              <w:t>c Cư</w:t>
+            </w:r>
             <w:r>
               <w:rPr>
                 <w:rFonts w:cstheme="minorHAnsi"/>
@@ -2282,7 +2270,6 @@
                 <w:lang w:val="en"/>
               </w:rPr>
             </w:pPr>
-            <w:proofErr w:type="spellStart"/>
             <w:r>
               <w:rPr>
                 <w:rFonts w:cstheme="minorHAnsi"/>
@@ -2291,7 +2278,6 @@
               </w:rPr>
               <w:t>Nguy</w:t>
             </w:r>
-            <w:proofErr w:type="spellEnd"/>
             <w:r>
               <w:rPr>
                 <w:rFonts w:cstheme="minorHAnsi"/>
@@ -2307,18 +2293,8 @@
                 <w:sz w:val="24"/>
                 <w:szCs w:val="24"/>
               </w:rPr>
-              <w:t xml:space="preserve">n Quang </w:t>
-            </w:r>
-            <w:proofErr w:type="spellStart"/>
-            <w:r>
-              <w:rPr>
-                <w:rFonts w:cstheme="minorHAnsi"/>
-                <w:sz w:val="24"/>
-                <w:szCs w:val="24"/>
-              </w:rPr>
-              <w:t>Tuy</w:t>
-            </w:r>
-            <w:proofErr w:type="spellEnd"/>
+              <w:t>n Quang Tuy</w:t>
+            </w:r>
             <w:r>
               <w:rPr>
                 <w:rFonts w:cstheme="minorHAnsi"/>
@@ -2503,7 +2479,6 @@
                 <w:lang w:val="en"/>
               </w:rPr>
             </w:pPr>
-            <w:proofErr w:type="spellStart"/>
             <w:r>
               <w:rPr>
                 <w:rFonts w:cstheme="minorHAnsi"/>
@@ -2511,29 +2486,8 @@
                 <w:szCs w:val="24"/>
                 <w:lang w:val="en"/>
               </w:rPr>
-              <w:t>Đinh</w:t>
-            </w:r>
-            <w:proofErr w:type="spellEnd"/>
-            <w:r>
-              <w:rPr>
-                <w:rFonts w:cstheme="minorHAnsi"/>
-                <w:sz w:val="24"/>
-                <w:szCs w:val="24"/>
-                <w:lang w:val="en"/>
-              </w:rPr>
-              <w:t xml:space="preserve"> Hoàng </w:t>
-            </w:r>
-            <w:proofErr w:type="spellStart"/>
-            <w:r>
-              <w:rPr>
-                <w:rFonts w:cstheme="minorHAnsi"/>
-                <w:sz w:val="24"/>
-                <w:szCs w:val="24"/>
-                <w:lang w:val="en"/>
-              </w:rPr>
-              <w:t>Phúc</w:t>
-            </w:r>
-            <w:proofErr w:type="spellEnd"/>
+              <w:t>Đinh Hoàng Phúc</w:t>
+            </w:r>
           </w:p>
         </w:tc>
         <w:tc>
@@ -2771,87 +2725,7 @@
           <w:sz w:val="24"/>
           <w:szCs w:val="24"/>
         </w:rPr>
-        <w:t xml:space="preserve">: </w:t>
-      </w:r>
-      <w:proofErr w:type="spellStart"/>
-      <w:r>
-        <w:rPr>
-          <w:sz w:val="24"/>
-          <w:szCs w:val="24"/>
-        </w:rPr>
-        <w:t>Xây</w:t>
-      </w:r>
-      <w:proofErr w:type="spellEnd"/>
-      <w:r>
-        <w:rPr>
-          <w:sz w:val="24"/>
-          <w:szCs w:val="24"/>
-        </w:rPr>
-        <w:t xml:space="preserve"> </w:t>
-      </w:r>
-      <w:proofErr w:type="spellStart"/>
-      <w:r>
-        <w:rPr>
-          <w:sz w:val="24"/>
-          <w:szCs w:val="24"/>
-        </w:rPr>
-        <w:t>dựng</w:t>
-      </w:r>
-      <w:proofErr w:type="spellEnd"/>
-      <w:r>
-        <w:rPr>
-          <w:sz w:val="24"/>
-          <w:szCs w:val="24"/>
-        </w:rPr>
-        <w:t xml:space="preserve"> </w:t>
-      </w:r>
-      <w:proofErr w:type="spellStart"/>
-      <w:r>
-        <w:rPr>
-          <w:sz w:val="24"/>
-          <w:szCs w:val="24"/>
-        </w:rPr>
-        <w:t>biểu</w:t>
-      </w:r>
-      <w:proofErr w:type="spellEnd"/>
-      <w:r>
-        <w:rPr>
-          <w:sz w:val="24"/>
-          <w:szCs w:val="24"/>
-        </w:rPr>
-        <w:t xml:space="preserve"> </w:t>
-      </w:r>
-      <w:proofErr w:type="spellStart"/>
-      <w:r>
-        <w:rPr>
-          <w:sz w:val="24"/>
-          <w:szCs w:val="24"/>
-        </w:rPr>
-        <w:t>đồ</w:t>
-      </w:r>
-      <w:proofErr w:type="spellEnd"/>
-      <w:r>
-        <w:rPr>
-          <w:sz w:val="24"/>
-          <w:szCs w:val="24"/>
-        </w:rPr>
-        <w:t xml:space="preserve"> </w:t>
-      </w:r>
-      <w:proofErr w:type="spellStart"/>
-      <w:r>
-        <w:rPr>
-          <w:sz w:val="24"/>
-          <w:szCs w:val="24"/>
-        </w:rPr>
-        <w:t>nhiệt</w:t>
-      </w:r>
-      <w:proofErr w:type="spellEnd"/>
-      <w:r>
-        <w:rPr>
-          <w:sz w:val="24"/>
-          <w:szCs w:val="24"/>
-        </w:rPr>
-        <w:t xml:space="preserve"> khách hàng trong cửa hàng</w:t>
+        <w:t>: Xây dựng biểu đồ nhiệt khách hàng trong cửa hàng</w:t>
       </w:r>
     </w:p>
     <w:p>
@@ -2957,18 +2831,7 @@
           <w:szCs w:val="22"/>
           <w:lang w:val="en"/>
         </w:rPr>
-        <w:t xml:space="preserve">measure store traffic in real time and </w:t>
-      </w:r>
-      <w:r>
-        <w:rPr>
-          <w:rFonts w:asciiTheme="minorHAnsi" w:hAnsiTheme="minorHAnsi" w:cstheme="minorHAnsi"/>
-          <w:color w:val="222222"/>
-          <w:sz w:val="22"/>
-          <w:szCs w:val="22"/>
-          <w:lang w:val="en"/>
-        </w:rPr>
-        <w:lastRenderedPageBreak/>
-        <w:t>show on heatmap, the owner/manager also can get some reports from the application ... thereby helping store management more proactive.</w:t>
+        <w:t>measure store traffic in real time and show on heatmap, the owner/manager also can get some reports from the application ... thereby helping store management more proactive.</w:t>
       </w:r>
     </w:p>
     <w:p>
@@ -3136,8 +2999,6 @@
                 <w:b/>
               </w:rPr>
             </w:pPr>
-            <w:bookmarkStart w:id="0" w:name="_GoBack"/>
-            <w:bookmarkEnd w:id="0"/>
             <w:r>
               <w:rPr>
                 <w:rFonts w:eastAsia="Times New Roman"/>
@@ -3320,11 +3181,9 @@
             <w:pPr>
               <w:spacing w:line="257" w:lineRule="auto"/>
             </w:pPr>
-            <w:proofErr w:type="spellStart"/>
             <w:r>
               <w:t>Github</w:t>
             </w:r>
-            <w:proofErr w:type="spellEnd"/>
           </w:p>
         </w:tc>
       </w:tr>
@@ -3586,11 +3445,9 @@
             <w:r>
               <w:t>-</w:t>
             </w:r>
-            <w:proofErr w:type="spellStart"/>
             <w:r>
               <w:t>SocketIO</w:t>
             </w:r>
-            <w:proofErr w:type="spellEnd"/>
             <w:r>
               <w:t xml:space="preserve">, </w:t>
             </w:r>
@@ -3798,6 +3655,7 @@
           <w:szCs w:val="36"/>
           <w:lang w:val="en"/>
         </w:rPr>
+        <w:lastRenderedPageBreak/>
         <w:t>Coding Convention</w:t>
       </w:r>
     </w:p>
@@ -4593,11 +4451,9 @@
             <w:pPr>
               <w:spacing w:before="120"/>
             </w:pPr>
-            <w:proofErr w:type="spellStart"/>
             <w:r>
               <w:t>PhucDH</w:t>
             </w:r>
-            <w:proofErr w:type="spellEnd"/>
           </w:p>
         </w:tc>
       </w:tr>
@@ -6266,11 +6122,9 @@
             <w:pPr>
               <w:spacing w:before="120"/>
             </w:pPr>
-            <w:proofErr w:type="spellStart"/>
             <w:r>
               <w:t>PhucDH</w:t>
             </w:r>
-            <w:proofErr w:type="spellEnd"/>
           </w:p>
         </w:tc>
       </w:tr>
@@ -7663,11 +7517,9 @@
             <w:pPr>
               <w:spacing w:before="120"/>
             </w:pPr>
-            <w:proofErr w:type="spellStart"/>
             <w:r>
               <w:t>PhucDH</w:t>
             </w:r>
-            <w:proofErr w:type="spellEnd"/>
           </w:p>
         </w:tc>
       </w:tr>
@@ -8737,11 +8589,9 @@
             <w:pPr>
               <w:spacing w:before="120"/>
             </w:pPr>
-            <w:proofErr w:type="spellStart"/>
             <w:r>
               <w:t>PhucDH</w:t>
             </w:r>
-            <w:proofErr w:type="spellEnd"/>
           </w:p>
         </w:tc>
       </w:tr>
@@ -9296,17 +9146,8 @@
                       <w:rFonts w:eastAsia="ＭＳ 明朝" w:cstheme="minorHAnsi"/>
                       <w:color w:val="000000" w:themeColor="text1"/>
                     </w:rPr>
-                    <w:t xml:space="preserve">System displays “Add Company” page. Page contains 3 text fields and requires </w:t>
-                  </w:r>
-                  <w:proofErr w:type="gramStart"/>
-                  <w:r>
-                    <w:rPr>
-                      <w:rFonts w:eastAsia="ＭＳ 明朝" w:cstheme="minorHAnsi"/>
-                      <w:color w:val="000000" w:themeColor="text1"/>
-                    </w:rPr>
-                    <w:t>information :</w:t>
-                  </w:r>
-                  <w:proofErr w:type="gramEnd"/>
+                    <w:t>System displays “Add Company” page. Page contains 3 text fields and requires information :</w:t>
+                  </w:r>
                 </w:p>
                 <w:p>
                   <w:pPr>
@@ -10370,11 +10211,9 @@
             <w:pPr>
               <w:spacing w:before="120"/>
             </w:pPr>
-            <w:proofErr w:type="spellStart"/>
             <w:r>
               <w:t>PhucDH</w:t>
             </w:r>
-            <w:proofErr w:type="spellEnd"/>
           </w:p>
         </w:tc>
       </w:tr>
@@ -11998,11 +11837,9 @@
             <w:pPr>
               <w:spacing w:before="120"/>
             </w:pPr>
-            <w:proofErr w:type="spellStart"/>
             <w:r>
               <w:t>PhucDH</w:t>
             </w:r>
-            <w:proofErr w:type="spellEnd"/>
           </w:p>
         </w:tc>
       </w:tr>
@@ -12945,21 +12782,7 @@
         <w:rPr>
           <w:rFonts w:asciiTheme="majorHAnsi" w:hAnsiTheme="majorHAnsi" w:cstheme="majorHAnsi"/>
         </w:rPr>
-        <w:t xml:space="preserve">&lt;Admin&gt; View Accounts </w:t>
-      </w:r>
-      <w:proofErr w:type="gramStart"/>
-      <w:r>
-        <w:rPr>
-          <w:rFonts w:asciiTheme="majorHAnsi" w:hAnsiTheme="majorHAnsi" w:cstheme="majorHAnsi"/>
-        </w:rPr>
-        <w:t>In</w:t>
-      </w:r>
-      <w:proofErr w:type="gramEnd"/>
-      <w:r>
-        <w:rPr>
-          <w:rFonts w:asciiTheme="majorHAnsi" w:hAnsiTheme="majorHAnsi" w:cstheme="majorHAnsi"/>
-        </w:rPr>
-        <w:t xml:space="preserve"> Company</w:t>
+        <w:t>&lt;Admin&gt; View Accounts In Company</w:t>
       </w:r>
     </w:p>
     <w:p>
@@ -13048,25 +12871,7 @@
           <w:sz w:val="20"/>
           <w:szCs w:val="20"/>
         </w:rPr>
-        <w:t xml:space="preserve">&lt;Admin&gt; View Accounts </w:t>
-      </w:r>
-      <w:proofErr w:type="gramStart"/>
-      <w:r>
-        <w:rPr>
-          <w:rFonts w:asciiTheme="minorHAnsi" w:hAnsiTheme="minorHAnsi" w:cstheme="minorHAnsi"/>
-          <w:sz w:val="20"/>
-          <w:szCs w:val="20"/>
-        </w:rPr>
-        <w:t>In</w:t>
-      </w:r>
-      <w:proofErr w:type="gramEnd"/>
-      <w:r>
-        <w:rPr>
-          <w:rFonts w:asciiTheme="minorHAnsi" w:hAnsiTheme="minorHAnsi" w:cstheme="minorHAnsi"/>
-          <w:sz w:val="20"/>
-          <w:szCs w:val="20"/>
-        </w:rPr>
-        <w:t xml:space="preserve"> Company</w:t>
+        <w:t>&lt;Admin&gt; View Accounts In Company</w:t>
       </w:r>
     </w:p>
     <w:tbl>
@@ -13273,15 +13078,7 @@
               <w:t xml:space="preserve">View </w:t>
             </w:r>
             <w:r>
-              <w:t xml:space="preserve">Accounts </w:t>
-            </w:r>
-            <w:proofErr w:type="gramStart"/>
-            <w:r>
-              <w:t>In</w:t>
-            </w:r>
-            <w:proofErr w:type="gramEnd"/>
-            <w:r>
-              <w:t xml:space="preserve"> Company</w:t>
+              <w:t>Accounts In Company</w:t>
             </w:r>
           </w:p>
         </w:tc>
@@ -13333,11 +13130,9 @@
             <w:pPr>
               <w:spacing w:before="120"/>
             </w:pPr>
-            <w:proofErr w:type="spellStart"/>
             <w:r>
               <w:t>PhucDH</w:t>
             </w:r>
-            <w:proofErr w:type="spellEnd"/>
           </w:p>
         </w:tc>
       </w:tr>
@@ -14114,25 +13909,7 @@
           <w:sz w:val="20"/>
           <w:szCs w:val="20"/>
         </w:rPr>
-        <w:t xml:space="preserve">Accounts </w:t>
-      </w:r>
-      <w:proofErr w:type="gramStart"/>
-      <w:r>
-        <w:rPr>
-          <w:rFonts w:asciiTheme="minorHAnsi" w:hAnsiTheme="minorHAnsi" w:cstheme="minorHAnsi"/>
-          <w:sz w:val="20"/>
-          <w:szCs w:val="20"/>
-        </w:rPr>
-        <w:t>In</w:t>
-      </w:r>
-      <w:proofErr w:type="gramEnd"/>
-      <w:r>
-        <w:rPr>
-          <w:rFonts w:asciiTheme="minorHAnsi" w:hAnsiTheme="minorHAnsi" w:cstheme="minorHAnsi"/>
-          <w:sz w:val="20"/>
-          <w:szCs w:val="20"/>
-        </w:rPr>
-        <w:t xml:space="preserve"> </w:t>
+        <w:t xml:space="preserve">Accounts In </w:t>
       </w:r>
       <w:r>
         <w:rPr>
@@ -14509,11 +14286,9 @@
             <w:pPr>
               <w:spacing w:before="120"/>
             </w:pPr>
-            <w:proofErr w:type="spellStart"/>
             <w:r>
               <w:t>PhucDH</w:t>
             </w:r>
-            <w:proofErr w:type="spellEnd"/>
           </w:p>
         </w:tc>
       </w:tr>
@@ -15805,11 +15580,9 @@
                     <w:spacing w:before="120" w:after="120"/>
                     <w:contextualSpacing/>
                   </w:pPr>
-                  <w:proofErr w:type="spellStart"/>
                   <w:r>
                     <w:t>Fullname</w:t>
                   </w:r>
-                  <w:proofErr w:type="spellEnd"/>
                   <w:r>
                     <w:t xml:space="preserve"> is blank.</w:t>
                   </w:r>
@@ -15833,11 +15606,9 @@
                   <w:r>
                     <w:t xml:space="preserve">System displays “Please input </w:t>
                   </w:r>
-                  <w:proofErr w:type="spellStart"/>
                   <w:r>
                     <w:t>Fullname</w:t>
                   </w:r>
-                  <w:proofErr w:type="spellEnd"/>
                   <w:r>
                     <w:t>” message.</w:t>
                   </w:r>
@@ -16005,15 +15776,7 @@
                     <w:contextualSpacing/>
                   </w:pPr>
                   <w:r>
-                    <w:t xml:space="preserve">Username </w:t>
-                  </w:r>
-                  <w:proofErr w:type="spellStart"/>
-                  <w:r>
-                    <w:t>hase</w:t>
-                  </w:r>
-                  <w:proofErr w:type="spellEnd"/>
-                  <w:r>
-                    <w:t xml:space="preserve"> been used.</w:t>
+                    <w:t>Username hase been used.</w:t>
                   </w:r>
                 </w:p>
               </w:tc>
@@ -16050,15 +15813,7 @@
               <w:t xml:space="preserve">Relationships: </w:t>
             </w:r>
             <w:r>
-              <w:t xml:space="preserve">Extend from “View Accounts </w:t>
-            </w:r>
-            <w:proofErr w:type="gramStart"/>
-            <w:r>
-              <w:t>In</w:t>
-            </w:r>
-            <w:proofErr w:type="gramEnd"/>
-            <w:r>
-              <w:t xml:space="preserve"> Company</w:t>
+              <w:t>Extend from “View Accounts In Company</w:t>
             </w:r>
             <w:r>
               <w:t>” use case.</w:t>
@@ -16538,11 +16293,9 @@
             <w:pPr>
               <w:spacing w:before="120"/>
             </w:pPr>
-            <w:proofErr w:type="spellStart"/>
             <w:r>
               <w:t>PhucDH</w:t>
             </w:r>
-            <w:proofErr w:type="spellEnd"/>
           </w:p>
         </w:tc>
       </w:tr>
@@ -17779,13 +17532,8 @@
                     <w:spacing w:before="120" w:after="120"/>
                     <w:contextualSpacing/>
                   </w:pPr>
-                  <w:proofErr w:type="spellStart"/>
-                  <w:r>
-                    <w:t>Fullname</w:t>
-                  </w:r>
-                  <w:proofErr w:type="spellEnd"/>
-                  <w:r>
-                    <w:t xml:space="preserve"> is blank.</w:t>
+                  <w:r>
+                    <w:t>Fullname is blank.</w:t>
                   </w:r>
                 </w:p>
               </w:tc>
@@ -17805,15 +17553,7 @@
                     <w:spacing w:before="120"/>
                   </w:pPr>
                   <w:r>
-                    <w:t xml:space="preserve">System displays “Please input </w:t>
-                  </w:r>
-                  <w:proofErr w:type="spellStart"/>
-                  <w:r>
-                    <w:t>Fullname</w:t>
-                  </w:r>
-                  <w:proofErr w:type="spellEnd"/>
-                  <w:r>
-                    <w:t>” message.</w:t>
+                    <w:t>System displays “Please input Fullname” message.</w:t>
                   </w:r>
                 </w:p>
               </w:tc>
@@ -18022,15 +17762,7 @@
               <w:t xml:space="preserve">Relationships: </w:t>
             </w:r>
             <w:r>
-              <w:t xml:space="preserve">Extend from “View Accounts </w:t>
-            </w:r>
-            <w:proofErr w:type="gramStart"/>
-            <w:r>
-              <w:t>In</w:t>
-            </w:r>
-            <w:proofErr w:type="gramEnd"/>
-            <w:r>
-              <w:t xml:space="preserve"> Company” use case.</w:t>
+              <w:t>Extend from “View Accounts In Company” use case.</w:t>
             </w:r>
           </w:p>
           <w:p>
@@ -18495,11 +18227,9 @@
             <w:pPr>
               <w:spacing w:before="120"/>
             </w:pPr>
-            <w:proofErr w:type="spellStart"/>
             <w:r>
               <w:t>PhucDH</w:t>
             </w:r>
-            <w:proofErr w:type="spellEnd"/>
           </w:p>
         </w:tc>
       </w:tr>
@@ -19036,23 +18766,7 @@
                       <w:rFonts w:eastAsia="ＭＳ 明朝" w:cstheme="minorHAnsi"/>
                       <w:color w:val="000000" w:themeColor="text1"/>
                     </w:rPr>
-                    <w:t xml:space="preserve">System displays “Do you want to delete this </w:t>
-                  </w:r>
-                  <w:proofErr w:type="gramStart"/>
-                  <w:r>
-                    <w:rPr>
-                      <w:rFonts w:eastAsia="ＭＳ 明朝" w:cstheme="minorHAnsi"/>
-                      <w:color w:val="000000" w:themeColor="text1"/>
-                    </w:rPr>
-                    <w:t>account ?</w:t>
-                  </w:r>
-                  <w:proofErr w:type="gramEnd"/>
-                  <w:r>
-                    <w:rPr>
-                      <w:rFonts w:eastAsia="ＭＳ 明朝" w:cstheme="minorHAnsi"/>
-                      <w:color w:val="000000" w:themeColor="text1"/>
-                    </w:rPr>
-                    <w:t>” message.</w:t>
+                    <w:t>System displays “Do you want to delete this account ?” message.</w:t>
                   </w:r>
                 </w:p>
               </w:tc>
@@ -19818,11 +19532,9 @@
             <w:pPr>
               <w:spacing w:before="120"/>
             </w:pPr>
-            <w:proofErr w:type="spellStart"/>
             <w:r>
               <w:t>PhucDH</w:t>
             </w:r>
-            <w:proofErr w:type="spellEnd"/>
           </w:p>
         </w:tc>
       </w:tr>
@@ -20497,15 +20209,7 @@
               <w:t>Extend from “</w:t>
             </w:r>
             <w:r>
-              <w:t xml:space="preserve">View Accounts </w:t>
-            </w:r>
-            <w:proofErr w:type="gramStart"/>
-            <w:r>
-              <w:t>In</w:t>
-            </w:r>
-            <w:proofErr w:type="gramEnd"/>
-            <w:r>
-              <w:t xml:space="preserve"> </w:t>
+              <w:t xml:space="preserve">View Accounts In </w:t>
             </w:r>
             <w:r>
               <w:t>Company</w:t>
@@ -20958,11 +20662,9 @@
             <w:pPr>
               <w:spacing w:before="120"/>
             </w:pPr>
-            <w:proofErr w:type="spellStart"/>
             <w:r>
               <w:t>PhucDH</w:t>
             </w:r>
-            <w:proofErr w:type="spellEnd"/>
           </w:p>
         </w:tc>
       </w:tr>
@@ -22584,11 +22286,9 @@
             <w:pPr>
               <w:spacing w:before="120"/>
             </w:pPr>
-            <w:proofErr w:type="spellStart"/>
             <w:r>
               <w:t>PhucDH</w:t>
             </w:r>
-            <w:proofErr w:type="spellEnd"/>
           </w:p>
         </w:tc>
       </w:tr>
@@ -23822,7 +23522,6 @@
             <w:r>
               <w:t xml:space="preserve">edit </w:t>
             </w:r>
-            <w:proofErr w:type="gramStart"/>
             <w:r>
               <w:t>store</w:t>
             </w:r>
@@ -23830,11 +23529,7 @@
               <w:t xml:space="preserve"> </w:t>
             </w:r>
             <w:r>
-              <w:t>,</w:t>
-            </w:r>
-            <w:proofErr w:type="gramEnd"/>
-            <w:r>
-              <w:t xml:space="preserve"> </w:t>
+              <w:t xml:space="preserve">, </w:t>
             </w:r>
             <w:r>
               <w:t>admin</w:t>
@@ -24268,11 +23963,9 @@
             <w:pPr>
               <w:spacing w:before="120"/>
             </w:pPr>
-            <w:proofErr w:type="spellStart"/>
             <w:r>
               <w:t>PhucDH</w:t>
             </w:r>
-            <w:proofErr w:type="spellEnd"/>
           </w:p>
         </w:tc>
       </w:tr>
@@ -25565,11 +25258,9 @@
             <w:pPr>
               <w:spacing w:before="120"/>
             </w:pPr>
-            <w:proofErr w:type="spellStart"/>
             <w:r>
               <w:t>PhucDH</w:t>
             </w:r>
-            <w:proofErr w:type="spellEnd"/>
           </w:p>
         </w:tc>
       </w:tr>
@@ -26626,11 +26317,9 @@
             <w:pPr>
               <w:spacing w:before="120"/>
             </w:pPr>
-            <w:proofErr w:type="spellStart"/>
             <w:r>
               <w:t>PhucDH</w:t>
             </w:r>
-            <w:proofErr w:type="spellEnd"/>
           </w:p>
         </w:tc>
       </w:tr>
@@ -28124,11 +27813,9 @@
             <w:pPr>
               <w:spacing w:before="120"/>
             </w:pPr>
-            <w:proofErr w:type="spellStart"/>
             <w:r>
               <w:t>PhucDH</w:t>
             </w:r>
-            <w:proofErr w:type="spellEnd"/>
           </w:p>
         </w:tc>
       </w:tr>
@@ -29206,18 +28893,10 @@
               <w:t xml:space="preserve">After </w:t>
             </w:r>
             <w:r>
-              <w:t xml:space="preserve">edit </w:t>
-            </w:r>
-            <w:proofErr w:type="gramStart"/>
-            <w:r>
-              <w:t xml:space="preserve">area </w:t>
-            </w:r>
-            <w:r>
-              <w:t>,</w:t>
-            </w:r>
-            <w:proofErr w:type="gramEnd"/>
-            <w:r>
-              <w:t xml:space="preserve"> </w:t>
+              <w:t xml:space="preserve">edit area </w:t>
+            </w:r>
+            <w:r>
+              <w:t xml:space="preserve">, </w:t>
             </w:r>
             <w:r>
               <w:t>admin</w:t>
@@ -29638,11 +29317,9 @@
             <w:pPr>
               <w:spacing w:before="120"/>
             </w:pPr>
-            <w:proofErr w:type="spellStart"/>
             <w:r>
               <w:t>PhucDH</w:t>
             </w:r>
-            <w:proofErr w:type="spellEnd"/>
           </w:p>
         </w:tc>
       </w:tr>
@@ -30988,11 +30665,9 @@
             <w:pPr>
               <w:spacing w:before="120"/>
             </w:pPr>
-            <w:proofErr w:type="spellStart"/>
             <w:r>
               <w:t>PhucDH</w:t>
             </w:r>
-            <w:proofErr w:type="spellEnd"/>
           </w:p>
         </w:tc>
       </w:tr>
@@ -32074,11 +31749,9 @@
             <w:pPr>
               <w:spacing w:before="120"/>
             </w:pPr>
-            <w:proofErr w:type="spellStart"/>
             <w:r>
               <w:t>PhucDH</w:t>
             </w:r>
-            <w:proofErr w:type="spellEnd"/>
           </w:p>
         </w:tc>
       </w:tr>
@@ -32775,15 +32448,7 @@
                     <w:spacing w:before="120" w:after="120" w:line="360" w:lineRule="auto"/>
                   </w:pPr>
                   <w:r>
-                    <w:t xml:space="preserve">Admin inputs </w:t>
-                  </w:r>
-                  <w:proofErr w:type="spellStart"/>
-                  <w:r>
-                    <w:t>infomation</w:t>
-                  </w:r>
-                  <w:proofErr w:type="spellEnd"/>
-                  <w:r>
-                    <w:t xml:space="preserve"> and clicks “Ok” button</w:t>
+                    <w:t>Admin inputs infomation and clicks “Ok” button</w:t>
                   </w:r>
                 </w:p>
               </w:tc>
@@ -33708,11 +33373,9 @@
             <w:pPr>
               <w:spacing w:before="120"/>
             </w:pPr>
-            <w:proofErr w:type="spellStart"/>
             <w:r>
               <w:t>PhucDH</w:t>
             </w:r>
-            <w:proofErr w:type="spellEnd"/>
           </w:p>
         </w:tc>
       </w:tr>
@@ -35303,11 +34966,9 @@
             <w:pPr>
               <w:spacing w:before="120"/>
             </w:pPr>
-            <w:proofErr w:type="spellStart"/>
             <w:r>
               <w:t>PhucDH</w:t>
             </w:r>
-            <w:proofErr w:type="spellEnd"/>
           </w:p>
         </w:tc>
       </w:tr>
@@ -36338,27 +35999,13 @@
           <w:rFonts w:asciiTheme="majorHAnsi" w:hAnsiTheme="majorHAnsi" w:cstheme="majorHAnsi"/>
         </w:rPr>
         <w:lastRenderedPageBreak/>
-        <w:t>&lt;User</w:t>
-      </w:r>
-      <w:proofErr w:type="gramStart"/>
+        <w:t xml:space="preserve">&lt;User&gt; </w:t>
+      </w:r>
       <w:r>
         <w:rPr>
           <w:rFonts w:asciiTheme="majorHAnsi" w:hAnsiTheme="majorHAnsi" w:cstheme="majorHAnsi"/>
         </w:rPr>
-        <w:t xml:space="preserve">&gt; </w:t>
-      </w:r>
-      <w:r>
-        <w:rPr>
-          <w:rFonts w:asciiTheme="majorHAnsi" w:hAnsiTheme="majorHAnsi" w:cstheme="majorHAnsi"/>
-        </w:rPr>
-        <w:t xml:space="preserve"> User</w:t>
-      </w:r>
-      <w:proofErr w:type="gramEnd"/>
-      <w:r>
-        <w:rPr>
-          <w:rFonts w:asciiTheme="majorHAnsi" w:hAnsiTheme="majorHAnsi" w:cstheme="majorHAnsi"/>
-        </w:rPr>
-        <w:t xml:space="preserve"> </w:t>
+        <w:t xml:space="preserve"> User </w:t>
       </w:r>
       <w:r>
         <w:rPr>
@@ -36756,11 +36403,9 @@
             <w:pPr>
               <w:spacing w:before="120"/>
             </w:pPr>
-            <w:proofErr w:type="spellStart"/>
             <w:r>
               <w:t>PhucDH</w:t>
             </w:r>
-            <w:proofErr w:type="spellEnd"/>
           </w:p>
         </w:tc>
       </w:tr>
@@ -38325,11 +37970,9 @@
             <w:pPr>
               <w:spacing w:before="120"/>
             </w:pPr>
-            <w:proofErr w:type="spellStart"/>
             <w:r>
               <w:t>PhucDH</w:t>
             </w:r>
-            <w:proofErr w:type="spellEnd"/>
           </w:p>
         </w:tc>
       </w:tr>
@@ -39668,11 +39311,9 @@
             <w:pPr>
               <w:spacing w:before="120"/>
             </w:pPr>
-            <w:proofErr w:type="spellStart"/>
             <w:r>
               <w:t>PhucDH</w:t>
             </w:r>
-            <w:proofErr w:type="spellEnd"/>
           </w:p>
         </w:tc>
       </w:tr>
@@ -40763,11 +40404,9 @@
             <w:pPr>
               <w:spacing w:before="120"/>
             </w:pPr>
-            <w:proofErr w:type="spellStart"/>
             <w:r>
               <w:t>PhucDH</w:t>
             </w:r>
-            <w:proofErr w:type="spellEnd"/>
           </w:p>
         </w:tc>
       </w:tr>
@@ -41860,11 +41499,9 @@
             <w:pPr>
               <w:spacing w:before="120"/>
             </w:pPr>
-            <w:proofErr w:type="spellStart"/>
             <w:r>
               <w:t>PhucDH</w:t>
             </w:r>
-            <w:proofErr w:type="spellEnd"/>
           </w:p>
         </w:tc>
       </w:tr>
@@ -42945,11 +42582,9 @@
             <w:pPr>
               <w:spacing w:before="120"/>
             </w:pPr>
-            <w:proofErr w:type="spellStart"/>
             <w:r>
               <w:t>PhucDH</w:t>
             </w:r>
-            <w:proofErr w:type="spellEnd"/>
           </w:p>
         </w:tc>
       </w:tr>
@@ -44063,11 +43698,9 @@
             <w:pPr>
               <w:spacing w:before="120"/>
             </w:pPr>
-            <w:proofErr w:type="spellStart"/>
             <w:r>
               <w:t>PhucDH</w:t>
             </w:r>
-            <w:proofErr w:type="spellEnd"/>
           </w:p>
         </w:tc>
       </w:tr>
@@ -45165,11 +44798,9 @@
             <w:pPr>
               <w:spacing w:before="120"/>
             </w:pPr>
-            <w:proofErr w:type="spellStart"/>
             <w:r>
               <w:t>PhucDH</w:t>
             </w:r>
-            <w:proofErr w:type="spellEnd"/>
           </w:p>
         </w:tc>
       </w:tr>
@@ -45468,11 +45099,9 @@
             <w:r>
               <w:t xml:space="preserve">User is </w:t>
             </w:r>
-            <w:proofErr w:type="gramStart"/>
             <w:r>
               <w:t>at ”Camera</w:t>
             </w:r>
-            <w:proofErr w:type="gramEnd"/>
             <w:r>
               <w:t>” page.</w:t>
             </w:r>
@@ -46223,11 +45852,9 @@
             <w:pPr>
               <w:spacing w:before="120"/>
             </w:pPr>
-            <w:proofErr w:type="spellStart"/>
             <w:r>
               <w:t>PhucDH</w:t>
             </w:r>
-            <w:proofErr w:type="spellEnd"/>
           </w:p>
         </w:tc>
       </w:tr>
@@ -46523,11 +46150,9 @@
             <w:r>
               <w:t xml:space="preserve">User is </w:t>
             </w:r>
-            <w:proofErr w:type="gramStart"/>
             <w:r>
               <w:t>at ”Camera</w:t>
             </w:r>
-            <w:proofErr w:type="gramEnd"/>
             <w:r>
               <w:t>” page.</w:t>
             </w:r>
@@ -47279,11 +46904,9 @@
             <w:pPr>
               <w:spacing w:before="120"/>
             </w:pPr>
-            <w:proofErr w:type="spellStart"/>
             <w:r>
               <w:t>PhucDH</w:t>
             </w:r>
-            <w:proofErr w:type="spellEnd"/>
           </w:p>
         </w:tc>
       </w:tr>
@@ -51947,6 +51570,7 @@
     <w:lsdException w:name="HTML Sample" w:semiHidden="1" w:unhideWhenUsed="1"/>
     <w:lsdException w:name="HTML Typewriter" w:semiHidden="1" w:unhideWhenUsed="1"/>
     <w:lsdException w:name="HTML Variable" w:semiHidden="1" w:unhideWhenUsed="1"/>
+    <w:lsdException w:name="Normal Table" w:semiHidden="1" w:unhideWhenUsed="1"/>
     <w:lsdException w:name="annotation subject" w:semiHidden="1" w:unhideWhenUsed="1"/>
     <w:lsdException w:name="No List" w:semiHidden="1" w:unhideWhenUsed="1"/>
     <w:lsdException w:name="Outline List 1" w:semiHidden="1" w:unhideWhenUsed="1"/>
@@ -51989,8 +51613,11 @@
     <w:lsdException w:name="Table Contemporary" w:semiHidden="1" w:unhideWhenUsed="1"/>
     <w:lsdException w:name="Table Elegant" w:semiHidden="1" w:unhideWhenUsed="1"/>
     <w:lsdException w:name="Table Professional" w:semiHidden="1" w:unhideWhenUsed="1"/>
+    <w:lsdException w:name="Table Subtle 1" w:semiHidden="1" w:unhideWhenUsed="1"/>
     <w:lsdException w:name="Table Subtle 2" w:semiHidden="1" w:unhideWhenUsed="1"/>
     <w:lsdException w:name="Table Web 1" w:semiHidden="1" w:unhideWhenUsed="1"/>
+    <w:lsdException w:name="Table Web 2" w:semiHidden="1" w:unhideWhenUsed="1"/>
+    <w:lsdException w:name="Table Web 3" w:semiHidden="1" w:unhideWhenUsed="1"/>
     <w:lsdException w:name="Balloon Text" w:semiHidden="1" w:unhideWhenUsed="1"/>
     <w:lsdException w:name="Table Grid" w:uiPriority="39"/>
     <w:lsdException w:name="Table Theme" w:semiHidden="1" w:unhideWhenUsed="1"/>
@@ -52946,7 +52573,7 @@
 </file>
 
 <file path=customXml/itemProps1.xml><?xml version="1.0" encoding="utf-8"?>
-<ds:datastoreItem xmlns:ds="http://schemas.openxmlformats.org/officeDocument/2006/customXml" ds:itemID="{0A1C9803-B5AF-4231-9195-728B272ED777}">
+<ds:datastoreItem xmlns:ds="http://schemas.openxmlformats.org/officeDocument/2006/customXml" ds:itemID="{3415B24A-B893-48D2-93B0-1E786FBA5124}">
   <ds:schemaRefs>
     <ds:schemaRef ds:uri="http://schemas.openxmlformats.org/officeDocument/2006/bibliography"/>
   </ds:schemaRefs>

--- a/Document/ICHS-Final.docx
+++ b/Document/ICHS-Final.docx
@@ -263,7 +263,10 @@
         <w:t>REPORT</w:t>
       </w:r>
     </w:p>
-    <w:p/>
+    <w:p>
+      <w:bookmarkStart w:id="0" w:name="_GoBack"/>
+      <w:bookmarkEnd w:id="0"/>
+    </w:p>
     <w:p>
       <w:pPr>
         <w:widowControl w:val="0"/>
@@ -317,32 +320,5563 @@
         <w:t>In-Store Customer Heatmap System</w:t>
       </w:r>
     </w:p>
-    <w:p>
-      <w:pPr>
-        <w:pStyle w:val="Heading1"/>
-        <w:numPr>
-          <w:ilvl w:val="0"/>
-          <w:numId w:val="5"/>
-        </w:numPr>
-        <w:rPr>
-          <w:rFonts w:cstheme="majorHAnsi"/>
+    <w:sdt>
+      <w:sdtPr>
+        <w:id w:val="-993952324"/>
+        <w:docPartObj>
+          <w:docPartGallery w:val="Table of Contents"/>
+          <w:docPartUnique/>
+        </w:docPartObj>
+      </w:sdtPr>
+      <w:sdtEndPr>
+        <w:rPr>
+          <w:rFonts w:asciiTheme="minorHAnsi" w:eastAsiaTheme="minorEastAsia" w:hAnsiTheme="minorHAnsi" w:cs="Times New Roman"/>
           <w:b/>
-          <w:sz w:val="40"/>
-          <w:szCs w:val="40"/>
-          <w:lang w:val="en"/>
-        </w:rPr>
-      </w:pPr>
-      <w:r>
-        <w:rPr>
-          <w:rFonts w:cstheme="majorHAnsi"/>
-          <w:b/>
-          <w:sz w:val="40"/>
-          <w:szCs w:val="40"/>
-          <w:lang w:val="en"/>
-        </w:rPr>
-        <w:t>Introduction</w:t>
-      </w:r>
-    </w:p>
+          <w:bCs/>
+          <w:noProof/>
+          <w:color w:val="auto"/>
+          <w:sz w:val="22"/>
+          <w:szCs w:val="22"/>
+          <w:lang w:eastAsia="ja-JP"/>
+        </w:rPr>
+      </w:sdtEndPr>
+      <w:sdtContent>
+        <w:p>
+          <w:pPr>
+            <w:pStyle w:val="TOCHeading"/>
+          </w:pPr>
+          <w:r>
+            <w:t>Contents</w:t>
+          </w:r>
+        </w:p>
+        <w:p>
+          <w:pPr>
+            <w:pStyle w:val="TOC2"/>
+            <w:tabs>
+              <w:tab w:val="right" w:leader="dot" w:pos="9350"/>
+            </w:tabs>
+            <w:rPr>
+              <w:noProof/>
+            </w:rPr>
+          </w:pPr>
+          <w:r>
+            <w:fldChar w:fldCharType="begin"/>
+          </w:r>
+          <w:r>
+            <w:instrText xml:space="preserve"> TOC \o "1-3" \h \z \u </w:instrText>
+          </w:r>
+          <w:r>
+            <w:fldChar w:fldCharType="separate"/>
+          </w:r>
+          <w:hyperlink w:anchor="_Toc15377443" w:history="1">
+            <w:r>
+              <w:rPr>
+                <w:rStyle w:val="Hyperlink"/>
+                <w:b/>
+                <w:noProof/>
+                <w:lang w:val="en"/>
+              </w:rPr>
+              <w:t>1. Project Information</w:t>
+            </w:r>
+            <w:r>
+              <w:rPr>
+                <w:noProof/>
+                <w:webHidden/>
+              </w:rPr>
+              <w:tab/>
+            </w:r>
+            <w:r>
+              <w:rPr>
+                <w:noProof/>
+                <w:webHidden/>
+              </w:rPr>
+              <w:fldChar w:fldCharType="begin"/>
+            </w:r>
+            <w:r>
+              <w:rPr>
+                <w:noProof/>
+                <w:webHidden/>
+              </w:rPr>
+              <w:instrText xml:space="preserve"> PAGEREF _Toc15377443 \h </w:instrText>
+            </w:r>
+            <w:r>
+              <w:rPr>
+                <w:noProof/>
+                <w:webHidden/>
+              </w:rPr>
+            </w:r>
+            <w:r>
+              <w:rPr>
+                <w:noProof/>
+                <w:webHidden/>
+              </w:rPr>
+              <w:fldChar w:fldCharType="separate"/>
+            </w:r>
+            <w:r>
+              <w:rPr>
+                <w:noProof/>
+                <w:webHidden/>
+              </w:rPr>
+              <w:t>1</w:t>
+            </w:r>
+            <w:r>
+              <w:rPr>
+                <w:noProof/>
+                <w:webHidden/>
+              </w:rPr>
+              <w:fldChar w:fldCharType="end"/>
+            </w:r>
+          </w:hyperlink>
+        </w:p>
+        <w:p>
+          <w:pPr>
+            <w:pStyle w:val="TOC2"/>
+            <w:tabs>
+              <w:tab w:val="right" w:leader="dot" w:pos="9350"/>
+            </w:tabs>
+            <w:rPr>
+              <w:noProof/>
+            </w:rPr>
+          </w:pPr>
+          <w:hyperlink w:anchor="_Toc15377444" w:history="1">
+            <w:r>
+              <w:rPr>
+                <w:rStyle w:val="Hyperlink"/>
+                <w:b/>
+                <w:noProof/>
+                <w:lang w:val="en"/>
+              </w:rPr>
+              <w:t>2. Introduction</w:t>
+            </w:r>
+            <w:r>
+              <w:rPr>
+                <w:noProof/>
+                <w:webHidden/>
+              </w:rPr>
+              <w:tab/>
+            </w:r>
+            <w:r>
+              <w:rPr>
+                <w:noProof/>
+                <w:webHidden/>
+              </w:rPr>
+              <w:fldChar w:fldCharType="begin"/>
+            </w:r>
+            <w:r>
+              <w:rPr>
+                <w:noProof/>
+                <w:webHidden/>
+              </w:rPr>
+              <w:instrText xml:space="preserve"> PAGEREF _Toc15377444 \h </w:instrText>
+            </w:r>
+            <w:r>
+              <w:rPr>
+                <w:noProof/>
+                <w:webHidden/>
+              </w:rPr>
+            </w:r>
+            <w:r>
+              <w:rPr>
+                <w:noProof/>
+                <w:webHidden/>
+              </w:rPr>
+              <w:fldChar w:fldCharType="separate"/>
+            </w:r>
+            <w:r>
+              <w:rPr>
+                <w:noProof/>
+                <w:webHidden/>
+              </w:rPr>
+              <w:t>1</w:t>
+            </w:r>
+            <w:r>
+              <w:rPr>
+                <w:noProof/>
+                <w:webHidden/>
+              </w:rPr>
+              <w:fldChar w:fldCharType="end"/>
+            </w:r>
+          </w:hyperlink>
+        </w:p>
+        <w:p>
+          <w:pPr>
+            <w:pStyle w:val="TOC2"/>
+            <w:tabs>
+              <w:tab w:val="right" w:leader="dot" w:pos="9350"/>
+            </w:tabs>
+            <w:rPr>
+              <w:noProof/>
+            </w:rPr>
+          </w:pPr>
+          <w:hyperlink w:anchor="_Toc15377445" w:history="1">
+            <w:r>
+              <w:rPr>
+                <w:rStyle w:val="Hyperlink"/>
+                <w:b/>
+                <w:noProof/>
+                <w:lang w:val="en"/>
+              </w:rPr>
+              <w:t>3. Current Situation</w:t>
+            </w:r>
+            <w:r>
+              <w:rPr>
+                <w:noProof/>
+                <w:webHidden/>
+              </w:rPr>
+              <w:tab/>
+            </w:r>
+            <w:r>
+              <w:rPr>
+                <w:noProof/>
+                <w:webHidden/>
+              </w:rPr>
+              <w:fldChar w:fldCharType="begin"/>
+            </w:r>
+            <w:r>
+              <w:rPr>
+                <w:noProof/>
+                <w:webHidden/>
+              </w:rPr>
+              <w:instrText xml:space="preserve"> PAGEREF _Toc15377445 \h </w:instrText>
+            </w:r>
+            <w:r>
+              <w:rPr>
+                <w:noProof/>
+                <w:webHidden/>
+              </w:rPr>
+            </w:r>
+            <w:r>
+              <w:rPr>
+                <w:noProof/>
+                <w:webHidden/>
+              </w:rPr>
+              <w:fldChar w:fldCharType="separate"/>
+            </w:r>
+            <w:r>
+              <w:rPr>
+                <w:noProof/>
+                <w:webHidden/>
+              </w:rPr>
+              <w:t>2</w:t>
+            </w:r>
+            <w:r>
+              <w:rPr>
+                <w:noProof/>
+                <w:webHidden/>
+              </w:rPr>
+              <w:fldChar w:fldCharType="end"/>
+            </w:r>
+          </w:hyperlink>
+        </w:p>
+        <w:p>
+          <w:pPr>
+            <w:pStyle w:val="TOC2"/>
+            <w:tabs>
+              <w:tab w:val="right" w:leader="dot" w:pos="9350"/>
+            </w:tabs>
+            <w:rPr>
+              <w:noProof/>
+            </w:rPr>
+          </w:pPr>
+          <w:hyperlink w:anchor="_Toc15377446" w:history="1">
+            <w:r>
+              <w:rPr>
+                <w:rStyle w:val="Hyperlink"/>
+                <w:b/>
+                <w:noProof/>
+                <w:lang w:val="en"/>
+              </w:rPr>
+              <w:t>4. Problem Definition</w:t>
+            </w:r>
+            <w:r>
+              <w:rPr>
+                <w:noProof/>
+                <w:webHidden/>
+              </w:rPr>
+              <w:tab/>
+            </w:r>
+            <w:r>
+              <w:rPr>
+                <w:noProof/>
+                <w:webHidden/>
+              </w:rPr>
+              <w:fldChar w:fldCharType="begin"/>
+            </w:r>
+            <w:r>
+              <w:rPr>
+                <w:noProof/>
+                <w:webHidden/>
+              </w:rPr>
+              <w:instrText xml:space="preserve"> PAGEREF _Toc15377446 \h </w:instrText>
+            </w:r>
+            <w:r>
+              <w:rPr>
+                <w:noProof/>
+                <w:webHidden/>
+              </w:rPr>
+            </w:r>
+            <w:r>
+              <w:rPr>
+                <w:noProof/>
+                <w:webHidden/>
+              </w:rPr>
+              <w:fldChar w:fldCharType="separate"/>
+            </w:r>
+            <w:r>
+              <w:rPr>
+                <w:noProof/>
+                <w:webHidden/>
+              </w:rPr>
+              <w:t>2</w:t>
+            </w:r>
+            <w:r>
+              <w:rPr>
+                <w:noProof/>
+                <w:webHidden/>
+              </w:rPr>
+              <w:fldChar w:fldCharType="end"/>
+            </w:r>
+          </w:hyperlink>
+        </w:p>
+        <w:p>
+          <w:pPr>
+            <w:pStyle w:val="TOC2"/>
+            <w:tabs>
+              <w:tab w:val="right" w:leader="dot" w:pos="9350"/>
+            </w:tabs>
+            <w:rPr>
+              <w:noProof/>
+            </w:rPr>
+          </w:pPr>
+          <w:hyperlink w:anchor="_Toc15377447" w:history="1">
+            <w:r>
+              <w:rPr>
+                <w:rStyle w:val="Hyperlink"/>
+                <w:b/>
+                <w:noProof/>
+                <w:lang w:val="en"/>
+              </w:rPr>
+              <w:t>5. Proposed Solution</w:t>
+            </w:r>
+            <w:r>
+              <w:rPr>
+                <w:noProof/>
+                <w:webHidden/>
+              </w:rPr>
+              <w:tab/>
+            </w:r>
+            <w:r>
+              <w:rPr>
+                <w:noProof/>
+                <w:webHidden/>
+              </w:rPr>
+              <w:fldChar w:fldCharType="begin"/>
+            </w:r>
+            <w:r>
+              <w:rPr>
+                <w:noProof/>
+                <w:webHidden/>
+              </w:rPr>
+              <w:instrText xml:space="preserve"> PAGEREF _Toc15377447 \h </w:instrText>
+            </w:r>
+            <w:r>
+              <w:rPr>
+                <w:noProof/>
+                <w:webHidden/>
+              </w:rPr>
+            </w:r>
+            <w:r>
+              <w:rPr>
+                <w:noProof/>
+                <w:webHidden/>
+              </w:rPr>
+              <w:fldChar w:fldCharType="separate"/>
+            </w:r>
+            <w:r>
+              <w:rPr>
+                <w:noProof/>
+                <w:webHidden/>
+              </w:rPr>
+              <w:t>2</w:t>
+            </w:r>
+            <w:r>
+              <w:rPr>
+                <w:noProof/>
+                <w:webHidden/>
+              </w:rPr>
+              <w:fldChar w:fldCharType="end"/>
+            </w:r>
+          </w:hyperlink>
+        </w:p>
+        <w:p>
+          <w:pPr>
+            <w:pStyle w:val="TOC3"/>
+            <w:tabs>
+              <w:tab w:val="right" w:leader="dot" w:pos="9350"/>
+            </w:tabs>
+            <w:rPr>
+              <w:noProof/>
+            </w:rPr>
+          </w:pPr>
+          <w:hyperlink w:anchor="_Toc15377448" w:history="1">
+            <w:r>
+              <w:rPr>
+                <w:rStyle w:val="Hyperlink"/>
+                <w:b/>
+                <w:noProof/>
+                <w:lang w:val="en"/>
+              </w:rPr>
+              <w:t>5.1. Feature functions</w:t>
+            </w:r>
+            <w:r>
+              <w:rPr>
+                <w:noProof/>
+                <w:webHidden/>
+              </w:rPr>
+              <w:tab/>
+            </w:r>
+            <w:r>
+              <w:rPr>
+                <w:noProof/>
+                <w:webHidden/>
+              </w:rPr>
+              <w:fldChar w:fldCharType="begin"/>
+            </w:r>
+            <w:r>
+              <w:rPr>
+                <w:noProof/>
+                <w:webHidden/>
+              </w:rPr>
+              <w:instrText xml:space="preserve"> PAGEREF _Toc15377448 \h </w:instrText>
+            </w:r>
+            <w:r>
+              <w:rPr>
+                <w:noProof/>
+                <w:webHidden/>
+              </w:rPr>
+            </w:r>
+            <w:r>
+              <w:rPr>
+                <w:noProof/>
+                <w:webHidden/>
+              </w:rPr>
+              <w:fldChar w:fldCharType="separate"/>
+            </w:r>
+            <w:r>
+              <w:rPr>
+                <w:noProof/>
+                <w:webHidden/>
+              </w:rPr>
+              <w:t>2</w:t>
+            </w:r>
+            <w:r>
+              <w:rPr>
+                <w:noProof/>
+                <w:webHidden/>
+              </w:rPr>
+              <w:fldChar w:fldCharType="end"/>
+            </w:r>
+          </w:hyperlink>
+        </w:p>
+        <w:p>
+          <w:pPr>
+            <w:pStyle w:val="TOC3"/>
+            <w:tabs>
+              <w:tab w:val="right" w:leader="dot" w:pos="9350"/>
+            </w:tabs>
+            <w:rPr>
+              <w:noProof/>
+            </w:rPr>
+          </w:pPr>
+          <w:hyperlink w:anchor="_Toc15377449" w:history="1">
+            <w:r>
+              <w:rPr>
+                <w:rStyle w:val="Hyperlink"/>
+                <w:b/>
+                <w:noProof/>
+                <w:lang w:val="en"/>
+              </w:rPr>
+              <w:t>5.2. Advantages and disadvantages</w:t>
+            </w:r>
+            <w:r>
+              <w:rPr>
+                <w:noProof/>
+                <w:webHidden/>
+              </w:rPr>
+              <w:tab/>
+            </w:r>
+            <w:r>
+              <w:rPr>
+                <w:noProof/>
+                <w:webHidden/>
+              </w:rPr>
+              <w:fldChar w:fldCharType="begin"/>
+            </w:r>
+            <w:r>
+              <w:rPr>
+                <w:noProof/>
+                <w:webHidden/>
+              </w:rPr>
+              <w:instrText xml:space="preserve"> PAGEREF _Toc15377449 \h </w:instrText>
+            </w:r>
+            <w:r>
+              <w:rPr>
+                <w:noProof/>
+                <w:webHidden/>
+              </w:rPr>
+            </w:r>
+            <w:r>
+              <w:rPr>
+                <w:noProof/>
+                <w:webHidden/>
+              </w:rPr>
+              <w:fldChar w:fldCharType="separate"/>
+            </w:r>
+            <w:r>
+              <w:rPr>
+                <w:noProof/>
+                <w:webHidden/>
+              </w:rPr>
+              <w:t>3</w:t>
+            </w:r>
+            <w:r>
+              <w:rPr>
+                <w:noProof/>
+                <w:webHidden/>
+              </w:rPr>
+              <w:fldChar w:fldCharType="end"/>
+            </w:r>
+          </w:hyperlink>
+        </w:p>
+        <w:p>
+          <w:pPr>
+            <w:pStyle w:val="TOC2"/>
+            <w:tabs>
+              <w:tab w:val="right" w:leader="dot" w:pos="9350"/>
+            </w:tabs>
+            <w:rPr>
+              <w:noProof/>
+            </w:rPr>
+          </w:pPr>
+          <w:hyperlink w:anchor="_Toc15377450" w:history="1">
+            <w:r>
+              <w:rPr>
+                <w:rStyle w:val="Hyperlink"/>
+                <w:b/>
+                <w:noProof/>
+                <w:lang w:val="en"/>
+              </w:rPr>
+              <w:t>6. Functional Requirement</w:t>
+            </w:r>
+            <w:r>
+              <w:rPr>
+                <w:noProof/>
+                <w:webHidden/>
+              </w:rPr>
+              <w:tab/>
+            </w:r>
+            <w:r>
+              <w:rPr>
+                <w:noProof/>
+                <w:webHidden/>
+              </w:rPr>
+              <w:fldChar w:fldCharType="begin"/>
+            </w:r>
+            <w:r>
+              <w:rPr>
+                <w:noProof/>
+                <w:webHidden/>
+              </w:rPr>
+              <w:instrText xml:space="preserve"> PAGEREF _Toc15377450 \h </w:instrText>
+            </w:r>
+            <w:r>
+              <w:rPr>
+                <w:noProof/>
+                <w:webHidden/>
+              </w:rPr>
+            </w:r>
+            <w:r>
+              <w:rPr>
+                <w:noProof/>
+                <w:webHidden/>
+              </w:rPr>
+              <w:fldChar w:fldCharType="separate"/>
+            </w:r>
+            <w:r>
+              <w:rPr>
+                <w:noProof/>
+                <w:webHidden/>
+              </w:rPr>
+              <w:t>3</w:t>
+            </w:r>
+            <w:r>
+              <w:rPr>
+                <w:noProof/>
+                <w:webHidden/>
+              </w:rPr>
+              <w:fldChar w:fldCharType="end"/>
+            </w:r>
+          </w:hyperlink>
+        </w:p>
+        <w:p>
+          <w:pPr>
+            <w:pStyle w:val="TOC2"/>
+            <w:tabs>
+              <w:tab w:val="right" w:leader="dot" w:pos="9350"/>
+            </w:tabs>
+            <w:rPr>
+              <w:noProof/>
+            </w:rPr>
+          </w:pPr>
+          <w:hyperlink w:anchor="_Toc15377451" w:history="1">
+            <w:r>
+              <w:rPr>
+                <w:rStyle w:val="Hyperlink"/>
+                <w:b/>
+                <w:noProof/>
+                <w:lang w:val="en"/>
+              </w:rPr>
+              <w:t>7. Role and Responsibilities</w:t>
+            </w:r>
+            <w:r>
+              <w:rPr>
+                <w:noProof/>
+                <w:webHidden/>
+              </w:rPr>
+              <w:tab/>
+            </w:r>
+            <w:r>
+              <w:rPr>
+                <w:noProof/>
+                <w:webHidden/>
+              </w:rPr>
+              <w:fldChar w:fldCharType="begin"/>
+            </w:r>
+            <w:r>
+              <w:rPr>
+                <w:noProof/>
+                <w:webHidden/>
+              </w:rPr>
+              <w:instrText xml:space="preserve"> PAGEREF _Toc15377451 \h </w:instrText>
+            </w:r>
+            <w:r>
+              <w:rPr>
+                <w:noProof/>
+                <w:webHidden/>
+              </w:rPr>
+            </w:r>
+            <w:r>
+              <w:rPr>
+                <w:noProof/>
+                <w:webHidden/>
+              </w:rPr>
+              <w:fldChar w:fldCharType="separate"/>
+            </w:r>
+            <w:r>
+              <w:rPr>
+                <w:noProof/>
+                <w:webHidden/>
+              </w:rPr>
+              <w:t>3</w:t>
+            </w:r>
+            <w:r>
+              <w:rPr>
+                <w:noProof/>
+                <w:webHidden/>
+              </w:rPr>
+              <w:fldChar w:fldCharType="end"/>
+            </w:r>
+          </w:hyperlink>
+        </w:p>
+        <w:p>
+          <w:pPr>
+            <w:pStyle w:val="TOC1"/>
+            <w:tabs>
+              <w:tab w:val="left" w:pos="440"/>
+              <w:tab w:val="right" w:leader="dot" w:pos="9350"/>
+            </w:tabs>
+            <w:rPr>
+              <w:noProof/>
+            </w:rPr>
+          </w:pPr>
+          <w:hyperlink w:anchor="_Toc15377452" w:history="1">
+            <w:r>
+              <w:rPr>
+                <w:rStyle w:val="Hyperlink"/>
+                <w:rFonts w:cstheme="majorHAnsi"/>
+                <w:b/>
+                <w:noProof/>
+                <w:lang w:val="en"/>
+              </w:rPr>
+              <w:t>A.</w:t>
+            </w:r>
+            <w:r>
+              <w:rPr>
+                <w:noProof/>
+              </w:rPr>
+              <w:tab/>
+            </w:r>
+            <w:r>
+              <w:rPr>
+                <w:rStyle w:val="Hyperlink"/>
+                <w:rFonts w:cstheme="majorHAnsi"/>
+                <w:b/>
+                <w:noProof/>
+                <w:lang w:val="en"/>
+              </w:rPr>
+              <w:t>Software Project Management Plan</w:t>
+            </w:r>
+            <w:r>
+              <w:rPr>
+                <w:noProof/>
+                <w:webHidden/>
+              </w:rPr>
+              <w:tab/>
+            </w:r>
+            <w:r>
+              <w:rPr>
+                <w:noProof/>
+                <w:webHidden/>
+              </w:rPr>
+              <w:fldChar w:fldCharType="begin"/>
+            </w:r>
+            <w:r>
+              <w:rPr>
+                <w:noProof/>
+                <w:webHidden/>
+              </w:rPr>
+              <w:instrText xml:space="preserve"> PAGEREF _Toc15377452 \h </w:instrText>
+            </w:r>
+            <w:r>
+              <w:rPr>
+                <w:noProof/>
+                <w:webHidden/>
+              </w:rPr>
+            </w:r>
+            <w:r>
+              <w:rPr>
+                <w:noProof/>
+                <w:webHidden/>
+              </w:rPr>
+              <w:fldChar w:fldCharType="separate"/>
+            </w:r>
+            <w:r>
+              <w:rPr>
+                <w:noProof/>
+                <w:webHidden/>
+              </w:rPr>
+              <w:t>3</w:t>
+            </w:r>
+            <w:r>
+              <w:rPr>
+                <w:noProof/>
+                <w:webHidden/>
+              </w:rPr>
+              <w:fldChar w:fldCharType="end"/>
+            </w:r>
+          </w:hyperlink>
+        </w:p>
+        <w:p>
+          <w:pPr>
+            <w:pStyle w:val="TOC2"/>
+            <w:tabs>
+              <w:tab w:val="left" w:pos="630"/>
+              <w:tab w:val="right" w:leader="dot" w:pos="9350"/>
+            </w:tabs>
+            <w:rPr>
+              <w:noProof/>
+            </w:rPr>
+          </w:pPr>
+          <w:hyperlink w:anchor="_Toc15377453" w:history="1">
+            <w:r>
+              <w:rPr>
+                <w:rStyle w:val="Hyperlink"/>
+                <w:b/>
+                <w:noProof/>
+                <w:lang w:val="en"/>
+              </w:rPr>
+              <w:t>1.</w:t>
+            </w:r>
+            <w:r>
+              <w:rPr>
+                <w:noProof/>
+              </w:rPr>
+              <w:tab/>
+            </w:r>
+            <w:r>
+              <w:rPr>
+                <w:rStyle w:val="Hyperlink"/>
+                <w:b/>
+                <w:noProof/>
+                <w:lang w:val="en"/>
+              </w:rPr>
+              <w:t>Problem Definition</w:t>
+            </w:r>
+            <w:r>
+              <w:rPr>
+                <w:noProof/>
+                <w:webHidden/>
+              </w:rPr>
+              <w:tab/>
+            </w:r>
+            <w:r>
+              <w:rPr>
+                <w:noProof/>
+                <w:webHidden/>
+              </w:rPr>
+              <w:fldChar w:fldCharType="begin"/>
+            </w:r>
+            <w:r>
+              <w:rPr>
+                <w:noProof/>
+                <w:webHidden/>
+              </w:rPr>
+              <w:instrText xml:space="preserve"> PAGEREF _Toc15377453 \h </w:instrText>
+            </w:r>
+            <w:r>
+              <w:rPr>
+                <w:noProof/>
+                <w:webHidden/>
+              </w:rPr>
+            </w:r>
+            <w:r>
+              <w:rPr>
+                <w:noProof/>
+                <w:webHidden/>
+              </w:rPr>
+              <w:fldChar w:fldCharType="separate"/>
+            </w:r>
+            <w:r>
+              <w:rPr>
+                <w:noProof/>
+                <w:webHidden/>
+              </w:rPr>
+              <w:t>3</w:t>
+            </w:r>
+            <w:r>
+              <w:rPr>
+                <w:noProof/>
+                <w:webHidden/>
+              </w:rPr>
+              <w:fldChar w:fldCharType="end"/>
+            </w:r>
+          </w:hyperlink>
+        </w:p>
+        <w:p>
+          <w:pPr>
+            <w:pStyle w:val="TOC3"/>
+            <w:tabs>
+              <w:tab w:val="left" w:pos="1050"/>
+              <w:tab w:val="right" w:leader="dot" w:pos="9350"/>
+            </w:tabs>
+            <w:rPr>
+              <w:noProof/>
+            </w:rPr>
+          </w:pPr>
+          <w:hyperlink w:anchor="_Toc15377454" w:history="1">
+            <w:r>
+              <w:rPr>
+                <w:rStyle w:val="Hyperlink"/>
+                <w:rFonts w:asciiTheme="majorHAnsi" w:hAnsiTheme="majorHAnsi" w:cstheme="majorHAnsi"/>
+                <w:noProof/>
+              </w:rPr>
+              <w:t>1.1.</w:t>
+            </w:r>
+            <w:r>
+              <w:rPr>
+                <w:noProof/>
+              </w:rPr>
+              <w:tab/>
+            </w:r>
+            <w:r>
+              <w:rPr>
+                <w:rStyle w:val="Hyperlink"/>
+                <w:rFonts w:asciiTheme="majorHAnsi" w:hAnsiTheme="majorHAnsi" w:cstheme="majorHAnsi"/>
+                <w:noProof/>
+              </w:rPr>
+              <w:t>Name of This Capstone Project</w:t>
+            </w:r>
+            <w:r>
+              <w:rPr>
+                <w:noProof/>
+                <w:webHidden/>
+              </w:rPr>
+              <w:tab/>
+            </w:r>
+            <w:r>
+              <w:rPr>
+                <w:noProof/>
+                <w:webHidden/>
+              </w:rPr>
+              <w:fldChar w:fldCharType="begin"/>
+            </w:r>
+            <w:r>
+              <w:rPr>
+                <w:noProof/>
+                <w:webHidden/>
+              </w:rPr>
+              <w:instrText xml:space="preserve"> PAGEREF _Toc15377454 \h </w:instrText>
+            </w:r>
+            <w:r>
+              <w:rPr>
+                <w:noProof/>
+                <w:webHidden/>
+              </w:rPr>
+            </w:r>
+            <w:r>
+              <w:rPr>
+                <w:noProof/>
+                <w:webHidden/>
+              </w:rPr>
+              <w:fldChar w:fldCharType="separate"/>
+            </w:r>
+            <w:r>
+              <w:rPr>
+                <w:noProof/>
+                <w:webHidden/>
+              </w:rPr>
+              <w:t>3</w:t>
+            </w:r>
+            <w:r>
+              <w:rPr>
+                <w:noProof/>
+                <w:webHidden/>
+              </w:rPr>
+              <w:fldChar w:fldCharType="end"/>
+            </w:r>
+          </w:hyperlink>
+        </w:p>
+        <w:p>
+          <w:pPr>
+            <w:pStyle w:val="TOC3"/>
+            <w:tabs>
+              <w:tab w:val="left" w:pos="1050"/>
+              <w:tab w:val="right" w:leader="dot" w:pos="9350"/>
+            </w:tabs>
+            <w:rPr>
+              <w:noProof/>
+            </w:rPr>
+          </w:pPr>
+          <w:hyperlink w:anchor="_Toc15377455" w:history="1">
+            <w:r>
+              <w:rPr>
+                <w:rStyle w:val="Hyperlink"/>
+                <w:rFonts w:asciiTheme="majorHAnsi" w:hAnsiTheme="majorHAnsi" w:cstheme="majorHAnsi"/>
+                <w:noProof/>
+              </w:rPr>
+              <w:t>1.2.</w:t>
+            </w:r>
+            <w:r>
+              <w:rPr>
+                <w:noProof/>
+              </w:rPr>
+              <w:tab/>
+            </w:r>
+            <w:r>
+              <w:rPr>
+                <w:rStyle w:val="Hyperlink"/>
+                <w:rFonts w:asciiTheme="majorHAnsi" w:hAnsiTheme="majorHAnsi" w:cstheme="majorHAnsi"/>
+                <w:noProof/>
+              </w:rPr>
+              <w:t>Problem Abstract</w:t>
+            </w:r>
+            <w:r>
+              <w:rPr>
+                <w:noProof/>
+                <w:webHidden/>
+              </w:rPr>
+              <w:tab/>
+            </w:r>
+            <w:r>
+              <w:rPr>
+                <w:noProof/>
+                <w:webHidden/>
+              </w:rPr>
+              <w:fldChar w:fldCharType="begin"/>
+            </w:r>
+            <w:r>
+              <w:rPr>
+                <w:noProof/>
+                <w:webHidden/>
+              </w:rPr>
+              <w:instrText xml:space="preserve"> PAGEREF _Toc15377455 \h </w:instrText>
+            </w:r>
+            <w:r>
+              <w:rPr>
+                <w:noProof/>
+                <w:webHidden/>
+              </w:rPr>
+            </w:r>
+            <w:r>
+              <w:rPr>
+                <w:noProof/>
+                <w:webHidden/>
+              </w:rPr>
+              <w:fldChar w:fldCharType="separate"/>
+            </w:r>
+            <w:r>
+              <w:rPr>
+                <w:noProof/>
+                <w:webHidden/>
+              </w:rPr>
+              <w:t>3</w:t>
+            </w:r>
+            <w:r>
+              <w:rPr>
+                <w:noProof/>
+                <w:webHidden/>
+              </w:rPr>
+              <w:fldChar w:fldCharType="end"/>
+            </w:r>
+          </w:hyperlink>
+        </w:p>
+        <w:p>
+          <w:pPr>
+            <w:pStyle w:val="TOC3"/>
+            <w:tabs>
+              <w:tab w:val="left" w:pos="1050"/>
+              <w:tab w:val="right" w:leader="dot" w:pos="9350"/>
+            </w:tabs>
+            <w:rPr>
+              <w:noProof/>
+            </w:rPr>
+          </w:pPr>
+          <w:hyperlink w:anchor="_Toc15377456" w:history="1">
+            <w:r>
+              <w:rPr>
+                <w:rStyle w:val="Hyperlink"/>
+                <w:rFonts w:asciiTheme="majorHAnsi" w:hAnsiTheme="majorHAnsi" w:cstheme="majorHAnsi"/>
+                <w:noProof/>
+              </w:rPr>
+              <w:t>1.3.</w:t>
+            </w:r>
+            <w:r>
+              <w:rPr>
+                <w:noProof/>
+              </w:rPr>
+              <w:tab/>
+            </w:r>
+            <w:r>
+              <w:rPr>
+                <w:rStyle w:val="Hyperlink"/>
+                <w:rFonts w:asciiTheme="majorHAnsi" w:hAnsiTheme="majorHAnsi" w:cstheme="majorHAnsi"/>
+                <w:noProof/>
+              </w:rPr>
+              <w:t>Project Overview</w:t>
+            </w:r>
+            <w:r>
+              <w:rPr>
+                <w:noProof/>
+                <w:webHidden/>
+              </w:rPr>
+              <w:tab/>
+            </w:r>
+            <w:r>
+              <w:rPr>
+                <w:noProof/>
+                <w:webHidden/>
+              </w:rPr>
+              <w:fldChar w:fldCharType="begin"/>
+            </w:r>
+            <w:r>
+              <w:rPr>
+                <w:noProof/>
+                <w:webHidden/>
+              </w:rPr>
+              <w:instrText xml:space="preserve"> PAGEREF _Toc15377456 \h </w:instrText>
+            </w:r>
+            <w:r>
+              <w:rPr>
+                <w:noProof/>
+                <w:webHidden/>
+              </w:rPr>
+            </w:r>
+            <w:r>
+              <w:rPr>
+                <w:noProof/>
+                <w:webHidden/>
+              </w:rPr>
+              <w:fldChar w:fldCharType="separate"/>
+            </w:r>
+            <w:r>
+              <w:rPr>
+                <w:noProof/>
+                <w:webHidden/>
+              </w:rPr>
+              <w:t>4</w:t>
+            </w:r>
+            <w:r>
+              <w:rPr>
+                <w:noProof/>
+                <w:webHidden/>
+              </w:rPr>
+              <w:fldChar w:fldCharType="end"/>
+            </w:r>
+          </w:hyperlink>
+        </w:p>
+        <w:p>
+          <w:pPr>
+            <w:pStyle w:val="TOC2"/>
+            <w:tabs>
+              <w:tab w:val="left" w:pos="630"/>
+              <w:tab w:val="right" w:leader="dot" w:pos="9350"/>
+            </w:tabs>
+            <w:rPr>
+              <w:noProof/>
+            </w:rPr>
+          </w:pPr>
+          <w:hyperlink w:anchor="_Toc15377457" w:history="1">
+            <w:r>
+              <w:rPr>
+                <w:rStyle w:val="Hyperlink"/>
+                <w:b/>
+                <w:noProof/>
+                <w:lang w:val="en"/>
+              </w:rPr>
+              <w:t>2.</w:t>
+            </w:r>
+            <w:r>
+              <w:rPr>
+                <w:noProof/>
+              </w:rPr>
+              <w:tab/>
+            </w:r>
+            <w:r>
+              <w:rPr>
+                <w:rStyle w:val="Hyperlink"/>
+                <w:b/>
+                <w:noProof/>
+                <w:lang w:val="en"/>
+              </w:rPr>
+              <w:t>Project Organization</w:t>
+            </w:r>
+            <w:r>
+              <w:rPr>
+                <w:noProof/>
+                <w:webHidden/>
+              </w:rPr>
+              <w:tab/>
+            </w:r>
+            <w:r>
+              <w:rPr>
+                <w:noProof/>
+                <w:webHidden/>
+              </w:rPr>
+              <w:fldChar w:fldCharType="begin"/>
+            </w:r>
+            <w:r>
+              <w:rPr>
+                <w:noProof/>
+                <w:webHidden/>
+              </w:rPr>
+              <w:instrText xml:space="preserve"> PAGEREF _Toc15377457 \h </w:instrText>
+            </w:r>
+            <w:r>
+              <w:rPr>
+                <w:noProof/>
+                <w:webHidden/>
+              </w:rPr>
+            </w:r>
+            <w:r>
+              <w:rPr>
+                <w:noProof/>
+                <w:webHidden/>
+              </w:rPr>
+              <w:fldChar w:fldCharType="separate"/>
+            </w:r>
+            <w:r>
+              <w:rPr>
+                <w:noProof/>
+                <w:webHidden/>
+              </w:rPr>
+              <w:t>4</w:t>
+            </w:r>
+            <w:r>
+              <w:rPr>
+                <w:noProof/>
+                <w:webHidden/>
+              </w:rPr>
+              <w:fldChar w:fldCharType="end"/>
+            </w:r>
+          </w:hyperlink>
+        </w:p>
+        <w:p>
+          <w:pPr>
+            <w:pStyle w:val="TOC3"/>
+            <w:tabs>
+              <w:tab w:val="left" w:pos="1050"/>
+              <w:tab w:val="right" w:leader="dot" w:pos="9350"/>
+            </w:tabs>
+            <w:rPr>
+              <w:noProof/>
+            </w:rPr>
+          </w:pPr>
+          <w:hyperlink w:anchor="_Toc15377458" w:history="1">
+            <w:r>
+              <w:rPr>
+                <w:rStyle w:val="Hyperlink"/>
+                <w:rFonts w:asciiTheme="majorHAnsi" w:hAnsiTheme="majorHAnsi" w:cstheme="majorHAnsi"/>
+                <w:noProof/>
+              </w:rPr>
+              <w:t>2.1.</w:t>
+            </w:r>
+            <w:r>
+              <w:rPr>
+                <w:noProof/>
+              </w:rPr>
+              <w:tab/>
+            </w:r>
+            <w:r>
+              <w:rPr>
+                <w:rStyle w:val="Hyperlink"/>
+                <w:rFonts w:asciiTheme="majorHAnsi" w:hAnsiTheme="majorHAnsi" w:cstheme="majorHAnsi"/>
+                <w:noProof/>
+              </w:rPr>
+              <w:t>Software Process Model</w:t>
+            </w:r>
+            <w:r>
+              <w:rPr>
+                <w:noProof/>
+                <w:webHidden/>
+              </w:rPr>
+              <w:tab/>
+            </w:r>
+            <w:r>
+              <w:rPr>
+                <w:noProof/>
+                <w:webHidden/>
+              </w:rPr>
+              <w:fldChar w:fldCharType="begin"/>
+            </w:r>
+            <w:r>
+              <w:rPr>
+                <w:noProof/>
+                <w:webHidden/>
+              </w:rPr>
+              <w:instrText xml:space="preserve"> PAGEREF _Toc15377458 \h </w:instrText>
+            </w:r>
+            <w:r>
+              <w:rPr>
+                <w:noProof/>
+                <w:webHidden/>
+              </w:rPr>
+            </w:r>
+            <w:r>
+              <w:rPr>
+                <w:noProof/>
+                <w:webHidden/>
+              </w:rPr>
+              <w:fldChar w:fldCharType="separate"/>
+            </w:r>
+            <w:r>
+              <w:rPr>
+                <w:noProof/>
+                <w:webHidden/>
+              </w:rPr>
+              <w:t>4</w:t>
+            </w:r>
+            <w:r>
+              <w:rPr>
+                <w:noProof/>
+                <w:webHidden/>
+              </w:rPr>
+              <w:fldChar w:fldCharType="end"/>
+            </w:r>
+          </w:hyperlink>
+        </w:p>
+        <w:p>
+          <w:pPr>
+            <w:pStyle w:val="TOC3"/>
+            <w:tabs>
+              <w:tab w:val="left" w:pos="1050"/>
+              <w:tab w:val="right" w:leader="dot" w:pos="9350"/>
+            </w:tabs>
+            <w:rPr>
+              <w:noProof/>
+            </w:rPr>
+          </w:pPr>
+          <w:hyperlink w:anchor="_Toc15377459" w:history="1">
+            <w:r>
+              <w:rPr>
+                <w:rStyle w:val="Hyperlink"/>
+                <w:rFonts w:asciiTheme="majorHAnsi" w:hAnsiTheme="majorHAnsi" w:cstheme="majorHAnsi"/>
+                <w:noProof/>
+              </w:rPr>
+              <w:t>2.2.</w:t>
+            </w:r>
+            <w:r>
+              <w:rPr>
+                <w:noProof/>
+              </w:rPr>
+              <w:tab/>
+            </w:r>
+            <w:r>
+              <w:rPr>
+                <w:rStyle w:val="Hyperlink"/>
+                <w:rFonts w:asciiTheme="majorHAnsi" w:hAnsiTheme="majorHAnsi" w:cstheme="majorHAnsi"/>
+                <w:noProof/>
+              </w:rPr>
+              <w:t>Roles and Responsibilities</w:t>
+            </w:r>
+            <w:r>
+              <w:rPr>
+                <w:noProof/>
+                <w:webHidden/>
+              </w:rPr>
+              <w:tab/>
+            </w:r>
+            <w:r>
+              <w:rPr>
+                <w:noProof/>
+                <w:webHidden/>
+              </w:rPr>
+              <w:fldChar w:fldCharType="begin"/>
+            </w:r>
+            <w:r>
+              <w:rPr>
+                <w:noProof/>
+                <w:webHidden/>
+              </w:rPr>
+              <w:instrText xml:space="preserve"> PAGEREF _Toc15377459 \h </w:instrText>
+            </w:r>
+            <w:r>
+              <w:rPr>
+                <w:noProof/>
+                <w:webHidden/>
+              </w:rPr>
+            </w:r>
+            <w:r>
+              <w:rPr>
+                <w:noProof/>
+                <w:webHidden/>
+              </w:rPr>
+              <w:fldChar w:fldCharType="separate"/>
+            </w:r>
+            <w:r>
+              <w:rPr>
+                <w:noProof/>
+                <w:webHidden/>
+              </w:rPr>
+              <w:t>4</w:t>
+            </w:r>
+            <w:r>
+              <w:rPr>
+                <w:noProof/>
+                <w:webHidden/>
+              </w:rPr>
+              <w:fldChar w:fldCharType="end"/>
+            </w:r>
+          </w:hyperlink>
+        </w:p>
+        <w:p>
+          <w:pPr>
+            <w:pStyle w:val="TOC3"/>
+            <w:tabs>
+              <w:tab w:val="left" w:pos="1050"/>
+              <w:tab w:val="right" w:leader="dot" w:pos="9350"/>
+            </w:tabs>
+            <w:rPr>
+              <w:noProof/>
+            </w:rPr>
+          </w:pPr>
+          <w:hyperlink w:anchor="_Toc15377460" w:history="1">
+            <w:r>
+              <w:rPr>
+                <w:rStyle w:val="Hyperlink"/>
+                <w:rFonts w:asciiTheme="majorHAnsi" w:hAnsiTheme="majorHAnsi" w:cstheme="majorHAnsi"/>
+                <w:noProof/>
+              </w:rPr>
+              <w:t>2.3.</w:t>
+            </w:r>
+            <w:r>
+              <w:rPr>
+                <w:noProof/>
+              </w:rPr>
+              <w:tab/>
+            </w:r>
+            <w:r>
+              <w:rPr>
+                <w:rStyle w:val="Hyperlink"/>
+                <w:rFonts w:asciiTheme="majorHAnsi" w:hAnsiTheme="majorHAnsi" w:cstheme="majorHAnsi"/>
+                <w:noProof/>
+              </w:rPr>
+              <w:t>Tools and Techniques</w:t>
+            </w:r>
+            <w:r>
+              <w:rPr>
+                <w:noProof/>
+                <w:webHidden/>
+              </w:rPr>
+              <w:tab/>
+            </w:r>
+            <w:r>
+              <w:rPr>
+                <w:noProof/>
+                <w:webHidden/>
+              </w:rPr>
+              <w:fldChar w:fldCharType="begin"/>
+            </w:r>
+            <w:r>
+              <w:rPr>
+                <w:noProof/>
+                <w:webHidden/>
+              </w:rPr>
+              <w:instrText xml:space="preserve"> PAGEREF _Toc15377460 \h </w:instrText>
+            </w:r>
+            <w:r>
+              <w:rPr>
+                <w:noProof/>
+                <w:webHidden/>
+              </w:rPr>
+            </w:r>
+            <w:r>
+              <w:rPr>
+                <w:noProof/>
+                <w:webHidden/>
+              </w:rPr>
+              <w:fldChar w:fldCharType="separate"/>
+            </w:r>
+            <w:r>
+              <w:rPr>
+                <w:noProof/>
+                <w:webHidden/>
+              </w:rPr>
+              <w:t>4</w:t>
+            </w:r>
+            <w:r>
+              <w:rPr>
+                <w:noProof/>
+                <w:webHidden/>
+              </w:rPr>
+              <w:fldChar w:fldCharType="end"/>
+            </w:r>
+          </w:hyperlink>
+        </w:p>
+        <w:p>
+          <w:pPr>
+            <w:pStyle w:val="TOC2"/>
+            <w:tabs>
+              <w:tab w:val="left" w:pos="630"/>
+              <w:tab w:val="right" w:leader="dot" w:pos="9350"/>
+            </w:tabs>
+            <w:rPr>
+              <w:noProof/>
+            </w:rPr>
+          </w:pPr>
+          <w:hyperlink w:anchor="_Toc15377461" w:history="1">
+            <w:r>
+              <w:rPr>
+                <w:rStyle w:val="Hyperlink"/>
+                <w:b/>
+                <w:noProof/>
+                <w:lang w:val="en"/>
+              </w:rPr>
+              <w:t>3.</w:t>
+            </w:r>
+            <w:r>
+              <w:rPr>
+                <w:noProof/>
+              </w:rPr>
+              <w:tab/>
+            </w:r>
+            <w:r>
+              <w:rPr>
+                <w:rStyle w:val="Hyperlink"/>
+                <w:b/>
+                <w:noProof/>
+                <w:lang w:val="en"/>
+              </w:rPr>
+              <w:t>Project Management Plan</w:t>
+            </w:r>
+            <w:r>
+              <w:rPr>
+                <w:noProof/>
+                <w:webHidden/>
+              </w:rPr>
+              <w:tab/>
+            </w:r>
+            <w:r>
+              <w:rPr>
+                <w:noProof/>
+                <w:webHidden/>
+              </w:rPr>
+              <w:fldChar w:fldCharType="begin"/>
+            </w:r>
+            <w:r>
+              <w:rPr>
+                <w:noProof/>
+                <w:webHidden/>
+              </w:rPr>
+              <w:instrText xml:space="preserve"> PAGEREF _Toc15377461 \h </w:instrText>
+            </w:r>
+            <w:r>
+              <w:rPr>
+                <w:noProof/>
+                <w:webHidden/>
+              </w:rPr>
+            </w:r>
+            <w:r>
+              <w:rPr>
+                <w:noProof/>
+                <w:webHidden/>
+              </w:rPr>
+              <w:fldChar w:fldCharType="separate"/>
+            </w:r>
+            <w:r>
+              <w:rPr>
+                <w:noProof/>
+                <w:webHidden/>
+              </w:rPr>
+              <w:t>4</w:t>
+            </w:r>
+            <w:r>
+              <w:rPr>
+                <w:noProof/>
+                <w:webHidden/>
+              </w:rPr>
+              <w:fldChar w:fldCharType="end"/>
+            </w:r>
+          </w:hyperlink>
+        </w:p>
+        <w:p>
+          <w:pPr>
+            <w:pStyle w:val="TOC3"/>
+            <w:tabs>
+              <w:tab w:val="left" w:pos="1050"/>
+              <w:tab w:val="right" w:leader="dot" w:pos="9350"/>
+            </w:tabs>
+            <w:rPr>
+              <w:noProof/>
+            </w:rPr>
+          </w:pPr>
+          <w:hyperlink w:anchor="_Toc15377462" w:history="1">
+            <w:r>
+              <w:rPr>
+                <w:rStyle w:val="Hyperlink"/>
+                <w:rFonts w:asciiTheme="majorHAnsi" w:hAnsiTheme="majorHAnsi" w:cstheme="majorHAnsi"/>
+                <w:noProof/>
+              </w:rPr>
+              <w:t>3.1.</w:t>
+            </w:r>
+            <w:r>
+              <w:rPr>
+                <w:noProof/>
+              </w:rPr>
+              <w:tab/>
+            </w:r>
+            <w:r>
+              <w:rPr>
+                <w:rStyle w:val="Hyperlink"/>
+                <w:rFonts w:asciiTheme="majorHAnsi" w:hAnsiTheme="majorHAnsi" w:cstheme="majorHAnsi"/>
+                <w:noProof/>
+              </w:rPr>
+              <w:t>Software Development Life Cycle</w:t>
+            </w:r>
+            <w:r>
+              <w:rPr>
+                <w:noProof/>
+                <w:webHidden/>
+              </w:rPr>
+              <w:tab/>
+            </w:r>
+            <w:r>
+              <w:rPr>
+                <w:noProof/>
+                <w:webHidden/>
+              </w:rPr>
+              <w:fldChar w:fldCharType="begin"/>
+            </w:r>
+            <w:r>
+              <w:rPr>
+                <w:noProof/>
+                <w:webHidden/>
+              </w:rPr>
+              <w:instrText xml:space="preserve"> PAGEREF _Toc15377462 \h </w:instrText>
+            </w:r>
+            <w:r>
+              <w:rPr>
+                <w:noProof/>
+                <w:webHidden/>
+              </w:rPr>
+            </w:r>
+            <w:r>
+              <w:rPr>
+                <w:noProof/>
+                <w:webHidden/>
+              </w:rPr>
+              <w:fldChar w:fldCharType="separate"/>
+            </w:r>
+            <w:r>
+              <w:rPr>
+                <w:noProof/>
+                <w:webHidden/>
+              </w:rPr>
+              <w:t>4</w:t>
+            </w:r>
+            <w:r>
+              <w:rPr>
+                <w:noProof/>
+                <w:webHidden/>
+              </w:rPr>
+              <w:fldChar w:fldCharType="end"/>
+            </w:r>
+          </w:hyperlink>
+        </w:p>
+        <w:p>
+          <w:pPr>
+            <w:pStyle w:val="TOC3"/>
+            <w:tabs>
+              <w:tab w:val="left" w:pos="1050"/>
+              <w:tab w:val="right" w:leader="dot" w:pos="9350"/>
+            </w:tabs>
+            <w:rPr>
+              <w:noProof/>
+            </w:rPr>
+          </w:pPr>
+          <w:hyperlink w:anchor="_Toc15377463" w:history="1">
+            <w:r>
+              <w:rPr>
+                <w:rStyle w:val="Hyperlink"/>
+                <w:rFonts w:asciiTheme="majorHAnsi" w:hAnsiTheme="majorHAnsi" w:cstheme="majorHAnsi"/>
+                <w:noProof/>
+              </w:rPr>
+              <w:t>3.2.</w:t>
+            </w:r>
+            <w:r>
+              <w:rPr>
+                <w:noProof/>
+              </w:rPr>
+              <w:tab/>
+            </w:r>
+            <w:r>
+              <w:rPr>
+                <w:rStyle w:val="Hyperlink"/>
+                <w:rFonts w:asciiTheme="majorHAnsi" w:hAnsiTheme="majorHAnsi" w:cstheme="majorHAnsi"/>
+                <w:noProof/>
+              </w:rPr>
+              <w:t>Phase Detail</w:t>
+            </w:r>
+            <w:r>
+              <w:rPr>
+                <w:noProof/>
+                <w:webHidden/>
+              </w:rPr>
+              <w:tab/>
+            </w:r>
+            <w:r>
+              <w:rPr>
+                <w:noProof/>
+                <w:webHidden/>
+              </w:rPr>
+              <w:fldChar w:fldCharType="begin"/>
+            </w:r>
+            <w:r>
+              <w:rPr>
+                <w:noProof/>
+                <w:webHidden/>
+              </w:rPr>
+              <w:instrText xml:space="preserve"> PAGEREF _Toc15377463 \h </w:instrText>
+            </w:r>
+            <w:r>
+              <w:rPr>
+                <w:noProof/>
+                <w:webHidden/>
+              </w:rPr>
+            </w:r>
+            <w:r>
+              <w:rPr>
+                <w:noProof/>
+                <w:webHidden/>
+              </w:rPr>
+              <w:fldChar w:fldCharType="separate"/>
+            </w:r>
+            <w:r>
+              <w:rPr>
+                <w:noProof/>
+                <w:webHidden/>
+              </w:rPr>
+              <w:t>4</w:t>
+            </w:r>
+            <w:r>
+              <w:rPr>
+                <w:noProof/>
+                <w:webHidden/>
+              </w:rPr>
+              <w:fldChar w:fldCharType="end"/>
+            </w:r>
+          </w:hyperlink>
+        </w:p>
+        <w:p>
+          <w:pPr>
+            <w:pStyle w:val="TOC3"/>
+            <w:tabs>
+              <w:tab w:val="left" w:pos="1050"/>
+              <w:tab w:val="right" w:leader="dot" w:pos="9350"/>
+            </w:tabs>
+            <w:rPr>
+              <w:noProof/>
+            </w:rPr>
+          </w:pPr>
+          <w:hyperlink w:anchor="_Toc15377464" w:history="1">
+            <w:r>
+              <w:rPr>
+                <w:rStyle w:val="Hyperlink"/>
+                <w:rFonts w:asciiTheme="majorHAnsi" w:hAnsiTheme="majorHAnsi" w:cstheme="majorHAnsi"/>
+                <w:noProof/>
+              </w:rPr>
+              <w:t>3.3.</w:t>
+            </w:r>
+            <w:r>
+              <w:rPr>
+                <w:noProof/>
+              </w:rPr>
+              <w:tab/>
+            </w:r>
+            <w:r>
+              <w:rPr>
+                <w:rStyle w:val="Hyperlink"/>
+                <w:rFonts w:asciiTheme="majorHAnsi" w:hAnsiTheme="majorHAnsi" w:cstheme="majorHAnsi"/>
+                <w:noProof/>
+              </w:rPr>
+              <w:t>All Meeting Minutes</w:t>
+            </w:r>
+            <w:r>
+              <w:rPr>
+                <w:noProof/>
+                <w:webHidden/>
+              </w:rPr>
+              <w:tab/>
+            </w:r>
+            <w:r>
+              <w:rPr>
+                <w:noProof/>
+                <w:webHidden/>
+              </w:rPr>
+              <w:fldChar w:fldCharType="begin"/>
+            </w:r>
+            <w:r>
+              <w:rPr>
+                <w:noProof/>
+                <w:webHidden/>
+              </w:rPr>
+              <w:instrText xml:space="preserve"> PAGEREF _Toc15377464 \h </w:instrText>
+            </w:r>
+            <w:r>
+              <w:rPr>
+                <w:noProof/>
+                <w:webHidden/>
+              </w:rPr>
+            </w:r>
+            <w:r>
+              <w:rPr>
+                <w:noProof/>
+                <w:webHidden/>
+              </w:rPr>
+              <w:fldChar w:fldCharType="separate"/>
+            </w:r>
+            <w:r>
+              <w:rPr>
+                <w:noProof/>
+                <w:webHidden/>
+              </w:rPr>
+              <w:t>4</w:t>
+            </w:r>
+            <w:r>
+              <w:rPr>
+                <w:noProof/>
+                <w:webHidden/>
+              </w:rPr>
+              <w:fldChar w:fldCharType="end"/>
+            </w:r>
+          </w:hyperlink>
+        </w:p>
+        <w:p>
+          <w:pPr>
+            <w:pStyle w:val="TOC2"/>
+            <w:tabs>
+              <w:tab w:val="left" w:pos="630"/>
+              <w:tab w:val="right" w:leader="dot" w:pos="9350"/>
+            </w:tabs>
+            <w:rPr>
+              <w:noProof/>
+            </w:rPr>
+          </w:pPr>
+          <w:hyperlink w:anchor="_Toc15377465" w:history="1">
+            <w:r>
+              <w:rPr>
+                <w:rStyle w:val="Hyperlink"/>
+                <w:b/>
+                <w:noProof/>
+                <w:lang w:val="en"/>
+              </w:rPr>
+              <w:t>4.</w:t>
+            </w:r>
+            <w:r>
+              <w:rPr>
+                <w:noProof/>
+              </w:rPr>
+              <w:tab/>
+            </w:r>
+            <w:r>
+              <w:rPr>
+                <w:rStyle w:val="Hyperlink"/>
+                <w:b/>
+                <w:noProof/>
+                <w:lang w:val="en"/>
+              </w:rPr>
+              <w:t>Coding Convention</w:t>
+            </w:r>
+            <w:r>
+              <w:rPr>
+                <w:noProof/>
+                <w:webHidden/>
+              </w:rPr>
+              <w:tab/>
+            </w:r>
+            <w:r>
+              <w:rPr>
+                <w:noProof/>
+                <w:webHidden/>
+              </w:rPr>
+              <w:fldChar w:fldCharType="begin"/>
+            </w:r>
+            <w:r>
+              <w:rPr>
+                <w:noProof/>
+                <w:webHidden/>
+              </w:rPr>
+              <w:instrText xml:space="preserve"> PAGEREF _Toc15377465 \h </w:instrText>
+            </w:r>
+            <w:r>
+              <w:rPr>
+                <w:noProof/>
+                <w:webHidden/>
+              </w:rPr>
+            </w:r>
+            <w:r>
+              <w:rPr>
+                <w:noProof/>
+                <w:webHidden/>
+              </w:rPr>
+              <w:fldChar w:fldCharType="separate"/>
+            </w:r>
+            <w:r>
+              <w:rPr>
+                <w:noProof/>
+                <w:webHidden/>
+              </w:rPr>
+              <w:t>5</w:t>
+            </w:r>
+            <w:r>
+              <w:rPr>
+                <w:noProof/>
+                <w:webHidden/>
+              </w:rPr>
+              <w:fldChar w:fldCharType="end"/>
+            </w:r>
+          </w:hyperlink>
+        </w:p>
+        <w:p>
+          <w:pPr>
+            <w:pStyle w:val="TOC1"/>
+            <w:tabs>
+              <w:tab w:val="left" w:pos="440"/>
+              <w:tab w:val="right" w:leader="dot" w:pos="9350"/>
+            </w:tabs>
+            <w:rPr>
+              <w:noProof/>
+            </w:rPr>
+          </w:pPr>
+          <w:hyperlink w:anchor="_Toc15377466" w:history="1">
+            <w:r>
+              <w:rPr>
+                <w:rStyle w:val="Hyperlink"/>
+                <w:rFonts w:cstheme="majorHAnsi"/>
+                <w:b/>
+                <w:noProof/>
+              </w:rPr>
+              <w:t>B.</w:t>
+            </w:r>
+            <w:r>
+              <w:rPr>
+                <w:noProof/>
+              </w:rPr>
+              <w:tab/>
+            </w:r>
+            <w:r>
+              <w:rPr>
+                <w:rStyle w:val="Hyperlink"/>
+                <w:rFonts w:cstheme="majorHAnsi"/>
+                <w:b/>
+                <w:noProof/>
+              </w:rPr>
+              <w:t>Software Requirement Specification</w:t>
+            </w:r>
+            <w:r>
+              <w:rPr>
+                <w:noProof/>
+                <w:webHidden/>
+              </w:rPr>
+              <w:tab/>
+            </w:r>
+            <w:r>
+              <w:rPr>
+                <w:noProof/>
+                <w:webHidden/>
+              </w:rPr>
+              <w:fldChar w:fldCharType="begin"/>
+            </w:r>
+            <w:r>
+              <w:rPr>
+                <w:noProof/>
+                <w:webHidden/>
+              </w:rPr>
+              <w:instrText xml:space="preserve"> PAGEREF _Toc15377466 \h </w:instrText>
+            </w:r>
+            <w:r>
+              <w:rPr>
+                <w:noProof/>
+                <w:webHidden/>
+              </w:rPr>
+            </w:r>
+            <w:r>
+              <w:rPr>
+                <w:noProof/>
+                <w:webHidden/>
+              </w:rPr>
+              <w:fldChar w:fldCharType="separate"/>
+            </w:r>
+            <w:r>
+              <w:rPr>
+                <w:noProof/>
+                <w:webHidden/>
+              </w:rPr>
+              <w:t>5</w:t>
+            </w:r>
+            <w:r>
+              <w:rPr>
+                <w:noProof/>
+                <w:webHidden/>
+              </w:rPr>
+              <w:fldChar w:fldCharType="end"/>
+            </w:r>
+          </w:hyperlink>
+        </w:p>
+        <w:p>
+          <w:pPr>
+            <w:pStyle w:val="TOC2"/>
+            <w:tabs>
+              <w:tab w:val="left" w:pos="630"/>
+              <w:tab w:val="right" w:leader="dot" w:pos="9350"/>
+            </w:tabs>
+            <w:rPr>
+              <w:noProof/>
+            </w:rPr>
+          </w:pPr>
+          <w:hyperlink w:anchor="_Toc15377467" w:history="1">
+            <w:r>
+              <w:rPr>
+                <w:rStyle w:val="Hyperlink"/>
+                <w:b/>
+                <w:noProof/>
+                <w:lang w:val="en"/>
+              </w:rPr>
+              <w:t>1.</w:t>
+            </w:r>
+            <w:r>
+              <w:rPr>
+                <w:noProof/>
+              </w:rPr>
+              <w:tab/>
+            </w:r>
+            <w:r>
+              <w:rPr>
+                <w:rStyle w:val="Hyperlink"/>
+                <w:b/>
+                <w:noProof/>
+                <w:lang w:val="en"/>
+              </w:rPr>
+              <w:t>User Requirement Specification</w:t>
+            </w:r>
+            <w:r>
+              <w:rPr>
+                <w:noProof/>
+                <w:webHidden/>
+              </w:rPr>
+              <w:tab/>
+            </w:r>
+            <w:r>
+              <w:rPr>
+                <w:noProof/>
+                <w:webHidden/>
+              </w:rPr>
+              <w:fldChar w:fldCharType="begin"/>
+            </w:r>
+            <w:r>
+              <w:rPr>
+                <w:noProof/>
+                <w:webHidden/>
+              </w:rPr>
+              <w:instrText xml:space="preserve"> PAGEREF _Toc15377467 \h </w:instrText>
+            </w:r>
+            <w:r>
+              <w:rPr>
+                <w:noProof/>
+                <w:webHidden/>
+              </w:rPr>
+            </w:r>
+            <w:r>
+              <w:rPr>
+                <w:noProof/>
+                <w:webHidden/>
+              </w:rPr>
+              <w:fldChar w:fldCharType="separate"/>
+            </w:r>
+            <w:r>
+              <w:rPr>
+                <w:noProof/>
+                <w:webHidden/>
+              </w:rPr>
+              <w:t>5</w:t>
+            </w:r>
+            <w:r>
+              <w:rPr>
+                <w:noProof/>
+                <w:webHidden/>
+              </w:rPr>
+              <w:fldChar w:fldCharType="end"/>
+            </w:r>
+          </w:hyperlink>
+        </w:p>
+        <w:p>
+          <w:pPr>
+            <w:pStyle w:val="TOC2"/>
+            <w:tabs>
+              <w:tab w:val="left" w:pos="630"/>
+              <w:tab w:val="right" w:leader="dot" w:pos="9350"/>
+            </w:tabs>
+            <w:rPr>
+              <w:noProof/>
+            </w:rPr>
+          </w:pPr>
+          <w:hyperlink w:anchor="_Toc15377468" w:history="1">
+            <w:r>
+              <w:rPr>
+                <w:rStyle w:val="Hyperlink"/>
+                <w:b/>
+                <w:noProof/>
+                <w:lang w:val="en"/>
+              </w:rPr>
+              <w:t>2.</w:t>
+            </w:r>
+            <w:r>
+              <w:rPr>
+                <w:noProof/>
+              </w:rPr>
+              <w:tab/>
+            </w:r>
+            <w:r>
+              <w:rPr>
+                <w:rStyle w:val="Hyperlink"/>
+                <w:b/>
+                <w:noProof/>
+                <w:lang w:val="en"/>
+              </w:rPr>
+              <w:t>System Requirement Specification</w:t>
+            </w:r>
+            <w:r>
+              <w:rPr>
+                <w:noProof/>
+                <w:webHidden/>
+              </w:rPr>
+              <w:tab/>
+            </w:r>
+            <w:r>
+              <w:rPr>
+                <w:noProof/>
+                <w:webHidden/>
+              </w:rPr>
+              <w:fldChar w:fldCharType="begin"/>
+            </w:r>
+            <w:r>
+              <w:rPr>
+                <w:noProof/>
+                <w:webHidden/>
+              </w:rPr>
+              <w:instrText xml:space="preserve"> PAGEREF _Toc15377468 \h </w:instrText>
+            </w:r>
+            <w:r>
+              <w:rPr>
+                <w:noProof/>
+                <w:webHidden/>
+              </w:rPr>
+            </w:r>
+            <w:r>
+              <w:rPr>
+                <w:noProof/>
+                <w:webHidden/>
+              </w:rPr>
+              <w:fldChar w:fldCharType="separate"/>
+            </w:r>
+            <w:r>
+              <w:rPr>
+                <w:noProof/>
+                <w:webHidden/>
+              </w:rPr>
+              <w:t>6</w:t>
+            </w:r>
+            <w:r>
+              <w:rPr>
+                <w:noProof/>
+                <w:webHidden/>
+              </w:rPr>
+              <w:fldChar w:fldCharType="end"/>
+            </w:r>
+          </w:hyperlink>
+        </w:p>
+        <w:p>
+          <w:pPr>
+            <w:pStyle w:val="TOC3"/>
+            <w:tabs>
+              <w:tab w:val="left" w:pos="1050"/>
+              <w:tab w:val="right" w:leader="dot" w:pos="9350"/>
+            </w:tabs>
+            <w:rPr>
+              <w:noProof/>
+            </w:rPr>
+          </w:pPr>
+          <w:hyperlink w:anchor="_Toc15377469" w:history="1">
+            <w:r>
+              <w:rPr>
+                <w:rStyle w:val="Hyperlink"/>
+                <w:rFonts w:asciiTheme="majorHAnsi" w:hAnsiTheme="majorHAnsi" w:cstheme="majorHAnsi"/>
+                <w:noProof/>
+              </w:rPr>
+              <w:t>2.1.</w:t>
+            </w:r>
+            <w:r>
+              <w:rPr>
+                <w:noProof/>
+              </w:rPr>
+              <w:tab/>
+            </w:r>
+            <w:r>
+              <w:rPr>
+                <w:rStyle w:val="Hyperlink"/>
+                <w:rFonts w:asciiTheme="majorHAnsi" w:hAnsiTheme="majorHAnsi" w:cstheme="majorHAnsi"/>
+                <w:noProof/>
+              </w:rPr>
+              <w:t>External Interface Requirement</w:t>
+            </w:r>
+            <w:r>
+              <w:rPr>
+                <w:noProof/>
+                <w:webHidden/>
+              </w:rPr>
+              <w:tab/>
+            </w:r>
+            <w:r>
+              <w:rPr>
+                <w:noProof/>
+                <w:webHidden/>
+              </w:rPr>
+              <w:fldChar w:fldCharType="begin"/>
+            </w:r>
+            <w:r>
+              <w:rPr>
+                <w:noProof/>
+                <w:webHidden/>
+              </w:rPr>
+              <w:instrText xml:space="preserve"> PAGEREF _Toc15377469 \h </w:instrText>
+            </w:r>
+            <w:r>
+              <w:rPr>
+                <w:noProof/>
+                <w:webHidden/>
+              </w:rPr>
+            </w:r>
+            <w:r>
+              <w:rPr>
+                <w:noProof/>
+                <w:webHidden/>
+              </w:rPr>
+              <w:fldChar w:fldCharType="separate"/>
+            </w:r>
+            <w:r>
+              <w:rPr>
+                <w:noProof/>
+                <w:webHidden/>
+              </w:rPr>
+              <w:t>6</w:t>
+            </w:r>
+            <w:r>
+              <w:rPr>
+                <w:noProof/>
+                <w:webHidden/>
+              </w:rPr>
+              <w:fldChar w:fldCharType="end"/>
+            </w:r>
+          </w:hyperlink>
+        </w:p>
+        <w:p>
+          <w:pPr>
+            <w:pStyle w:val="TOC3"/>
+            <w:tabs>
+              <w:tab w:val="left" w:pos="1050"/>
+              <w:tab w:val="right" w:leader="dot" w:pos="9350"/>
+            </w:tabs>
+            <w:rPr>
+              <w:noProof/>
+            </w:rPr>
+          </w:pPr>
+          <w:hyperlink w:anchor="_Toc15377470" w:history="1">
+            <w:r>
+              <w:rPr>
+                <w:rStyle w:val="Hyperlink"/>
+                <w:rFonts w:asciiTheme="majorHAnsi" w:hAnsiTheme="majorHAnsi" w:cstheme="majorHAnsi"/>
+                <w:noProof/>
+              </w:rPr>
+              <w:t>2.2.</w:t>
+            </w:r>
+            <w:r>
+              <w:rPr>
+                <w:noProof/>
+              </w:rPr>
+              <w:tab/>
+            </w:r>
+            <w:r>
+              <w:rPr>
+                <w:rStyle w:val="Hyperlink"/>
+                <w:rFonts w:asciiTheme="majorHAnsi" w:hAnsiTheme="majorHAnsi" w:cstheme="majorHAnsi"/>
+                <w:noProof/>
+              </w:rPr>
+              <w:t>System Overview Use Case</w:t>
+            </w:r>
+            <w:r>
+              <w:rPr>
+                <w:noProof/>
+                <w:webHidden/>
+              </w:rPr>
+              <w:tab/>
+            </w:r>
+            <w:r>
+              <w:rPr>
+                <w:noProof/>
+                <w:webHidden/>
+              </w:rPr>
+              <w:fldChar w:fldCharType="begin"/>
+            </w:r>
+            <w:r>
+              <w:rPr>
+                <w:noProof/>
+                <w:webHidden/>
+              </w:rPr>
+              <w:instrText xml:space="preserve"> PAGEREF _Toc15377470 \h </w:instrText>
+            </w:r>
+            <w:r>
+              <w:rPr>
+                <w:noProof/>
+                <w:webHidden/>
+              </w:rPr>
+            </w:r>
+            <w:r>
+              <w:rPr>
+                <w:noProof/>
+                <w:webHidden/>
+              </w:rPr>
+              <w:fldChar w:fldCharType="separate"/>
+            </w:r>
+            <w:r>
+              <w:rPr>
+                <w:noProof/>
+                <w:webHidden/>
+              </w:rPr>
+              <w:t>6</w:t>
+            </w:r>
+            <w:r>
+              <w:rPr>
+                <w:noProof/>
+                <w:webHidden/>
+              </w:rPr>
+              <w:fldChar w:fldCharType="end"/>
+            </w:r>
+          </w:hyperlink>
+        </w:p>
+        <w:p>
+          <w:pPr>
+            <w:pStyle w:val="TOC3"/>
+            <w:tabs>
+              <w:tab w:val="left" w:pos="1050"/>
+              <w:tab w:val="right" w:leader="dot" w:pos="9350"/>
+            </w:tabs>
+            <w:rPr>
+              <w:noProof/>
+            </w:rPr>
+          </w:pPr>
+          <w:hyperlink w:anchor="_Toc15377471" w:history="1">
+            <w:r>
+              <w:rPr>
+                <w:rStyle w:val="Hyperlink"/>
+                <w:rFonts w:asciiTheme="majorHAnsi" w:hAnsiTheme="majorHAnsi" w:cstheme="majorHAnsi"/>
+                <w:noProof/>
+              </w:rPr>
+              <w:t>2.3.</w:t>
+            </w:r>
+            <w:r>
+              <w:rPr>
+                <w:noProof/>
+              </w:rPr>
+              <w:tab/>
+            </w:r>
+            <w:r>
+              <w:rPr>
+                <w:rStyle w:val="Hyperlink"/>
+                <w:rFonts w:asciiTheme="majorHAnsi" w:hAnsiTheme="majorHAnsi" w:cstheme="majorHAnsi"/>
+                <w:noProof/>
+              </w:rPr>
+              <w:t>List of Use Case</w:t>
+            </w:r>
+            <w:r>
+              <w:rPr>
+                <w:noProof/>
+                <w:webHidden/>
+              </w:rPr>
+              <w:tab/>
+            </w:r>
+            <w:r>
+              <w:rPr>
+                <w:noProof/>
+                <w:webHidden/>
+              </w:rPr>
+              <w:fldChar w:fldCharType="begin"/>
+            </w:r>
+            <w:r>
+              <w:rPr>
+                <w:noProof/>
+                <w:webHidden/>
+              </w:rPr>
+              <w:instrText xml:space="preserve"> PAGEREF _Toc15377471 \h </w:instrText>
+            </w:r>
+            <w:r>
+              <w:rPr>
+                <w:noProof/>
+                <w:webHidden/>
+              </w:rPr>
+            </w:r>
+            <w:r>
+              <w:rPr>
+                <w:noProof/>
+                <w:webHidden/>
+              </w:rPr>
+              <w:fldChar w:fldCharType="separate"/>
+            </w:r>
+            <w:r>
+              <w:rPr>
+                <w:noProof/>
+                <w:webHidden/>
+              </w:rPr>
+              <w:t>7</w:t>
+            </w:r>
+            <w:r>
+              <w:rPr>
+                <w:noProof/>
+                <w:webHidden/>
+              </w:rPr>
+              <w:fldChar w:fldCharType="end"/>
+            </w:r>
+          </w:hyperlink>
+        </w:p>
+        <w:p>
+          <w:pPr>
+            <w:pStyle w:val="TOC2"/>
+            <w:tabs>
+              <w:tab w:val="left" w:pos="630"/>
+              <w:tab w:val="right" w:leader="dot" w:pos="9350"/>
+            </w:tabs>
+            <w:rPr>
+              <w:noProof/>
+            </w:rPr>
+          </w:pPr>
+          <w:hyperlink w:anchor="_Toc15377472" w:history="1">
+            <w:r>
+              <w:rPr>
+                <w:rStyle w:val="Hyperlink"/>
+                <w:b/>
+                <w:noProof/>
+                <w:lang w:val="en"/>
+              </w:rPr>
+              <w:t>3.</w:t>
+            </w:r>
+            <w:r>
+              <w:rPr>
+                <w:noProof/>
+              </w:rPr>
+              <w:tab/>
+            </w:r>
+            <w:r>
+              <w:rPr>
+                <w:rStyle w:val="Hyperlink"/>
+                <w:b/>
+                <w:noProof/>
+                <w:lang w:val="en"/>
+              </w:rPr>
+              <w:t>Software System Attribute</w:t>
+            </w:r>
+            <w:r>
+              <w:rPr>
+                <w:noProof/>
+                <w:webHidden/>
+              </w:rPr>
+              <w:tab/>
+            </w:r>
+            <w:r>
+              <w:rPr>
+                <w:noProof/>
+                <w:webHidden/>
+              </w:rPr>
+              <w:fldChar w:fldCharType="begin"/>
+            </w:r>
+            <w:r>
+              <w:rPr>
+                <w:noProof/>
+                <w:webHidden/>
+              </w:rPr>
+              <w:instrText xml:space="preserve"> PAGEREF _Toc15377472 \h </w:instrText>
+            </w:r>
+            <w:r>
+              <w:rPr>
+                <w:noProof/>
+                <w:webHidden/>
+              </w:rPr>
+            </w:r>
+            <w:r>
+              <w:rPr>
+                <w:noProof/>
+                <w:webHidden/>
+              </w:rPr>
+              <w:fldChar w:fldCharType="separate"/>
+            </w:r>
+            <w:r>
+              <w:rPr>
+                <w:noProof/>
+                <w:webHidden/>
+              </w:rPr>
+              <w:t>72</w:t>
+            </w:r>
+            <w:r>
+              <w:rPr>
+                <w:noProof/>
+                <w:webHidden/>
+              </w:rPr>
+              <w:fldChar w:fldCharType="end"/>
+            </w:r>
+          </w:hyperlink>
+        </w:p>
+        <w:p>
+          <w:pPr>
+            <w:pStyle w:val="TOC3"/>
+            <w:tabs>
+              <w:tab w:val="left" w:pos="1050"/>
+              <w:tab w:val="right" w:leader="dot" w:pos="9350"/>
+            </w:tabs>
+            <w:rPr>
+              <w:noProof/>
+            </w:rPr>
+          </w:pPr>
+          <w:hyperlink w:anchor="_Toc15377473" w:history="1">
+            <w:r>
+              <w:rPr>
+                <w:rStyle w:val="Hyperlink"/>
+                <w:rFonts w:asciiTheme="majorHAnsi" w:hAnsiTheme="majorHAnsi" w:cstheme="majorHAnsi"/>
+                <w:noProof/>
+                <w:lang w:val="en"/>
+              </w:rPr>
+              <w:t>3.1.</w:t>
+            </w:r>
+            <w:r>
+              <w:rPr>
+                <w:noProof/>
+              </w:rPr>
+              <w:tab/>
+            </w:r>
+            <w:r>
+              <w:rPr>
+                <w:rStyle w:val="Hyperlink"/>
+                <w:rFonts w:asciiTheme="majorHAnsi" w:hAnsiTheme="majorHAnsi" w:cstheme="majorHAnsi"/>
+                <w:noProof/>
+                <w:lang w:val="en"/>
+              </w:rPr>
+              <w:t>Usability</w:t>
+            </w:r>
+            <w:r>
+              <w:rPr>
+                <w:noProof/>
+                <w:webHidden/>
+              </w:rPr>
+              <w:tab/>
+            </w:r>
+            <w:r>
+              <w:rPr>
+                <w:noProof/>
+                <w:webHidden/>
+              </w:rPr>
+              <w:fldChar w:fldCharType="begin"/>
+            </w:r>
+            <w:r>
+              <w:rPr>
+                <w:noProof/>
+                <w:webHidden/>
+              </w:rPr>
+              <w:instrText xml:space="preserve"> PAGEREF _Toc15377473 \h </w:instrText>
+            </w:r>
+            <w:r>
+              <w:rPr>
+                <w:noProof/>
+                <w:webHidden/>
+              </w:rPr>
+            </w:r>
+            <w:r>
+              <w:rPr>
+                <w:noProof/>
+                <w:webHidden/>
+              </w:rPr>
+              <w:fldChar w:fldCharType="separate"/>
+            </w:r>
+            <w:r>
+              <w:rPr>
+                <w:noProof/>
+                <w:webHidden/>
+              </w:rPr>
+              <w:t>72</w:t>
+            </w:r>
+            <w:r>
+              <w:rPr>
+                <w:noProof/>
+                <w:webHidden/>
+              </w:rPr>
+              <w:fldChar w:fldCharType="end"/>
+            </w:r>
+          </w:hyperlink>
+        </w:p>
+        <w:p>
+          <w:pPr>
+            <w:pStyle w:val="TOC3"/>
+            <w:tabs>
+              <w:tab w:val="left" w:pos="1050"/>
+              <w:tab w:val="right" w:leader="dot" w:pos="9350"/>
+            </w:tabs>
+            <w:rPr>
+              <w:noProof/>
+            </w:rPr>
+          </w:pPr>
+          <w:hyperlink w:anchor="_Toc15377474" w:history="1">
+            <w:r>
+              <w:rPr>
+                <w:rStyle w:val="Hyperlink"/>
+                <w:rFonts w:asciiTheme="majorHAnsi" w:hAnsiTheme="majorHAnsi" w:cstheme="majorHAnsi"/>
+                <w:noProof/>
+                <w:lang w:val="en"/>
+              </w:rPr>
+              <w:t>3.2.</w:t>
+            </w:r>
+            <w:r>
+              <w:rPr>
+                <w:noProof/>
+              </w:rPr>
+              <w:tab/>
+            </w:r>
+            <w:r>
+              <w:rPr>
+                <w:rStyle w:val="Hyperlink"/>
+                <w:rFonts w:asciiTheme="majorHAnsi" w:hAnsiTheme="majorHAnsi" w:cstheme="majorHAnsi"/>
+                <w:noProof/>
+                <w:lang w:val="en"/>
+              </w:rPr>
+              <w:t>Reliability</w:t>
+            </w:r>
+            <w:r>
+              <w:rPr>
+                <w:noProof/>
+                <w:webHidden/>
+              </w:rPr>
+              <w:tab/>
+            </w:r>
+            <w:r>
+              <w:rPr>
+                <w:noProof/>
+                <w:webHidden/>
+              </w:rPr>
+              <w:fldChar w:fldCharType="begin"/>
+            </w:r>
+            <w:r>
+              <w:rPr>
+                <w:noProof/>
+                <w:webHidden/>
+              </w:rPr>
+              <w:instrText xml:space="preserve"> PAGEREF _Toc15377474 \h </w:instrText>
+            </w:r>
+            <w:r>
+              <w:rPr>
+                <w:noProof/>
+                <w:webHidden/>
+              </w:rPr>
+            </w:r>
+            <w:r>
+              <w:rPr>
+                <w:noProof/>
+                <w:webHidden/>
+              </w:rPr>
+              <w:fldChar w:fldCharType="separate"/>
+            </w:r>
+            <w:r>
+              <w:rPr>
+                <w:noProof/>
+                <w:webHidden/>
+              </w:rPr>
+              <w:t>72</w:t>
+            </w:r>
+            <w:r>
+              <w:rPr>
+                <w:noProof/>
+                <w:webHidden/>
+              </w:rPr>
+              <w:fldChar w:fldCharType="end"/>
+            </w:r>
+          </w:hyperlink>
+        </w:p>
+        <w:p>
+          <w:pPr>
+            <w:pStyle w:val="TOC3"/>
+            <w:tabs>
+              <w:tab w:val="left" w:pos="1050"/>
+              <w:tab w:val="right" w:leader="dot" w:pos="9350"/>
+            </w:tabs>
+            <w:rPr>
+              <w:noProof/>
+            </w:rPr>
+          </w:pPr>
+          <w:hyperlink w:anchor="_Toc15377475" w:history="1">
+            <w:r>
+              <w:rPr>
+                <w:rStyle w:val="Hyperlink"/>
+                <w:rFonts w:asciiTheme="majorHAnsi" w:hAnsiTheme="majorHAnsi" w:cstheme="majorHAnsi"/>
+                <w:noProof/>
+                <w:lang w:val="en"/>
+              </w:rPr>
+              <w:t>3.3.</w:t>
+            </w:r>
+            <w:r>
+              <w:rPr>
+                <w:noProof/>
+              </w:rPr>
+              <w:tab/>
+            </w:r>
+            <w:r>
+              <w:rPr>
+                <w:rStyle w:val="Hyperlink"/>
+                <w:rFonts w:asciiTheme="majorHAnsi" w:hAnsiTheme="majorHAnsi" w:cstheme="majorHAnsi"/>
+                <w:noProof/>
+                <w:lang w:val="en"/>
+              </w:rPr>
+              <w:t>Availability</w:t>
+            </w:r>
+            <w:r>
+              <w:rPr>
+                <w:noProof/>
+                <w:webHidden/>
+              </w:rPr>
+              <w:tab/>
+            </w:r>
+            <w:r>
+              <w:rPr>
+                <w:noProof/>
+                <w:webHidden/>
+              </w:rPr>
+              <w:fldChar w:fldCharType="begin"/>
+            </w:r>
+            <w:r>
+              <w:rPr>
+                <w:noProof/>
+                <w:webHidden/>
+              </w:rPr>
+              <w:instrText xml:space="preserve"> PAGEREF _Toc15377475 \h </w:instrText>
+            </w:r>
+            <w:r>
+              <w:rPr>
+                <w:noProof/>
+                <w:webHidden/>
+              </w:rPr>
+            </w:r>
+            <w:r>
+              <w:rPr>
+                <w:noProof/>
+                <w:webHidden/>
+              </w:rPr>
+              <w:fldChar w:fldCharType="separate"/>
+            </w:r>
+            <w:r>
+              <w:rPr>
+                <w:noProof/>
+                <w:webHidden/>
+              </w:rPr>
+              <w:t>72</w:t>
+            </w:r>
+            <w:r>
+              <w:rPr>
+                <w:noProof/>
+                <w:webHidden/>
+              </w:rPr>
+              <w:fldChar w:fldCharType="end"/>
+            </w:r>
+          </w:hyperlink>
+        </w:p>
+        <w:p>
+          <w:pPr>
+            <w:pStyle w:val="TOC3"/>
+            <w:tabs>
+              <w:tab w:val="left" w:pos="1050"/>
+              <w:tab w:val="right" w:leader="dot" w:pos="9350"/>
+            </w:tabs>
+            <w:rPr>
+              <w:noProof/>
+            </w:rPr>
+          </w:pPr>
+          <w:hyperlink w:anchor="_Toc15377476" w:history="1">
+            <w:r>
+              <w:rPr>
+                <w:rStyle w:val="Hyperlink"/>
+                <w:rFonts w:asciiTheme="majorHAnsi" w:hAnsiTheme="majorHAnsi" w:cstheme="majorHAnsi"/>
+                <w:noProof/>
+                <w:lang w:val="en"/>
+              </w:rPr>
+              <w:t>3.4.</w:t>
+            </w:r>
+            <w:r>
+              <w:rPr>
+                <w:noProof/>
+              </w:rPr>
+              <w:tab/>
+            </w:r>
+            <w:r>
+              <w:rPr>
+                <w:rStyle w:val="Hyperlink"/>
+                <w:rFonts w:asciiTheme="majorHAnsi" w:hAnsiTheme="majorHAnsi" w:cstheme="majorHAnsi"/>
+                <w:noProof/>
+                <w:lang w:val="en"/>
+              </w:rPr>
+              <w:t>Security</w:t>
+            </w:r>
+            <w:r>
+              <w:rPr>
+                <w:noProof/>
+                <w:webHidden/>
+              </w:rPr>
+              <w:tab/>
+            </w:r>
+            <w:r>
+              <w:rPr>
+                <w:noProof/>
+                <w:webHidden/>
+              </w:rPr>
+              <w:fldChar w:fldCharType="begin"/>
+            </w:r>
+            <w:r>
+              <w:rPr>
+                <w:noProof/>
+                <w:webHidden/>
+              </w:rPr>
+              <w:instrText xml:space="preserve"> PAGEREF _Toc15377476 \h </w:instrText>
+            </w:r>
+            <w:r>
+              <w:rPr>
+                <w:noProof/>
+                <w:webHidden/>
+              </w:rPr>
+            </w:r>
+            <w:r>
+              <w:rPr>
+                <w:noProof/>
+                <w:webHidden/>
+              </w:rPr>
+              <w:fldChar w:fldCharType="separate"/>
+            </w:r>
+            <w:r>
+              <w:rPr>
+                <w:noProof/>
+                <w:webHidden/>
+              </w:rPr>
+              <w:t>72</w:t>
+            </w:r>
+            <w:r>
+              <w:rPr>
+                <w:noProof/>
+                <w:webHidden/>
+              </w:rPr>
+              <w:fldChar w:fldCharType="end"/>
+            </w:r>
+          </w:hyperlink>
+        </w:p>
+        <w:p>
+          <w:pPr>
+            <w:pStyle w:val="TOC3"/>
+            <w:tabs>
+              <w:tab w:val="left" w:pos="1050"/>
+              <w:tab w:val="right" w:leader="dot" w:pos="9350"/>
+            </w:tabs>
+            <w:rPr>
+              <w:noProof/>
+            </w:rPr>
+          </w:pPr>
+          <w:hyperlink w:anchor="_Toc15377477" w:history="1">
+            <w:r>
+              <w:rPr>
+                <w:rStyle w:val="Hyperlink"/>
+                <w:rFonts w:asciiTheme="majorHAnsi" w:hAnsiTheme="majorHAnsi" w:cstheme="majorHAnsi"/>
+                <w:noProof/>
+                <w:lang w:val="en"/>
+              </w:rPr>
+              <w:t>3.5.</w:t>
+            </w:r>
+            <w:r>
+              <w:rPr>
+                <w:noProof/>
+              </w:rPr>
+              <w:tab/>
+            </w:r>
+            <w:r>
+              <w:rPr>
+                <w:rStyle w:val="Hyperlink"/>
+                <w:rFonts w:asciiTheme="majorHAnsi" w:hAnsiTheme="majorHAnsi" w:cstheme="majorHAnsi"/>
+                <w:noProof/>
+                <w:lang w:val="en"/>
+              </w:rPr>
+              <w:t>Maintainability</w:t>
+            </w:r>
+            <w:r>
+              <w:rPr>
+                <w:noProof/>
+                <w:webHidden/>
+              </w:rPr>
+              <w:tab/>
+            </w:r>
+            <w:r>
+              <w:rPr>
+                <w:noProof/>
+                <w:webHidden/>
+              </w:rPr>
+              <w:fldChar w:fldCharType="begin"/>
+            </w:r>
+            <w:r>
+              <w:rPr>
+                <w:noProof/>
+                <w:webHidden/>
+              </w:rPr>
+              <w:instrText xml:space="preserve"> PAGEREF _Toc15377477 \h </w:instrText>
+            </w:r>
+            <w:r>
+              <w:rPr>
+                <w:noProof/>
+                <w:webHidden/>
+              </w:rPr>
+            </w:r>
+            <w:r>
+              <w:rPr>
+                <w:noProof/>
+                <w:webHidden/>
+              </w:rPr>
+              <w:fldChar w:fldCharType="separate"/>
+            </w:r>
+            <w:r>
+              <w:rPr>
+                <w:noProof/>
+                <w:webHidden/>
+              </w:rPr>
+              <w:t>72</w:t>
+            </w:r>
+            <w:r>
+              <w:rPr>
+                <w:noProof/>
+                <w:webHidden/>
+              </w:rPr>
+              <w:fldChar w:fldCharType="end"/>
+            </w:r>
+          </w:hyperlink>
+        </w:p>
+        <w:p>
+          <w:pPr>
+            <w:pStyle w:val="TOC3"/>
+            <w:tabs>
+              <w:tab w:val="left" w:pos="1050"/>
+              <w:tab w:val="right" w:leader="dot" w:pos="9350"/>
+            </w:tabs>
+            <w:rPr>
+              <w:noProof/>
+            </w:rPr>
+          </w:pPr>
+          <w:hyperlink w:anchor="_Toc15377478" w:history="1">
+            <w:r>
+              <w:rPr>
+                <w:rStyle w:val="Hyperlink"/>
+                <w:rFonts w:asciiTheme="majorHAnsi" w:hAnsiTheme="majorHAnsi" w:cstheme="majorHAnsi"/>
+                <w:noProof/>
+                <w:lang w:val="en"/>
+              </w:rPr>
+              <w:t>3.6.</w:t>
+            </w:r>
+            <w:r>
+              <w:rPr>
+                <w:noProof/>
+              </w:rPr>
+              <w:tab/>
+            </w:r>
+            <w:r>
+              <w:rPr>
+                <w:rStyle w:val="Hyperlink"/>
+                <w:rFonts w:asciiTheme="majorHAnsi" w:hAnsiTheme="majorHAnsi" w:cstheme="majorHAnsi"/>
+                <w:noProof/>
+                <w:lang w:val="en"/>
+              </w:rPr>
+              <w:t>Portability</w:t>
+            </w:r>
+            <w:r>
+              <w:rPr>
+                <w:noProof/>
+                <w:webHidden/>
+              </w:rPr>
+              <w:tab/>
+            </w:r>
+            <w:r>
+              <w:rPr>
+                <w:noProof/>
+                <w:webHidden/>
+              </w:rPr>
+              <w:fldChar w:fldCharType="begin"/>
+            </w:r>
+            <w:r>
+              <w:rPr>
+                <w:noProof/>
+                <w:webHidden/>
+              </w:rPr>
+              <w:instrText xml:space="preserve"> PAGEREF _Toc15377478 \h </w:instrText>
+            </w:r>
+            <w:r>
+              <w:rPr>
+                <w:noProof/>
+                <w:webHidden/>
+              </w:rPr>
+            </w:r>
+            <w:r>
+              <w:rPr>
+                <w:noProof/>
+                <w:webHidden/>
+              </w:rPr>
+              <w:fldChar w:fldCharType="separate"/>
+            </w:r>
+            <w:r>
+              <w:rPr>
+                <w:noProof/>
+                <w:webHidden/>
+              </w:rPr>
+              <w:t>72</w:t>
+            </w:r>
+            <w:r>
+              <w:rPr>
+                <w:noProof/>
+                <w:webHidden/>
+              </w:rPr>
+              <w:fldChar w:fldCharType="end"/>
+            </w:r>
+          </w:hyperlink>
+        </w:p>
+        <w:p>
+          <w:pPr>
+            <w:pStyle w:val="TOC3"/>
+            <w:tabs>
+              <w:tab w:val="left" w:pos="1050"/>
+              <w:tab w:val="right" w:leader="dot" w:pos="9350"/>
+            </w:tabs>
+            <w:rPr>
+              <w:noProof/>
+            </w:rPr>
+          </w:pPr>
+          <w:hyperlink w:anchor="_Toc15377479" w:history="1">
+            <w:r>
+              <w:rPr>
+                <w:rStyle w:val="Hyperlink"/>
+                <w:rFonts w:asciiTheme="majorHAnsi" w:hAnsiTheme="majorHAnsi" w:cstheme="majorHAnsi"/>
+                <w:noProof/>
+                <w:lang w:val="en"/>
+              </w:rPr>
+              <w:t>3.7.</w:t>
+            </w:r>
+            <w:r>
+              <w:rPr>
+                <w:noProof/>
+              </w:rPr>
+              <w:tab/>
+            </w:r>
+            <w:r>
+              <w:rPr>
+                <w:rStyle w:val="Hyperlink"/>
+                <w:rFonts w:asciiTheme="majorHAnsi" w:hAnsiTheme="majorHAnsi" w:cstheme="majorHAnsi"/>
+                <w:noProof/>
+                <w:lang w:val="en"/>
+              </w:rPr>
+              <w:t>Performance</w:t>
+            </w:r>
+            <w:r>
+              <w:rPr>
+                <w:noProof/>
+                <w:webHidden/>
+              </w:rPr>
+              <w:tab/>
+            </w:r>
+            <w:r>
+              <w:rPr>
+                <w:noProof/>
+                <w:webHidden/>
+              </w:rPr>
+              <w:fldChar w:fldCharType="begin"/>
+            </w:r>
+            <w:r>
+              <w:rPr>
+                <w:noProof/>
+                <w:webHidden/>
+              </w:rPr>
+              <w:instrText xml:space="preserve"> PAGEREF _Toc15377479 \h </w:instrText>
+            </w:r>
+            <w:r>
+              <w:rPr>
+                <w:noProof/>
+                <w:webHidden/>
+              </w:rPr>
+            </w:r>
+            <w:r>
+              <w:rPr>
+                <w:noProof/>
+                <w:webHidden/>
+              </w:rPr>
+              <w:fldChar w:fldCharType="separate"/>
+            </w:r>
+            <w:r>
+              <w:rPr>
+                <w:noProof/>
+                <w:webHidden/>
+              </w:rPr>
+              <w:t>72</w:t>
+            </w:r>
+            <w:r>
+              <w:rPr>
+                <w:noProof/>
+                <w:webHidden/>
+              </w:rPr>
+              <w:fldChar w:fldCharType="end"/>
+            </w:r>
+          </w:hyperlink>
+        </w:p>
+        <w:p>
+          <w:pPr>
+            <w:pStyle w:val="TOC2"/>
+            <w:tabs>
+              <w:tab w:val="left" w:pos="630"/>
+              <w:tab w:val="right" w:leader="dot" w:pos="9350"/>
+            </w:tabs>
+            <w:rPr>
+              <w:noProof/>
+            </w:rPr>
+          </w:pPr>
+          <w:hyperlink w:anchor="_Toc15377480" w:history="1">
+            <w:r>
+              <w:rPr>
+                <w:rStyle w:val="Hyperlink"/>
+                <w:b/>
+                <w:noProof/>
+                <w:lang w:val="en"/>
+              </w:rPr>
+              <w:t>4.</w:t>
+            </w:r>
+            <w:r>
+              <w:rPr>
+                <w:noProof/>
+              </w:rPr>
+              <w:tab/>
+            </w:r>
+            <w:r>
+              <w:rPr>
+                <w:rStyle w:val="Hyperlink"/>
+                <w:b/>
+                <w:noProof/>
+                <w:lang w:val="en"/>
+              </w:rPr>
+              <w:t>Conceptual Diagram</w:t>
+            </w:r>
+            <w:r>
+              <w:rPr>
+                <w:noProof/>
+                <w:webHidden/>
+              </w:rPr>
+              <w:tab/>
+            </w:r>
+            <w:r>
+              <w:rPr>
+                <w:noProof/>
+                <w:webHidden/>
+              </w:rPr>
+              <w:fldChar w:fldCharType="begin"/>
+            </w:r>
+            <w:r>
+              <w:rPr>
+                <w:noProof/>
+                <w:webHidden/>
+              </w:rPr>
+              <w:instrText xml:space="preserve"> PAGEREF _Toc15377480 \h </w:instrText>
+            </w:r>
+            <w:r>
+              <w:rPr>
+                <w:noProof/>
+                <w:webHidden/>
+              </w:rPr>
+            </w:r>
+            <w:r>
+              <w:rPr>
+                <w:noProof/>
+                <w:webHidden/>
+              </w:rPr>
+              <w:fldChar w:fldCharType="separate"/>
+            </w:r>
+            <w:r>
+              <w:rPr>
+                <w:noProof/>
+                <w:webHidden/>
+              </w:rPr>
+              <w:t>72</w:t>
+            </w:r>
+            <w:r>
+              <w:rPr>
+                <w:noProof/>
+                <w:webHidden/>
+              </w:rPr>
+              <w:fldChar w:fldCharType="end"/>
+            </w:r>
+          </w:hyperlink>
+        </w:p>
+        <w:p>
+          <w:pPr>
+            <w:pStyle w:val="TOC1"/>
+            <w:tabs>
+              <w:tab w:val="left" w:pos="440"/>
+              <w:tab w:val="right" w:leader="dot" w:pos="9350"/>
+            </w:tabs>
+            <w:rPr>
+              <w:noProof/>
+            </w:rPr>
+          </w:pPr>
+          <w:hyperlink w:anchor="_Toc15377481" w:history="1">
+            <w:r>
+              <w:rPr>
+                <w:rStyle w:val="Hyperlink"/>
+                <w:rFonts w:cstheme="majorHAnsi"/>
+                <w:b/>
+                <w:noProof/>
+              </w:rPr>
+              <w:t>C.</w:t>
+            </w:r>
+            <w:r>
+              <w:rPr>
+                <w:noProof/>
+              </w:rPr>
+              <w:tab/>
+            </w:r>
+            <w:r>
+              <w:rPr>
+                <w:rStyle w:val="Hyperlink"/>
+                <w:rFonts w:cstheme="majorHAnsi"/>
+                <w:b/>
+                <w:noProof/>
+              </w:rPr>
+              <w:t>Software Design Description</w:t>
+            </w:r>
+            <w:r>
+              <w:rPr>
+                <w:noProof/>
+                <w:webHidden/>
+              </w:rPr>
+              <w:tab/>
+            </w:r>
+            <w:r>
+              <w:rPr>
+                <w:noProof/>
+                <w:webHidden/>
+              </w:rPr>
+              <w:fldChar w:fldCharType="begin"/>
+            </w:r>
+            <w:r>
+              <w:rPr>
+                <w:noProof/>
+                <w:webHidden/>
+              </w:rPr>
+              <w:instrText xml:space="preserve"> PAGEREF _Toc15377481 \h </w:instrText>
+            </w:r>
+            <w:r>
+              <w:rPr>
+                <w:noProof/>
+                <w:webHidden/>
+              </w:rPr>
+            </w:r>
+            <w:r>
+              <w:rPr>
+                <w:noProof/>
+                <w:webHidden/>
+              </w:rPr>
+              <w:fldChar w:fldCharType="separate"/>
+            </w:r>
+            <w:r>
+              <w:rPr>
+                <w:noProof/>
+                <w:webHidden/>
+              </w:rPr>
+              <w:t>72</w:t>
+            </w:r>
+            <w:r>
+              <w:rPr>
+                <w:noProof/>
+                <w:webHidden/>
+              </w:rPr>
+              <w:fldChar w:fldCharType="end"/>
+            </w:r>
+          </w:hyperlink>
+        </w:p>
+        <w:p>
+          <w:pPr>
+            <w:pStyle w:val="TOC2"/>
+            <w:tabs>
+              <w:tab w:val="left" w:pos="630"/>
+              <w:tab w:val="right" w:leader="dot" w:pos="9350"/>
+            </w:tabs>
+            <w:rPr>
+              <w:noProof/>
+            </w:rPr>
+          </w:pPr>
+          <w:hyperlink w:anchor="_Toc15377482" w:history="1">
+            <w:r>
+              <w:rPr>
+                <w:rStyle w:val="Hyperlink"/>
+                <w:b/>
+                <w:noProof/>
+                <w:lang w:val="en"/>
+              </w:rPr>
+              <w:t>1.</w:t>
+            </w:r>
+            <w:r>
+              <w:rPr>
+                <w:noProof/>
+              </w:rPr>
+              <w:tab/>
+            </w:r>
+            <w:r>
+              <w:rPr>
+                <w:rStyle w:val="Hyperlink"/>
+                <w:b/>
+                <w:noProof/>
+                <w:lang w:val="en"/>
+              </w:rPr>
+              <w:t>Design Overview</w:t>
+            </w:r>
+            <w:r>
+              <w:rPr>
+                <w:noProof/>
+                <w:webHidden/>
+              </w:rPr>
+              <w:tab/>
+            </w:r>
+            <w:r>
+              <w:rPr>
+                <w:noProof/>
+                <w:webHidden/>
+              </w:rPr>
+              <w:fldChar w:fldCharType="begin"/>
+            </w:r>
+            <w:r>
+              <w:rPr>
+                <w:noProof/>
+                <w:webHidden/>
+              </w:rPr>
+              <w:instrText xml:space="preserve"> PAGEREF _Toc15377482 \h </w:instrText>
+            </w:r>
+            <w:r>
+              <w:rPr>
+                <w:noProof/>
+                <w:webHidden/>
+              </w:rPr>
+            </w:r>
+            <w:r>
+              <w:rPr>
+                <w:noProof/>
+                <w:webHidden/>
+              </w:rPr>
+              <w:fldChar w:fldCharType="separate"/>
+            </w:r>
+            <w:r>
+              <w:rPr>
+                <w:noProof/>
+                <w:webHidden/>
+              </w:rPr>
+              <w:t>72</w:t>
+            </w:r>
+            <w:r>
+              <w:rPr>
+                <w:noProof/>
+                <w:webHidden/>
+              </w:rPr>
+              <w:fldChar w:fldCharType="end"/>
+            </w:r>
+          </w:hyperlink>
+        </w:p>
+        <w:p>
+          <w:pPr>
+            <w:pStyle w:val="TOC2"/>
+            <w:tabs>
+              <w:tab w:val="left" w:pos="630"/>
+              <w:tab w:val="right" w:leader="dot" w:pos="9350"/>
+            </w:tabs>
+            <w:rPr>
+              <w:noProof/>
+            </w:rPr>
+          </w:pPr>
+          <w:hyperlink w:anchor="_Toc15377483" w:history="1">
+            <w:r>
+              <w:rPr>
+                <w:rStyle w:val="Hyperlink"/>
+                <w:b/>
+                <w:noProof/>
+                <w:lang w:val="en"/>
+              </w:rPr>
+              <w:t>2.</w:t>
+            </w:r>
+            <w:r>
+              <w:rPr>
+                <w:noProof/>
+              </w:rPr>
+              <w:tab/>
+            </w:r>
+            <w:r>
+              <w:rPr>
+                <w:rStyle w:val="Hyperlink"/>
+                <w:b/>
+                <w:noProof/>
+                <w:lang w:val="en"/>
+              </w:rPr>
+              <w:t>System Architecture Design</w:t>
+            </w:r>
+            <w:r>
+              <w:rPr>
+                <w:noProof/>
+                <w:webHidden/>
+              </w:rPr>
+              <w:tab/>
+            </w:r>
+            <w:r>
+              <w:rPr>
+                <w:noProof/>
+                <w:webHidden/>
+              </w:rPr>
+              <w:fldChar w:fldCharType="begin"/>
+            </w:r>
+            <w:r>
+              <w:rPr>
+                <w:noProof/>
+                <w:webHidden/>
+              </w:rPr>
+              <w:instrText xml:space="preserve"> PAGEREF _Toc15377483 \h </w:instrText>
+            </w:r>
+            <w:r>
+              <w:rPr>
+                <w:noProof/>
+                <w:webHidden/>
+              </w:rPr>
+            </w:r>
+            <w:r>
+              <w:rPr>
+                <w:noProof/>
+                <w:webHidden/>
+              </w:rPr>
+              <w:fldChar w:fldCharType="separate"/>
+            </w:r>
+            <w:r>
+              <w:rPr>
+                <w:noProof/>
+                <w:webHidden/>
+              </w:rPr>
+              <w:t>72</w:t>
+            </w:r>
+            <w:r>
+              <w:rPr>
+                <w:noProof/>
+                <w:webHidden/>
+              </w:rPr>
+              <w:fldChar w:fldCharType="end"/>
+            </w:r>
+          </w:hyperlink>
+        </w:p>
+        <w:p>
+          <w:pPr>
+            <w:pStyle w:val="TOC2"/>
+            <w:tabs>
+              <w:tab w:val="left" w:pos="630"/>
+              <w:tab w:val="right" w:leader="dot" w:pos="9350"/>
+            </w:tabs>
+            <w:rPr>
+              <w:noProof/>
+            </w:rPr>
+          </w:pPr>
+          <w:hyperlink w:anchor="_Toc15377484" w:history="1">
+            <w:r>
+              <w:rPr>
+                <w:rStyle w:val="Hyperlink"/>
+                <w:b/>
+                <w:noProof/>
+                <w:lang w:val="en"/>
+              </w:rPr>
+              <w:t>3.</w:t>
+            </w:r>
+            <w:r>
+              <w:rPr>
+                <w:noProof/>
+              </w:rPr>
+              <w:tab/>
+            </w:r>
+            <w:r>
+              <w:rPr>
+                <w:rStyle w:val="Hyperlink"/>
+                <w:b/>
+                <w:noProof/>
+                <w:lang w:val="en"/>
+              </w:rPr>
+              <w:t>Component Diagram</w:t>
+            </w:r>
+            <w:r>
+              <w:rPr>
+                <w:noProof/>
+                <w:webHidden/>
+              </w:rPr>
+              <w:tab/>
+            </w:r>
+            <w:r>
+              <w:rPr>
+                <w:noProof/>
+                <w:webHidden/>
+              </w:rPr>
+              <w:fldChar w:fldCharType="begin"/>
+            </w:r>
+            <w:r>
+              <w:rPr>
+                <w:noProof/>
+                <w:webHidden/>
+              </w:rPr>
+              <w:instrText xml:space="preserve"> PAGEREF _Toc15377484 \h </w:instrText>
+            </w:r>
+            <w:r>
+              <w:rPr>
+                <w:noProof/>
+                <w:webHidden/>
+              </w:rPr>
+            </w:r>
+            <w:r>
+              <w:rPr>
+                <w:noProof/>
+                <w:webHidden/>
+              </w:rPr>
+              <w:fldChar w:fldCharType="separate"/>
+            </w:r>
+            <w:r>
+              <w:rPr>
+                <w:noProof/>
+                <w:webHidden/>
+              </w:rPr>
+              <w:t>72</w:t>
+            </w:r>
+            <w:r>
+              <w:rPr>
+                <w:noProof/>
+                <w:webHidden/>
+              </w:rPr>
+              <w:fldChar w:fldCharType="end"/>
+            </w:r>
+          </w:hyperlink>
+        </w:p>
+        <w:p>
+          <w:pPr>
+            <w:pStyle w:val="TOC2"/>
+            <w:tabs>
+              <w:tab w:val="left" w:pos="630"/>
+              <w:tab w:val="right" w:leader="dot" w:pos="9350"/>
+            </w:tabs>
+            <w:rPr>
+              <w:noProof/>
+            </w:rPr>
+          </w:pPr>
+          <w:hyperlink w:anchor="_Toc15377485" w:history="1">
+            <w:r>
+              <w:rPr>
+                <w:rStyle w:val="Hyperlink"/>
+                <w:b/>
+                <w:noProof/>
+                <w:lang w:val="en"/>
+              </w:rPr>
+              <w:t>4.</w:t>
+            </w:r>
+            <w:r>
+              <w:rPr>
+                <w:noProof/>
+              </w:rPr>
+              <w:tab/>
+            </w:r>
+            <w:r>
+              <w:rPr>
+                <w:rStyle w:val="Hyperlink"/>
+                <w:b/>
+                <w:noProof/>
+                <w:lang w:val="en"/>
+              </w:rPr>
+              <w:t>Detailed Description</w:t>
+            </w:r>
+            <w:r>
+              <w:rPr>
+                <w:noProof/>
+                <w:webHidden/>
+              </w:rPr>
+              <w:tab/>
+            </w:r>
+            <w:r>
+              <w:rPr>
+                <w:noProof/>
+                <w:webHidden/>
+              </w:rPr>
+              <w:fldChar w:fldCharType="begin"/>
+            </w:r>
+            <w:r>
+              <w:rPr>
+                <w:noProof/>
+                <w:webHidden/>
+              </w:rPr>
+              <w:instrText xml:space="preserve"> PAGEREF _Toc15377485 \h </w:instrText>
+            </w:r>
+            <w:r>
+              <w:rPr>
+                <w:noProof/>
+                <w:webHidden/>
+              </w:rPr>
+            </w:r>
+            <w:r>
+              <w:rPr>
+                <w:noProof/>
+                <w:webHidden/>
+              </w:rPr>
+              <w:fldChar w:fldCharType="separate"/>
+            </w:r>
+            <w:r>
+              <w:rPr>
+                <w:noProof/>
+                <w:webHidden/>
+              </w:rPr>
+              <w:t>72</w:t>
+            </w:r>
+            <w:r>
+              <w:rPr>
+                <w:noProof/>
+                <w:webHidden/>
+              </w:rPr>
+              <w:fldChar w:fldCharType="end"/>
+            </w:r>
+          </w:hyperlink>
+        </w:p>
+        <w:p>
+          <w:pPr>
+            <w:pStyle w:val="TOC2"/>
+            <w:tabs>
+              <w:tab w:val="left" w:pos="630"/>
+              <w:tab w:val="right" w:leader="dot" w:pos="9350"/>
+            </w:tabs>
+            <w:rPr>
+              <w:noProof/>
+            </w:rPr>
+          </w:pPr>
+          <w:hyperlink w:anchor="_Toc15377486" w:history="1">
+            <w:r>
+              <w:rPr>
+                <w:rStyle w:val="Hyperlink"/>
+                <w:b/>
+                <w:noProof/>
+                <w:lang w:val="en"/>
+              </w:rPr>
+              <w:t>5.</w:t>
+            </w:r>
+            <w:r>
+              <w:rPr>
+                <w:noProof/>
+              </w:rPr>
+              <w:tab/>
+            </w:r>
+            <w:r>
+              <w:rPr>
+                <w:rStyle w:val="Hyperlink"/>
+                <w:b/>
+                <w:noProof/>
+                <w:lang w:val="en"/>
+              </w:rPr>
+              <w:t>User Interface Design</w:t>
+            </w:r>
+            <w:r>
+              <w:rPr>
+                <w:noProof/>
+                <w:webHidden/>
+              </w:rPr>
+              <w:tab/>
+            </w:r>
+            <w:r>
+              <w:rPr>
+                <w:noProof/>
+                <w:webHidden/>
+              </w:rPr>
+              <w:fldChar w:fldCharType="begin"/>
+            </w:r>
+            <w:r>
+              <w:rPr>
+                <w:noProof/>
+                <w:webHidden/>
+              </w:rPr>
+              <w:instrText xml:space="preserve"> PAGEREF _Toc15377486 \h </w:instrText>
+            </w:r>
+            <w:r>
+              <w:rPr>
+                <w:noProof/>
+                <w:webHidden/>
+              </w:rPr>
+            </w:r>
+            <w:r>
+              <w:rPr>
+                <w:noProof/>
+                <w:webHidden/>
+              </w:rPr>
+              <w:fldChar w:fldCharType="separate"/>
+            </w:r>
+            <w:r>
+              <w:rPr>
+                <w:noProof/>
+                <w:webHidden/>
+              </w:rPr>
+              <w:t>72</w:t>
+            </w:r>
+            <w:r>
+              <w:rPr>
+                <w:noProof/>
+                <w:webHidden/>
+              </w:rPr>
+              <w:fldChar w:fldCharType="end"/>
+            </w:r>
+          </w:hyperlink>
+        </w:p>
+        <w:p>
+          <w:pPr>
+            <w:pStyle w:val="TOC2"/>
+            <w:tabs>
+              <w:tab w:val="left" w:pos="630"/>
+              <w:tab w:val="right" w:leader="dot" w:pos="9350"/>
+            </w:tabs>
+            <w:rPr>
+              <w:noProof/>
+            </w:rPr>
+          </w:pPr>
+          <w:hyperlink w:anchor="_Toc15377487" w:history="1">
+            <w:r>
+              <w:rPr>
+                <w:rStyle w:val="Hyperlink"/>
+                <w:b/>
+                <w:noProof/>
+                <w:lang w:val="en"/>
+              </w:rPr>
+              <w:t>6.</w:t>
+            </w:r>
+            <w:r>
+              <w:rPr>
+                <w:noProof/>
+              </w:rPr>
+              <w:tab/>
+            </w:r>
+            <w:r>
+              <w:rPr>
+                <w:rStyle w:val="Hyperlink"/>
+                <w:b/>
+                <w:noProof/>
+                <w:lang w:val="en"/>
+              </w:rPr>
+              <w:t>Database Design</w:t>
+            </w:r>
+            <w:r>
+              <w:rPr>
+                <w:noProof/>
+                <w:webHidden/>
+              </w:rPr>
+              <w:tab/>
+            </w:r>
+            <w:r>
+              <w:rPr>
+                <w:noProof/>
+                <w:webHidden/>
+              </w:rPr>
+              <w:fldChar w:fldCharType="begin"/>
+            </w:r>
+            <w:r>
+              <w:rPr>
+                <w:noProof/>
+                <w:webHidden/>
+              </w:rPr>
+              <w:instrText xml:space="preserve"> PAGEREF _Toc15377487 \h </w:instrText>
+            </w:r>
+            <w:r>
+              <w:rPr>
+                <w:noProof/>
+                <w:webHidden/>
+              </w:rPr>
+            </w:r>
+            <w:r>
+              <w:rPr>
+                <w:noProof/>
+                <w:webHidden/>
+              </w:rPr>
+              <w:fldChar w:fldCharType="separate"/>
+            </w:r>
+            <w:r>
+              <w:rPr>
+                <w:noProof/>
+                <w:webHidden/>
+              </w:rPr>
+              <w:t>72</w:t>
+            </w:r>
+            <w:r>
+              <w:rPr>
+                <w:noProof/>
+                <w:webHidden/>
+              </w:rPr>
+              <w:fldChar w:fldCharType="end"/>
+            </w:r>
+          </w:hyperlink>
+        </w:p>
+        <w:p>
+          <w:pPr>
+            <w:pStyle w:val="TOC2"/>
+            <w:tabs>
+              <w:tab w:val="left" w:pos="630"/>
+              <w:tab w:val="right" w:leader="dot" w:pos="9350"/>
+            </w:tabs>
+            <w:rPr>
+              <w:noProof/>
+            </w:rPr>
+          </w:pPr>
+          <w:hyperlink w:anchor="_Toc15377488" w:history="1">
+            <w:r>
+              <w:rPr>
+                <w:rStyle w:val="Hyperlink"/>
+                <w:b/>
+                <w:noProof/>
+                <w:lang w:val="en"/>
+              </w:rPr>
+              <w:t>7.</w:t>
+            </w:r>
+            <w:r>
+              <w:rPr>
+                <w:noProof/>
+              </w:rPr>
+              <w:tab/>
+            </w:r>
+            <w:r>
+              <w:rPr>
+                <w:rStyle w:val="Hyperlink"/>
+                <w:b/>
+                <w:noProof/>
+                <w:lang w:val="en"/>
+              </w:rPr>
+              <w:t>Algorithms</w:t>
+            </w:r>
+            <w:r>
+              <w:rPr>
+                <w:noProof/>
+                <w:webHidden/>
+              </w:rPr>
+              <w:tab/>
+            </w:r>
+            <w:r>
+              <w:rPr>
+                <w:noProof/>
+                <w:webHidden/>
+              </w:rPr>
+              <w:fldChar w:fldCharType="begin"/>
+            </w:r>
+            <w:r>
+              <w:rPr>
+                <w:noProof/>
+                <w:webHidden/>
+              </w:rPr>
+              <w:instrText xml:space="preserve"> PAGEREF _Toc15377488 \h </w:instrText>
+            </w:r>
+            <w:r>
+              <w:rPr>
+                <w:noProof/>
+                <w:webHidden/>
+              </w:rPr>
+            </w:r>
+            <w:r>
+              <w:rPr>
+                <w:noProof/>
+                <w:webHidden/>
+              </w:rPr>
+              <w:fldChar w:fldCharType="separate"/>
+            </w:r>
+            <w:r>
+              <w:rPr>
+                <w:noProof/>
+                <w:webHidden/>
+              </w:rPr>
+              <w:t>72</w:t>
+            </w:r>
+            <w:r>
+              <w:rPr>
+                <w:noProof/>
+                <w:webHidden/>
+              </w:rPr>
+              <w:fldChar w:fldCharType="end"/>
+            </w:r>
+          </w:hyperlink>
+        </w:p>
+        <w:p>
+          <w:pPr>
+            <w:pStyle w:val="TOC1"/>
+            <w:tabs>
+              <w:tab w:val="left" w:pos="440"/>
+              <w:tab w:val="right" w:leader="dot" w:pos="9350"/>
+            </w:tabs>
+            <w:rPr>
+              <w:noProof/>
+            </w:rPr>
+          </w:pPr>
+          <w:hyperlink w:anchor="_Toc15377489" w:history="1">
+            <w:r>
+              <w:rPr>
+                <w:rStyle w:val="Hyperlink"/>
+                <w:rFonts w:cstheme="majorHAnsi"/>
+                <w:b/>
+                <w:noProof/>
+              </w:rPr>
+              <w:t>D.</w:t>
+            </w:r>
+            <w:r>
+              <w:rPr>
+                <w:noProof/>
+              </w:rPr>
+              <w:tab/>
+            </w:r>
+            <w:r>
+              <w:rPr>
+                <w:rStyle w:val="Hyperlink"/>
+                <w:rFonts w:cstheme="majorHAnsi"/>
+                <w:b/>
+                <w:noProof/>
+              </w:rPr>
+              <w:t>System Implementation &amp; Test</w:t>
+            </w:r>
+            <w:r>
+              <w:rPr>
+                <w:noProof/>
+                <w:webHidden/>
+              </w:rPr>
+              <w:tab/>
+            </w:r>
+            <w:r>
+              <w:rPr>
+                <w:noProof/>
+                <w:webHidden/>
+              </w:rPr>
+              <w:fldChar w:fldCharType="begin"/>
+            </w:r>
+            <w:r>
+              <w:rPr>
+                <w:noProof/>
+                <w:webHidden/>
+              </w:rPr>
+              <w:instrText xml:space="preserve"> PAGEREF _Toc15377489 \h </w:instrText>
+            </w:r>
+            <w:r>
+              <w:rPr>
+                <w:noProof/>
+                <w:webHidden/>
+              </w:rPr>
+            </w:r>
+            <w:r>
+              <w:rPr>
+                <w:noProof/>
+                <w:webHidden/>
+              </w:rPr>
+              <w:fldChar w:fldCharType="separate"/>
+            </w:r>
+            <w:r>
+              <w:rPr>
+                <w:noProof/>
+                <w:webHidden/>
+              </w:rPr>
+              <w:t>73</w:t>
+            </w:r>
+            <w:r>
+              <w:rPr>
+                <w:noProof/>
+                <w:webHidden/>
+              </w:rPr>
+              <w:fldChar w:fldCharType="end"/>
+            </w:r>
+          </w:hyperlink>
+        </w:p>
+        <w:p>
+          <w:pPr>
+            <w:pStyle w:val="TOC2"/>
+            <w:tabs>
+              <w:tab w:val="left" w:pos="630"/>
+              <w:tab w:val="right" w:leader="dot" w:pos="9350"/>
+            </w:tabs>
+            <w:rPr>
+              <w:noProof/>
+            </w:rPr>
+          </w:pPr>
+          <w:hyperlink w:anchor="_Toc15377490" w:history="1">
+            <w:r>
+              <w:rPr>
+                <w:rStyle w:val="Hyperlink"/>
+                <w:b/>
+                <w:noProof/>
+              </w:rPr>
+              <w:t>1.</w:t>
+            </w:r>
+            <w:r>
+              <w:rPr>
+                <w:noProof/>
+              </w:rPr>
+              <w:tab/>
+            </w:r>
+            <w:r>
+              <w:rPr>
+                <w:rStyle w:val="Hyperlink"/>
+                <w:b/>
+                <w:noProof/>
+              </w:rPr>
+              <w:t>Introduction</w:t>
+            </w:r>
+            <w:r>
+              <w:rPr>
+                <w:noProof/>
+                <w:webHidden/>
+              </w:rPr>
+              <w:tab/>
+            </w:r>
+            <w:r>
+              <w:rPr>
+                <w:noProof/>
+                <w:webHidden/>
+              </w:rPr>
+              <w:fldChar w:fldCharType="begin"/>
+            </w:r>
+            <w:r>
+              <w:rPr>
+                <w:noProof/>
+                <w:webHidden/>
+              </w:rPr>
+              <w:instrText xml:space="preserve"> PAGEREF _Toc15377490 \h </w:instrText>
+            </w:r>
+            <w:r>
+              <w:rPr>
+                <w:noProof/>
+                <w:webHidden/>
+              </w:rPr>
+            </w:r>
+            <w:r>
+              <w:rPr>
+                <w:noProof/>
+                <w:webHidden/>
+              </w:rPr>
+              <w:fldChar w:fldCharType="separate"/>
+            </w:r>
+            <w:r>
+              <w:rPr>
+                <w:noProof/>
+                <w:webHidden/>
+              </w:rPr>
+              <w:t>73</w:t>
+            </w:r>
+            <w:r>
+              <w:rPr>
+                <w:noProof/>
+                <w:webHidden/>
+              </w:rPr>
+              <w:fldChar w:fldCharType="end"/>
+            </w:r>
+          </w:hyperlink>
+        </w:p>
+        <w:p>
+          <w:pPr>
+            <w:pStyle w:val="TOC3"/>
+            <w:tabs>
+              <w:tab w:val="left" w:pos="1050"/>
+              <w:tab w:val="right" w:leader="dot" w:pos="9350"/>
+            </w:tabs>
+            <w:rPr>
+              <w:noProof/>
+            </w:rPr>
+          </w:pPr>
+          <w:hyperlink w:anchor="_Toc15377491" w:history="1">
+            <w:r>
+              <w:rPr>
+                <w:rStyle w:val="Hyperlink"/>
+                <w:rFonts w:asciiTheme="majorHAnsi" w:hAnsiTheme="majorHAnsi" w:cstheme="majorHAnsi"/>
+                <w:noProof/>
+                <w:lang w:val="en"/>
+              </w:rPr>
+              <w:t>1.1.</w:t>
+            </w:r>
+            <w:r>
+              <w:rPr>
+                <w:noProof/>
+              </w:rPr>
+              <w:tab/>
+            </w:r>
+            <w:r>
+              <w:rPr>
+                <w:rStyle w:val="Hyperlink"/>
+                <w:rFonts w:asciiTheme="majorHAnsi" w:hAnsiTheme="majorHAnsi" w:cstheme="majorHAnsi"/>
+                <w:noProof/>
+                <w:lang w:val="en"/>
+              </w:rPr>
+              <w:t>Overview</w:t>
+            </w:r>
+            <w:r>
+              <w:rPr>
+                <w:noProof/>
+                <w:webHidden/>
+              </w:rPr>
+              <w:tab/>
+            </w:r>
+            <w:r>
+              <w:rPr>
+                <w:noProof/>
+                <w:webHidden/>
+              </w:rPr>
+              <w:fldChar w:fldCharType="begin"/>
+            </w:r>
+            <w:r>
+              <w:rPr>
+                <w:noProof/>
+                <w:webHidden/>
+              </w:rPr>
+              <w:instrText xml:space="preserve"> PAGEREF _Toc15377491 \h </w:instrText>
+            </w:r>
+            <w:r>
+              <w:rPr>
+                <w:noProof/>
+                <w:webHidden/>
+              </w:rPr>
+            </w:r>
+            <w:r>
+              <w:rPr>
+                <w:noProof/>
+                <w:webHidden/>
+              </w:rPr>
+              <w:fldChar w:fldCharType="separate"/>
+            </w:r>
+            <w:r>
+              <w:rPr>
+                <w:noProof/>
+                <w:webHidden/>
+              </w:rPr>
+              <w:t>73</w:t>
+            </w:r>
+            <w:r>
+              <w:rPr>
+                <w:noProof/>
+                <w:webHidden/>
+              </w:rPr>
+              <w:fldChar w:fldCharType="end"/>
+            </w:r>
+          </w:hyperlink>
+        </w:p>
+        <w:p>
+          <w:pPr>
+            <w:pStyle w:val="TOC3"/>
+            <w:tabs>
+              <w:tab w:val="left" w:pos="1050"/>
+              <w:tab w:val="right" w:leader="dot" w:pos="9350"/>
+            </w:tabs>
+            <w:rPr>
+              <w:noProof/>
+            </w:rPr>
+          </w:pPr>
+          <w:hyperlink w:anchor="_Toc15377492" w:history="1">
+            <w:r>
+              <w:rPr>
+                <w:rStyle w:val="Hyperlink"/>
+                <w:rFonts w:asciiTheme="majorHAnsi" w:hAnsiTheme="majorHAnsi" w:cstheme="majorHAnsi"/>
+                <w:noProof/>
+                <w:lang w:val="en"/>
+              </w:rPr>
+              <w:t>1.2.</w:t>
+            </w:r>
+            <w:r>
+              <w:rPr>
+                <w:noProof/>
+              </w:rPr>
+              <w:tab/>
+            </w:r>
+            <w:r>
+              <w:rPr>
+                <w:rStyle w:val="Hyperlink"/>
+                <w:rFonts w:asciiTheme="majorHAnsi" w:hAnsiTheme="majorHAnsi" w:cstheme="majorHAnsi"/>
+                <w:noProof/>
+                <w:lang w:val="en"/>
+              </w:rPr>
+              <w:t>Test Approach</w:t>
+            </w:r>
+            <w:r>
+              <w:rPr>
+                <w:noProof/>
+                <w:webHidden/>
+              </w:rPr>
+              <w:tab/>
+            </w:r>
+            <w:r>
+              <w:rPr>
+                <w:noProof/>
+                <w:webHidden/>
+              </w:rPr>
+              <w:fldChar w:fldCharType="begin"/>
+            </w:r>
+            <w:r>
+              <w:rPr>
+                <w:noProof/>
+                <w:webHidden/>
+              </w:rPr>
+              <w:instrText xml:space="preserve"> PAGEREF _Toc15377492 \h </w:instrText>
+            </w:r>
+            <w:r>
+              <w:rPr>
+                <w:noProof/>
+                <w:webHidden/>
+              </w:rPr>
+            </w:r>
+            <w:r>
+              <w:rPr>
+                <w:noProof/>
+                <w:webHidden/>
+              </w:rPr>
+              <w:fldChar w:fldCharType="separate"/>
+            </w:r>
+            <w:r>
+              <w:rPr>
+                <w:noProof/>
+                <w:webHidden/>
+              </w:rPr>
+              <w:t>73</w:t>
+            </w:r>
+            <w:r>
+              <w:rPr>
+                <w:noProof/>
+                <w:webHidden/>
+              </w:rPr>
+              <w:fldChar w:fldCharType="end"/>
+            </w:r>
+          </w:hyperlink>
+        </w:p>
+        <w:p>
+          <w:pPr>
+            <w:pStyle w:val="TOC2"/>
+            <w:tabs>
+              <w:tab w:val="left" w:pos="630"/>
+              <w:tab w:val="right" w:leader="dot" w:pos="9350"/>
+            </w:tabs>
+            <w:rPr>
+              <w:noProof/>
+            </w:rPr>
+          </w:pPr>
+          <w:hyperlink w:anchor="_Toc15377493" w:history="1">
+            <w:r>
+              <w:rPr>
+                <w:rStyle w:val="Hyperlink"/>
+                <w:b/>
+                <w:noProof/>
+              </w:rPr>
+              <w:t>2.</w:t>
+            </w:r>
+            <w:r>
+              <w:rPr>
+                <w:noProof/>
+              </w:rPr>
+              <w:tab/>
+            </w:r>
+            <w:r>
+              <w:rPr>
+                <w:rStyle w:val="Hyperlink"/>
+                <w:b/>
+                <w:noProof/>
+              </w:rPr>
+              <w:t>Database Relationship Diagram</w:t>
+            </w:r>
+            <w:r>
+              <w:rPr>
+                <w:noProof/>
+                <w:webHidden/>
+              </w:rPr>
+              <w:tab/>
+            </w:r>
+            <w:r>
+              <w:rPr>
+                <w:noProof/>
+                <w:webHidden/>
+              </w:rPr>
+              <w:fldChar w:fldCharType="begin"/>
+            </w:r>
+            <w:r>
+              <w:rPr>
+                <w:noProof/>
+                <w:webHidden/>
+              </w:rPr>
+              <w:instrText xml:space="preserve"> PAGEREF _Toc15377493 \h </w:instrText>
+            </w:r>
+            <w:r>
+              <w:rPr>
+                <w:noProof/>
+                <w:webHidden/>
+              </w:rPr>
+            </w:r>
+            <w:r>
+              <w:rPr>
+                <w:noProof/>
+                <w:webHidden/>
+              </w:rPr>
+              <w:fldChar w:fldCharType="separate"/>
+            </w:r>
+            <w:r>
+              <w:rPr>
+                <w:noProof/>
+                <w:webHidden/>
+              </w:rPr>
+              <w:t>73</w:t>
+            </w:r>
+            <w:r>
+              <w:rPr>
+                <w:noProof/>
+                <w:webHidden/>
+              </w:rPr>
+              <w:fldChar w:fldCharType="end"/>
+            </w:r>
+          </w:hyperlink>
+        </w:p>
+        <w:p>
+          <w:pPr>
+            <w:pStyle w:val="TOC3"/>
+            <w:tabs>
+              <w:tab w:val="left" w:pos="1050"/>
+              <w:tab w:val="right" w:leader="dot" w:pos="9350"/>
+            </w:tabs>
+            <w:rPr>
+              <w:noProof/>
+            </w:rPr>
+          </w:pPr>
+          <w:hyperlink w:anchor="_Toc15377494" w:history="1">
+            <w:r>
+              <w:rPr>
+                <w:rStyle w:val="Hyperlink"/>
+                <w:rFonts w:asciiTheme="majorHAnsi" w:hAnsiTheme="majorHAnsi" w:cstheme="majorHAnsi"/>
+                <w:noProof/>
+                <w:lang w:val="en"/>
+              </w:rPr>
+              <w:t>2.1.</w:t>
+            </w:r>
+            <w:r>
+              <w:rPr>
+                <w:noProof/>
+              </w:rPr>
+              <w:tab/>
+            </w:r>
+            <w:r>
+              <w:rPr>
+                <w:rStyle w:val="Hyperlink"/>
+                <w:rFonts w:asciiTheme="majorHAnsi" w:hAnsiTheme="majorHAnsi" w:cstheme="majorHAnsi"/>
+                <w:noProof/>
+                <w:lang w:val="en"/>
+              </w:rPr>
+              <w:t>Physical Diagram</w:t>
+            </w:r>
+            <w:r>
+              <w:rPr>
+                <w:noProof/>
+                <w:webHidden/>
+              </w:rPr>
+              <w:tab/>
+            </w:r>
+            <w:r>
+              <w:rPr>
+                <w:noProof/>
+                <w:webHidden/>
+              </w:rPr>
+              <w:fldChar w:fldCharType="begin"/>
+            </w:r>
+            <w:r>
+              <w:rPr>
+                <w:noProof/>
+                <w:webHidden/>
+              </w:rPr>
+              <w:instrText xml:space="preserve"> PAGEREF _Toc15377494 \h </w:instrText>
+            </w:r>
+            <w:r>
+              <w:rPr>
+                <w:noProof/>
+                <w:webHidden/>
+              </w:rPr>
+            </w:r>
+            <w:r>
+              <w:rPr>
+                <w:noProof/>
+                <w:webHidden/>
+              </w:rPr>
+              <w:fldChar w:fldCharType="separate"/>
+            </w:r>
+            <w:r>
+              <w:rPr>
+                <w:noProof/>
+                <w:webHidden/>
+              </w:rPr>
+              <w:t>73</w:t>
+            </w:r>
+            <w:r>
+              <w:rPr>
+                <w:noProof/>
+                <w:webHidden/>
+              </w:rPr>
+              <w:fldChar w:fldCharType="end"/>
+            </w:r>
+          </w:hyperlink>
+        </w:p>
+        <w:p>
+          <w:pPr>
+            <w:pStyle w:val="TOC3"/>
+            <w:tabs>
+              <w:tab w:val="left" w:pos="1050"/>
+              <w:tab w:val="right" w:leader="dot" w:pos="9350"/>
+            </w:tabs>
+            <w:rPr>
+              <w:noProof/>
+            </w:rPr>
+          </w:pPr>
+          <w:hyperlink w:anchor="_Toc15377495" w:history="1">
+            <w:r>
+              <w:rPr>
+                <w:rStyle w:val="Hyperlink"/>
+                <w:rFonts w:asciiTheme="majorHAnsi" w:hAnsiTheme="majorHAnsi" w:cstheme="majorHAnsi"/>
+                <w:noProof/>
+                <w:lang w:val="en"/>
+              </w:rPr>
+              <w:t>2.2.</w:t>
+            </w:r>
+            <w:r>
+              <w:rPr>
+                <w:noProof/>
+              </w:rPr>
+              <w:tab/>
+            </w:r>
+            <w:r>
+              <w:rPr>
+                <w:rStyle w:val="Hyperlink"/>
+                <w:rFonts w:asciiTheme="majorHAnsi" w:hAnsiTheme="majorHAnsi" w:cstheme="majorHAnsi"/>
+                <w:noProof/>
+                <w:lang w:val="en"/>
+              </w:rPr>
+              <w:t>Data Dictionary</w:t>
+            </w:r>
+            <w:r>
+              <w:rPr>
+                <w:noProof/>
+                <w:webHidden/>
+              </w:rPr>
+              <w:tab/>
+            </w:r>
+            <w:r>
+              <w:rPr>
+                <w:noProof/>
+                <w:webHidden/>
+              </w:rPr>
+              <w:fldChar w:fldCharType="begin"/>
+            </w:r>
+            <w:r>
+              <w:rPr>
+                <w:noProof/>
+                <w:webHidden/>
+              </w:rPr>
+              <w:instrText xml:space="preserve"> PAGEREF _Toc15377495 \h </w:instrText>
+            </w:r>
+            <w:r>
+              <w:rPr>
+                <w:noProof/>
+                <w:webHidden/>
+              </w:rPr>
+            </w:r>
+            <w:r>
+              <w:rPr>
+                <w:noProof/>
+                <w:webHidden/>
+              </w:rPr>
+              <w:fldChar w:fldCharType="separate"/>
+            </w:r>
+            <w:r>
+              <w:rPr>
+                <w:noProof/>
+                <w:webHidden/>
+              </w:rPr>
+              <w:t>73</w:t>
+            </w:r>
+            <w:r>
+              <w:rPr>
+                <w:noProof/>
+                <w:webHidden/>
+              </w:rPr>
+              <w:fldChar w:fldCharType="end"/>
+            </w:r>
+          </w:hyperlink>
+        </w:p>
+        <w:p>
+          <w:pPr>
+            <w:pStyle w:val="TOC2"/>
+            <w:tabs>
+              <w:tab w:val="left" w:pos="630"/>
+              <w:tab w:val="right" w:leader="dot" w:pos="9350"/>
+            </w:tabs>
+            <w:rPr>
+              <w:noProof/>
+            </w:rPr>
+          </w:pPr>
+          <w:hyperlink w:anchor="_Toc15377496" w:history="1">
+            <w:r>
+              <w:rPr>
+                <w:rStyle w:val="Hyperlink"/>
+                <w:b/>
+                <w:noProof/>
+              </w:rPr>
+              <w:t>3.</w:t>
+            </w:r>
+            <w:r>
+              <w:rPr>
+                <w:noProof/>
+              </w:rPr>
+              <w:tab/>
+            </w:r>
+            <w:r>
+              <w:rPr>
+                <w:rStyle w:val="Hyperlink"/>
+                <w:b/>
+                <w:noProof/>
+              </w:rPr>
+              <w:t>Test Plan</w:t>
+            </w:r>
+            <w:r>
+              <w:rPr>
+                <w:noProof/>
+                <w:webHidden/>
+              </w:rPr>
+              <w:tab/>
+            </w:r>
+            <w:r>
+              <w:rPr>
+                <w:noProof/>
+                <w:webHidden/>
+              </w:rPr>
+              <w:fldChar w:fldCharType="begin"/>
+            </w:r>
+            <w:r>
+              <w:rPr>
+                <w:noProof/>
+                <w:webHidden/>
+              </w:rPr>
+              <w:instrText xml:space="preserve"> PAGEREF _Toc15377496 \h </w:instrText>
+            </w:r>
+            <w:r>
+              <w:rPr>
+                <w:noProof/>
+                <w:webHidden/>
+              </w:rPr>
+            </w:r>
+            <w:r>
+              <w:rPr>
+                <w:noProof/>
+                <w:webHidden/>
+              </w:rPr>
+              <w:fldChar w:fldCharType="separate"/>
+            </w:r>
+            <w:r>
+              <w:rPr>
+                <w:noProof/>
+                <w:webHidden/>
+              </w:rPr>
+              <w:t>73</w:t>
+            </w:r>
+            <w:r>
+              <w:rPr>
+                <w:noProof/>
+                <w:webHidden/>
+              </w:rPr>
+              <w:fldChar w:fldCharType="end"/>
+            </w:r>
+          </w:hyperlink>
+        </w:p>
+        <w:p>
+          <w:pPr>
+            <w:pStyle w:val="TOC3"/>
+            <w:tabs>
+              <w:tab w:val="left" w:pos="1050"/>
+              <w:tab w:val="right" w:leader="dot" w:pos="9350"/>
+            </w:tabs>
+            <w:rPr>
+              <w:noProof/>
+            </w:rPr>
+          </w:pPr>
+          <w:hyperlink w:anchor="_Toc15377497" w:history="1">
+            <w:r>
+              <w:rPr>
+                <w:rStyle w:val="Hyperlink"/>
+                <w:rFonts w:asciiTheme="majorHAnsi" w:hAnsiTheme="majorHAnsi" w:cstheme="majorHAnsi"/>
+                <w:noProof/>
+                <w:lang w:val="en"/>
+              </w:rPr>
+              <w:t>3.1.</w:t>
+            </w:r>
+            <w:r>
+              <w:rPr>
+                <w:noProof/>
+              </w:rPr>
+              <w:tab/>
+            </w:r>
+            <w:r>
+              <w:rPr>
+                <w:rStyle w:val="Hyperlink"/>
+                <w:rFonts w:asciiTheme="majorHAnsi" w:hAnsiTheme="majorHAnsi" w:cstheme="majorHAnsi"/>
+                <w:noProof/>
+                <w:lang w:val="en"/>
+              </w:rPr>
+              <w:t>Features to be Tested</w:t>
+            </w:r>
+            <w:r>
+              <w:rPr>
+                <w:noProof/>
+                <w:webHidden/>
+              </w:rPr>
+              <w:tab/>
+            </w:r>
+            <w:r>
+              <w:rPr>
+                <w:noProof/>
+                <w:webHidden/>
+              </w:rPr>
+              <w:fldChar w:fldCharType="begin"/>
+            </w:r>
+            <w:r>
+              <w:rPr>
+                <w:noProof/>
+                <w:webHidden/>
+              </w:rPr>
+              <w:instrText xml:space="preserve"> PAGEREF _Toc15377497 \h </w:instrText>
+            </w:r>
+            <w:r>
+              <w:rPr>
+                <w:noProof/>
+                <w:webHidden/>
+              </w:rPr>
+            </w:r>
+            <w:r>
+              <w:rPr>
+                <w:noProof/>
+                <w:webHidden/>
+              </w:rPr>
+              <w:fldChar w:fldCharType="separate"/>
+            </w:r>
+            <w:r>
+              <w:rPr>
+                <w:noProof/>
+                <w:webHidden/>
+              </w:rPr>
+              <w:t>73</w:t>
+            </w:r>
+            <w:r>
+              <w:rPr>
+                <w:noProof/>
+                <w:webHidden/>
+              </w:rPr>
+              <w:fldChar w:fldCharType="end"/>
+            </w:r>
+          </w:hyperlink>
+        </w:p>
+        <w:p>
+          <w:pPr>
+            <w:pStyle w:val="TOC3"/>
+            <w:tabs>
+              <w:tab w:val="left" w:pos="1050"/>
+              <w:tab w:val="right" w:leader="dot" w:pos="9350"/>
+            </w:tabs>
+            <w:rPr>
+              <w:noProof/>
+            </w:rPr>
+          </w:pPr>
+          <w:hyperlink w:anchor="_Toc15377498" w:history="1">
+            <w:r>
+              <w:rPr>
+                <w:rStyle w:val="Hyperlink"/>
+                <w:rFonts w:asciiTheme="majorHAnsi" w:hAnsiTheme="majorHAnsi" w:cstheme="majorHAnsi"/>
+                <w:noProof/>
+                <w:lang w:val="en"/>
+              </w:rPr>
+              <w:t>3.2.</w:t>
+            </w:r>
+            <w:r>
+              <w:rPr>
+                <w:noProof/>
+              </w:rPr>
+              <w:tab/>
+            </w:r>
+            <w:r>
+              <w:rPr>
+                <w:rStyle w:val="Hyperlink"/>
+                <w:rFonts w:asciiTheme="majorHAnsi" w:hAnsiTheme="majorHAnsi" w:cstheme="majorHAnsi"/>
+                <w:noProof/>
+                <w:lang w:val="en"/>
+              </w:rPr>
+              <w:t>Features not to be Tested</w:t>
+            </w:r>
+            <w:r>
+              <w:rPr>
+                <w:noProof/>
+                <w:webHidden/>
+              </w:rPr>
+              <w:tab/>
+            </w:r>
+            <w:r>
+              <w:rPr>
+                <w:noProof/>
+                <w:webHidden/>
+              </w:rPr>
+              <w:fldChar w:fldCharType="begin"/>
+            </w:r>
+            <w:r>
+              <w:rPr>
+                <w:noProof/>
+                <w:webHidden/>
+              </w:rPr>
+              <w:instrText xml:space="preserve"> PAGEREF _Toc15377498 \h </w:instrText>
+            </w:r>
+            <w:r>
+              <w:rPr>
+                <w:noProof/>
+                <w:webHidden/>
+              </w:rPr>
+            </w:r>
+            <w:r>
+              <w:rPr>
+                <w:noProof/>
+                <w:webHidden/>
+              </w:rPr>
+              <w:fldChar w:fldCharType="separate"/>
+            </w:r>
+            <w:r>
+              <w:rPr>
+                <w:noProof/>
+                <w:webHidden/>
+              </w:rPr>
+              <w:t>73</w:t>
+            </w:r>
+            <w:r>
+              <w:rPr>
+                <w:noProof/>
+                <w:webHidden/>
+              </w:rPr>
+              <w:fldChar w:fldCharType="end"/>
+            </w:r>
+          </w:hyperlink>
+        </w:p>
+        <w:p>
+          <w:pPr>
+            <w:pStyle w:val="TOC2"/>
+            <w:tabs>
+              <w:tab w:val="left" w:pos="630"/>
+              <w:tab w:val="right" w:leader="dot" w:pos="9350"/>
+            </w:tabs>
+            <w:rPr>
+              <w:noProof/>
+            </w:rPr>
+          </w:pPr>
+          <w:hyperlink w:anchor="_Toc15377499" w:history="1">
+            <w:r>
+              <w:rPr>
+                <w:rStyle w:val="Hyperlink"/>
+                <w:b/>
+                <w:noProof/>
+              </w:rPr>
+              <w:t>4.</w:t>
+            </w:r>
+            <w:r>
+              <w:rPr>
+                <w:noProof/>
+              </w:rPr>
+              <w:tab/>
+            </w:r>
+            <w:r>
+              <w:rPr>
+                <w:rStyle w:val="Hyperlink"/>
+                <w:b/>
+                <w:noProof/>
+              </w:rPr>
+              <w:t>Testing Test Case</w:t>
+            </w:r>
+            <w:r>
+              <w:rPr>
+                <w:noProof/>
+                <w:webHidden/>
+              </w:rPr>
+              <w:tab/>
+            </w:r>
+            <w:r>
+              <w:rPr>
+                <w:noProof/>
+                <w:webHidden/>
+              </w:rPr>
+              <w:fldChar w:fldCharType="begin"/>
+            </w:r>
+            <w:r>
+              <w:rPr>
+                <w:noProof/>
+                <w:webHidden/>
+              </w:rPr>
+              <w:instrText xml:space="preserve"> PAGEREF _Toc15377499 \h </w:instrText>
+            </w:r>
+            <w:r>
+              <w:rPr>
+                <w:noProof/>
+                <w:webHidden/>
+              </w:rPr>
+            </w:r>
+            <w:r>
+              <w:rPr>
+                <w:noProof/>
+                <w:webHidden/>
+              </w:rPr>
+              <w:fldChar w:fldCharType="separate"/>
+            </w:r>
+            <w:r>
+              <w:rPr>
+                <w:noProof/>
+                <w:webHidden/>
+              </w:rPr>
+              <w:t>73</w:t>
+            </w:r>
+            <w:r>
+              <w:rPr>
+                <w:noProof/>
+                <w:webHidden/>
+              </w:rPr>
+              <w:fldChar w:fldCharType="end"/>
+            </w:r>
+          </w:hyperlink>
+        </w:p>
+        <w:p>
+          <w:pPr>
+            <w:pStyle w:val="TOC3"/>
+            <w:tabs>
+              <w:tab w:val="left" w:pos="1050"/>
+              <w:tab w:val="right" w:leader="dot" w:pos="9350"/>
+            </w:tabs>
+            <w:rPr>
+              <w:noProof/>
+            </w:rPr>
+          </w:pPr>
+          <w:hyperlink w:anchor="_Toc15377500" w:history="1">
+            <w:r>
+              <w:rPr>
+                <w:rStyle w:val="Hyperlink"/>
+                <w:rFonts w:asciiTheme="majorHAnsi" w:hAnsiTheme="majorHAnsi" w:cstheme="majorHAnsi"/>
+                <w:noProof/>
+                <w:lang w:val="en"/>
+              </w:rPr>
+              <w:t>4.1.</w:t>
+            </w:r>
+            <w:r>
+              <w:rPr>
+                <w:noProof/>
+              </w:rPr>
+              <w:tab/>
+            </w:r>
+            <w:r>
+              <w:rPr>
+                <w:rStyle w:val="Hyperlink"/>
+                <w:rFonts w:asciiTheme="majorHAnsi" w:hAnsiTheme="majorHAnsi" w:cstheme="majorHAnsi"/>
+                <w:noProof/>
+                <w:lang w:val="en"/>
+              </w:rPr>
+              <w:t>Test Case</w:t>
+            </w:r>
+            <w:r>
+              <w:rPr>
+                <w:noProof/>
+                <w:webHidden/>
+              </w:rPr>
+              <w:tab/>
+            </w:r>
+            <w:r>
+              <w:rPr>
+                <w:noProof/>
+                <w:webHidden/>
+              </w:rPr>
+              <w:fldChar w:fldCharType="begin"/>
+            </w:r>
+            <w:r>
+              <w:rPr>
+                <w:noProof/>
+                <w:webHidden/>
+              </w:rPr>
+              <w:instrText xml:space="preserve"> PAGEREF _Toc15377500 \h </w:instrText>
+            </w:r>
+            <w:r>
+              <w:rPr>
+                <w:noProof/>
+                <w:webHidden/>
+              </w:rPr>
+            </w:r>
+            <w:r>
+              <w:rPr>
+                <w:noProof/>
+                <w:webHidden/>
+              </w:rPr>
+              <w:fldChar w:fldCharType="separate"/>
+            </w:r>
+            <w:r>
+              <w:rPr>
+                <w:noProof/>
+                <w:webHidden/>
+              </w:rPr>
+              <w:t>73</w:t>
+            </w:r>
+            <w:r>
+              <w:rPr>
+                <w:noProof/>
+                <w:webHidden/>
+              </w:rPr>
+              <w:fldChar w:fldCharType="end"/>
+            </w:r>
+          </w:hyperlink>
+        </w:p>
+        <w:p>
+          <w:pPr>
+            <w:pStyle w:val="TOC3"/>
+            <w:tabs>
+              <w:tab w:val="left" w:pos="1050"/>
+              <w:tab w:val="right" w:leader="dot" w:pos="9350"/>
+            </w:tabs>
+            <w:rPr>
+              <w:noProof/>
+            </w:rPr>
+          </w:pPr>
+          <w:hyperlink w:anchor="_Toc15377501" w:history="1">
+            <w:r>
+              <w:rPr>
+                <w:rStyle w:val="Hyperlink"/>
+                <w:rFonts w:asciiTheme="majorHAnsi" w:hAnsiTheme="majorHAnsi" w:cstheme="majorHAnsi"/>
+                <w:noProof/>
+                <w:lang w:val="en"/>
+              </w:rPr>
+              <w:t>4.2.</w:t>
+            </w:r>
+            <w:r>
+              <w:rPr>
+                <w:noProof/>
+              </w:rPr>
+              <w:tab/>
+            </w:r>
+            <w:r>
+              <w:rPr>
+                <w:rStyle w:val="Hyperlink"/>
+                <w:rFonts w:asciiTheme="majorHAnsi" w:hAnsiTheme="majorHAnsi" w:cstheme="majorHAnsi"/>
+                <w:noProof/>
+                <w:lang w:val="en"/>
+              </w:rPr>
+              <w:t>....</w:t>
+            </w:r>
+            <w:r>
+              <w:rPr>
+                <w:noProof/>
+                <w:webHidden/>
+              </w:rPr>
+              <w:tab/>
+            </w:r>
+            <w:r>
+              <w:rPr>
+                <w:noProof/>
+                <w:webHidden/>
+              </w:rPr>
+              <w:fldChar w:fldCharType="begin"/>
+            </w:r>
+            <w:r>
+              <w:rPr>
+                <w:noProof/>
+                <w:webHidden/>
+              </w:rPr>
+              <w:instrText xml:space="preserve"> PAGEREF _Toc15377501 \h </w:instrText>
+            </w:r>
+            <w:r>
+              <w:rPr>
+                <w:noProof/>
+                <w:webHidden/>
+              </w:rPr>
+            </w:r>
+            <w:r>
+              <w:rPr>
+                <w:noProof/>
+                <w:webHidden/>
+              </w:rPr>
+              <w:fldChar w:fldCharType="separate"/>
+            </w:r>
+            <w:r>
+              <w:rPr>
+                <w:noProof/>
+                <w:webHidden/>
+              </w:rPr>
+              <w:t>73</w:t>
+            </w:r>
+            <w:r>
+              <w:rPr>
+                <w:noProof/>
+                <w:webHidden/>
+              </w:rPr>
+              <w:fldChar w:fldCharType="end"/>
+            </w:r>
+          </w:hyperlink>
+        </w:p>
+        <w:p>
+          <w:pPr>
+            <w:pStyle w:val="TOC1"/>
+            <w:tabs>
+              <w:tab w:val="left" w:pos="440"/>
+              <w:tab w:val="right" w:leader="dot" w:pos="9350"/>
+            </w:tabs>
+            <w:rPr>
+              <w:noProof/>
+            </w:rPr>
+          </w:pPr>
+          <w:hyperlink w:anchor="_Toc15377502" w:history="1">
+            <w:r>
+              <w:rPr>
+                <w:rStyle w:val="Hyperlink"/>
+                <w:rFonts w:cstheme="majorHAnsi"/>
+                <w:b/>
+                <w:noProof/>
+              </w:rPr>
+              <w:t>E.</w:t>
+            </w:r>
+            <w:r>
+              <w:rPr>
+                <w:noProof/>
+              </w:rPr>
+              <w:tab/>
+            </w:r>
+            <w:r>
+              <w:rPr>
+                <w:rStyle w:val="Hyperlink"/>
+                <w:rFonts w:cstheme="majorHAnsi"/>
+                <w:b/>
+                <w:noProof/>
+              </w:rPr>
+              <w:t>Software User’s Manual</w:t>
+            </w:r>
+            <w:r>
+              <w:rPr>
+                <w:noProof/>
+                <w:webHidden/>
+              </w:rPr>
+              <w:tab/>
+            </w:r>
+            <w:r>
+              <w:rPr>
+                <w:noProof/>
+                <w:webHidden/>
+              </w:rPr>
+              <w:fldChar w:fldCharType="begin"/>
+            </w:r>
+            <w:r>
+              <w:rPr>
+                <w:noProof/>
+                <w:webHidden/>
+              </w:rPr>
+              <w:instrText xml:space="preserve"> PAGEREF _Toc15377502 \h </w:instrText>
+            </w:r>
+            <w:r>
+              <w:rPr>
+                <w:noProof/>
+                <w:webHidden/>
+              </w:rPr>
+            </w:r>
+            <w:r>
+              <w:rPr>
+                <w:noProof/>
+                <w:webHidden/>
+              </w:rPr>
+              <w:fldChar w:fldCharType="separate"/>
+            </w:r>
+            <w:r>
+              <w:rPr>
+                <w:noProof/>
+                <w:webHidden/>
+              </w:rPr>
+              <w:t>73</w:t>
+            </w:r>
+            <w:r>
+              <w:rPr>
+                <w:noProof/>
+                <w:webHidden/>
+              </w:rPr>
+              <w:fldChar w:fldCharType="end"/>
+            </w:r>
+          </w:hyperlink>
+        </w:p>
+        <w:p>
+          <w:pPr>
+            <w:pStyle w:val="TOC2"/>
+            <w:tabs>
+              <w:tab w:val="left" w:pos="630"/>
+              <w:tab w:val="right" w:leader="dot" w:pos="9350"/>
+            </w:tabs>
+            <w:rPr>
+              <w:noProof/>
+            </w:rPr>
+          </w:pPr>
+          <w:hyperlink w:anchor="_Toc15377503" w:history="1">
+            <w:r>
+              <w:rPr>
+                <w:rStyle w:val="Hyperlink"/>
+                <w:b/>
+                <w:noProof/>
+              </w:rPr>
+              <w:t>1.</w:t>
+            </w:r>
+            <w:r>
+              <w:rPr>
+                <w:noProof/>
+              </w:rPr>
+              <w:tab/>
+            </w:r>
+            <w:r>
+              <w:rPr>
+                <w:rStyle w:val="Hyperlink"/>
+                <w:b/>
+                <w:noProof/>
+              </w:rPr>
+              <w:t>Installation G</w:t>
+            </w:r>
+            <w:r>
+              <w:rPr>
+                <w:rStyle w:val="Hyperlink"/>
+                <w:b/>
+                <w:noProof/>
+              </w:rPr>
+              <w:t>u</w:t>
+            </w:r>
+            <w:r>
+              <w:rPr>
+                <w:rStyle w:val="Hyperlink"/>
+                <w:b/>
+                <w:noProof/>
+              </w:rPr>
+              <w:t>ide</w:t>
+            </w:r>
+            <w:r>
+              <w:rPr>
+                <w:noProof/>
+                <w:webHidden/>
+              </w:rPr>
+              <w:tab/>
+            </w:r>
+            <w:r>
+              <w:rPr>
+                <w:noProof/>
+                <w:webHidden/>
+              </w:rPr>
+              <w:fldChar w:fldCharType="begin"/>
+            </w:r>
+            <w:r>
+              <w:rPr>
+                <w:noProof/>
+                <w:webHidden/>
+              </w:rPr>
+              <w:instrText xml:space="preserve"> PAGEREF _Toc15377503 \h </w:instrText>
+            </w:r>
+            <w:r>
+              <w:rPr>
+                <w:noProof/>
+                <w:webHidden/>
+              </w:rPr>
+            </w:r>
+            <w:r>
+              <w:rPr>
+                <w:noProof/>
+                <w:webHidden/>
+              </w:rPr>
+              <w:fldChar w:fldCharType="separate"/>
+            </w:r>
+            <w:r>
+              <w:rPr>
+                <w:noProof/>
+                <w:webHidden/>
+              </w:rPr>
+              <w:t>73</w:t>
+            </w:r>
+            <w:r>
+              <w:rPr>
+                <w:noProof/>
+                <w:webHidden/>
+              </w:rPr>
+              <w:fldChar w:fldCharType="end"/>
+            </w:r>
+          </w:hyperlink>
+        </w:p>
+        <w:p>
+          <w:pPr>
+            <w:pStyle w:val="TOC3"/>
+            <w:tabs>
+              <w:tab w:val="left" w:pos="1050"/>
+              <w:tab w:val="right" w:leader="dot" w:pos="9350"/>
+            </w:tabs>
+            <w:rPr>
+              <w:noProof/>
+            </w:rPr>
+          </w:pPr>
+          <w:hyperlink w:anchor="_Toc15377504" w:history="1">
+            <w:r>
+              <w:rPr>
+                <w:rStyle w:val="Hyperlink"/>
+                <w:rFonts w:asciiTheme="majorHAnsi" w:hAnsiTheme="majorHAnsi" w:cstheme="majorHAnsi"/>
+                <w:noProof/>
+                <w:lang w:val="en"/>
+              </w:rPr>
+              <w:t>1.1.</w:t>
+            </w:r>
+            <w:r>
+              <w:rPr>
+                <w:noProof/>
+              </w:rPr>
+              <w:tab/>
+            </w:r>
+            <w:r>
+              <w:rPr>
+                <w:rStyle w:val="Hyperlink"/>
+                <w:rFonts w:asciiTheme="majorHAnsi" w:hAnsiTheme="majorHAnsi" w:cstheme="majorHAnsi"/>
+                <w:noProof/>
+                <w:lang w:val="en"/>
+              </w:rPr>
+              <w:t>Hardware Requirement</w:t>
+            </w:r>
+            <w:r>
+              <w:rPr>
+                <w:noProof/>
+                <w:webHidden/>
+              </w:rPr>
+              <w:tab/>
+            </w:r>
+            <w:r>
+              <w:rPr>
+                <w:noProof/>
+                <w:webHidden/>
+              </w:rPr>
+              <w:fldChar w:fldCharType="begin"/>
+            </w:r>
+            <w:r>
+              <w:rPr>
+                <w:noProof/>
+                <w:webHidden/>
+              </w:rPr>
+              <w:instrText xml:space="preserve"> PAGEREF _Toc15377504 \h </w:instrText>
+            </w:r>
+            <w:r>
+              <w:rPr>
+                <w:noProof/>
+                <w:webHidden/>
+              </w:rPr>
+            </w:r>
+            <w:r>
+              <w:rPr>
+                <w:noProof/>
+                <w:webHidden/>
+              </w:rPr>
+              <w:fldChar w:fldCharType="separate"/>
+            </w:r>
+            <w:r>
+              <w:rPr>
+                <w:noProof/>
+                <w:webHidden/>
+              </w:rPr>
+              <w:t>73</w:t>
+            </w:r>
+            <w:r>
+              <w:rPr>
+                <w:noProof/>
+                <w:webHidden/>
+              </w:rPr>
+              <w:fldChar w:fldCharType="end"/>
+            </w:r>
+          </w:hyperlink>
+        </w:p>
+        <w:p>
+          <w:pPr>
+            <w:pStyle w:val="TOC3"/>
+            <w:tabs>
+              <w:tab w:val="left" w:pos="1050"/>
+              <w:tab w:val="right" w:leader="dot" w:pos="9350"/>
+            </w:tabs>
+            <w:rPr>
+              <w:noProof/>
+            </w:rPr>
+          </w:pPr>
+          <w:hyperlink w:anchor="_Toc15377505" w:history="1">
+            <w:r>
+              <w:rPr>
+                <w:rStyle w:val="Hyperlink"/>
+                <w:rFonts w:asciiTheme="majorHAnsi" w:hAnsiTheme="majorHAnsi" w:cstheme="majorHAnsi"/>
+                <w:noProof/>
+                <w:lang w:val="en"/>
+              </w:rPr>
+              <w:t>1.2.</w:t>
+            </w:r>
+            <w:r>
+              <w:rPr>
+                <w:noProof/>
+              </w:rPr>
+              <w:tab/>
+            </w:r>
+            <w:r>
+              <w:rPr>
+                <w:rStyle w:val="Hyperlink"/>
+                <w:rFonts w:asciiTheme="majorHAnsi" w:hAnsiTheme="majorHAnsi" w:cstheme="majorHAnsi"/>
+                <w:noProof/>
+                <w:lang w:val="en"/>
+              </w:rPr>
+              <w:t>Software Requirement</w:t>
+            </w:r>
+            <w:r>
+              <w:rPr>
+                <w:noProof/>
+                <w:webHidden/>
+              </w:rPr>
+              <w:tab/>
+            </w:r>
+            <w:r>
+              <w:rPr>
+                <w:noProof/>
+                <w:webHidden/>
+              </w:rPr>
+              <w:fldChar w:fldCharType="begin"/>
+            </w:r>
+            <w:r>
+              <w:rPr>
+                <w:noProof/>
+                <w:webHidden/>
+              </w:rPr>
+              <w:instrText xml:space="preserve"> PAGEREF _Toc15377505 \h </w:instrText>
+            </w:r>
+            <w:r>
+              <w:rPr>
+                <w:noProof/>
+                <w:webHidden/>
+              </w:rPr>
+            </w:r>
+            <w:r>
+              <w:rPr>
+                <w:noProof/>
+                <w:webHidden/>
+              </w:rPr>
+              <w:fldChar w:fldCharType="separate"/>
+            </w:r>
+            <w:r>
+              <w:rPr>
+                <w:noProof/>
+                <w:webHidden/>
+              </w:rPr>
+              <w:t>73</w:t>
+            </w:r>
+            <w:r>
+              <w:rPr>
+                <w:noProof/>
+                <w:webHidden/>
+              </w:rPr>
+              <w:fldChar w:fldCharType="end"/>
+            </w:r>
+          </w:hyperlink>
+        </w:p>
+        <w:p>
+          <w:pPr>
+            <w:pStyle w:val="TOC2"/>
+            <w:tabs>
+              <w:tab w:val="left" w:pos="630"/>
+              <w:tab w:val="right" w:leader="dot" w:pos="9350"/>
+            </w:tabs>
+            <w:rPr>
+              <w:noProof/>
+            </w:rPr>
+          </w:pPr>
+          <w:hyperlink w:anchor="_Toc15377506" w:history="1">
+            <w:r>
+              <w:rPr>
+                <w:rStyle w:val="Hyperlink"/>
+                <w:b/>
+                <w:noProof/>
+              </w:rPr>
+              <w:t>2.</w:t>
+            </w:r>
+            <w:r>
+              <w:rPr>
+                <w:noProof/>
+              </w:rPr>
+              <w:tab/>
+            </w:r>
+            <w:r>
+              <w:rPr>
+                <w:rStyle w:val="Hyperlink"/>
+                <w:b/>
+                <w:noProof/>
+              </w:rPr>
+              <w:t>User Guide</w:t>
+            </w:r>
+            <w:r>
+              <w:rPr>
+                <w:noProof/>
+                <w:webHidden/>
+              </w:rPr>
+              <w:tab/>
+            </w:r>
+            <w:r>
+              <w:rPr>
+                <w:noProof/>
+                <w:webHidden/>
+              </w:rPr>
+              <w:fldChar w:fldCharType="begin"/>
+            </w:r>
+            <w:r>
+              <w:rPr>
+                <w:noProof/>
+                <w:webHidden/>
+              </w:rPr>
+              <w:instrText xml:space="preserve"> PAGEREF _Toc15377506 \h </w:instrText>
+            </w:r>
+            <w:r>
+              <w:rPr>
+                <w:noProof/>
+                <w:webHidden/>
+              </w:rPr>
+            </w:r>
+            <w:r>
+              <w:rPr>
+                <w:noProof/>
+                <w:webHidden/>
+              </w:rPr>
+              <w:fldChar w:fldCharType="separate"/>
+            </w:r>
+            <w:r>
+              <w:rPr>
+                <w:noProof/>
+                <w:webHidden/>
+              </w:rPr>
+              <w:t>74</w:t>
+            </w:r>
+            <w:r>
+              <w:rPr>
+                <w:noProof/>
+                <w:webHidden/>
+              </w:rPr>
+              <w:fldChar w:fldCharType="end"/>
+            </w:r>
+          </w:hyperlink>
+        </w:p>
+        <w:p>
+          <w:pPr>
+            <w:pStyle w:val="TOC1"/>
+            <w:tabs>
+              <w:tab w:val="right" w:leader="dot" w:pos="9350"/>
+            </w:tabs>
+            <w:rPr>
+              <w:noProof/>
+            </w:rPr>
+          </w:pPr>
+          <w:hyperlink w:anchor="_Toc15377507" w:history="1">
+            <w:r>
+              <w:rPr>
+                <w:rStyle w:val="Hyperlink"/>
+                <w:rFonts w:cstheme="majorHAnsi"/>
+                <w:b/>
+                <w:noProof/>
+              </w:rPr>
+              <w:t>F1.</w:t>
+            </w:r>
+            <w:r>
+              <w:rPr>
+                <w:rStyle w:val="Hyperlink"/>
+                <w:rFonts w:cstheme="majorHAnsi"/>
+                <w:b/>
+                <w:noProof/>
+              </w:rPr>
+              <w:t>ソフトウェアユーザーマニュアル</w:t>
+            </w:r>
+            <w:r>
+              <w:rPr>
+                <w:noProof/>
+                <w:webHidden/>
+              </w:rPr>
+              <w:tab/>
+            </w:r>
+            <w:r>
+              <w:rPr>
+                <w:noProof/>
+                <w:webHidden/>
+              </w:rPr>
+              <w:fldChar w:fldCharType="begin"/>
+            </w:r>
+            <w:r>
+              <w:rPr>
+                <w:noProof/>
+                <w:webHidden/>
+              </w:rPr>
+              <w:instrText xml:space="preserve"> PAGEREF _Toc15377507 \h </w:instrText>
+            </w:r>
+            <w:r>
+              <w:rPr>
+                <w:noProof/>
+                <w:webHidden/>
+              </w:rPr>
+            </w:r>
+            <w:r>
+              <w:rPr>
+                <w:noProof/>
+                <w:webHidden/>
+              </w:rPr>
+              <w:fldChar w:fldCharType="separate"/>
+            </w:r>
+            <w:r>
+              <w:rPr>
+                <w:noProof/>
+                <w:webHidden/>
+              </w:rPr>
+              <w:t>74</w:t>
+            </w:r>
+            <w:r>
+              <w:rPr>
+                <w:noProof/>
+                <w:webHidden/>
+              </w:rPr>
+              <w:fldChar w:fldCharType="end"/>
+            </w:r>
+          </w:hyperlink>
+        </w:p>
+        <w:p>
+          <w:pPr>
+            <w:pStyle w:val="TOC1"/>
+            <w:tabs>
+              <w:tab w:val="left" w:pos="440"/>
+              <w:tab w:val="right" w:leader="dot" w:pos="9350"/>
+            </w:tabs>
+            <w:rPr>
+              <w:noProof/>
+            </w:rPr>
+          </w:pPr>
+          <w:hyperlink w:anchor="_Toc15377508" w:history="1">
+            <w:r>
+              <w:rPr>
+                <w:rStyle w:val="Hyperlink"/>
+                <w:rFonts w:cstheme="majorHAnsi"/>
+                <w:b/>
+                <w:noProof/>
+              </w:rPr>
+              <w:t>F.</w:t>
+            </w:r>
+            <w:r>
+              <w:rPr>
+                <w:noProof/>
+              </w:rPr>
+              <w:tab/>
+            </w:r>
+            <w:r>
+              <w:rPr>
+                <w:rStyle w:val="Hyperlink"/>
+                <w:rFonts w:cstheme="majorHAnsi"/>
+                <w:b/>
+                <w:noProof/>
+              </w:rPr>
+              <w:t>Appendix</w:t>
+            </w:r>
+            <w:r>
+              <w:rPr>
+                <w:noProof/>
+                <w:webHidden/>
+              </w:rPr>
+              <w:tab/>
+            </w:r>
+            <w:r>
+              <w:rPr>
+                <w:noProof/>
+                <w:webHidden/>
+              </w:rPr>
+              <w:fldChar w:fldCharType="begin"/>
+            </w:r>
+            <w:r>
+              <w:rPr>
+                <w:noProof/>
+                <w:webHidden/>
+              </w:rPr>
+              <w:instrText xml:space="preserve"> PAGEREF _Toc15377508 \h </w:instrText>
+            </w:r>
+            <w:r>
+              <w:rPr>
+                <w:noProof/>
+                <w:webHidden/>
+              </w:rPr>
+            </w:r>
+            <w:r>
+              <w:rPr>
+                <w:noProof/>
+                <w:webHidden/>
+              </w:rPr>
+              <w:fldChar w:fldCharType="separate"/>
+            </w:r>
+            <w:r>
+              <w:rPr>
+                <w:noProof/>
+                <w:webHidden/>
+              </w:rPr>
+              <w:t>74</w:t>
+            </w:r>
+            <w:r>
+              <w:rPr>
+                <w:noProof/>
+                <w:webHidden/>
+              </w:rPr>
+              <w:fldChar w:fldCharType="end"/>
+            </w:r>
+          </w:hyperlink>
+        </w:p>
+        <w:p>
+          <w:r>
+            <w:rPr>
+              <w:b/>
+              <w:bCs/>
+              <w:noProof/>
+            </w:rPr>
+            <w:fldChar w:fldCharType="end"/>
+          </w:r>
+        </w:p>
+      </w:sdtContent>
+    </w:sdt>
     <w:p>
       <w:pPr>
         <w:pStyle w:val="Heading2"/>
@@ -354,6 +5888,7 @@
           <w:lang w:val="en"/>
         </w:rPr>
       </w:pPr>
+      <w:bookmarkStart w:id="1" w:name="_Toc15377443"/>
       <w:r>
         <w:rPr>
           <w:b/>
@@ -364,6 +5899,7 @@
         </w:rPr>
         <w:t>1. Project Information</w:t>
       </w:r>
+      <w:bookmarkEnd w:id="1"/>
     </w:p>
     <w:p>
       <w:pPr>
@@ -410,6 +5946,7 @@
           <w:szCs w:val="24"/>
           <w:lang w:val="en"/>
         </w:rPr>
+        <w:lastRenderedPageBreak/>
         <w:t>- Project Code: ICHS</w:t>
       </w:r>
     </w:p>
@@ -496,6 +6033,7 @@
           <w:lang w:val="en"/>
         </w:rPr>
       </w:pPr>
+      <w:bookmarkStart w:id="2" w:name="_Toc15377444"/>
       <w:r>
         <w:rPr>
           <w:b/>
@@ -504,7 +6042,18 @@
           <w:szCs w:val="36"/>
           <w:lang w:val="en"/>
         </w:rPr>
-        <w:t xml:space="preserve">2. Introduction </w:t>
+        <w:t>2. Introduction</w:t>
+      </w:r>
+      <w:bookmarkEnd w:id="2"/>
+      <w:r>
+        <w:rPr>
+          <w:b/>
+          <w:color w:val="000000" w:themeColor="text1"/>
+          <w:sz w:val="36"/>
+          <w:szCs w:val="36"/>
+          <w:lang w:val="en"/>
+        </w:rPr>
+        <w:t xml:space="preserve"> </w:t>
       </w:r>
     </w:p>
     <w:p>
@@ -593,7 +6142,6 @@
           <w:rFonts w:ascii="Calibri" w:hAnsi="Calibri" w:cs="Calibri"/>
           <w:lang w:val="en"/>
         </w:rPr>
-        <w:lastRenderedPageBreak/>
         <w:t>screen</w:t>
       </w:r>
       <w:r>
@@ -677,6 +6225,7 @@
           <w:lang w:val="en"/>
         </w:rPr>
       </w:pPr>
+      <w:bookmarkStart w:id="3" w:name="_Toc15377445"/>
       <w:r>
         <w:rPr>
           <w:b/>
@@ -687,6 +6236,7 @@
         </w:rPr>
         <w:t>3. Current Situation</w:t>
       </w:r>
+      <w:bookmarkEnd w:id="3"/>
     </w:p>
     <w:p>
       <w:pPr>
@@ -734,8 +6284,6 @@
         </w:rPr>
         <w:t xml:space="preserve"> just</w:t>
       </w:r>
-      <w:bookmarkStart w:id="0" w:name="_GoBack"/>
-      <w:bookmarkEnd w:id="0"/>
       <w:r>
         <w:rPr>
           <w:rFonts w:ascii="Calibri" w:hAnsi="Calibri" w:cs="Calibri"/>
@@ -819,6 +6367,7 @@
           <w:lang w:val="en"/>
         </w:rPr>
       </w:pPr>
+      <w:bookmarkStart w:id="4" w:name="_Toc15377446"/>
       <w:r>
         <w:rPr>
           <w:b/>
@@ -827,7 +6376,18 @@
           <w:szCs w:val="36"/>
           <w:lang w:val="en"/>
         </w:rPr>
-        <w:t xml:space="preserve">4. Problem Definition </w:t>
+        <w:t>4. Problem Definition</w:t>
+      </w:r>
+      <w:bookmarkEnd w:id="4"/>
+      <w:r>
+        <w:rPr>
+          <w:b/>
+          <w:color w:val="000000" w:themeColor="text1"/>
+          <w:sz w:val="36"/>
+          <w:szCs w:val="36"/>
+          <w:lang w:val="en"/>
+        </w:rPr>
+        <w:t xml:space="preserve"> </w:t>
       </w:r>
     </w:p>
     <w:p>
@@ -956,6 +6516,7 @@
           <w:lang w:val="en"/>
         </w:rPr>
       </w:pPr>
+      <w:bookmarkStart w:id="5" w:name="_Toc15377447"/>
       <w:r>
         <w:rPr>
           <w:b/>
@@ -964,7 +6525,18 @@
           <w:szCs w:val="36"/>
           <w:lang w:val="en"/>
         </w:rPr>
-        <w:t xml:space="preserve">5. Proposed Solution </w:t>
+        <w:t>5. Proposed Solution</w:t>
+      </w:r>
+      <w:bookmarkEnd w:id="5"/>
+      <w:r>
+        <w:rPr>
+          <w:b/>
+          <w:color w:val="000000" w:themeColor="text1"/>
+          <w:sz w:val="36"/>
+          <w:szCs w:val="36"/>
+          <w:lang w:val="en"/>
+        </w:rPr>
+        <w:t xml:space="preserve"> </w:t>
       </w:r>
     </w:p>
     <w:p>
@@ -1106,6 +6678,7 @@
         </w:rPr>
         <w:t xml:space="preserve"> </w:t>
       </w:r>
+      <w:bookmarkStart w:id="6" w:name="_Toc15377448"/>
       <w:r>
         <w:rPr>
           <w:b/>
@@ -1116,6 +6689,7 @@
         </w:rPr>
         <w:t>5.1. Feature functions</w:t>
       </w:r>
+      <w:bookmarkEnd w:id="6"/>
     </w:p>
     <w:p>
       <w:pPr>
@@ -1140,6 +6714,7 @@
         <w:rPr>
           <w:lang w:val="en"/>
         </w:rPr>
+        <w:lastRenderedPageBreak/>
         <w:t>-  Detect people on video</w:t>
       </w:r>
     </w:p>
@@ -1273,9 +6848,9 @@
           <w:szCs w:val="32"/>
           <w:lang w:val="en"/>
         </w:rPr>
-        <w:lastRenderedPageBreak/>
         <w:t xml:space="preserve">  </w:t>
       </w:r>
+      <w:bookmarkStart w:id="7" w:name="_Toc15377449"/>
       <w:r>
         <w:rPr>
           <w:b/>
@@ -1286,6 +6861,7 @@
         </w:rPr>
         <w:t>5.2. Advantages and disadvantages</w:t>
       </w:r>
+      <w:bookmarkEnd w:id="7"/>
     </w:p>
     <w:p>
       <w:pPr>
@@ -1359,6 +6935,7 @@
           <w:lang w:val="en"/>
         </w:rPr>
       </w:pPr>
+      <w:bookmarkStart w:id="8" w:name="_Toc15377450"/>
       <w:r>
         <w:rPr>
           <w:b/>
@@ -1369,6 +6946,7 @@
         </w:rPr>
         <w:t>6. Functional Requirement</w:t>
       </w:r>
+      <w:bookmarkEnd w:id="8"/>
     </w:p>
     <w:p>
       <w:pPr>
@@ -1381,6 +6959,7 @@
           <w:lang w:val="en"/>
         </w:rPr>
       </w:pPr>
+      <w:bookmarkStart w:id="9" w:name="_Toc15377451"/>
       <w:r>
         <w:rPr>
           <w:b/>
@@ -1391,6 +6970,7 @@
         </w:rPr>
         <w:t>7. Role and Responsibilities</w:t>
       </w:r>
+      <w:bookmarkEnd w:id="9"/>
     </w:p>
     <w:tbl>
       <w:tblPr>
@@ -2625,6 +8205,7 @@
           <w:lang w:val="en"/>
         </w:rPr>
       </w:pPr>
+      <w:bookmarkStart w:id="10" w:name="_Toc15377452"/>
       <w:r>
         <w:rPr>
           <w:rFonts w:cstheme="majorHAnsi"/>
@@ -2635,6 +8216,7 @@
         </w:rPr>
         <w:t>Software Project Management Plan</w:t>
       </w:r>
+      <w:bookmarkEnd w:id="10"/>
     </w:p>
     <w:p>
       <w:pPr>
@@ -2651,6 +8233,7 @@
           <w:lang w:val="en"/>
         </w:rPr>
       </w:pPr>
+      <w:bookmarkStart w:id="11" w:name="_Toc15377453"/>
       <w:r>
         <w:rPr>
           <w:b/>
@@ -2661,6 +8244,7 @@
         </w:rPr>
         <w:t>Problem Definition</w:t>
       </w:r>
+      <w:bookmarkEnd w:id="11"/>
     </w:p>
     <w:p>
       <w:pPr>
@@ -2674,6 +8258,7 @@
           <w:szCs w:val="32"/>
         </w:rPr>
       </w:pPr>
+      <w:bookmarkStart w:id="12" w:name="_Toc15377454"/>
       <w:r>
         <w:rPr>
           <w:rFonts w:asciiTheme="majorHAnsi" w:hAnsiTheme="majorHAnsi" w:cstheme="majorHAnsi"/>
@@ -2681,6 +8266,7 @@
         </w:rPr>
         <w:t>Name of This Capstone Project</w:t>
       </w:r>
+      <w:bookmarkEnd w:id="12"/>
     </w:p>
     <w:p>
       <w:pPr>
@@ -2763,13 +8349,16 @@
           <w:szCs w:val="32"/>
         </w:rPr>
       </w:pPr>
+      <w:bookmarkStart w:id="13" w:name="_Toc15377455"/>
       <w:r>
         <w:rPr>
           <w:rFonts w:asciiTheme="majorHAnsi" w:hAnsiTheme="majorHAnsi" w:cstheme="majorHAnsi"/>
           <w:szCs w:val="32"/>
         </w:rPr>
+        <w:lastRenderedPageBreak/>
         <w:t>Problem Abstract</w:t>
       </w:r>
+      <w:bookmarkEnd w:id="13"/>
     </w:p>
     <w:p>
       <w:r>
@@ -2854,6 +8443,7 @@
           <w:szCs w:val="32"/>
         </w:rPr>
       </w:pPr>
+      <w:bookmarkStart w:id="14" w:name="_Toc15377456"/>
       <w:r>
         <w:rPr>
           <w:rFonts w:asciiTheme="majorHAnsi" w:hAnsiTheme="majorHAnsi" w:cstheme="majorHAnsi"/>
@@ -2861,6 +8451,7 @@
         </w:rPr>
         <w:t>Project Overview</w:t>
       </w:r>
+      <w:bookmarkEnd w:id="14"/>
     </w:p>
     <w:p>
       <w:pPr>
@@ -2877,6 +8468,7 @@
           <w:lang w:val="en"/>
         </w:rPr>
       </w:pPr>
+      <w:bookmarkStart w:id="15" w:name="_Toc15377457"/>
       <w:r>
         <w:rPr>
           <w:b/>
@@ -2887,6 +8479,7 @@
         </w:rPr>
         <w:t>Project Organization</w:t>
       </w:r>
+      <w:bookmarkEnd w:id="15"/>
     </w:p>
     <w:p>
       <w:pPr>
@@ -2900,6 +8493,7 @@
           <w:szCs w:val="32"/>
         </w:rPr>
       </w:pPr>
+      <w:bookmarkStart w:id="16" w:name="_Toc15377458"/>
       <w:r>
         <w:rPr>
           <w:rFonts w:asciiTheme="majorHAnsi" w:hAnsiTheme="majorHAnsi" w:cstheme="majorHAnsi"/>
@@ -2907,6 +8501,7 @@
         </w:rPr>
         <w:t>Software Process Model</w:t>
       </w:r>
+      <w:bookmarkEnd w:id="16"/>
     </w:p>
     <w:p>
       <w:pPr>
@@ -2920,6 +8515,7 @@
           <w:szCs w:val="32"/>
         </w:rPr>
       </w:pPr>
+      <w:bookmarkStart w:id="17" w:name="_Toc15377459"/>
       <w:r>
         <w:rPr>
           <w:rFonts w:asciiTheme="majorHAnsi" w:hAnsiTheme="majorHAnsi" w:cstheme="majorHAnsi"/>
@@ -2927,6 +8523,7 @@
         </w:rPr>
         <w:t>Roles and Responsibilities</w:t>
       </w:r>
+      <w:bookmarkEnd w:id="17"/>
     </w:p>
     <w:p>
       <w:pPr>
@@ -2940,6 +8537,7 @@
           <w:szCs w:val="32"/>
         </w:rPr>
       </w:pPr>
+      <w:bookmarkStart w:id="18" w:name="_Toc15377460"/>
       <w:r>
         <w:rPr>
           <w:rFonts w:asciiTheme="majorHAnsi" w:hAnsiTheme="majorHAnsi" w:cstheme="majorHAnsi"/>
@@ -2947,6 +8545,7 @@
         </w:rPr>
         <w:t>Tools and Techniques</w:t>
       </w:r>
+      <w:bookmarkEnd w:id="18"/>
     </w:p>
     <w:tbl>
       <w:tblPr>
@@ -3285,8 +8884,8 @@
           <w:szCs w:val="20"/>
         </w:rPr>
       </w:pPr>
-      <w:bookmarkStart w:id="1" w:name="_Toc468347685"/>
-      <w:bookmarkStart w:id="2" w:name="_Toc532249172"/>
+      <w:bookmarkStart w:id="19" w:name="_Toc468347685"/>
+      <w:bookmarkStart w:id="20" w:name="_Toc532249172"/>
       <w:r>
         <w:rPr>
           <w:rFonts w:asciiTheme="minorHAnsi" w:hAnsiTheme="minorHAnsi" w:cstheme="minorHAnsi"/>
@@ -3311,8 +8910,8 @@
         </w:rPr>
         <w:t xml:space="preserve"> Tools List</w:t>
       </w:r>
-      <w:bookmarkEnd w:id="1"/>
-      <w:bookmarkEnd w:id="2"/>
+      <w:bookmarkEnd w:id="19"/>
+      <w:bookmarkEnd w:id="20"/>
     </w:p>
     <w:tbl>
       <w:tblPr>
@@ -3533,6 +9132,7 @@
           <w:lang w:val="en"/>
         </w:rPr>
       </w:pPr>
+      <w:bookmarkStart w:id="21" w:name="_Toc15377461"/>
       <w:r>
         <w:rPr>
           <w:b/>
@@ -3543,6 +9143,7 @@
         </w:rPr>
         <w:t>Project Management Plan</w:t>
       </w:r>
+      <w:bookmarkEnd w:id="21"/>
     </w:p>
     <w:p>
       <w:pPr>
@@ -3556,6 +9157,7 @@
           <w:szCs w:val="32"/>
         </w:rPr>
       </w:pPr>
+      <w:bookmarkStart w:id="22" w:name="_Toc15377462"/>
       <w:r>
         <w:rPr>
           <w:rFonts w:asciiTheme="majorHAnsi" w:hAnsiTheme="majorHAnsi" w:cstheme="majorHAnsi"/>
@@ -3570,6 +9172,7 @@
         </w:rPr>
         <w:t>Development Life Cycle</w:t>
       </w:r>
+      <w:bookmarkEnd w:id="22"/>
     </w:p>
     <w:p>
       <w:pPr>
@@ -3583,6 +9186,7 @@
           <w:szCs w:val="32"/>
         </w:rPr>
       </w:pPr>
+      <w:bookmarkStart w:id="23" w:name="_Toc15377463"/>
       <w:r>
         <w:rPr>
           <w:rFonts w:asciiTheme="majorHAnsi" w:hAnsiTheme="majorHAnsi" w:cstheme="majorHAnsi"/>
@@ -3590,6 +9194,7 @@
         </w:rPr>
         <w:t>Phase Detail</w:t>
       </w:r>
+      <w:bookmarkEnd w:id="23"/>
     </w:p>
     <w:p>
       <w:pPr>
@@ -3603,6 +9208,7 @@
           <w:szCs w:val="32"/>
         </w:rPr>
       </w:pPr>
+      <w:bookmarkStart w:id="24" w:name="_Toc15377464"/>
       <w:r>
         <w:rPr>
           <w:rFonts w:asciiTheme="majorHAnsi" w:hAnsiTheme="majorHAnsi" w:cstheme="majorHAnsi"/>
@@ -3610,6 +9216,7 @@
         </w:rPr>
         <w:t>All Meeting Minutes</w:t>
       </w:r>
+      <w:bookmarkEnd w:id="24"/>
     </w:p>
     <w:p>
       <w:r>
@@ -3647,6 +9254,7 @@
           <w:lang w:val="en"/>
         </w:rPr>
       </w:pPr>
+      <w:bookmarkStart w:id="25" w:name="_Toc15377465"/>
       <w:r>
         <w:rPr>
           <w:b/>
@@ -3655,9 +9263,9 @@
           <w:szCs w:val="36"/>
           <w:lang w:val="en"/>
         </w:rPr>
-        <w:lastRenderedPageBreak/>
         <w:t>Coding Convention</w:t>
       </w:r>
+      <w:bookmarkEnd w:id="25"/>
     </w:p>
     <w:p>
       <w:pPr>
@@ -3673,8 +9281,9 @@
           <w:szCs w:val="40"/>
         </w:rPr>
       </w:pPr>
-      <w:bookmarkStart w:id="3" w:name="_Toc529743000"/>
-      <w:bookmarkStart w:id="4" w:name="_Toc531645979"/>
+      <w:bookmarkStart w:id="26" w:name="_Toc529743000"/>
+      <w:bookmarkStart w:id="27" w:name="_Toc531645979"/>
+      <w:bookmarkStart w:id="28" w:name="_Toc15377466"/>
       <w:r>
         <w:rPr>
           <w:rFonts w:cstheme="majorHAnsi"/>
@@ -3684,8 +9293,9 @@
         </w:rPr>
         <w:t>Software Requirement Specification</w:t>
       </w:r>
-      <w:bookmarkEnd w:id="3"/>
-      <w:bookmarkEnd w:id="4"/>
+      <w:bookmarkEnd w:id="26"/>
+      <w:bookmarkEnd w:id="27"/>
+      <w:bookmarkEnd w:id="28"/>
     </w:p>
     <w:p>
       <w:pPr>
@@ -3702,6 +9312,7 @@
           <w:lang w:val="en"/>
         </w:rPr>
       </w:pPr>
+      <w:bookmarkStart w:id="29" w:name="_Toc15377467"/>
       <w:r>
         <w:rPr>
           <w:b/>
@@ -3712,6 +9323,7 @@
         </w:rPr>
         <w:t>User Requirement Specification</w:t>
       </w:r>
+      <w:bookmarkEnd w:id="29"/>
     </w:p>
     <w:p>
       <w:pPr>
@@ -3735,6 +9347,7 @@
           <w:lang w:val="en"/>
         </w:rPr>
       </w:pPr>
+      <w:bookmarkStart w:id="30" w:name="_Toc15377468"/>
       <w:r>
         <w:rPr>
           <w:b/>
@@ -3746,6 +9359,7 @@
         <w:lastRenderedPageBreak/>
         <w:t>System Requirement Specification</w:t>
       </w:r>
+      <w:bookmarkEnd w:id="30"/>
     </w:p>
     <w:p>
       <w:pPr>
@@ -3758,12 +9372,14 @@
           <w:rFonts w:asciiTheme="majorHAnsi" w:hAnsiTheme="majorHAnsi" w:cstheme="majorHAnsi"/>
         </w:rPr>
       </w:pPr>
+      <w:bookmarkStart w:id="31" w:name="_Toc15377469"/>
       <w:r>
         <w:rPr>
           <w:rFonts w:asciiTheme="majorHAnsi" w:hAnsiTheme="majorHAnsi" w:cstheme="majorHAnsi"/>
         </w:rPr>
         <w:t>External Interface Requirement</w:t>
       </w:r>
+      <w:bookmarkEnd w:id="31"/>
     </w:p>
     <w:p>
       <w:pPr>
@@ -3776,12 +9392,14 @@
           <w:rFonts w:asciiTheme="majorHAnsi" w:hAnsiTheme="majorHAnsi" w:cstheme="majorHAnsi"/>
         </w:rPr>
       </w:pPr>
+      <w:bookmarkStart w:id="32" w:name="_Toc15377470"/>
       <w:r>
         <w:rPr>
           <w:rFonts w:asciiTheme="majorHAnsi" w:hAnsiTheme="majorHAnsi" w:cstheme="majorHAnsi"/>
         </w:rPr>
         <w:t>System Overview Use Case</w:t>
       </w:r>
+      <w:bookmarkEnd w:id="32"/>
     </w:p>
     <w:p>
       <w:pPr>
@@ -3841,7 +9459,7 @@
           <w:szCs w:val="20"/>
         </w:rPr>
       </w:pPr>
-      <w:bookmarkStart w:id="5" w:name="_Toc532249281"/>
+      <w:bookmarkStart w:id="33" w:name="_Toc532249281"/>
       <w:r>
         <w:rPr>
           <w:rFonts w:asciiTheme="minorHAnsi" w:hAnsiTheme="minorHAnsi" w:cstheme="minorHAnsi"/>
@@ -3900,7 +9518,7 @@
         </w:rPr>
         <w:t>- System Overview Use Case Diagram</w:t>
       </w:r>
-      <w:bookmarkEnd w:id="5"/>
+      <w:bookmarkEnd w:id="33"/>
     </w:p>
     <w:p>
       <w:pPr>
@@ -3913,6 +9531,7 @@
           <w:rFonts w:asciiTheme="majorHAnsi" w:hAnsiTheme="majorHAnsi" w:cstheme="majorHAnsi"/>
         </w:rPr>
       </w:pPr>
+      <w:bookmarkStart w:id="34" w:name="_Toc15377471"/>
       <w:r>
         <w:rPr>
           <w:rFonts w:asciiTheme="majorHAnsi" w:hAnsiTheme="majorHAnsi" w:cstheme="majorHAnsi"/>
@@ -3920,6 +9539,7 @@
         <w:lastRenderedPageBreak/>
         <w:t>List of Use Case</w:t>
       </w:r>
+      <w:bookmarkEnd w:id="34"/>
     </w:p>
     <w:p>
       <w:pPr>
@@ -47584,6 +53204,7 @@
           <w:lang w:val="en"/>
         </w:rPr>
       </w:pPr>
+      <w:bookmarkStart w:id="35" w:name="_Toc15377472"/>
       <w:r>
         <w:rPr>
           <w:b/>
@@ -47595,6 +53216,7 @@
         <w:lastRenderedPageBreak/>
         <w:t>Software System Attribute</w:t>
       </w:r>
+      <w:bookmarkEnd w:id="35"/>
     </w:p>
     <w:p>
       <w:pPr>
@@ -47608,6 +53230,7 @@
           <w:lang w:val="en"/>
         </w:rPr>
       </w:pPr>
+      <w:bookmarkStart w:id="36" w:name="_Toc15377473"/>
       <w:r>
         <w:rPr>
           <w:rFonts w:asciiTheme="majorHAnsi" w:hAnsiTheme="majorHAnsi" w:cstheme="majorHAnsi"/>
@@ -47615,6 +53238,7 @@
         </w:rPr>
         <w:t>Usability</w:t>
       </w:r>
+      <w:bookmarkEnd w:id="36"/>
     </w:p>
     <w:p>
       <w:pPr>
@@ -47628,6 +53252,7 @@
           <w:lang w:val="en"/>
         </w:rPr>
       </w:pPr>
+      <w:bookmarkStart w:id="37" w:name="_Toc15377474"/>
       <w:r>
         <w:rPr>
           <w:rFonts w:asciiTheme="majorHAnsi" w:hAnsiTheme="majorHAnsi" w:cstheme="majorHAnsi"/>
@@ -47635,6 +53260,7 @@
         </w:rPr>
         <w:t>Reliability</w:t>
       </w:r>
+      <w:bookmarkEnd w:id="37"/>
     </w:p>
     <w:p>
       <w:pPr>
@@ -47648,6 +53274,7 @@
           <w:lang w:val="en"/>
         </w:rPr>
       </w:pPr>
+      <w:bookmarkStart w:id="38" w:name="_Toc15377475"/>
       <w:r>
         <w:rPr>
           <w:rFonts w:asciiTheme="majorHAnsi" w:hAnsiTheme="majorHAnsi" w:cstheme="majorHAnsi"/>
@@ -47655,6 +53282,7 @@
         </w:rPr>
         <w:t>Availability</w:t>
       </w:r>
+      <w:bookmarkEnd w:id="38"/>
     </w:p>
     <w:p>
       <w:pPr>
@@ -47668,6 +53296,7 @@
           <w:lang w:val="en"/>
         </w:rPr>
       </w:pPr>
+      <w:bookmarkStart w:id="39" w:name="_Toc15377476"/>
       <w:r>
         <w:rPr>
           <w:rFonts w:asciiTheme="majorHAnsi" w:hAnsiTheme="majorHAnsi" w:cstheme="majorHAnsi"/>
@@ -47675,6 +53304,7 @@
         </w:rPr>
         <w:t>Security</w:t>
       </w:r>
+      <w:bookmarkEnd w:id="39"/>
     </w:p>
     <w:p>
       <w:pPr>
@@ -47688,6 +53318,7 @@
           <w:lang w:val="en"/>
         </w:rPr>
       </w:pPr>
+      <w:bookmarkStart w:id="40" w:name="_Toc15377477"/>
       <w:r>
         <w:rPr>
           <w:rFonts w:asciiTheme="majorHAnsi" w:hAnsiTheme="majorHAnsi" w:cstheme="majorHAnsi"/>
@@ -47695,6 +53326,7 @@
         </w:rPr>
         <w:t>Maintainability</w:t>
       </w:r>
+      <w:bookmarkEnd w:id="40"/>
     </w:p>
     <w:p>
       <w:pPr>
@@ -47708,6 +53340,7 @@
           <w:lang w:val="en"/>
         </w:rPr>
       </w:pPr>
+      <w:bookmarkStart w:id="41" w:name="_Toc15377478"/>
       <w:r>
         <w:rPr>
           <w:rFonts w:asciiTheme="majorHAnsi" w:hAnsiTheme="majorHAnsi" w:cstheme="majorHAnsi"/>
@@ -47715,6 +53348,7 @@
         </w:rPr>
         <w:t>Portability</w:t>
       </w:r>
+      <w:bookmarkEnd w:id="41"/>
     </w:p>
     <w:p>
       <w:pPr>
@@ -47728,6 +53362,7 @@
           <w:lang w:val="en"/>
         </w:rPr>
       </w:pPr>
+      <w:bookmarkStart w:id="42" w:name="_Toc15377479"/>
       <w:r>
         <w:rPr>
           <w:rFonts w:asciiTheme="majorHAnsi" w:hAnsiTheme="majorHAnsi" w:cstheme="majorHAnsi"/>
@@ -47735,6 +53370,7 @@
         </w:rPr>
         <w:t>Performance</w:t>
       </w:r>
+      <w:bookmarkEnd w:id="42"/>
     </w:p>
     <w:p>
       <w:pPr>
@@ -47751,6 +53387,7 @@
           <w:lang w:val="en"/>
         </w:rPr>
       </w:pPr>
+      <w:bookmarkStart w:id="43" w:name="_Toc15377480"/>
       <w:r>
         <w:rPr>
           <w:b/>
@@ -47761,6 +53398,7 @@
         </w:rPr>
         <w:t>Conceptual Diagram</w:t>
       </w:r>
+      <w:bookmarkEnd w:id="43"/>
     </w:p>
     <w:p/>
     <w:p>
@@ -47777,7 +53415,8 @@
           <w:szCs w:val="40"/>
         </w:rPr>
       </w:pPr>
-      <w:bookmarkStart w:id="6" w:name="_Toc531646000"/>
+      <w:bookmarkStart w:id="44" w:name="_Toc531646000"/>
+      <w:bookmarkStart w:id="45" w:name="_Toc15377481"/>
       <w:r>
         <w:rPr>
           <w:rFonts w:cstheme="majorHAnsi"/>
@@ -47787,7 +53426,8 @@
         </w:rPr>
         <w:t>Software Design Description</w:t>
       </w:r>
-      <w:bookmarkEnd w:id="6"/>
+      <w:bookmarkEnd w:id="44"/>
+      <w:bookmarkEnd w:id="45"/>
     </w:p>
     <w:p>
       <w:pPr>
@@ -47804,6 +53444,7 @@
           <w:lang w:val="en"/>
         </w:rPr>
       </w:pPr>
+      <w:bookmarkStart w:id="46" w:name="_Toc15377482"/>
       <w:r>
         <w:rPr>
           <w:b/>
@@ -47814,6 +53455,7 @@
         </w:rPr>
         <w:t>Design Overview</w:t>
       </w:r>
+      <w:bookmarkEnd w:id="46"/>
     </w:p>
     <w:p>
       <w:pPr>
@@ -47830,6 +53472,7 @@
           <w:lang w:val="en"/>
         </w:rPr>
       </w:pPr>
+      <w:bookmarkStart w:id="47" w:name="_Toc15377483"/>
       <w:r>
         <w:rPr>
           <w:b/>
@@ -47840,6 +53483,7 @@
         </w:rPr>
         <w:t>System Architecture Design</w:t>
       </w:r>
+      <w:bookmarkEnd w:id="47"/>
     </w:p>
     <w:p>
       <w:pPr>
@@ -47856,6 +53500,7 @@
           <w:lang w:val="en"/>
         </w:rPr>
       </w:pPr>
+      <w:bookmarkStart w:id="48" w:name="_Toc15377484"/>
       <w:r>
         <w:rPr>
           <w:b/>
@@ -47866,6 +53511,7 @@
         </w:rPr>
         <w:t>Component Diagram</w:t>
       </w:r>
+      <w:bookmarkEnd w:id="48"/>
     </w:p>
     <w:p>
       <w:pPr>
@@ -47882,6 +53528,7 @@
           <w:lang w:val="en"/>
         </w:rPr>
       </w:pPr>
+      <w:bookmarkStart w:id="49" w:name="_Toc15377485"/>
       <w:r>
         <w:rPr>
           <w:b/>
@@ -47892,6 +53539,7 @@
         </w:rPr>
         <w:t>Detailed Description</w:t>
       </w:r>
+      <w:bookmarkEnd w:id="49"/>
     </w:p>
     <w:p>
       <w:pPr>
@@ -47908,6 +53556,7 @@
           <w:lang w:val="en"/>
         </w:rPr>
       </w:pPr>
+      <w:bookmarkStart w:id="50" w:name="_Toc15377486"/>
       <w:r>
         <w:rPr>
           <w:b/>
@@ -47918,6 +53567,7 @@
         </w:rPr>
         <w:t>User Interface Design</w:t>
       </w:r>
+      <w:bookmarkEnd w:id="50"/>
     </w:p>
     <w:p>
       <w:pPr>
@@ -47934,6 +53584,7 @@
           <w:lang w:val="en"/>
         </w:rPr>
       </w:pPr>
+      <w:bookmarkStart w:id="51" w:name="_Toc15377487"/>
       <w:r>
         <w:rPr>
           <w:b/>
@@ -47944,6 +53595,7 @@
         </w:rPr>
         <w:t>Database Design</w:t>
       </w:r>
+      <w:bookmarkEnd w:id="51"/>
     </w:p>
     <w:p>
       <w:pPr>
@@ -47960,6 +53612,7 @@
           <w:lang w:val="en"/>
         </w:rPr>
       </w:pPr>
+      <w:bookmarkStart w:id="52" w:name="_Toc15377488"/>
       <w:r>
         <w:rPr>
           <w:b/>
@@ -47970,6 +53623,7 @@
         </w:rPr>
         <w:t>Algorithms</w:t>
       </w:r>
+      <w:bookmarkEnd w:id="52"/>
     </w:p>
     <w:p>
       <w:pPr>
@@ -47993,7 +53647,8 @@
           <w:szCs w:val="40"/>
         </w:rPr>
       </w:pPr>
-      <w:bookmarkStart w:id="7" w:name="_Toc531646022"/>
+      <w:bookmarkStart w:id="53" w:name="_Toc531646022"/>
+      <w:bookmarkStart w:id="54" w:name="_Toc15377489"/>
       <w:r>
         <w:rPr>
           <w:rFonts w:cstheme="majorHAnsi"/>
@@ -48031,7 +53686,8 @@
         </w:rPr>
         <w:t xml:space="preserve"> &amp; Test</w:t>
       </w:r>
-      <w:bookmarkEnd w:id="7"/>
+      <w:bookmarkEnd w:id="53"/>
+      <w:bookmarkEnd w:id="54"/>
     </w:p>
     <w:p>
       <w:pPr>
@@ -48047,6 +53703,7 @@
           <w:szCs w:val="36"/>
         </w:rPr>
       </w:pPr>
+      <w:bookmarkStart w:id="55" w:name="_Toc15377490"/>
       <w:r>
         <w:rPr>
           <w:b/>
@@ -48056,6 +53713,7 @@
         </w:rPr>
         <w:t>Introduction</w:t>
       </w:r>
+      <w:bookmarkEnd w:id="55"/>
     </w:p>
     <w:p>
       <w:pPr>
@@ -48069,6 +53727,7 @@
           <w:lang w:val="en"/>
         </w:rPr>
       </w:pPr>
+      <w:bookmarkStart w:id="56" w:name="_Toc15377491"/>
       <w:r>
         <w:rPr>
           <w:rFonts w:asciiTheme="majorHAnsi" w:hAnsiTheme="majorHAnsi" w:cstheme="majorHAnsi"/>
@@ -48076,6 +53735,7 @@
         </w:rPr>
         <w:t>Overview</w:t>
       </w:r>
+      <w:bookmarkEnd w:id="56"/>
     </w:p>
     <w:p>
       <w:pPr>
@@ -48089,6 +53749,7 @@
           <w:lang w:val="en"/>
         </w:rPr>
       </w:pPr>
+      <w:bookmarkStart w:id="57" w:name="_Toc15377492"/>
       <w:r>
         <w:rPr>
           <w:rFonts w:asciiTheme="majorHAnsi" w:hAnsiTheme="majorHAnsi" w:cstheme="majorHAnsi"/>
@@ -48096,6 +53757,7 @@
         </w:rPr>
         <w:t>Test Approach</w:t>
       </w:r>
+      <w:bookmarkEnd w:id="57"/>
     </w:p>
     <w:p>
       <w:pPr>
@@ -48111,6 +53773,7 @@
           <w:szCs w:val="36"/>
         </w:rPr>
       </w:pPr>
+      <w:bookmarkStart w:id="58" w:name="_Toc15377493"/>
       <w:r>
         <w:rPr>
           <w:b/>
@@ -48138,6 +53801,7 @@
         </w:rPr>
         <w:t xml:space="preserve"> Diagram</w:t>
       </w:r>
+      <w:bookmarkEnd w:id="58"/>
     </w:p>
     <w:p>
       <w:pPr>
@@ -48151,6 +53815,7 @@
           <w:lang w:val="en"/>
         </w:rPr>
       </w:pPr>
+      <w:bookmarkStart w:id="59" w:name="_Toc15377494"/>
       <w:r>
         <w:rPr>
           <w:rFonts w:asciiTheme="majorHAnsi" w:hAnsiTheme="majorHAnsi" w:cstheme="majorHAnsi"/>
@@ -48158,6 +53823,7 @@
         </w:rPr>
         <w:t>Physical Diagram</w:t>
       </w:r>
+      <w:bookmarkEnd w:id="59"/>
     </w:p>
     <w:p>
       <w:pPr>
@@ -48171,6 +53837,7 @@
           <w:lang w:val="en"/>
         </w:rPr>
       </w:pPr>
+      <w:bookmarkStart w:id="60" w:name="_Toc15377495"/>
       <w:r>
         <w:rPr>
           <w:rFonts w:asciiTheme="majorHAnsi" w:hAnsiTheme="majorHAnsi" w:cstheme="majorHAnsi"/>
@@ -48178,6 +53845,7 @@
         </w:rPr>
         <w:t>Data Dictionary</w:t>
       </w:r>
+      <w:bookmarkEnd w:id="60"/>
     </w:p>
     <w:p>
       <w:pPr>
@@ -48193,6 +53861,7 @@
           <w:szCs w:val="36"/>
         </w:rPr>
       </w:pPr>
+      <w:bookmarkStart w:id="61" w:name="_Toc15377496"/>
       <w:r>
         <w:rPr>
           <w:b/>
@@ -48202,6 +53871,7 @@
         </w:rPr>
         <w:t>Test Plan</w:t>
       </w:r>
+      <w:bookmarkEnd w:id="61"/>
     </w:p>
     <w:p>
       <w:pPr>
@@ -48215,6 +53885,7 @@
           <w:lang w:val="en"/>
         </w:rPr>
       </w:pPr>
+      <w:bookmarkStart w:id="62" w:name="_Toc15377497"/>
       <w:r>
         <w:rPr>
           <w:rFonts w:asciiTheme="majorHAnsi" w:hAnsiTheme="majorHAnsi" w:cstheme="majorHAnsi"/>
@@ -48222,6 +53893,7 @@
         </w:rPr>
         <w:t>Features to be Tested</w:t>
       </w:r>
+      <w:bookmarkEnd w:id="62"/>
     </w:p>
     <w:p>
       <w:pPr>
@@ -48235,6 +53907,7 @@
           <w:lang w:val="en"/>
         </w:rPr>
       </w:pPr>
+      <w:bookmarkStart w:id="63" w:name="_Toc15377498"/>
       <w:r>
         <w:rPr>
           <w:rFonts w:asciiTheme="majorHAnsi" w:hAnsiTheme="majorHAnsi" w:cstheme="majorHAnsi"/>
@@ -48242,6 +53915,7 @@
         </w:rPr>
         <w:t>Features not to be Tested</w:t>
       </w:r>
+      <w:bookmarkEnd w:id="63"/>
     </w:p>
     <w:p>
       <w:pPr>
@@ -48256,6 +53930,7 @@
           <w:szCs w:val="36"/>
         </w:rPr>
       </w:pPr>
+      <w:bookmarkStart w:id="64" w:name="_Toc15377499"/>
       <w:r>
         <w:rPr>
           <w:b/>
@@ -48265,6 +53940,7 @@
         </w:rPr>
         <w:t>Testing Test Case</w:t>
       </w:r>
+      <w:bookmarkEnd w:id="64"/>
     </w:p>
     <w:p>
       <w:pPr>
@@ -48278,6 +53954,7 @@
           <w:lang w:val="en"/>
         </w:rPr>
       </w:pPr>
+      <w:bookmarkStart w:id="65" w:name="_Toc15377500"/>
       <w:r>
         <w:rPr>
           <w:rFonts w:asciiTheme="majorHAnsi" w:hAnsiTheme="majorHAnsi" w:cstheme="majorHAnsi"/>
@@ -48285,6 +53962,7 @@
         </w:rPr>
         <w:t>Test Case</w:t>
       </w:r>
+      <w:bookmarkEnd w:id="65"/>
     </w:p>
     <w:p>
       <w:pPr>
@@ -48298,6 +53976,7 @@
           <w:lang w:val="en"/>
         </w:rPr>
       </w:pPr>
+      <w:bookmarkStart w:id="66" w:name="_Toc15377501"/>
       <w:r>
         <w:rPr>
           <w:rFonts w:asciiTheme="majorHAnsi" w:hAnsiTheme="majorHAnsi" w:cstheme="majorHAnsi"/>
@@ -48305,6 +53984,7 @@
         </w:rPr>
         <w:t>....</w:t>
       </w:r>
+      <w:bookmarkEnd w:id="66"/>
     </w:p>
     <w:p>
       <w:pPr>
@@ -48327,7 +54007,8 @@
           <w:szCs w:val="40"/>
         </w:rPr>
       </w:pPr>
-      <w:bookmarkStart w:id="8" w:name="_Toc531646040"/>
+      <w:bookmarkStart w:id="67" w:name="_Toc531646040"/>
+      <w:bookmarkStart w:id="68" w:name="_Toc15377502"/>
       <w:r>
         <w:rPr>
           <w:rFonts w:cstheme="majorHAnsi"/>
@@ -48337,7 +54018,8 @@
         </w:rPr>
         <w:t>Software User’s Manual</w:t>
       </w:r>
-      <w:bookmarkEnd w:id="8"/>
+      <w:bookmarkEnd w:id="67"/>
+      <w:bookmarkEnd w:id="68"/>
     </w:p>
     <w:p>
       <w:pPr>
@@ -48353,6 +54035,7 @@
           <w:szCs w:val="36"/>
         </w:rPr>
       </w:pPr>
+      <w:bookmarkStart w:id="69" w:name="_Toc15377503"/>
       <w:r>
         <w:rPr>
           <w:b/>
@@ -48371,6 +54054,7 @@
         </w:rPr>
         <w:t>stallation Guide</w:t>
       </w:r>
+      <w:bookmarkEnd w:id="69"/>
     </w:p>
     <w:p>
       <w:pPr>
@@ -48384,6 +54068,7 @@
           <w:lang w:val="en"/>
         </w:rPr>
       </w:pPr>
+      <w:bookmarkStart w:id="70" w:name="_Toc15377504"/>
       <w:r>
         <w:rPr>
           <w:rFonts w:asciiTheme="majorHAnsi" w:hAnsiTheme="majorHAnsi" w:cstheme="majorHAnsi"/>
@@ -48391,6 +54076,7 @@
         </w:rPr>
         <w:t>Hardware Requirement</w:t>
       </w:r>
+      <w:bookmarkEnd w:id="70"/>
     </w:p>
     <w:p>
       <w:pPr>
@@ -48404,6 +54090,7 @@
           <w:lang w:val="en"/>
         </w:rPr>
       </w:pPr>
+      <w:bookmarkStart w:id="71" w:name="_Toc15377505"/>
       <w:r>
         <w:rPr>
           <w:rFonts w:asciiTheme="majorHAnsi" w:hAnsiTheme="majorHAnsi" w:cstheme="majorHAnsi"/>
@@ -48411,6 +54098,7 @@
         </w:rPr>
         <w:t>Software Requirement</w:t>
       </w:r>
+      <w:bookmarkEnd w:id="71"/>
     </w:p>
     <w:p/>
     <w:p>
@@ -48427,6 +54115,7 @@
           <w:szCs w:val="36"/>
         </w:rPr>
       </w:pPr>
+      <w:bookmarkStart w:id="72" w:name="_Toc15377506"/>
       <w:r>
         <w:rPr>
           <w:b/>
@@ -48437,6 +54126,7 @@
         <w:lastRenderedPageBreak/>
         <w:t>User Guide</w:t>
       </w:r>
+      <w:bookmarkEnd w:id="72"/>
     </w:p>
     <w:p>
       <w:pPr>
@@ -48449,6 +54139,7 @@
           <w:szCs w:val="40"/>
         </w:rPr>
       </w:pPr>
+      <w:bookmarkStart w:id="73" w:name="_Toc15377507"/>
       <w:r>
         <w:rPr>
           <w:rFonts w:cstheme="majorHAnsi" w:hint="eastAsia"/>
@@ -48467,6 +54158,7 @@
         </w:rPr>
         <w:t>ソフトウェアユーザーマニュアル</w:t>
       </w:r>
+      <w:bookmarkEnd w:id="73"/>
     </w:p>
     <w:p>
       <w:pPr>
@@ -48482,7 +54174,8 @@
           <w:szCs w:val="40"/>
         </w:rPr>
       </w:pPr>
-      <w:bookmarkStart w:id="9" w:name="_Toc531646070"/>
+      <w:bookmarkStart w:id="74" w:name="_Toc531646070"/>
+      <w:bookmarkStart w:id="75" w:name="_Toc15377508"/>
       <w:r>
         <w:rPr>
           <w:rFonts w:cstheme="majorHAnsi"/>
@@ -48492,7 +54185,8 @@
         </w:rPr>
         <w:t>Appendix</w:t>
       </w:r>
-      <w:bookmarkEnd w:id="9"/>
+      <w:bookmarkEnd w:id="74"/>
+      <w:bookmarkEnd w:id="75"/>
     </w:p>
     <w:p>
       <w:pPr>
@@ -52304,6 +57998,66 @@
     <w:uiPriority w:val="99"/>
     <w:rsid w:val="00D358CC"/>
   </w:style>
+  <w:style w:type="paragraph" w:styleId="TOCHeading">
+    <w:name w:val="TOC Heading"/>
+    <w:basedOn w:val="Heading1"/>
+    <w:next w:val="Normal"/>
+    <w:uiPriority w:val="39"/>
+    <w:unhideWhenUsed/>
+    <w:qFormat/>
+    <w:rsid w:val="00253D06"/>
+    <w:pPr>
+      <w:outlineLvl w:val="9"/>
+    </w:pPr>
+    <w:rPr>
+      <w:rFonts w:cstheme="majorBidi"/>
+      <w:lang w:eastAsia="en-US"/>
+    </w:rPr>
+  </w:style>
+  <w:style w:type="paragraph" w:styleId="TOC2">
+    <w:name w:val="toc 2"/>
+    <w:basedOn w:val="Normal"/>
+    <w:next w:val="Normal"/>
+    <w:autoRedefine/>
+    <w:uiPriority w:val="39"/>
+    <w:unhideWhenUsed/>
+    <w:rsid w:val="00253D06"/>
+    <w:pPr>
+      <w:ind w:leftChars="100" w:left="220"/>
+    </w:pPr>
+  </w:style>
+  <w:style w:type="paragraph" w:styleId="TOC3">
+    <w:name w:val="toc 3"/>
+    <w:basedOn w:val="Normal"/>
+    <w:next w:val="Normal"/>
+    <w:autoRedefine/>
+    <w:uiPriority w:val="39"/>
+    <w:unhideWhenUsed/>
+    <w:rsid w:val="00253D06"/>
+    <w:pPr>
+      <w:ind w:leftChars="200" w:left="440"/>
+    </w:pPr>
+  </w:style>
+  <w:style w:type="paragraph" w:styleId="TOC1">
+    <w:name w:val="toc 1"/>
+    <w:basedOn w:val="Normal"/>
+    <w:next w:val="Normal"/>
+    <w:autoRedefine/>
+    <w:uiPriority w:val="39"/>
+    <w:unhideWhenUsed/>
+    <w:rsid w:val="00253D06"/>
+  </w:style>
+  <w:style w:type="character" w:styleId="Hyperlink">
+    <w:name w:val="Hyperlink"/>
+    <w:basedOn w:val="DefaultParagraphFont"/>
+    <w:uiPriority w:val="99"/>
+    <w:unhideWhenUsed/>
+    <w:rsid w:val="00253D06"/>
+    <w:rPr>
+      <w:color w:val="0563C1" w:themeColor="hyperlink"/>
+      <w:u w:val="single"/>
+    </w:rPr>
+  </w:style>
 </w:styles>
 </file>
 
@@ -52573,7 +58327,7 @@
 </file>
 
 <file path=customXml/itemProps1.xml><?xml version="1.0" encoding="utf-8"?>
-<ds:datastoreItem xmlns:ds="http://schemas.openxmlformats.org/officeDocument/2006/customXml" ds:itemID="{3415B24A-B893-48D2-93B0-1E786FBA5124}">
+<ds:datastoreItem xmlns:ds="http://schemas.openxmlformats.org/officeDocument/2006/customXml" ds:itemID="{D56B9577-E19F-4978-B9BB-9EAE5457A186}">
   <ds:schemaRefs>
     <ds:schemaRef ds:uri="http://schemas.openxmlformats.org/officeDocument/2006/bibliography"/>
   </ds:schemaRefs>
